--- a/documents/DRAFTv1_stix-v1.2.1-wd01-part14-vocabularies.docx
+++ b/documents/DRAFTv1_stix-v1.2.1-wd01-part14-vocabularies.docx
@@ -580,7 +580,27 @@
         <w:rPr>
           <w:i/>
         </w:rPr>
-        <w:t>STIX Version 1.2.1 Part 12: Extensions</w:t>
+        <w:t xml:space="preserve">STIX Version 1.2.1 Part 12: </w:t>
+      </w:r>
+      <w:r>
+        <w:rPr>
+          <w:i/>
+        </w:rPr>
+        <w:t xml:space="preserve">Default </w:t>
+      </w:r>
+      <w:bookmarkStart w:id="2" w:name="_GoBack"/>
+      <w:r>
+        <w:rPr>
+          <w:i/>
+        </w:rPr>
+        <w:t>Extension</w:t>
+      </w:r>
+      <w:bookmarkEnd w:id="2"/>
+      <w:r>
+        <w:rPr>
+          <w:i/>
+        </w:rPr>
+        <w:t>s</w:t>
       </w:r>
       <w:r>
         <w:t xml:space="preserve">. </w:t>
@@ -641,11 +661,11 @@
       <w:pPr>
         <w:pStyle w:val="Titlepageinfo"/>
       </w:pPr>
-      <w:bookmarkStart w:id="2" w:name="RelatedWork"/>
+      <w:bookmarkStart w:id="3" w:name="RelatedWork"/>
       <w:r>
         <w:t>Related work</w:t>
       </w:r>
-      <w:bookmarkEnd w:id="2"/>
+      <w:bookmarkEnd w:id="3"/>
       <w:r>
         <w:t>:</w:t>
       </w:r>
@@ -5350,20 +5370,20 @@
           <w:docGrid w:linePitch="360"/>
         </w:sectPr>
       </w:pPr>
-      <w:bookmarkStart w:id="3" w:name="_Toc287332006"/>
+      <w:bookmarkStart w:id="4" w:name="_Toc287332006"/>
     </w:p>
     <w:p>
       <w:pPr>
         <w:pStyle w:val="Heading1"/>
       </w:pPr>
-      <w:bookmarkStart w:id="4" w:name="_Toc428804249"/>
+      <w:bookmarkStart w:id="5" w:name="_Toc428804249"/>
       <w:r>
         <w:lastRenderedPageBreak/>
         <w:t>Introduction</w:t>
       </w:r>
       <w:bookmarkEnd w:id="0"/>
-      <w:bookmarkEnd w:id="3"/>
       <w:bookmarkEnd w:id="4"/>
+      <w:bookmarkEnd w:id="5"/>
     </w:p>
     <w:p>
       <w:r>
@@ -5951,15 +5971,15 @@
         <w:spacing w:before="360" w:after="60"/>
         <w:ind w:left="720" w:hanging="720"/>
       </w:pPr>
-      <w:bookmarkStart w:id="5" w:name="_Ref421191021"/>
-      <w:bookmarkStart w:id="6" w:name="_Toc426101876"/>
-      <w:bookmarkStart w:id="7" w:name="_Toc428804250"/>
+      <w:bookmarkStart w:id="6" w:name="_Ref421191021"/>
+      <w:bookmarkStart w:id="7" w:name="_Toc426101876"/>
+      <w:bookmarkStart w:id="8" w:name="_Toc428804250"/>
       <w:r>
         <w:t>STIX Specification Documents</w:t>
       </w:r>
-      <w:bookmarkEnd w:id="5"/>
       <w:bookmarkEnd w:id="6"/>
       <w:bookmarkEnd w:id="7"/>
+      <w:bookmarkEnd w:id="8"/>
     </w:p>
     <w:p>
       <w:pPr>
@@ -6178,13 +6198,13 @@
           <w:b/>
           <w:color w:val="0000EE"/>
         </w:rPr>
+        <w:instrText xml:space="preserve"> \* MERGEFORMAT </w:instrText>
       </w:r>
       <w:r>
         <w:rPr>
           <w:b/>
           <w:color w:val="0000EE"/>
         </w:rPr>
-        <w:instrText xml:space="preserve"> \* MERGEFORMAT </w:instrText>
       </w:r>
       <w:r>
         <w:rPr>
@@ -6305,31 +6325,57 @@
           <w:b/>
         </w:rPr>
       </w:pPr>
-      <w:bookmarkStart w:id="8" w:name="_Ref389819936"/>
-      <w:bookmarkStart w:id="9" w:name="_Ref390077491"/>
+      <w:bookmarkStart w:id="9" w:name="_Ref389819936"/>
+      <w:bookmarkStart w:id="10" w:name="_Ref390077491"/>
       <w:r>
         <w:t xml:space="preserve">Figure </w:t>
       </w:r>
-      <w:fldSimple w:instr=" STYLEREF 1 \s ">
-        <w:r>
-          <w:rPr>
-            <w:noProof/>
-          </w:rPr>
-          <w:t>1</w:t>
-        </w:r>
-      </w:fldSimple>
+      <w:r>
+        <w:fldChar w:fldCharType="begin"/>
+      </w:r>
+      <w:r>
+        <w:instrText xml:space="preserve"> STYLEREF 1 \s </w:instrText>
+      </w:r>
+      <w:r>
+        <w:fldChar w:fldCharType="separate"/>
+      </w:r>
+      <w:r>
+        <w:rPr>
+          <w:noProof/>
+        </w:rPr>
+        <w:t>1</w:t>
+      </w:r>
+      <w:r>
+        <w:rPr>
+          <w:noProof/>
+        </w:rPr>
+        <w:fldChar w:fldCharType="end"/>
+      </w:r>
       <w:r>
         <w:noBreakHyphen/>
       </w:r>
-      <w:fldSimple w:instr=" SEQ Figure \* ARABIC \s 1 ">
-        <w:r>
-          <w:rPr>
-            <w:noProof/>
-          </w:rPr>
-          <w:t>1</w:t>
-        </w:r>
-      </w:fldSimple>
-      <w:bookmarkEnd w:id="8"/>
+      <w:r>
+        <w:fldChar w:fldCharType="begin"/>
+      </w:r>
+      <w:r>
+        <w:instrText xml:space="preserve"> SEQ Figure \* ARABIC \s 1 </w:instrText>
+      </w:r>
+      <w:r>
+        <w:fldChar w:fldCharType="separate"/>
+      </w:r>
+      <w:r>
+        <w:rPr>
+          <w:noProof/>
+        </w:rPr>
+        <w:t>1</w:t>
+      </w:r>
+      <w:r>
+        <w:rPr>
+          <w:noProof/>
+        </w:rPr>
+        <w:fldChar w:fldCharType="end"/>
+      </w:r>
+      <w:bookmarkEnd w:id="9"/>
       <w:r>
         <w:t xml:space="preserve">.  </w:t>
       </w:r>
@@ -6366,7 +6412,7 @@
       <w:r>
         <w:t>documents</w:t>
       </w:r>
-      <w:bookmarkEnd w:id="9"/>
+      <w:bookmarkEnd w:id="10"/>
     </w:p>
     <w:p>
       <w:pPr>
@@ -6377,15 +6423,15 @@
         <w:spacing w:before="360" w:after="60"/>
         <w:ind w:left="720" w:hanging="720"/>
       </w:pPr>
-      <w:bookmarkStart w:id="10" w:name="_Ref394437867"/>
-      <w:bookmarkStart w:id="11" w:name="_Toc426101877"/>
-      <w:bookmarkStart w:id="12" w:name="_Toc428804251"/>
+      <w:bookmarkStart w:id="11" w:name="_Ref394437867"/>
+      <w:bookmarkStart w:id="12" w:name="_Toc426101877"/>
+      <w:bookmarkStart w:id="13" w:name="_Toc428804251"/>
       <w:r>
         <w:t>Document Conventions</w:t>
       </w:r>
-      <w:bookmarkEnd w:id="10"/>
       <w:bookmarkEnd w:id="11"/>
       <w:bookmarkEnd w:id="12"/>
+      <w:bookmarkEnd w:id="13"/>
     </w:p>
     <w:p>
       <w:r>
@@ -6401,17 +6447,17 @@
         </w:tabs>
         <w:spacing w:before="360" w:after="60"/>
       </w:pPr>
-      <w:bookmarkStart w:id="13" w:name="_Toc389570603"/>
-      <w:bookmarkStart w:id="14" w:name="_Toc389581073"/>
-      <w:bookmarkStart w:id="15" w:name="_Toc426101879"/>
-      <w:bookmarkStart w:id="16" w:name="_Toc428804252"/>
+      <w:bookmarkStart w:id="14" w:name="_Toc389570603"/>
+      <w:bookmarkStart w:id="15" w:name="_Toc389581073"/>
+      <w:bookmarkStart w:id="16" w:name="_Toc426101879"/>
+      <w:bookmarkStart w:id="17" w:name="_Toc428804252"/>
       <w:r>
         <w:t>Fonts</w:t>
       </w:r>
-      <w:bookmarkEnd w:id="13"/>
       <w:bookmarkEnd w:id="14"/>
       <w:bookmarkEnd w:id="15"/>
       <w:bookmarkEnd w:id="16"/>
+      <w:bookmarkEnd w:id="17"/>
     </w:p>
     <w:p>
       <w:pPr>
@@ -6760,15 +6806,15 @@
         </w:tabs>
         <w:spacing w:before="360" w:after="60"/>
       </w:pPr>
-      <w:bookmarkStart w:id="17" w:name="_Ref394486021"/>
-      <w:bookmarkStart w:id="18" w:name="_Toc426101880"/>
-      <w:bookmarkStart w:id="19" w:name="_Toc428804253"/>
+      <w:bookmarkStart w:id="18" w:name="_Ref394486021"/>
+      <w:bookmarkStart w:id="19" w:name="_Toc426101880"/>
+      <w:bookmarkStart w:id="20" w:name="_Toc428804253"/>
       <w:r>
         <w:t>UML Package References</w:t>
       </w:r>
-      <w:bookmarkEnd w:id="17"/>
       <w:bookmarkEnd w:id="18"/>
       <w:bookmarkEnd w:id="19"/>
+      <w:bookmarkEnd w:id="20"/>
     </w:p>
     <w:p>
       <w:pPr>
@@ -6857,32 +6903,32 @@
         </w:tabs>
         <w:spacing w:before="360" w:after="60"/>
       </w:pPr>
-      <w:bookmarkStart w:id="20" w:name="_Toc389570605"/>
-      <w:bookmarkStart w:id="21" w:name="_Toc389581075"/>
-      <w:bookmarkStart w:id="22" w:name="_Toc426101881"/>
-      <w:bookmarkStart w:id="23" w:name="_Toc428804254"/>
+      <w:bookmarkStart w:id="21" w:name="_Toc389570605"/>
+      <w:bookmarkStart w:id="22" w:name="_Toc389581075"/>
+      <w:bookmarkStart w:id="23" w:name="_Toc426101881"/>
+      <w:bookmarkStart w:id="24" w:name="_Toc428804254"/>
       <w:r>
         <w:lastRenderedPageBreak/>
         <w:t>UML Diagrams</w:t>
       </w:r>
-      <w:bookmarkStart w:id="24" w:name="_Ref397637630"/>
-      <w:bookmarkEnd w:id="20"/>
+      <w:bookmarkStart w:id="25" w:name="_Ref397637630"/>
       <w:bookmarkEnd w:id="21"/>
       <w:bookmarkEnd w:id="22"/>
       <w:bookmarkEnd w:id="23"/>
+      <w:bookmarkEnd w:id="24"/>
       <w:r>
         <w:t xml:space="preserve"> </w:t>
       </w:r>
-      <w:bookmarkEnd w:id="24"/>
+      <w:bookmarkEnd w:id="25"/>
     </w:p>
     <w:p>
       <w:pPr>
         <w:spacing w:after="240"/>
       </w:pPr>
-      <w:bookmarkStart w:id="25" w:name="_Toc398242026"/>
-      <w:bookmarkStart w:id="26" w:name="_Toc389570606"/>
-      <w:bookmarkStart w:id="27" w:name="_Toc389581076"/>
-      <w:bookmarkStart w:id="28" w:name="_Ref394436861"/>
+      <w:bookmarkStart w:id="26" w:name="_Toc398242026"/>
+      <w:bookmarkStart w:id="27" w:name="_Toc389570606"/>
+      <w:bookmarkStart w:id="28" w:name="_Toc389581076"/>
+      <w:bookmarkStart w:id="29" w:name="_Ref394436861"/>
       <w:r>
         <w:t>This specification makes use of UML diagrams to visually depict relationships between STIX Language constructs. Note that the diagrams have been extracted directly from the full UML model for STIX; they have not been constructed purely for inclusion in the specification documents. Due to the nature of the Vocabularies data model, which mostly consists of UML enumerations, there are few diagrams included in this document.</w:t>
       </w:r>
@@ -6904,20 +6950,20 @@
         <w:spacing w:before="360" w:after="0"/>
         <w:ind w:left="720" w:hanging="720"/>
       </w:pPr>
-      <w:bookmarkStart w:id="29" w:name="_Toc412634013"/>
-      <w:bookmarkStart w:id="30" w:name="_Toc419122393"/>
-      <w:bookmarkStart w:id="31" w:name="_Toc426101882"/>
-      <w:bookmarkStart w:id="32" w:name="_Ref397935245"/>
-      <w:bookmarkStart w:id="33" w:name="_Toc398242028"/>
-      <w:bookmarkStart w:id="34" w:name="_Toc428804255"/>
-      <w:bookmarkEnd w:id="25"/>
+      <w:bookmarkStart w:id="30" w:name="_Toc412634013"/>
+      <w:bookmarkStart w:id="31" w:name="_Toc419122393"/>
+      <w:bookmarkStart w:id="32" w:name="_Toc426101882"/>
+      <w:bookmarkStart w:id="33" w:name="_Toc428804255"/>
+      <w:bookmarkStart w:id="34" w:name="_Ref397935245"/>
+      <w:bookmarkStart w:id="35" w:name="_Toc398242028"/>
+      <w:bookmarkEnd w:id="26"/>
       <w:r>
         <w:t>Diagram Icons and Arrow Types</w:t>
       </w:r>
-      <w:bookmarkEnd w:id="29"/>
       <w:bookmarkEnd w:id="30"/>
       <w:bookmarkEnd w:id="31"/>
-      <w:bookmarkEnd w:id="34"/>
+      <w:bookmarkEnd w:id="32"/>
+      <w:bookmarkEnd w:id="33"/>
     </w:p>
     <w:p>
       <w:pPr>
@@ -7002,30 +7048,56 @@
           <w:b/>
         </w:rPr>
       </w:pPr>
-      <w:bookmarkStart w:id="35" w:name="_Ref428802805"/>
+      <w:bookmarkStart w:id="36" w:name="_Ref428802805"/>
       <w:r>
         <w:t xml:space="preserve">Table </w:t>
       </w:r>
-      <w:fldSimple w:instr=" STYLEREF 1 \s ">
-        <w:r>
-          <w:rPr>
-            <w:noProof/>
-          </w:rPr>
-          <w:t>1</w:t>
-        </w:r>
-      </w:fldSimple>
+      <w:r>
+        <w:fldChar w:fldCharType="begin"/>
+      </w:r>
+      <w:r>
+        <w:instrText xml:space="preserve"> STYLEREF 1 \s </w:instrText>
+      </w:r>
+      <w:r>
+        <w:fldChar w:fldCharType="separate"/>
+      </w:r>
+      <w:r>
+        <w:rPr>
+          <w:noProof/>
+        </w:rPr>
+        <w:t>1</w:t>
+      </w:r>
+      <w:r>
+        <w:rPr>
+          <w:noProof/>
+        </w:rPr>
+        <w:fldChar w:fldCharType="end"/>
+      </w:r>
       <w:r>
         <w:noBreakHyphen/>
       </w:r>
-      <w:fldSimple w:instr=" SEQ Table \* ARABIC \s 1 ">
-        <w:r>
-          <w:rPr>
-            <w:noProof/>
-          </w:rPr>
-          <w:t>1</w:t>
-        </w:r>
-      </w:fldSimple>
-      <w:bookmarkEnd w:id="35"/>
+      <w:r>
+        <w:fldChar w:fldCharType="begin"/>
+      </w:r>
+      <w:r>
+        <w:instrText xml:space="preserve"> SEQ Table \* ARABIC \s 1 </w:instrText>
+      </w:r>
+      <w:r>
+        <w:fldChar w:fldCharType="separate"/>
+      </w:r>
+      <w:r>
+        <w:rPr>
+          <w:noProof/>
+        </w:rPr>
+        <w:t>1</w:t>
+      </w:r>
+      <w:r>
+        <w:rPr>
+          <w:noProof/>
+        </w:rPr>
+        <w:fldChar w:fldCharType="end"/>
+      </w:r>
+      <w:bookmarkEnd w:id="36"/>
       <w:r>
         <w:t>.  UML diagram icons</w:t>
       </w:r>
@@ -7294,7 +7366,7 @@
                 <v:shape id="_x0000_i1025" type="#_x0000_t75" style="width:21.75pt;height:21.75pt" o:ole="">
                   <v:imagedata r:id="rId26" o:title=""/>
                 </v:shape>
-                <o:OLEObject Type="Embed" ProgID="PBrush" ShapeID="_x0000_i1025" DrawAspect="Content" ObjectID="_1502546427" r:id="rId27"/>
+                <o:OLEObject Type="Embed" ProgID="PBrush" ShapeID="_x0000_i1025" DrawAspect="Content" ObjectID="_1502995171" r:id="rId27"/>
               </w:object>
             </w:r>
           </w:p>
@@ -7463,7 +7535,7 @@
                 <v:shape id="_x0000_i1026" type="#_x0000_t75" style="width:13.5pt;height:13.5pt" o:ole="">
                   <v:imagedata r:id="rId29" o:title=""/>
                 </v:shape>
-                <o:OLEObject Type="Embed" ProgID="PBrush" ShapeID="_x0000_i1026" DrawAspect="Content" ObjectID="_1502546428" r:id="rId30"/>
+                <o:OLEObject Type="Embed" ProgID="PBrush" ShapeID="_x0000_i1026" DrawAspect="Content" ObjectID="_1502995172" r:id="rId30"/>
               </w:object>
             </w:r>
           </w:p>
@@ -7547,7 +7619,7 @@
                 <v:shape id="_x0000_i1027" type="#_x0000_t75" style="width:13.5pt;height:13.5pt" o:ole="">
                   <v:imagedata r:id="rId31" o:title=""/>
                 </v:shape>
-                <o:OLEObject Type="Embed" ProgID="PBrush" ShapeID="_x0000_i1027" DrawAspect="Content" ObjectID="_1502546429" r:id="rId32"/>
+                <o:OLEObject Type="Embed" ProgID="PBrush" ShapeID="_x0000_i1027" DrawAspect="Content" ObjectID="_1502995173" r:id="rId32"/>
               </w:object>
             </w:r>
           </w:p>
@@ -7696,7 +7768,7 @@
                 </mc:Choice>
                 <mc:Fallback>
                   <w:pict>
-                    <v:shapetype w14:anchorId="5C84EC13" id="_x0000_t32" coordsize="21600,21600" o:spt="32" o:oned="t" path="m,l21600,21600e" filled="f">
+                    <v:shapetype w14:anchorId="674B6EE6" id="_x0000_t32" coordsize="21600,21600" o:spt="32" o:oned="t" path="m,l21600,21600e" filled="f">
                       <v:path arrowok="t" fillok="f" o:connecttype="none"/>
                       <o:lock v:ext="edit" shapetype="t"/>
                     </v:shapetype>
@@ -7779,7 +7851,7 @@
                 <v:shape id="_x0000_i1028" type="#_x0000_t75" style="width:58.5pt;height:35.25pt" o:ole="">
                   <v:imagedata r:id="rId33" o:title=""/>
                 </v:shape>
-                <o:OLEObject Type="Embed" ProgID="PBrush" ShapeID="_x0000_i1028" DrawAspect="Content" ObjectID="_1502546430" r:id="rId34"/>
+                <o:OLEObject Type="Embed" ProgID="PBrush" ShapeID="_x0000_i1028" DrawAspect="Content" ObjectID="_1502995174" r:id="rId34"/>
               </w:object>
             </w:r>
           </w:p>
@@ -7829,15 +7901,15 @@
         <w:spacing w:before="360" w:after="0"/>
         <w:ind w:left="720" w:hanging="720"/>
       </w:pPr>
-      <w:bookmarkStart w:id="36" w:name="_Toc426101883"/>
-      <w:bookmarkStart w:id="37" w:name="_Toc428804256"/>
+      <w:bookmarkStart w:id="37" w:name="_Toc426101883"/>
+      <w:bookmarkStart w:id="38" w:name="_Toc428804256"/>
       <w:r>
         <w:t>Color Coding</w:t>
       </w:r>
-      <w:bookmarkEnd w:id="32"/>
-      <w:bookmarkEnd w:id="33"/>
-      <w:bookmarkEnd w:id="36"/>
+      <w:bookmarkEnd w:id="34"/>
+      <w:bookmarkEnd w:id="35"/>
       <w:bookmarkEnd w:id="37"/>
+      <w:bookmarkEnd w:id="38"/>
     </w:p>
     <w:p>
       <w:pPr>
@@ -7976,30 +8048,56 @@
           <w:b/>
         </w:rPr>
       </w:pPr>
-      <w:bookmarkStart w:id="38" w:name="_Ref397676401"/>
+      <w:bookmarkStart w:id="39" w:name="_Ref397676401"/>
       <w:r>
         <w:t xml:space="preserve">Figure </w:t>
       </w:r>
-      <w:fldSimple w:instr=" STYLEREF 1 \s ">
-        <w:r>
-          <w:rPr>
-            <w:noProof/>
-          </w:rPr>
-          <w:t>1</w:t>
-        </w:r>
-      </w:fldSimple>
+      <w:r>
+        <w:fldChar w:fldCharType="begin"/>
+      </w:r>
+      <w:r>
+        <w:instrText xml:space="preserve"> STYLEREF 1 \s </w:instrText>
+      </w:r>
+      <w:r>
+        <w:fldChar w:fldCharType="separate"/>
+      </w:r>
+      <w:r>
+        <w:rPr>
+          <w:noProof/>
+        </w:rPr>
+        <w:t>1</w:t>
+      </w:r>
+      <w:r>
+        <w:rPr>
+          <w:noProof/>
+        </w:rPr>
+        <w:fldChar w:fldCharType="end"/>
+      </w:r>
       <w:r>
         <w:noBreakHyphen/>
       </w:r>
-      <w:fldSimple w:instr=" SEQ Figure \* ARABIC \s 1 ">
-        <w:r>
-          <w:rPr>
-            <w:noProof/>
-          </w:rPr>
-          <w:t>2</w:t>
-        </w:r>
-      </w:fldSimple>
-      <w:bookmarkEnd w:id="38"/>
+      <w:r>
+        <w:fldChar w:fldCharType="begin"/>
+      </w:r>
+      <w:r>
+        <w:instrText xml:space="preserve"> SEQ Figure \* ARABIC \s 1 </w:instrText>
+      </w:r>
+      <w:r>
+        <w:fldChar w:fldCharType="separate"/>
+      </w:r>
+      <w:r>
+        <w:rPr>
+          <w:noProof/>
+        </w:rPr>
+        <w:t>2</w:t>
+      </w:r>
+      <w:r>
+        <w:rPr>
+          <w:noProof/>
+        </w:rPr>
+        <w:fldChar w:fldCharType="end"/>
+      </w:r>
+      <w:bookmarkEnd w:id="39"/>
       <w:r>
         <w:t xml:space="preserve">.  </w:t>
       </w:r>
@@ -8016,16 +8114,16 @@
         </w:tabs>
         <w:spacing w:before="360" w:after="60"/>
       </w:pPr>
-      <w:bookmarkStart w:id="39" w:name="_Toc426101884"/>
-      <w:bookmarkStart w:id="40" w:name="_Toc428804257"/>
+      <w:bookmarkStart w:id="40" w:name="_Toc426101884"/>
+      <w:bookmarkStart w:id="41" w:name="_Toc428804257"/>
       <w:r>
         <w:t>Enumeration Table Notation</w:t>
       </w:r>
-      <w:bookmarkEnd w:id="26"/>
       <w:bookmarkEnd w:id="27"/>
       <w:bookmarkEnd w:id="28"/>
-      <w:bookmarkEnd w:id="39"/>
+      <w:bookmarkEnd w:id="29"/>
       <w:bookmarkEnd w:id="40"/>
+      <w:bookmarkEnd w:id="41"/>
     </w:p>
     <w:p>
       <w:r>
@@ -8056,13 +8154,13 @@
           <w:b/>
           <w:color w:val="0000EE"/>
         </w:rPr>
+        <w:instrText xml:space="preserve"> \* MERGEFORMAT </w:instrText>
       </w:r>
       <w:r>
         <w:rPr>
           <w:b/>
           <w:color w:val="0000EE"/>
         </w:rPr>
-        <w:instrText xml:space="preserve"> \* MERGEFORMAT </w:instrText>
       </w:r>
       <w:r>
         <w:rPr>
@@ -8114,17 +8212,17 @@
       <w:pPr>
         <w:pStyle w:val="Heading2"/>
       </w:pPr>
-      <w:bookmarkStart w:id="41" w:name="_Toc85472893"/>
-      <w:bookmarkStart w:id="42" w:name="_Toc287332007"/>
-      <w:bookmarkStart w:id="43" w:name="_Ref428802285"/>
-      <w:bookmarkStart w:id="44" w:name="_Toc428804258"/>
+      <w:bookmarkStart w:id="42" w:name="_Toc85472893"/>
+      <w:bookmarkStart w:id="43" w:name="_Toc287332007"/>
+      <w:bookmarkStart w:id="44" w:name="_Ref428802285"/>
+      <w:bookmarkStart w:id="45" w:name="_Toc428804258"/>
       <w:r>
         <w:t>Terminology</w:t>
       </w:r>
-      <w:bookmarkEnd w:id="41"/>
       <w:bookmarkEnd w:id="42"/>
       <w:bookmarkEnd w:id="43"/>
       <w:bookmarkEnd w:id="44"/>
+      <w:bookmarkEnd w:id="45"/>
     </w:p>
     <w:p>
       <w:r>
@@ -8294,37 +8392,37 @@
       <w:pPr>
         <w:pStyle w:val="Heading2"/>
       </w:pPr>
-      <w:bookmarkStart w:id="45" w:name="_Ref7502892"/>
-      <w:bookmarkStart w:id="46" w:name="_Toc12011611"/>
-      <w:bookmarkStart w:id="47" w:name="_Toc85472894"/>
-      <w:bookmarkStart w:id="48" w:name="_Toc287332008"/>
-      <w:bookmarkStart w:id="49" w:name="_Ref428802295"/>
-      <w:bookmarkStart w:id="50" w:name="_Toc428804259"/>
+      <w:bookmarkStart w:id="46" w:name="_Ref7502892"/>
+      <w:bookmarkStart w:id="47" w:name="_Toc12011611"/>
+      <w:bookmarkStart w:id="48" w:name="_Toc85472894"/>
+      <w:bookmarkStart w:id="49" w:name="_Toc287332008"/>
+      <w:bookmarkStart w:id="50" w:name="_Ref428802295"/>
+      <w:bookmarkStart w:id="51" w:name="_Toc428804259"/>
       <w:r>
         <w:t>Normative</w:t>
       </w:r>
-      <w:bookmarkEnd w:id="45"/>
       <w:bookmarkEnd w:id="46"/>
+      <w:bookmarkEnd w:id="47"/>
       <w:r>
         <w:t xml:space="preserve"> References</w:t>
       </w:r>
-      <w:bookmarkEnd w:id="47"/>
       <w:bookmarkEnd w:id="48"/>
       <w:bookmarkEnd w:id="49"/>
       <w:bookmarkEnd w:id="50"/>
+      <w:bookmarkEnd w:id="51"/>
     </w:p>
     <w:p>
       <w:pPr>
         <w:pStyle w:val="Ref"/>
       </w:pPr>
-      <w:bookmarkStart w:id="51" w:name="rfc2119"/>
+      <w:bookmarkStart w:id="52" w:name="rfc2119"/>
       <w:r>
         <w:rPr>
           <w:rStyle w:val="Refterm"/>
         </w:rPr>
         <w:t>[RFC2119]</w:t>
       </w:r>
-      <w:bookmarkEnd w:id="51"/>
+      <w:bookmarkEnd w:id="52"/>
       <w:r>
         <w:tab/>
         <w:t>Bradner,</w:t>
@@ -8372,17 +8470,17 @@
       <w:pPr>
         <w:pStyle w:val="Heading2"/>
       </w:pPr>
-      <w:bookmarkStart w:id="52" w:name="_Toc85472895"/>
-      <w:bookmarkStart w:id="53" w:name="_Toc287332009"/>
-      <w:bookmarkStart w:id="54" w:name="_Ref428802305"/>
-      <w:bookmarkStart w:id="55" w:name="_Toc428804260"/>
+      <w:bookmarkStart w:id="53" w:name="_Toc85472895"/>
+      <w:bookmarkStart w:id="54" w:name="_Toc287332009"/>
+      <w:bookmarkStart w:id="55" w:name="_Ref428802305"/>
+      <w:bookmarkStart w:id="56" w:name="_Toc428804260"/>
       <w:r>
         <w:t>Non-Normative References</w:t>
       </w:r>
-      <w:bookmarkEnd w:id="52"/>
       <w:bookmarkEnd w:id="53"/>
       <w:bookmarkEnd w:id="54"/>
       <w:bookmarkEnd w:id="55"/>
+      <w:bookmarkEnd w:id="56"/>
     </w:p>
     <w:p>
       <w:pPr>
@@ -8397,14 +8495,14 @@
       <w:pPr>
         <w:pStyle w:val="Heading1"/>
       </w:pPr>
-      <w:bookmarkStart w:id="56" w:name="_Ref428802313"/>
-      <w:bookmarkStart w:id="57" w:name="_Toc428804261"/>
+      <w:bookmarkStart w:id="57" w:name="_Ref428802313"/>
+      <w:bookmarkStart w:id="58" w:name="_Toc428804261"/>
       <w:r>
         <w:lastRenderedPageBreak/>
         <w:t>Background</w:t>
       </w:r>
-      <w:bookmarkEnd w:id="56"/>
       <w:bookmarkEnd w:id="57"/>
+      <w:bookmarkEnd w:id="58"/>
     </w:p>
     <w:p>
       <w:pPr>
@@ -8435,13 +8533,13 @@
           <w:b/>
           <w:color w:val="0000EE"/>
         </w:rPr>
+        <w:instrText xml:space="preserve"> \* MERGEFORMAT </w:instrText>
       </w:r>
       <w:r>
         <w:rPr>
           <w:b/>
           <w:color w:val="0000EE"/>
         </w:rPr>
-        <w:instrText xml:space="preserve"> \* MERGEFORMAT </w:instrText>
       </w:r>
       <w:r>
         <w:rPr>
@@ -8833,13 +8931,13 @@
           <w:b/>
           <w:color w:val="0000EE"/>
         </w:rPr>
+        <w:instrText xml:space="preserve"> \* MERGEFORMAT </w:instrText>
       </w:r>
       <w:r>
         <w:rPr>
           <w:b/>
           <w:color w:val="0000EE"/>
         </w:rPr>
-        <w:instrText xml:space="preserve"> \* MERGEFORMAT </w:instrText>
       </w:r>
       <w:r>
         <w:rPr>
@@ -9022,13 +9120,13 @@
           <w:b/>
           <w:color w:val="0000EE"/>
         </w:rPr>
+        <w:instrText xml:space="preserve"> \* MERGEFORMAT </w:instrText>
       </w:r>
       <w:r>
         <w:rPr>
           <w:b/>
           <w:color w:val="0000EE"/>
         </w:rPr>
-        <w:instrText xml:space="preserve"> \* MERGEFORMAT </w:instrText>
       </w:r>
       <w:r>
         <w:rPr>
@@ -9073,13 +9171,13 @@
           <w:b/>
           <w:color w:val="0000EE"/>
         </w:rPr>
+        <w:instrText xml:space="preserve"> \* MERGEFORMAT </w:instrText>
       </w:r>
       <w:r>
         <w:rPr>
           <w:b/>
           <w:color w:val="0000EE"/>
         </w:rPr>
-        <w:instrText xml:space="preserve"> \* MERGEFORMAT </w:instrText>
       </w:r>
       <w:r>
         <w:rPr>
@@ -9164,30 +9262,56 @@
       <w:pPr>
         <w:pStyle w:val="Caption"/>
       </w:pPr>
-      <w:bookmarkStart w:id="58" w:name="_Ref420936850"/>
+      <w:bookmarkStart w:id="59" w:name="_Ref420936850"/>
       <w:r>
         <w:t xml:space="preserve">Figure </w:t>
       </w:r>
-      <w:fldSimple w:instr=" STYLEREF 1 \s ">
-        <w:r>
-          <w:rPr>
-            <w:noProof/>
-          </w:rPr>
-          <w:t>2</w:t>
-        </w:r>
-      </w:fldSimple>
+      <w:r>
+        <w:fldChar w:fldCharType="begin"/>
+      </w:r>
+      <w:r>
+        <w:instrText xml:space="preserve"> STYLEREF 1 \s </w:instrText>
+      </w:r>
+      <w:r>
+        <w:fldChar w:fldCharType="separate"/>
+      </w:r>
+      <w:r>
+        <w:rPr>
+          <w:noProof/>
+        </w:rPr>
+        <w:t>2</w:t>
+      </w:r>
+      <w:r>
+        <w:rPr>
+          <w:noProof/>
+        </w:rPr>
+        <w:fldChar w:fldCharType="end"/>
+      </w:r>
       <w:r>
         <w:noBreakHyphen/>
       </w:r>
-      <w:fldSimple w:instr=" SEQ Figure \* ARABIC \s 1 ">
-        <w:r>
-          <w:rPr>
-            <w:noProof/>
-          </w:rPr>
-          <w:t>1</w:t>
-        </w:r>
-      </w:fldSimple>
-      <w:bookmarkEnd w:id="58"/>
+      <w:r>
+        <w:fldChar w:fldCharType="begin"/>
+      </w:r>
+      <w:r>
+        <w:instrText xml:space="preserve"> SEQ Figure \* ARABIC \s 1 </w:instrText>
+      </w:r>
+      <w:r>
+        <w:fldChar w:fldCharType="separate"/>
+      </w:r>
+      <w:r>
+        <w:rPr>
+          <w:noProof/>
+        </w:rPr>
+        <w:t>1</w:t>
+      </w:r>
+      <w:r>
+        <w:rPr>
+          <w:noProof/>
+        </w:rPr>
+        <w:fldChar w:fldCharType="end"/>
+      </w:r>
+      <w:bookmarkEnd w:id="59"/>
       <w:r>
         <w:t>. UML diagram of the STIX Vocabular</w:t>
       </w:r>
@@ -9206,22 +9330,22 @@
         </w:tabs>
         <w:spacing w:before="360" w:after="60"/>
       </w:pPr>
-      <w:bookmarkStart w:id="59" w:name="_Ref418766010"/>
-      <w:bookmarkStart w:id="60" w:name="_Toc420678750"/>
-      <w:bookmarkStart w:id="61" w:name="_Ref420936639"/>
-      <w:bookmarkStart w:id="62" w:name="_Toc426101886"/>
-      <w:bookmarkStart w:id="63" w:name="_Toc428804262"/>
+      <w:bookmarkStart w:id="60" w:name="_Ref418766010"/>
+      <w:bookmarkStart w:id="61" w:name="_Toc420678750"/>
+      <w:bookmarkStart w:id="62" w:name="_Ref420936639"/>
+      <w:bookmarkStart w:id="63" w:name="_Toc426101886"/>
+      <w:bookmarkStart w:id="64" w:name="_Toc428804262"/>
       <w:r>
         <w:t xml:space="preserve">VocabularyStringType </w:t>
       </w:r>
-      <w:bookmarkEnd w:id="59"/>
+      <w:bookmarkEnd w:id="60"/>
       <w:r>
         <w:t>Data Type</w:t>
       </w:r>
-      <w:bookmarkEnd w:id="60"/>
       <w:bookmarkEnd w:id="61"/>
       <w:bookmarkEnd w:id="62"/>
       <w:bookmarkEnd w:id="63"/>
+      <w:bookmarkEnd w:id="64"/>
     </w:p>
     <w:p>
       <w:pPr>
@@ -9317,20 +9441,20 @@
         </w:tabs>
         <w:spacing w:before="360" w:after="60"/>
       </w:pPr>
-      <w:bookmarkStart w:id="64" w:name="_Ref418766030"/>
-      <w:bookmarkStart w:id="65" w:name="_Toc420678751"/>
-      <w:bookmarkStart w:id="66" w:name="_Toc426101887"/>
-      <w:bookmarkStart w:id="67" w:name="_Toc428804263"/>
+      <w:bookmarkStart w:id="65" w:name="_Ref418766030"/>
+      <w:bookmarkStart w:id="66" w:name="_Toc420678751"/>
+      <w:bookmarkStart w:id="67" w:name="_Toc426101887"/>
+      <w:bookmarkStart w:id="68" w:name="_Toc428804263"/>
       <w:r>
         <w:t xml:space="preserve">UnenforcedVocabularyStringType </w:t>
       </w:r>
-      <w:bookmarkEnd w:id="64"/>
+      <w:bookmarkEnd w:id="65"/>
       <w:r>
         <w:t>Data Type</w:t>
       </w:r>
-      <w:bookmarkEnd w:id="65"/>
       <w:bookmarkEnd w:id="66"/>
       <w:bookmarkEnd w:id="67"/>
+      <w:bookmarkEnd w:id="68"/>
     </w:p>
     <w:p>
       <w:pPr>
@@ -9385,20 +9509,20 @@
         </w:tabs>
         <w:spacing w:before="360" w:after="60"/>
       </w:pPr>
-      <w:bookmarkStart w:id="68" w:name="_Toc420678752"/>
-      <w:bookmarkStart w:id="69" w:name="_Ref420936662"/>
-      <w:bookmarkStart w:id="70" w:name="_Toc426101888"/>
-      <w:bookmarkStart w:id="71" w:name="_Toc428804264"/>
+      <w:bookmarkStart w:id="69" w:name="_Toc420678752"/>
+      <w:bookmarkStart w:id="70" w:name="_Ref420936662"/>
+      <w:bookmarkStart w:id="71" w:name="_Toc426101888"/>
+      <w:bookmarkStart w:id="72" w:name="_Toc428804264"/>
       <w:r>
         <w:t xml:space="preserve">ControlledVocabularyStringType </w:t>
       </w:r>
       <w:r>
         <w:t>Data Type</w:t>
       </w:r>
-      <w:bookmarkEnd w:id="68"/>
       <w:bookmarkEnd w:id="69"/>
       <w:bookmarkEnd w:id="70"/>
       <w:bookmarkEnd w:id="71"/>
+      <w:bookmarkEnd w:id="72"/>
     </w:p>
     <w:p>
       <w:r>
@@ -9535,6 +9659,7 @@
           <w:b/>
           <w:color w:val="0000EE"/>
         </w:rPr>
+        <w:instrText xml:space="preserve"> \* MERGEFORMAT </w:instrText>
       </w:r>
       <w:r>
         <w:rPr>
@@ -9542,7 +9667,6 @@
           <w:b/>
           <w:color w:val="0000EE"/>
         </w:rPr>
-        <w:instrText xml:space="preserve"> \* MERGEFORMAT </w:instrText>
       </w:r>
       <w:r>
         <w:rPr>
@@ -9595,22 +9719,22 @@
           <w:docGrid w:linePitch="360"/>
         </w:sectPr>
       </w:pPr>
-      <w:bookmarkStart w:id="72" w:name="_Ref428802323"/>
-      <w:bookmarkStart w:id="73" w:name="_Toc287332011"/>
+      <w:bookmarkStart w:id="73" w:name="_Ref428802323"/>
+      <w:bookmarkStart w:id="74" w:name="_Toc287332011"/>
     </w:p>
     <w:p>
       <w:pPr>
         <w:pStyle w:val="Heading1"/>
       </w:pPr>
-      <w:bookmarkStart w:id="74" w:name="_Ref428803731"/>
-      <w:bookmarkStart w:id="75" w:name="_Toc428804265"/>
+      <w:bookmarkStart w:id="75" w:name="_Ref428803731"/>
+      <w:bookmarkStart w:id="76" w:name="_Toc428804265"/>
       <w:r>
         <w:lastRenderedPageBreak/>
         <w:t>STIX Default Vocabularies Data Models</w:t>
       </w:r>
-      <w:bookmarkEnd w:id="72"/>
-      <w:bookmarkEnd w:id="74"/>
+      <w:bookmarkEnd w:id="73"/>
       <w:bookmarkEnd w:id="75"/>
+      <w:bookmarkEnd w:id="76"/>
     </w:p>
     <w:p>
       <w:r>
@@ -9624,8 +9748,8 @@
       <w:pPr>
         <w:pStyle w:val="Heading2"/>
       </w:pPr>
-      <w:bookmarkStart w:id="76" w:name="_Toc426101890"/>
-      <w:bookmarkStart w:id="77" w:name="_Toc428804266"/>
+      <w:bookmarkStart w:id="77" w:name="_Toc426101890"/>
+      <w:bookmarkStart w:id="78" w:name="_Toc428804266"/>
       <w:r>
         <w:t>AssetType</w:t>
       </w:r>
@@ -9638,13 +9762,13 @@
       <w:r>
         <w:t xml:space="preserve"> </w:t>
       </w:r>
-      <w:commentRangeStart w:id="78"/>
+      <w:commentRangeStart w:id="79"/>
       <w:r>
         <w:t>Enumeration</w:t>
       </w:r>
-      <w:bookmarkEnd w:id="76"/>
       <w:bookmarkEnd w:id="77"/>
-      <w:commentRangeEnd w:id="78"/>
+      <w:bookmarkEnd w:id="78"/>
+      <w:commentRangeEnd w:id="79"/>
       <w:r>
         <w:rPr>
           <w:rStyle w:val="CommentReference"/>
@@ -9654,7 +9778,7 @@
           <w:color w:val="auto"/>
           <w:kern w:val="0"/>
         </w:rPr>
-        <w:commentReference w:id="78"/>
+        <w:commentReference w:id="79"/>
       </w:r>
     </w:p>
     <w:p>
@@ -16649,13 +16773,13 @@
           <w:b/>
           <w:color w:val="0000EE"/>
         </w:rPr>
+        <w:instrText xml:space="preserve"> \* MERGEFORMAT </w:instrText>
       </w:r>
       <w:r>
         <w:rPr>
           <w:b/>
           <w:color w:val="0000EE"/>
         </w:rPr>
-        <w:instrText xml:space="preserve"> \* MERGEFORMAT </w:instrText>
       </w:r>
       <w:r>
         <w:rPr>
@@ -26022,13 +26146,13 @@
           <w:b/>
           <w:color w:val="0000EE"/>
         </w:rPr>
+        <w:instrText xml:space="preserve"> \* MERGEFORMAT </w:instrText>
       </w:r>
       <w:r>
         <w:rPr>
           <w:b/>
           <w:color w:val="0000EE"/>
         </w:rPr>
-        <w:instrText xml:space="preserve"> \* MERGEFORMAT </w:instrText>
       </w:r>
       <w:r>
         <w:rPr>
@@ -29338,13 +29462,13 @@
           <w:b/>
           <w:color w:val="0000EE"/>
         </w:rPr>
+        <w:instrText xml:space="preserve"> \* MERGEFORMAT </w:instrText>
       </w:r>
       <w:r>
         <w:rPr>
           <w:b/>
           <w:color w:val="0000EE"/>
         </w:rPr>
-        <w:instrText xml:space="preserve"> \* MERGEFORMAT </w:instrText>
       </w:r>
       <w:r>
         <w:rPr>
@@ -34145,7 +34269,7 @@
         <w:lastRenderedPageBreak/>
         <w:t># Conformance</w:t>
       </w:r>
-      <w:bookmarkEnd w:id="73"/>
+      <w:bookmarkEnd w:id="74"/>
       <w:bookmarkEnd w:id="164"/>
       <w:bookmarkEnd w:id="165"/>
     </w:p>
@@ -37550,7 +37674,7 @@
 
 <file path=word/comments.xml><?xml version="1.0" encoding="utf-8"?>
 <w:comments xmlns:wpc="http://schemas.microsoft.com/office/word/2010/wordprocessingCanvas" xmlns:mc="http://schemas.openxmlformats.org/markup-compatibility/2006" xmlns:o="urn:schemas-microsoft-com:office:office" xmlns:r="http://schemas.openxmlformats.org/officeDocument/2006/relationships" xmlns:m="http://schemas.openxmlformats.org/officeDocument/2006/math" xmlns:v="urn:schemas-microsoft-com:vml" xmlns:wp14="http://schemas.microsoft.com/office/word/2010/wordprocessingDrawing" xmlns:wp="http://schemas.openxmlformats.org/drawingml/2006/wordprocessingDrawing" xmlns:w10="urn:schemas-microsoft-com:office:word" xmlns:w="http://schemas.openxmlformats.org/wordprocessingml/2006/main" xmlns:w14="http://schemas.microsoft.com/office/word/2010/wordml" xmlns:w15="http://schemas.microsoft.com/office/word/2012/wordml" xmlns:wpg="http://schemas.microsoft.com/office/word/2010/wordprocessingGroup" xmlns:wpi="http://schemas.microsoft.com/office/word/2010/wordprocessingInk" xmlns:wne="http://schemas.microsoft.com/office/word/2006/wordml" xmlns:wps="http://schemas.microsoft.com/office/word/2010/wordprocessingShape" mc:Ignorable="w14 w15 wp14">
-  <w:comment w:id="78" w:author="Beck, Desiree A." w:date="2015-08-31T17:13:00Z" w:initials="BDA">
+  <w:comment w:id="79" w:author="Beck, Desiree A." w:date="2015-08-31T17:13:00Z" w:initials="BDA">
     <w:p>
       <w:pPr>
         <w:pStyle w:val="CommentText"/>
@@ -37564,8 +37688,6 @@
       <w:r>
         <w:t>Are the individual vocabs still be versioned separately with the different data models not be versioned separately?</w:t>
       </w:r>
-      <w:bookmarkStart w:id="79" w:name="_GoBack"/>
-      <w:bookmarkEnd w:id="79"/>
     </w:p>
   </w:comment>
   <w:comment w:id="170" w:author="Beck, Desiree A." w:date="2015-08-31T16:42:00Z" w:initials="BDA">
@@ -37771,13 +37893,7 @@
         <w:rPr>
           <w:rFonts w:ascii="Arial" w:hAnsi="Arial" w:cs="Arial"/>
         </w:rPr>
-        <w:t xml:space="preserve"> </w:t>
-      </w:r>
-      <w:r>
-        <w:rPr>
-          <w:rFonts w:ascii="Arial" w:hAnsi="Arial" w:cs="Arial"/>
-        </w:rPr>
-        <w:t>Corrected in</w:t>
+        <w:t xml:space="preserve"> Corrected in</w:t>
       </w:r>
       <w:r>
         <w:t xml:space="preserve"> </w:t>
@@ -37815,13 +37931,7 @@
         <w:rPr>
           <w:rFonts w:ascii="Arial" w:hAnsi="Arial" w:cs="Arial"/>
         </w:rPr>
-        <w:t xml:space="preserve"> </w:t>
-      </w:r>
-      <w:r>
-        <w:rPr>
-          <w:rFonts w:ascii="Arial" w:hAnsi="Arial" w:cs="Arial"/>
-        </w:rPr>
-        <w:t>Corrected in</w:t>
+        <w:t xml:space="preserve"> Corrected in</w:t>
       </w:r>
       <w:r>
         <w:t xml:space="preserve"> </w:t>
@@ -37859,13 +37969,7 @@
         <w:rPr>
           <w:rFonts w:ascii="Arial" w:hAnsi="Arial" w:cs="Arial"/>
         </w:rPr>
-        <w:t xml:space="preserve"> </w:t>
-      </w:r>
-      <w:r>
-        <w:rPr>
-          <w:rFonts w:ascii="Arial" w:hAnsi="Arial" w:cs="Arial"/>
-        </w:rPr>
-        <w:t>Corrected in</w:t>
+        <w:t xml:space="preserve"> Corrected in</w:t>
       </w:r>
       <w:r>
         <w:t xml:space="preserve"> </w:t>
@@ -37900,13 +38004,7 @@
         <w:rPr>
           <w:rFonts w:ascii="Arial" w:hAnsi="Arial" w:cs="Arial"/>
         </w:rPr>
-        <w:t xml:space="preserve"> </w:t>
-      </w:r>
-      <w:r>
-        <w:rPr>
-          <w:rFonts w:ascii="Arial" w:hAnsi="Arial" w:cs="Arial"/>
-        </w:rPr>
-        <w:t>Corrected in</w:t>
+        <w:t xml:space="preserve"> Corrected in</w:t>
       </w:r>
       <w:r>
         <w:t xml:space="preserve"> </w:t>
@@ -37944,13 +38042,7 @@
         <w:rPr>
           <w:rFonts w:ascii="Arial" w:hAnsi="Arial" w:cs="Arial"/>
         </w:rPr>
-        <w:t xml:space="preserve"> </w:t>
-      </w:r>
-      <w:r>
-        <w:rPr>
-          <w:rFonts w:ascii="Arial" w:hAnsi="Arial" w:cs="Arial"/>
-        </w:rPr>
-        <w:t>Corrected in</w:t>
+        <w:t xml:space="preserve"> Corrected in</w:t>
       </w:r>
       <w:r>
         <w:t xml:space="preserve"> </w:t>
@@ -38211,7 +38303,7 @@
         <w:sz w:val="16"/>
         <w:szCs w:val="16"/>
       </w:rPr>
-      <w:t>11</w:t>
+      <w:t>1</w:t>
     </w:r>
     <w:r>
       <w:rPr>
@@ -41765,7 +41857,7 @@
 </file>
 
 <file path=customXml/itemProps1.xml><?xml version="1.0" encoding="utf-8"?>
-<ds:datastoreItem xmlns:ds="http://schemas.openxmlformats.org/officeDocument/2006/customXml" ds:itemID="{A3401142-8E22-4CB4-B31B-A5716764A505}">
+<ds:datastoreItem xmlns:ds="http://schemas.openxmlformats.org/officeDocument/2006/customXml" ds:itemID="{64D17306-1322-481D-B967-30E5143BA2F3}">
   <ds:schemaRefs>
     <ds:schemaRef ds:uri="http://schemas.openxmlformats.org/officeDocument/2006/bibliography"/>
   </ds:schemaRefs>

--- a/documents/DRAFTv1_stix-v1.2.1-wd01-part14-vocabularies.docx
+++ b/documents/DRAFTv1_stix-v1.2.1-wd01-part14-vocabularies.docx
@@ -588,19 +588,11 @@
         </w:rPr>
         <w:t xml:space="preserve">Default </w:t>
       </w:r>
-      <w:bookmarkStart w:id="2" w:name="_GoBack"/>
       <w:r>
         <w:rPr>
           <w:i/>
         </w:rPr>
-        <w:t>Extension</w:t>
-      </w:r>
-      <w:bookmarkEnd w:id="2"/>
-      <w:r>
-        <w:rPr>
-          <w:i/>
-        </w:rPr>
-        <w:t>s</w:t>
+        <w:t>Extensions</w:t>
       </w:r>
       <w:r>
         <w:t xml:space="preserve">. </w:t>
@@ -661,11 +653,11 @@
       <w:pPr>
         <w:pStyle w:val="Titlepageinfo"/>
       </w:pPr>
-      <w:bookmarkStart w:id="3" w:name="RelatedWork"/>
+      <w:bookmarkStart w:id="2" w:name="RelatedWork"/>
       <w:r>
         <w:t>Related work</w:t>
       </w:r>
-      <w:bookmarkEnd w:id="3"/>
+      <w:bookmarkEnd w:id="2"/>
       <w:r>
         <w:t>:</w:t>
       </w:r>
@@ -807,8 +799,17 @@
           <w:rStyle w:val="Hyperlink"/>
           <w:color w:val="auto"/>
         </w:rPr>
-        <w:t>Initial publication URI:</w:t>
-      </w:r>
+        <w:t>Initial publication URI</w:t>
+      </w:r>
+      <w:proofErr w:type="gramStart"/>
+      <w:r>
+        <w:rPr>
+          <w:rStyle w:val="Hyperlink"/>
+          <w:color w:val="auto"/>
+        </w:rPr>
+        <w:t>:</w:t>
+      </w:r>
+      <w:proofErr w:type="gramEnd"/>
       <w:r>
         <w:rPr>
           <w:rStyle w:val="Hyperlink"/>
@@ -902,8 +903,17 @@
           <w:color w:val="auto"/>
         </w:rPr>
         <w:lastRenderedPageBreak/>
-        <w:t>Permanent “Latest version” URI:</w:t>
-      </w:r>
+        <w:t>Permanent “Latest version” URI</w:t>
+      </w:r>
+      <w:proofErr w:type="gramStart"/>
+      <w:r>
+        <w:rPr>
+          <w:rStyle w:val="Hyperlink"/>
+          <w:color w:val="auto"/>
+        </w:rPr>
+        <w:t>:</w:t>
+      </w:r>
+      <w:proofErr w:type="gramEnd"/>
       <w:r>
         <w:rPr>
           <w:rStyle w:val="Hyperlink"/>
@@ -5370,20 +5380,20 @@
           <w:docGrid w:linePitch="360"/>
         </w:sectPr>
       </w:pPr>
-      <w:bookmarkStart w:id="4" w:name="_Toc287332006"/>
+      <w:bookmarkStart w:id="3" w:name="_Toc287332006"/>
     </w:p>
     <w:p>
       <w:pPr>
         <w:pStyle w:val="Heading1"/>
       </w:pPr>
-      <w:bookmarkStart w:id="5" w:name="_Toc428804249"/>
+      <w:bookmarkStart w:id="4" w:name="_Toc428804249"/>
       <w:r>
         <w:lastRenderedPageBreak/>
         <w:t>Introduction</w:t>
       </w:r>
       <w:bookmarkEnd w:id="0"/>
+      <w:bookmarkEnd w:id="3"/>
       <w:bookmarkEnd w:id="4"/>
-      <w:bookmarkEnd w:id="5"/>
     </w:p>
     <w:p>
       <w:r>
@@ -5971,15 +5981,15 @@
         <w:spacing w:before="360" w:after="60"/>
         <w:ind w:left="720" w:hanging="720"/>
       </w:pPr>
-      <w:bookmarkStart w:id="6" w:name="_Ref421191021"/>
-      <w:bookmarkStart w:id="7" w:name="_Toc426101876"/>
-      <w:bookmarkStart w:id="8" w:name="_Toc428804250"/>
+      <w:bookmarkStart w:id="5" w:name="_Ref421191021"/>
+      <w:bookmarkStart w:id="6" w:name="_Toc426101876"/>
+      <w:bookmarkStart w:id="7" w:name="_Toc428804250"/>
       <w:r>
         <w:t>STIX Specification Documents</w:t>
       </w:r>
+      <w:bookmarkEnd w:id="5"/>
       <w:bookmarkEnd w:id="6"/>
       <w:bookmarkEnd w:id="7"/>
-      <w:bookmarkEnd w:id="8"/>
     </w:p>
     <w:p>
       <w:pPr>
@@ -6325,94 +6335,68 @@
           <w:b/>
         </w:rPr>
       </w:pPr>
-      <w:bookmarkStart w:id="9" w:name="_Ref389819936"/>
-      <w:bookmarkStart w:id="10" w:name="_Ref390077491"/>
+      <w:bookmarkStart w:id="8" w:name="_Ref389819936"/>
+      <w:bookmarkStart w:id="9" w:name="_Ref390077491"/>
       <w:r>
         <w:t xml:space="preserve">Figure </w:t>
       </w:r>
-      <w:r>
-        <w:fldChar w:fldCharType="begin"/>
-      </w:r>
-      <w:r>
-        <w:instrText xml:space="preserve"> STYLEREF 1 \s </w:instrText>
-      </w:r>
-      <w:r>
-        <w:fldChar w:fldCharType="separate"/>
-      </w:r>
-      <w:r>
-        <w:rPr>
-          <w:noProof/>
-        </w:rPr>
+      <w:fldSimple w:instr=" STYLEREF 1 \s ">
+        <w:r>
+          <w:rPr>
+            <w:noProof/>
+          </w:rPr>
+          <w:t>1</w:t>
+        </w:r>
+      </w:fldSimple>
+      <w:r>
+        <w:noBreakHyphen/>
+      </w:r>
+      <w:fldSimple w:instr=" SEQ Figure \* ARABIC \s 1 ">
+        <w:r>
+          <w:rPr>
+            <w:noProof/>
+          </w:rPr>
+          <w:t>1</w:t>
+        </w:r>
+      </w:fldSimple>
+      <w:bookmarkEnd w:id="8"/>
+      <w:r>
+        <w:t xml:space="preserve">.  </w:t>
+      </w:r>
+      <w:r>
+        <w:t>STIX</w:t>
+      </w:r>
+      <w:r>
+        <w:t xml:space="preserve"> </w:t>
+      </w:r>
+      <w:r>
+        <w:t xml:space="preserve">Language </w:t>
+      </w:r>
+      <w:r>
+        <w:t>v</w:t>
+      </w:r>
+      <w:r>
         <w:t>1</w:t>
       </w:r>
       <w:r>
-        <w:rPr>
-          <w:noProof/>
-        </w:rPr>
-        <w:fldChar w:fldCharType="end"/>
-      </w:r>
-      <w:r>
-        <w:noBreakHyphen/>
-      </w:r>
-      <w:r>
-        <w:fldChar w:fldCharType="begin"/>
-      </w:r>
-      <w:r>
-        <w:instrText xml:space="preserve"> SEQ Figure \* ARABIC \s 1 </w:instrText>
-      </w:r>
-      <w:r>
-        <w:fldChar w:fldCharType="separate"/>
-      </w:r>
-      <w:r>
-        <w:rPr>
-          <w:noProof/>
-        </w:rPr>
-        <w:t>1</w:t>
-      </w:r>
-      <w:r>
-        <w:rPr>
-          <w:noProof/>
-        </w:rPr>
-        <w:fldChar w:fldCharType="end"/>
+        <w:t>.</w:t>
+      </w:r>
+      <w:r>
+        <w:t>2</w:t>
+      </w:r>
+      <w:r>
+        <w:t>.1</w:t>
+      </w:r>
+      <w:r>
+        <w:t xml:space="preserve"> </w:t>
+      </w:r>
+      <w:r>
+        <w:t xml:space="preserve">specification </w:t>
+      </w:r>
+      <w:r>
+        <w:t>documents</w:t>
       </w:r>
       <w:bookmarkEnd w:id="9"/>
-      <w:r>
-        <w:t xml:space="preserve">.  </w:t>
-      </w:r>
-      <w:r>
-        <w:t>STIX</w:t>
-      </w:r>
-      <w:r>
-        <w:t xml:space="preserve"> </w:t>
-      </w:r>
-      <w:r>
-        <w:t xml:space="preserve">Language </w:t>
-      </w:r>
-      <w:r>
-        <w:t>v</w:t>
-      </w:r>
-      <w:r>
-        <w:t>1</w:t>
-      </w:r>
-      <w:r>
-        <w:t>.</w:t>
-      </w:r>
-      <w:r>
-        <w:t>2</w:t>
-      </w:r>
-      <w:r>
-        <w:t>.1</w:t>
-      </w:r>
-      <w:r>
-        <w:t xml:space="preserve"> </w:t>
-      </w:r>
-      <w:r>
-        <w:t xml:space="preserve">specification </w:t>
-      </w:r>
-      <w:r>
-        <w:t>documents</w:t>
-      </w:r>
-      <w:bookmarkEnd w:id="10"/>
     </w:p>
     <w:p>
       <w:pPr>
@@ -6423,15 +6407,15 @@
         <w:spacing w:before="360" w:after="60"/>
         <w:ind w:left="720" w:hanging="720"/>
       </w:pPr>
-      <w:bookmarkStart w:id="11" w:name="_Ref394437867"/>
-      <w:bookmarkStart w:id="12" w:name="_Toc426101877"/>
-      <w:bookmarkStart w:id="13" w:name="_Toc428804251"/>
+      <w:bookmarkStart w:id="10" w:name="_Ref394437867"/>
+      <w:bookmarkStart w:id="11" w:name="_Toc426101877"/>
+      <w:bookmarkStart w:id="12" w:name="_Toc428804251"/>
       <w:r>
         <w:t>Document Conventions</w:t>
       </w:r>
+      <w:bookmarkEnd w:id="10"/>
       <w:bookmarkEnd w:id="11"/>
       <w:bookmarkEnd w:id="12"/>
-      <w:bookmarkEnd w:id="13"/>
     </w:p>
     <w:p>
       <w:r>
@@ -6447,17 +6431,17 @@
         </w:tabs>
         <w:spacing w:before="360" w:after="60"/>
       </w:pPr>
-      <w:bookmarkStart w:id="14" w:name="_Toc389570603"/>
-      <w:bookmarkStart w:id="15" w:name="_Toc389581073"/>
-      <w:bookmarkStart w:id="16" w:name="_Toc426101879"/>
-      <w:bookmarkStart w:id="17" w:name="_Toc428804252"/>
+      <w:bookmarkStart w:id="13" w:name="_Toc389570603"/>
+      <w:bookmarkStart w:id="14" w:name="_Toc389581073"/>
+      <w:bookmarkStart w:id="15" w:name="_Toc426101879"/>
+      <w:bookmarkStart w:id="16" w:name="_Toc428804252"/>
       <w:r>
         <w:t>Fonts</w:t>
       </w:r>
+      <w:bookmarkEnd w:id="13"/>
       <w:bookmarkEnd w:id="14"/>
       <w:bookmarkEnd w:id="15"/>
       <w:bookmarkEnd w:id="16"/>
-      <w:bookmarkEnd w:id="17"/>
     </w:p>
     <w:p>
       <w:pPr>
@@ -6660,7 +6644,23 @@
           <w:rFonts w:ascii="Courier New" w:hAnsi="Courier New" w:cs="Courier New"/>
           <w:sz w:val="20"/>
         </w:rPr>
-        <w:t xml:space="preserve">stixCommon:StatementType </w:t>
+        <w:t>stixCommon</w:t>
+      </w:r>
+      <w:proofErr w:type="gramStart"/>
+      <w:r>
+        <w:rPr>
+          <w:rFonts w:ascii="Courier New" w:hAnsi="Courier New" w:cs="Courier New"/>
+          <w:sz w:val="20"/>
+        </w:rPr>
+        <w:t>:StatementType</w:t>
+      </w:r>
+      <w:proofErr w:type="gramEnd"/>
+      <w:r>
+        <w:rPr>
+          <w:rFonts w:ascii="Courier New" w:hAnsi="Courier New" w:cs="Courier New"/>
+          <w:sz w:val="20"/>
+        </w:rPr>
+        <w:t xml:space="preserve"> </w:t>
       </w:r>
     </w:p>
     <w:p>
@@ -6806,15 +6806,15 @@
         </w:tabs>
         <w:spacing w:before="360" w:after="60"/>
       </w:pPr>
-      <w:bookmarkStart w:id="18" w:name="_Ref394486021"/>
-      <w:bookmarkStart w:id="19" w:name="_Toc426101880"/>
-      <w:bookmarkStart w:id="20" w:name="_Toc428804253"/>
+      <w:bookmarkStart w:id="17" w:name="_Ref394486021"/>
+      <w:bookmarkStart w:id="18" w:name="_Toc426101880"/>
+      <w:bookmarkStart w:id="19" w:name="_Toc428804253"/>
       <w:r>
         <w:t>UML Package References</w:t>
       </w:r>
+      <w:bookmarkEnd w:id="17"/>
       <w:bookmarkEnd w:id="18"/>
       <w:bookmarkEnd w:id="19"/>
-      <w:bookmarkEnd w:id="20"/>
     </w:p>
     <w:p>
       <w:pPr>
@@ -6828,8 +6828,17 @@
           <w:rFonts w:ascii="Courier New" w:hAnsi="Courier New" w:cs="Courier New"/>
           <w:sz w:val="22"/>
         </w:rPr>
-        <w:t>package_prefix:class</w:t>
-      </w:r>
+        <w:t>package_prefix</w:t>
+      </w:r>
+      <w:proofErr w:type="gramStart"/>
+      <w:r>
+        <w:rPr>
+          <w:rFonts w:ascii="Courier New" w:hAnsi="Courier New" w:cs="Courier New"/>
+          <w:sz w:val="22"/>
+        </w:rPr>
+        <w:t>:class</w:t>
+      </w:r>
+      <w:proofErr w:type="gramEnd"/>
       <w:r>
         <w:t>, where</w:t>
       </w:r>
@@ -6903,32 +6912,32 @@
         </w:tabs>
         <w:spacing w:before="360" w:after="60"/>
       </w:pPr>
-      <w:bookmarkStart w:id="21" w:name="_Toc389570605"/>
-      <w:bookmarkStart w:id="22" w:name="_Toc389581075"/>
-      <w:bookmarkStart w:id="23" w:name="_Toc426101881"/>
-      <w:bookmarkStart w:id="24" w:name="_Toc428804254"/>
+      <w:bookmarkStart w:id="20" w:name="_Toc389570605"/>
+      <w:bookmarkStart w:id="21" w:name="_Toc389581075"/>
+      <w:bookmarkStart w:id="22" w:name="_Toc426101881"/>
+      <w:bookmarkStart w:id="23" w:name="_Toc428804254"/>
       <w:r>
         <w:lastRenderedPageBreak/>
         <w:t>UML Diagrams</w:t>
       </w:r>
-      <w:bookmarkStart w:id="25" w:name="_Ref397637630"/>
+      <w:bookmarkStart w:id="24" w:name="_Ref397637630"/>
+      <w:bookmarkEnd w:id="20"/>
       <w:bookmarkEnd w:id="21"/>
       <w:bookmarkEnd w:id="22"/>
       <w:bookmarkEnd w:id="23"/>
+      <w:r>
+        <w:t xml:space="preserve"> </w:t>
+      </w:r>
       <w:bookmarkEnd w:id="24"/>
-      <w:r>
-        <w:t xml:space="preserve"> </w:t>
-      </w:r>
-      <w:bookmarkEnd w:id="25"/>
     </w:p>
     <w:p>
       <w:pPr>
         <w:spacing w:after="240"/>
       </w:pPr>
-      <w:bookmarkStart w:id="26" w:name="_Toc398242026"/>
-      <w:bookmarkStart w:id="27" w:name="_Toc389570606"/>
-      <w:bookmarkStart w:id="28" w:name="_Toc389581076"/>
-      <w:bookmarkStart w:id="29" w:name="_Ref394436861"/>
+      <w:bookmarkStart w:id="25" w:name="_Toc398242026"/>
+      <w:bookmarkStart w:id="26" w:name="_Toc389570606"/>
+      <w:bookmarkStart w:id="27" w:name="_Toc389581076"/>
+      <w:bookmarkStart w:id="28" w:name="_Ref394436861"/>
       <w:r>
         <w:t>This specification makes use of UML diagrams to visually depict relationships between STIX Language constructs. Note that the diagrams have been extracted directly from the full UML model for STIX; they have not been constructed purely for inclusion in the specification documents. Due to the nature of the Vocabularies data model, which mostly consists of UML enumerations, there are few diagrams included in this document.</w:t>
       </w:r>
@@ -6950,20 +6959,20 @@
         <w:spacing w:before="360" w:after="0"/>
         <w:ind w:left="720" w:hanging="720"/>
       </w:pPr>
-      <w:bookmarkStart w:id="30" w:name="_Toc412634013"/>
-      <w:bookmarkStart w:id="31" w:name="_Toc419122393"/>
-      <w:bookmarkStart w:id="32" w:name="_Toc426101882"/>
-      <w:bookmarkStart w:id="33" w:name="_Toc428804255"/>
-      <w:bookmarkStart w:id="34" w:name="_Ref397935245"/>
-      <w:bookmarkStart w:id="35" w:name="_Toc398242028"/>
-      <w:bookmarkEnd w:id="26"/>
+      <w:bookmarkStart w:id="29" w:name="_Toc412634013"/>
+      <w:bookmarkStart w:id="30" w:name="_Toc419122393"/>
+      <w:bookmarkStart w:id="31" w:name="_Toc426101882"/>
+      <w:bookmarkStart w:id="32" w:name="_Toc428804255"/>
+      <w:bookmarkStart w:id="33" w:name="_Ref397935245"/>
+      <w:bookmarkStart w:id="34" w:name="_Toc398242028"/>
+      <w:bookmarkEnd w:id="25"/>
       <w:r>
         <w:t>Diagram Icons and Arrow Types</w:t>
       </w:r>
+      <w:bookmarkEnd w:id="29"/>
       <w:bookmarkEnd w:id="30"/>
       <w:bookmarkEnd w:id="31"/>
       <w:bookmarkEnd w:id="32"/>
-      <w:bookmarkEnd w:id="33"/>
     </w:p>
     <w:p>
       <w:pPr>
@@ -7048,56 +7057,30 @@
           <w:b/>
         </w:rPr>
       </w:pPr>
-      <w:bookmarkStart w:id="36" w:name="_Ref428802805"/>
+      <w:bookmarkStart w:id="35" w:name="_Ref428802805"/>
       <w:r>
         <w:t xml:space="preserve">Table </w:t>
       </w:r>
-      <w:r>
-        <w:fldChar w:fldCharType="begin"/>
-      </w:r>
-      <w:r>
-        <w:instrText xml:space="preserve"> STYLEREF 1 \s </w:instrText>
-      </w:r>
-      <w:r>
-        <w:fldChar w:fldCharType="separate"/>
-      </w:r>
-      <w:r>
-        <w:rPr>
-          <w:noProof/>
-        </w:rPr>
-        <w:t>1</w:t>
-      </w:r>
-      <w:r>
-        <w:rPr>
-          <w:noProof/>
-        </w:rPr>
-        <w:fldChar w:fldCharType="end"/>
-      </w:r>
+      <w:fldSimple w:instr=" STYLEREF 1 \s ">
+        <w:r>
+          <w:rPr>
+            <w:noProof/>
+          </w:rPr>
+          <w:t>1</w:t>
+        </w:r>
+      </w:fldSimple>
       <w:r>
         <w:noBreakHyphen/>
       </w:r>
-      <w:r>
-        <w:fldChar w:fldCharType="begin"/>
-      </w:r>
-      <w:r>
-        <w:instrText xml:space="preserve"> SEQ Table \* ARABIC \s 1 </w:instrText>
-      </w:r>
-      <w:r>
-        <w:fldChar w:fldCharType="separate"/>
-      </w:r>
-      <w:r>
-        <w:rPr>
-          <w:noProof/>
-        </w:rPr>
-        <w:t>1</w:t>
-      </w:r>
-      <w:r>
-        <w:rPr>
-          <w:noProof/>
-        </w:rPr>
-        <w:fldChar w:fldCharType="end"/>
-      </w:r>
-      <w:bookmarkEnd w:id="36"/>
+      <w:fldSimple w:instr=" SEQ Table \* ARABIC \s 1 ">
+        <w:r>
+          <w:rPr>
+            <w:noProof/>
+          </w:rPr>
+          <w:t>1</w:t>
+        </w:r>
+      </w:fldSimple>
+      <w:bookmarkEnd w:id="35"/>
       <w:r>
         <w:t>.  UML diagram icons</w:t>
       </w:r>
@@ -7366,7 +7349,7 @@
                 <v:shape id="_x0000_i1025" type="#_x0000_t75" style="width:21.75pt;height:21.75pt" o:ole="">
                   <v:imagedata r:id="rId26" o:title=""/>
                 </v:shape>
-                <o:OLEObject Type="Embed" ProgID="PBrush" ShapeID="_x0000_i1025" DrawAspect="Content" ObjectID="_1502995171" r:id="rId27"/>
+                <o:OLEObject Type="Embed" ProgID="PBrush" ShapeID="_x0000_i1025" DrawAspect="Content" ObjectID="_1503042434" r:id="rId27"/>
               </w:object>
             </w:r>
           </w:p>
@@ -7535,7 +7518,7 @@
                 <v:shape id="_x0000_i1026" type="#_x0000_t75" style="width:13.5pt;height:13.5pt" o:ole="">
                   <v:imagedata r:id="rId29" o:title=""/>
                 </v:shape>
-                <o:OLEObject Type="Embed" ProgID="PBrush" ShapeID="_x0000_i1026" DrawAspect="Content" ObjectID="_1502995172" r:id="rId30"/>
+                <o:OLEObject Type="Embed" ProgID="PBrush" ShapeID="_x0000_i1026" DrawAspect="Content" ObjectID="_1503042435" r:id="rId30"/>
               </w:object>
             </w:r>
           </w:p>
@@ -7619,7 +7602,7 @@
                 <v:shape id="_x0000_i1027" type="#_x0000_t75" style="width:13.5pt;height:13.5pt" o:ole="">
                   <v:imagedata r:id="rId31" o:title=""/>
                 </v:shape>
-                <o:OLEObject Type="Embed" ProgID="PBrush" ShapeID="_x0000_i1027" DrawAspect="Content" ObjectID="_1502995173" r:id="rId32"/>
+                <o:OLEObject Type="Embed" ProgID="PBrush" ShapeID="_x0000_i1027" DrawAspect="Content" ObjectID="_1503042436" r:id="rId32"/>
               </w:object>
             </w:r>
           </w:p>
@@ -7851,7 +7834,7 @@
                 <v:shape id="_x0000_i1028" type="#_x0000_t75" style="width:58.5pt;height:35.25pt" o:ole="">
                   <v:imagedata r:id="rId33" o:title=""/>
                 </v:shape>
-                <o:OLEObject Type="Embed" ProgID="PBrush" ShapeID="_x0000_i1028" DrawAspect="Content" ObjectID="_1502995174" r:id="rId34"/>
+                <o:OLEObject Type="Embed" ProgID="PBrush" ShapeID="_x0000_i1028" DrawAspect="Content" ObjectID="_1503042437" r:id="rId34"/>
               </w:object>
             </w:r>
           </w:p>
@@ -7901,15 +7884,15 @@
         <w:spacing w:before="360" w:after="0"/>
         <w:ind w:left="720" w:hanging="720"/>
       </w:pPr>
-      <w:bookmarkStart w:id="37" w:name="_Toc426101883"/>
-      <w:bookmarkStart w:id="38" w:name="_Toc428804256"/>
+      <w:bookmarkStart w:id="36" w:name="_Toc426101883"/>
+      <w:bookmarkStart w:id="37" w:name="_Toc428804256"/>
       <w:r>
         <w:t>Color Coding</w:t>
       </w:r>
+      <w:bookmarkEnd w:id="33"/>
       <w:bookmarkEnd w:id="34"/>
-      <w:bookmarkEnd w:id="35"/>
+      <w:bookmarkEnd w:id="36"/>
       <w:bookmarkEnd w:id="37"/>
-      <w:bookmarkEnd w:id="38"/>
     </w:p>
     <w:p>
       <w:pPr>
@@ -8048,56 +8031,30 @@
           <w:b/>
         </w:rPr>
       </w:pPr>
-      <w:bookmarkStart w:id="39" w:name="_Ref397676401"/>
+      <w:bookmarkStart w:id="38" w:name="_Ref397676401"/>
       <w:r>
         <w:t xml:space="preserve">Figure </w:t>
       </w:r>
-      <w:r>
-        <w:fldChar w:fldCharType="begin"/>
-      </w:r>
-      <w:r>
-        <w:instrText xml:space="preserve"> STYLEREF 1 \s </w:instrText>
-      </w:r>
-      <w:r>
-        <w:fldChar w:fldCharType="separate"/>
-      </w:r>
-      <w:r>
-        <w:rPr>
-          <w:noProof/>
-        </w:rPr>
-        <w:t>1</w:t>
-      </w:r>
-      <w:r>
-        <w:rPr>
-          <w:noProof/>
-        </w:rPr>
-        <w:fldChar w:fldCharType="end"/>
-      </w:r>
+      <w:fldSimple w:instr=" STYLEREF 1 \s ">
+        <w:r>
+          <w:rPr>
+            <w:noProof/>
+          </w:rPr>
+          <w:t>1</w:t>
+        </w:r>
+      </w:fldSimple>
       <w:r>
         <w:noBreakHyphen/>
       </w:r>
-      <w:r>
-        <w:fldChar w:fldCharType="begin"/>
-      </w:r>
-      <w:r>
-        <w:instrText xml:space="preserve"> SEQ Figure \* ARABIC \s 1 </w:instrText>
-      </w:r>
-      <w:r>
-        <w:fldChar w:fldCharType="separate"/>
-      </w:r>
-      <w:r>
-        <w:rPr>
-          <w:noProof/>
-        </w:rPr>
-        <w:t>2</w:t>
-      </w:r>
-      <w:r>
-        <w:rPr>
-          <w:noProof/>
-        </w:rPr>
-        <w:fldChar w:fldCharType="end"/>
-      </w:r>
-      <w:bookmarkEnd w:id="39"/>
+      <w:fldSimple w:instr=" SEQ Figure \* ARABIC \s 1 ">
+        <w:r>
+          <w:rPr>
+            <w:noProof/>
+          </w:rPr>
+          <w:t>2</w:t>
+        </w:r>
+      </w:fldSimple>
+      <w:bookmarkEnd w:id="38"/>
       <w:r>
         <w:t xml:space="preserve">.  </w:t>
       </w:r>
@@ -8114,16 +8071,16 @@
         </w:tabs>
         <w:spacing w:before="360" w:after="60"/>
       </w:pPr>
-      <w:bookmarkStart w:id="40" w:name="_Toc426101884"/>
-      <w:bookmarkStart w:id="41" w:name="_Toc428804257"/>
+      <w:bookmarkStart w:id="39" w:name="_Toc426101884"/>
+      <w:bookmarkStart w:id="40" w:name="_Toc428804257"/>
       <w:r>
         <w:t>Enumeration Table Notation</w:t>
       </w:r>
+      <w:bookmarkEnd w:id="26"/>
       <w:bookmarkEnd w:id="27"/>
       <w:bookmarkEnd w:id="28"/>
-      <w:bookmarkEnd w:id="29"/>
+      <w:bookmarkEnd w:id="39"/>
       <w:bookmarkEnd w:id="40"/>
-      <w:bookmarkEnd w:id="41"/>
     </w:p>
     <w:p>
       <w:r>
@@ -8212,17 +8169,17 @@
       <w:pPr>
         <w:pStyle w:val="Heading2"/>
       </w:pPr>
-      <w:bookmarkStart w:id="42" w:name="_Toc85472893"/>
-      <w:bookmarkStart w:id="43" w:name="_Toc287332007"/>
-      <w:bookmarkStart w:id="44" w:name="_Ref428802285"/>
-      <w:bookmarkStart w:id="45" w:name="_Toc428804258"/>
+      <w:bookmarkStart w:id="41" w:name="_Toc85472893"/>
+      <w:bookmarkStart w:id="42" w:name="_Toc287332007"/>
+      <w:bookmarkStart w:id="43" w:name="_Ref428802285"/>
+      <w:bookmarkStart w:id="44" w:name="_Toc428804258"/>
       <w:r>
         <w:t>Terminology</w:t>
       </w:r>
+      <w:bookmarkEnd w:id="41"/>
       <w:bookmarkEnd w:id="42"/>
       <w:bookmarkEnd w:id="43"/>
       <w:bookmarkEnd w:id="44"/>
-      <w:bookmarkEnd w:id="45"/>
     </w:p>
     <w:p>
       <w:r>
@@ -8392,37 +8349,37 @@
       <w:pPr>
         <w:pStyle w:val="Heading2"/>
       </w:pPr>
-      <w:bookmarkStart w:id="46" w:name="_Ref7502892"/>
-      <w:bookmarkStart w:id="47" w:name="_Toc12011611"/>
-      <w:bookmarkStart w:id="48" w:name="_Toc85472894"/>
-      <w:bookmarkStart w:id="49" w:name="_Toc287332008"/>
-      <w:bookmarkStart w:id="50" w:name="_Ref428802295"/>
-      <w:bookmarkStart w:id="51" w:name="_Toc428804259"/>
+      <w:bookmarkStart w:id="45" w:name="_Ref7502892"/>
+      <w:bookmarkStart w:id="46" w:name="_Toc12011611"/>
+      <w:bookmarkStart w:id="47" w:name="_Toc85472894"/>
+      <w:bookmarkStart w:id="48" w:name="_Toc287332008"/>
+      <w:bookmarkStart w:id="49" w:name="_Ref428802295"/>
+      <w:bookmarkStart w:id="50" w:name="_Toc428804259"/>
       <w:r>
         <w:t>Normative</w:t>
       </w:r>
+      <w:bookmarkEnd w:id="45"/>
       <w:bookmarkEnd w:id="46"/>
+      <w:r>
+        <w:t xml:space="preserve"> References</w:t>
+      </w:r>
       <w:bookmarkEnd w:id="47"/>
-      <w:r>
-        <w:t xml:space="preserve"> References</w:t>
-      </w:r>
       <w:bookmarkEnd w:id="48"/>
       <w:bookmarkEnd w:id="49"/>
       <w:bookmarkEnd w:id="50"/>
-      <w:bookmarkEnd w:id="51"/>
     </w:p>
     <w:p>
       <w:pPr>
         <w:pStyle w:val="Ref"/>
       </w:pPr>
-      <w:bookmarkStart w:id="52" w:name="rfc2119"/>
+      <w:bookmarkStart w:id="51" w:name="rfc2119"/>
       <w:r>
         <w:rPr>
           <w:rStyle w:val="Refterm"/>
         </w:rPr>
         <w:t>[RFC2119]</w:t>
       </w:r>
-      <w:bookmarkEnd w:id="52"/>
+      <w:bookmarkEnd w:id="51"/>
       <w:r>
         <w:tab/>
         <w:t>Bradner,</w:t>
@@ -8470,17 +8427,17 @@
       <w:pPr>
         <w:pStyle w:val="Heading2"/>
       </w:pPr>
-      <w:bookmarkStart w:id="53" w:name="_Toc85472895"/>
-      <w:bookmarkStart w:id="54" w:name="_Toc287332009"/>
-      <w:bookmarkStart w:id="55" w:name="_Ref428802305"/>
-      <w:bookmarkStart w:id="56" w:name="_Toc428804260"/>
+      <w:bookmarkStart w:id="52" w:name="_Toc85472895"/>
+      <w:bookmarkStart w:id="53" w:name="_Toc287332009"/>
+      <w:bookmarkStart w:id="54" w:name="_Ref428802305"/>
+      <w:bookmarkStart w:id="55" w:name="_Toc428804260"/>
       <w:r>
         <w:t>Non-Normative References</w:t>
       </w:r>
+      <w:bookmarkEnd w:id="52"/>
       <w:bookmarkEnd w:id="53"/>
       <w:bookmarkEnd w:id="54"/>
       <w:bookmarkEnd w:id="55"/>
-      <w:bookmarkEnd w:id="56"/>
     </w:p>
     <w:p>
       <w:pPr>
@@ -8495,14 +8452,14 @@
       <w:pPr>
         <w:pStyle w:val="Heading1"/>
       </w:pPr>
-      <w:bookmarkStart w:id="57" w:name="_Ref428802313"/>
-      <w:bookmarkStart w:id="58" w:name="_Toc428804261"/>
+      <w:bookmarkStart w:id="56" w:name="_Ref428802313"/>
+      <w:bookmarkStart w:id="57" w:name="_Toc428804261"/>
       <w:r>
         <w:lastRenderedPageBreak/>
         <w:t>Background</w:t>
       </w:r>
+      <w:bookmarkEnd w:id="56"/>
       <w:bookmarkEnd w:id="57"/>
-      <w:bookmarkEnd w:id="58"/>
     </w:p>
     <w:p>
       <w:pPr>
@@ -8652,8 +8609,17 @@
           <w:rFonts w:ascii="Courier New" w:hAnsi="Courier New" w:cs="Courier New"/>
           <w:sz w:val="20"/>
         </w:rPr>
-        <w:t>stixCommon:ControlledVocabularyStringType</w:t>
-      </w:r>
+        <w:t>stixCommon</w:t>
+      </w:r>
+      <w:proofErr w:type="gramStart"/>
+      <w:r>
+        <w:rPr>
+          <w:rFonts w:ascii="Courier New" w:hAnsi="Courier New" w:cs="Courier New"/>
+          <w:sz w:val="20"/>
+        </w:rPr>
+        <w:t>:ControlledVocabularyStringType</w:t>
+      </w:r>
+      <w:proofErr w:type="gramEnd"/>
       <w:r>
         <w:rPr>
           <w:rFonts w:ascii="Arial" w:hAnsi="Arial"/>
@@ -8697,8 +8663,17 @@
           <w:rFonts w:ascii="Courier New" w:hAnsi="Courier New" w:cs="Courier New"/>
           <w:sz w:val="20"/>
         </w:rPr>
-        <w:t>stixCommon:ControlledVocabularyStringType</w:t>
-      </w:r>
+        <w:t>stixCommon</w:t>
+      </w:r>
+      <w:proofErr w:type="gramStart"/>
+      <w:r>
+        <w:rPr>
+          <w:rFonts w:ascii="Courier New" w:hAnsi="Courier New" w:cs="Courier New"/>
+          <w:sz w:val="20"/>
+        </w:rPr>
+        <w:t>:ControlledVocabularyStringType</w:t>
+      </w:r>
+      <w:proofErr w:type="gramEnd"/>
       <w:r>
         <w:rPr>
           <w:rFonts w:ascii="Arial" w:hAnsi="Arial"/>
@@ -8742,8 +8717,17 @@
           <w:rFonts w:ascii="Courier New" w:hAnsi="Courier New" w:cs="Courier New"/>
           <w:sz w:val="20"/>
         </w:rPr>
-        <w:t>stixCommon:UnenforcedVocabularyStringType</w:t>
-      </w:r>
+        <w:t>stixCommon</w:t>
+      </w:r>
+      <w:proofErr w:type="gramStart"/>
+      <w:r>
+        <w:rPr>
+          <w:rFonts w:ascii="Courier New" w:hAnsi="Courier New" w:cs="Courier New"/>
+          <w:sz w:val="20"/>
+        </w:rPr>
+        <w:t>:UnenforcedVocabularyStringType</w:t>
+      </w:r>
+      <w:proofErr w:type="gramEnd"/>
       <w:r>
         <w:rPr>
           <w:rFonts w:ascii="Arial" w:hAnsi="Arial"/>
@@ -8756,8 +8740,17 @@
           <w:rFonts w:ascii="Courier New" w:hAnsi="Courier New" w:cs="Courier New"/>
           <w:sz w:val="20"/>
         </w:rPr>
-        <w:t>stixCommon:ControlledVocabularyStringType</w:t>
-      </w:r>
+        <w:t>stixCommon</w:t>
+      </w:r>
+      <w:proofErr w:type="gramStart"/>
+      <w:r>
+        <w:rPr>
+          <w:rFonts w:ascii="Courier New" w:hAnsi="Courier New" w:cs="Courier New"/>
+          <w:sz w:val="20"/>
+        </w:rPr>
+        <w:t>:ControlledVocabularyStringType</w:t>
+      </w:r>
+      <w:proofErr w:type="gramEnd"/>
       <w:r>
         <w:rPr>
           <w:rFonts w:ascii="Arial" w:hAnsi="Arial"/>
@@ -8801,8 +8794,17 @@
           <w:rFonts w:ascii="Courier New" w:hAnsi="Courier New" w:cs="Courier New"/>
           <w:sz w:val="20"/>
         </w:rPr>
-        <w:t>stixCommon:VocabularyStringType</w:t>
-      </w:r>
+        <w:t>stixCommon</w:t>
+      </w:r>
+      <w:proofErr w:type="gramStart"/>
+      <w:r>
+        <w:rPr>
+          <w:rFonts w:ascii="Courier New" w:hAnsi="Courier New" w:cs="Courier New"/>
+          <w:sz w:val="20"/>
+        </w:rPr>
+        <w:t>:VocabularyStringType</w:t>
+      </w:r>
+      <w:proofErr w:type="gramEnd"/>
       <w:r>
         <w:rPr>
           <w:rFonts w:ascii="Arial" w:hAnsi="Arial"/>
@@ -9064,8 +9066,16 @@
         <w:rPr>
           <w:rFonts w:ascii="Courier New" w:hAnsi="Courier New" w:cs="Courier New"/>
         </w:rPr>
-        <w:t>stixCommon:ControlledVocabularyStringType</w:t>
-      </w:r>
+        <w:t>stixCommon</w:t>
+      </w:r>
+      <w:proofErr w:type="gramStart"/>
+      <w:r>
+        <w:rPr>
+          <w:rFonts w:ascii="Courier New" w:hAnsi="Courier New" w:cs="Courier New"/>
+        </w:rPr>
+        <w:t>:ControlledVocabularyStringType</w:t>
+      </w:r>
+      <w:proofErr w:type="gramEnd"/>
       <w:r>
         <w:t xml:space="preserve"> </w:t>
       </w:r>
@@ -9262,56 +9272,30 @@
       <w:pPr>
         <w:pStyle w:val="Caption"/>
       </w:pPr>
-      <w:bookmarkStart w:id="59" w:name="_Ref420936850"/>
+      <w:bookmarkStart w:id="58" w:name="_Ref420936850"/>
       <w:r>
         <w:t xml:space="preserve">Figure </w:t>
       </w:r>
-      <w:r>
-        <w:fldChar w:fldCharType="begin"/>
-      </w:r>
-      <w:r>
-        <w:instrText xml:space="preserve"> STYLEREF 1 \s </w:instrText>
-      </w:r>
-      <w:r>
-        <w:fldChar w:fldCharType="separate"/>
-      </w:r>
-      <w:r>
-        <w:rPr>
-          <w:noProof/>
-        </w:rPr>
-        <w:t>2</w:t>
-      </w:r>
-      <w:r>
-        <w:rPr>
-          <w:noProof/>
-        </w:rPr>
-        <w:fldChar w:fldCharType="end"/>
-      </w:r>
+      <w:fldSimple w:instr=" STYLEREF 1 \s ">
+        <w:r>
+          <w:rPr>
+            <w:noProof/>
+          </w:rPr>
+          <w:t>2</w:t>
+        </w:r>
+      </w:fldSimple>
       <w:r>
         <w:noBreakHyphen/>
       </w:r>
-      <w:r>
-        <w:fldChar w:fldCharType="begin"/>
-      </w:r>
-      <w:r>
-        <w:instrText xml:space="preserve"> SEQ Figure \* ARABIC \s 1 </w:instrText>
-      </w:r>
-      <w:r>
-        <w:fldChar w:fldCharType="separate"/>
-      </w:r>
-      <w:r>
-        <w:rPr>
-          <w:noProof/>
-        </w:rPr>
-        <w:t>1</w:t>
-      </w:r>
-      <w:r>
-        <w:rPr>
-          <w:noProof/>
-        </w:rPr>
-        <w:fldChar w:fldCharType="end"/>
-      </w:r>
-      <w:bookmarkEnd w:id="59"/>
+      <w:fldSimple w:instr=" SEQ Figure \* ARABIC \s 1 ">
+        <w:r>
+          <w:rPr>
+            <w:noProof/>
+          </w:rPr>
+          <w:t>1</w:t>
+        </w:r>
+      </w:fldSimple>
+      <w:bookmarkEnd w:id="58"/>
       <w:r>
         <w:t>. UML diagram of the STIX Vocabular</w:t>
       </w:r>
@@ -9330,22 +9314,22 @@
         </w:tabs>
         <w:spacing w:before="360" w:after="60"/>
       </w:pPr>
-      <w:bookmarkStart w:id="60" w:name="_Ref418766010"/>
-      <w:bookmarkStart w:id="61" w:name="_Toc420678750"/>
-      <w:bookmarkStart w:id="62" w:name="_Ref420936639"/>
-      <w:bookmarkStart w:id="63" w:name="_Toc426101886"/>
-      <w:bookmarkStart w:id="64" w:name="_Toc428804262"/>
+      <w:bookmarkStart w:id="59" w:name="_Ref418766010"/>
+      <w:bookmarkStart w:id="60" w:name="_Toc420678750"/>
+      <w:bookmarkStart w:id="61" w:name="_Ref420936639"/>
+      <w:bookmarkStart w:id="62" w:name="_Toc426101886"/>
+      <w:bookmarkStart w:id="63" w:name="_Toc428804262"/>
       <w:r>
         <w:t xml:space="preserve">VocabularyStringType </w:t>
       </w:r>
+      <w:bookmarkEnd w:id="59"/>
+      <w:r>
+        <w:t>Data Type</w:t>
+      </w:r>
       <w:bookmarkEnd w:id="60"/>
-      <w:r>
-        <w:t>Data Type</w:t>
-      </w:r>
       <w:bookmarkEnd w:id="61"/>
       <w:bookmarkEnd w:id="62"/>
       <w:bookmarkEnd w:id="63"/>
-      <w:bookmarkEnd w:id="64"/>
     </w:p>
     <w:p>
       <w:pPr>
@@ -9358,14 +9342,22 @@
         <w:rPr>
           <w:rFonts w:ascii="Courier New" w:hAnsi="Courier New" w:cs="Courier New"/>
         </w:rPr>
-        <w:t>stixCommon:</w:t>
-      </w:r>
+        <w:t>stixCommon</w:t>
+      </w:r>
+      <w:proofErr w:type="gramStart"/>
       <w:r>
         <w:rPr>
           <w:rFonts w:ascii="Courier New" w:hAnsi="Courier New" w:cs="Courier New"/>
         </w:rPr>
+        <w:t>:</w:t>
+      </w:r>
+      <w:r>
+        <w:rPr>
+          <w:rFonts w:ascii="Courier New" w:hAnsi="Courier New" w:cs="Courier New"/>
+        </w:rPr>
         <w:t>VocabularyStringType</w:t>
       </w:r>
+      <w:proofErr w:type="gramEnd"/>
       <w:r>
         <w:t xml:space="preserve"> </w:t>
       </w:r>
@@ -9403,14 +9395,22 @@
         <w:rPr>
           <w:rFonts w:ascii="Courier New" w:hAnsi="Courier New" w:cs="Courier New"/>
         </w:rPr>
-        <w:t>stixCommon:</w:t>
-      </w:r>
+        <w:t>stixCommon</w:t>
+      </w:r>
+      <w:proofErr w:type="gramStart"/>
       <w:r>
         <w:rPr>
           <w:rFonts w:ascii="Courier New" w:hAnsi="Courier New" w:cs="Courier New"/>
         </w:rPr>
+        <w:t>:</w:t>
+      </w:r>
+      <w:r>
+        <w:rPr>
+          <w:rFonts w:ascii="Courier New" w:hAnsi="Courier New" w:cs="Courier New"/>
+        </w:rPr>
         <w:t>VocabularyStringType</w:t>
       </w:r>
+      <w:proofErr w:type="gramEnd"/>
       <w:r>
         <w:t xml:space="preserve"> </w:t>
       </w:r>
@@ -9427,8 +9427,16 @@
         <w:rPr>
           <w:rFonts w:ascii="Courier New" w:hAnsi="Courier New" w:cs="Courier New"/>
         </w:rPr>
-        <w:t>basicDataTypes:BasicString</w:t>
-      </w:r>
+        <w:t>basicDataTypes</w:t>
+      </w:r>
+      <w:proofErr w:type="gramStart"/>
+      <w:r>
+        <w:rPr>
+          <w:rFonts w:ascii="Courier New" w:hAnsi="Courier New" w:cs="Courier New"/>
+        </w:rPr>
+        <w:t>:BasicString</w:t>
+      </w:r>
+      <w:proofErr w:type="gramEnd"/>
       <w:r>
         <w:t xml:space="preserve"> data type, it can be used to support the arbitrary string option for vocabularies.</w:t>
       </w:r>
@@ -9441,20 +9449,20 @@
         </w:tabs>
         <w:spacing w:before="360" w:after="60"/>
       </w:pPr>
-      <w:bookmarkStart w:id="65" w:name="_Ref418766030"/>
-      <w:bookmarkStart w:id="66" w:name="_Toc420678751"/>
-      <w:bookmarkStart w:id="67" w:name="_Toc426101887"/>
-      <w:bookmarkStart w:id="68" w:name="_Toc428804263"/>
+      <w:bookmarkStart w:id="64" w:name="_Ref418766030"/>
+      <w:bookmarkStart w:id="65" w:name="_Toc420678751"/>
+      <w:bookmarkStart w:id="66" w:name="_Toc426101887"/>
+      <w:bookmarkStart w:id="67" w:name="_Toc428804263"/>
       <w:r>
         <w:t xml:space="preserve">UnenforcedVocabularyStringType </w:t>
       </w:r>
+      <w:bookmarkEnd w:id="64"/>
+      <w:r>
+        <w:t>Data Type</w:t>
+      </w:r>
       <w:bookmarkEnd w:id="65"/>
-      <w:r>
-        <w:t>Data Type</w:t>
-      </w:r>
       <w:bookmarkEnd w:id="66"/>
       <w:bookmarkEnd w:id="67"/>
-      <w:bookmarkEnd w:id="68"/>
     </w:p>
     <w:p>
       <w:pPr>
@@ -9477,8 +9485,17 @@
           <w:rFonts w:ascii="Courier New" w:hAnsi="Courier New" w:cs="Courier New"/>
           <w:sz w:val="20"/>
         </w:rPr>
-        <w:t>stixCommon:UnenforcedVocabularyStringType</w:t>
-      </w:r>
+        <w:t>stixCommon</w:t>
+      </w:r>
+      <w:proofErr w:type="gramStart"/>
+      <w:r>
+        <w:rPr>
+          <w:rFonts w:ascii="Courier New" w:hAnsi="Courier New" w:cs="Courier New"/>
+          <w:sz w:val="20"/>
+        </w:rPr>
+        <w:t>:UnenforcedVocabularyStringType</w:t>
+      </w:r>
+      <w:proofErr w:type="gramEnd"/>
       <w:r>
         <w:rPr>
           <w:rFonts w:ascii="Arial" w:hAnsi="Arial" w:cs="Courier New"/>
@@ -9491,8 +9508,17 @@
           <w:rFonts w:ascii="Courier New" w:hAnsi="Courier New" w:cs="Courier New"/>
           <w:sz w:val="20"/>
         </w:rPr>
-        <w:t>stixCommon:VocabularyStringType</w:t>
-      </w:r>
+        <w:t>stixCommon</w:t>
+      </w:r>
+      <w:proofErr w:type="gramStart"/>
+      <w:r>
+        <w:rPr>
+          <w:rFonts w:ascii="Courier New" w:hAnsi="Courier New" w:cs="Courier New"/>
+          <w:sz w:val="20"/>
+        </w:rPr>
+        <w:t>:VocabularyStringType</w:t>
+      </w:r>
+      <w:proofErr w:type="gramEnd"/>
       <w:r>
         <w:rPr>
           <w:rFonts w:ascii="Arial" w:hAnsi="Arial"/>
@@ -9509,20 +9535,20 @@
         </w:tabs>
         <w:spacing w:before="360" w:after="60"/>
       </w:pPr>
-      <w:bookmarkStart w:id="69" w:name="_Toc420678752"/>
-      <w:bookmarkStart w:id="70" w:name="_Ref420936662"/>
-      <w:bookmarkStart w:id="71" w:name="_Toc426101888"/>
-      <w:bookmarkStart w:id="72" w:name="_Toc428804264"/>
+      <w:bookmarkStart w:id="68" w:name="_Toc420678752"/>
+      <w:bookmarkStart w:id="69" w:name="_Ref420936662"/>
+      <w:bookmarkStart w:id="70" w:name="_Toc426101888"/>
+      <w:bookmarkStart w:id="71" w:name="_Toc428804264"/>
       <w:r>
         <w:t xml:space="preserve">ControlledVocabularyStringType </w:t>
       </w:r>
       <w:r>
         <w:t>Data Type</w:t>
       </w:r>
+      <w:bookmarkEnd w:id="68"/>
       <w:bookmarkEnd w:id="69"/>
       <w:bookmarkEnd w:id="70"/>
       <w:bookmarkEnd w:id="71"/>
-      <w:bookmarkEnd w:id="72"/>
     </w:p>
     <w:p>
       <w:r>
@@ -9532,14 +9558,22 @@
         <w:rPr>
           <w:rFonts w:ascii="Courier New" w:hAnsi="Courier New" w:cs="Courier New"/>
         </w:rPr>
-        <w:t>stixCommon:</w:t>
-      </w:r>
+        <w:t>stixCommon</w:t>
+      </w:r>
+      <w:proofErr w:type="gramStart"/>
       <w:r>
         <w:rPr>
           <w:rFonts w:ascii="Courier New" w:hAnsi="Courier New" w:cs="Courier New"/>
         </w:rPr>
+        <w:t>:</w:t>
+      </w:r>
+      <w:r>
+        <w:rPr>
+          <w:rFonts w:ascii="Courier New" w:hAnsi="Courier New" w:cs="Courier New"/>
+        </w:rPr>
         <w:t>ControlledVocabularyStringType</w:t>
       </w:r>
+      <w:proofErr w:type="gramEnd"/>
       <w:r>
         <w:rPr>
           <w:rFonts w:cs="Courier New"/>
@@ -9719,22 +9753,22 @@
           <w:docGrid w:linePitch="360"/>
         </w:sectPr>
       </w:pPr>
-      <w:bookmarkStart w:id="73" w:name="_Ref428802323"/>
-      <w:bookmarkStart w:id="74" w:name="_Toc287332011"/>
+      <w:bookmarkStart w:id="72" w:name="_Ref428802323"/>
+      <w:bookmarkStart w:id="73" w:name="_Toc287332011"/>
     </w:p>
     <w:p>
       <w:pPr>
         <w:pStyle w:val="Heading1"/>
       </w:pPr>
-      <w:bookmarkStart w:id="75" w:name="_Ref428803731"/>
-      <w:bookmarkStart w:id="76" w:name="_Toc428804265"/>
+      <w:bookmarkStart w:id="74" w:name="_Ref428803731"/>
+      <w:bookmarkStart w:id="75" w:name="_Toc428804265"/>
       <w:r>
         <w:lastRenderedPageBreak/>
         <w:t>STIX Default Vocabularies Data Models</w:t>
       </w:r>
-      <w:bookmarkEnd w:id="73"/>
+      <w:bookmarkEnd w:id="72"/>
+      <w:bookmarkEnd w:id="74"/>
       <w:bookmarkEnd w:id="75"/>
-      <w:bookmarkEnd w:id="76"/>
     </w:p>
     <w:p>
       <w:r>
@@ -9748,8 +9782,8 @@
       <w:pPr>
         <w:pStyle w:val="Heading2"/>
       </w:pPr>
-      <w:bookmarkStart w:id="77" w:name="_Toc426101890"/>
-      <w:bookmarkStart w:id="78" w:name="_Toc428804266"/>
+      <w:bookmarkStart w:id="76" w:name="_Toc426101890"/>
+      <w:bookmarkStart w:id="77" w:name="_Toc428804266"/>
       <w:r>
         <w:t>AssetType</w:t>
       </w:r>
@@ -9762,12 +9796,25 @@
       <w:r>
         <w:t xml:space="preserve"> </w:t>
       </w:r>
+      <w:commentRangeStart w:id="78"/>
       <w:commentRangeStart w:id="79"/>
       <w:r>
         <w:t>Enumeration</w:t>
       </w:r>
+      <w:bookmarkEnd w:id="76"/>
       <w:bookmarkEnd w:id="77"/>
-      <w:bookmarkEnd w:id="78"/>
+      <w:commentRangeEnd w:id="78"/>
+      <w:r>
+        <w:rPr>
+          <w:rStyle w:val="CommentReference"/>
+          <w:rFonts w:asciiTheme="minorHAnsi" w:hAnsiTheme="minorHAnsi" w:cstheme="minorHAnsi"/>
+          <w:b w:val="0"/>
+          <w:iCs w:val="0"/>
+          <w:color w:val="auto"/>
+          <w:kern w:val="0"/>
+        </w:rPr>
+        <w:commentReference w:id="78"/>
+      </w:r>
       <w:commentRangeEnd w:id="79"/>
       <w:r>
         <w:rPr>
@@ -10244,6 +10291,8 @@
             </w:r>
           </w:p>
         </w:tc>
+        <w:bookmarkStart w:id="80" w:name="_GoBack"/>
+        <w:bookmarkEnd w:id="80"/>
       </w:tr>
       <w:tr>
         <w:trPr>
@@ -12447,8 +12496,8 @@
       <w:pPr>
         <w:pStyle w:val="Heading2"/>
       </w:pPr>
-      <w:bookmarkStart w:id="80" w:name="_Toc426101891"/>
-      <w:bookmarkStart w:id="81" w:name="_Toc428804267"/>
+      <w:bookmarkStart w:id="81" w:name="_Toc426101891"/>
+      <w:bookmarkStart w:id="82" w:name="_Toc428804267"/>
       <w:r>
         <w:t>AttackerInfrastructureType</w:t>
       </w:r>
@@ -12464,8 +12513,8 @@
       <w:r>
         <w:t>Enumeration</w:t>
       </w:r>
-      <w:bookmarkEnd w:id="80"/>
       <w:bookmarkEnd w:id="81"/>
+      <w:bookmarkEnd w:id="82"/>
     </w:p>
     <w:p>
       <w:pPr>
@@ -13474,8 +13523,8 @@
       <w:pPr>
         <w:pStyle w:val="Heading2"/>
       </w:pPr>
-      <w:bookmarkStart w:id="82" w:name="_Toc426101892"/>
-      <w:bookmarkStart w:id="83" w:name="_Toc428804268"/>
+      <w:bookmarkStart w:id="83" w:name="_Toc426101892"/>
+      <w:bookmarkStart w:id="84" w:name="_Toc428804268"/>
       <w:r>
         <w:t>AttackerToolType</w:t>
       </w:r>
@@ -13488,8 +13537,8 @@
       <w:r>
         <w:t xml:space="preserve"> Enumeration</w:t>
       </w:r>
-      <w:bookmarkEnd w:id="82"/>
       <w:bookmarkEnd w:id="83"/>
+      <w:bookmarkEnd w:id="84"/>
     </w:p>
     <w:p>
       <w:pPr>
@@ -13834,9 +13883,9 @@
       <w:pPr>
         <w:pStyle w:val="Heading2"/>
       </w:pPr>
-      <w:bookmarkStart w:id="84" w:name="_Ref401841270"/>
-      <w:bookmarkStart w:id="85" w:name="_Toc426101893"/>
-      <w:bookmarkStart w:id="86" w:name="_Toc428804269"/>
+      <w:bookmarkStart w:id="85" w:name="_Ref401841270"/>
+      <w:bookmarkStart w:id="86" w:name="_Toc426101893"/>
+      <w:bookmarkStart w:id="87" w:name="_Toc428804269"/>
       <w:r>
         <w:t>AvailabilityLossType</w:t>
       </w:r>
@@ -13849,9 +13898,9 @@
       <w:r>
         <w:t xml:space="preserve"> Enumeration</w:t>
       </w:r>
-      <w:bookmarkEnd w:id="84"/>
       <w:bookmarkEnd w:id="85"/>
       <w:bookmarkEnd w:id="86"/>
+      <w:bookmarkEnd w:id="87"/>
     </w:p>
     <w:p>
       <w:pPr>
@@ -14205,8 +14254,8 @@
       <w:pPr>
         <w:pStyle w:val="Heading2"/>
       </w:pPr>
-      <w:bookmarkStart w:id="87" w:name="_Toc426101894"/>
-      <w:bookmarkStart w:id="88" w:name="_Toc428804270"/>
+      <w:bookmarkStart w:id="88" w:name="_Toc426101894"/>
+      <w:bookmarkStart w:id="89" w:name="_Toc428804270"/>
       <w:r>
         <w:t>AvailabilityLossType</w:t>
       </w:r>
@@ -14219,8 +14268,8 @@
       <w:r>
         <w:t xml:space="preserve"> Enumeration</w:t>
       </w:r>
-      <w:bookmarkEnd w:id="87"/>
       <w:bookmarkEnd w:id="88"/>
+      <w:bookmarkEnd w:id="89"/>
     </w:p>
     <w:p>
       <w:pPr>
@@ -14630,8 +14679,8 @@
       <w:pPr>
         <w:pStyle w:val="Heading2"/>
       </w:pPr>
-      <w:bookmarkStart w:id="89" w:name="_Toc426101895"/>
-      <w:bookmarkStart w:id="90" w:name="_Toc428804271"/>
+      <w:bookmarkStart w:id="90" w:name="_Toc426101895"/>
+      <w:bookmarkStart w:id="91" w:name="_Toc428804271"/>
       <w:r>
         <w:t>CampaignStatus</w:t>
       </w:r>
@@ -14644,8 +14693,8 @@
       <w:r>
         <w:t xml:space="preserve"> Enumeration</w:t>
       </w:r>
-      <w:bookmarkEnd w:id="89"/>
       <w:bookmarkEnd w:id="90"/>
+      <w:bookmarkEnd w:id="91"/>
     </w:p>
     <w:p>
       <w:pPr>
@@ -14843,8 +14892,8 @@
       <w:pPr>
         <w:pStyle w:val="Heading2"/>
       </w:pPr>
-      <w:bookmarkStart w:id="91" w:name="_Toc426101896"/>
-      <w:bookmarkStart w:id="92" w:name="_Toc428804272"/>
+      <w:bookmarkStart w:id="92" w:name="_Toc426101896"/>
+      <w:bookmarkStart w:id="93" w:name="_Toc428804272"/>
       <w:r>
         <w:t>COAStage</w:t>
       </w:r>
@@ -14857,8 +14906,8 @@
       <w:r>
         <w:t xml:space="preserve"> Enumeration</w:t>
       </w:r>
-      <w:bookmarkEnd w:id="91"/>
       <w:bookmarkEnd w:id="92"/>
+      <w:bookmarkEnd w:id="93"/>
     </w:p>
     <w:p>
       <w:pPr>
@@ -15032,8 +15081,8 @@
       <w:pPr>
         <w:pStyle w:val="Heading2"/>
       </w:pPr>
-      <w:bookmarkStart w:id="93" w:name="_Toc426101897"/>
-      <w:bookmarkStart w:id="94" w:name="_Toc428804273"/>
+      <w:bookmarkStart w:id="94" w:name="_Toc426101897"/>
+      <w:bookmarkStart w:id="95" w:name="_Toc428804273"/>
       <w:r>
         <w:lastRenderedPageBreak/>
         <w:t>CourseOfActionType</w:t>
@@ -15047,8 +15096,8 @@
       <w:r>
         <w:t xml:space="preserve"> Enumeration</w:t>
       </w:r>
-      <w:bookmarkEnd w:id="93"/>
       <w:bookmarkEnd w:id="94"/>
+      <w:bookmarkEnd w:id="95"/>
     </w:p>
     <w:p>
       <w:pPr>
@@ -15739,9 +15788,9 @@
       <w:pPr>
         <w:pStyle w:val="Heading2"/>
       </w:pPr>
-      <w:bookmarkStart w:id="95" w:name="_Ref424732685"/>
-      <w:bookmarkStart w:id="96" w:name="_Toc426101898"/>
-      <w:bookmarkStart w:id="97" w:name="_Toc428804274"/>
+      <w:bookmarkStart w:id="96" w:name="_Ref424732685"/>
+      <w:bookmarkStart w:id="97" w:name="_Toc426101898"/>
+      <w:bookmarkStart w:id="98" w:name="_Toc428804274"/>
       <w:r>
         <w:t>DiscoveryMethod</w:t>
       </w:r>
@@ -15754,9 +15803,9 @@
       <w:r>
         <w:t xml:space="preserve"> Enumeration</w:t>
       </w:r>
-      <w:bookmarkEnd w:id="95"/>
       <w:bookmarkEnd w:id="96"/>
       <w:bookmarkEnd w:id="97"/>
+      <w:bookmarkEnd w:id="98"/>
     </w:p>
     <w:p>
       <w:pPr>
@@ -16667,8 +16716,8 @@
       <w:pPr>
         <w:pStyle w:val="Heading2"/>
       </w:pPr>
-      <w:bookmarkStart w:id="98" w:name="_Toc426101899"/>
-      <w:bookmarkStart w:id="99" w:name="_Toc428804275"/>
+      <w:bookmarkStart w:id="99" w:name="_Toc426101899"/>
+      <w:bookmarkStart w:id="100" w:name="_Toc428804275"/>
       <w:r>
         <w:t>DiscoveryMethod</w:t>
       </w:r>
@@ -16681,8 +16730,8 @@
       <w:r>
         <w:t xml:space="preserve"> Enumeration</w:t>
       </w:r>
-      <w:bookmarkEnd w:id="98"/>
       <w:bookmarkEnd w:id="99"/>
+      <w:bookmarkEnd w:id="100"/>
     </w:p>
     <w:p>
       <w:pPr>
@@ -17619,8 +17668,8 @@
       <w:pPr>
         <w:pStyle w:val="Heading2"/>
       </w:pPr>
-      <w:bookmarkStart w:id="100" w:name="_Toc426101900"/>
-      <w:bookmarkStart w:id="101" w:name="_Toc428804276"/>
+      <w:bookmarkStart w:id="101" w:name="_Toc426101900"/>
+      <w:bookmarkStart w:id="102" w:name="_Toc428804276"/>
       <w:r>
         <w:t>HighMediumLow</w:t>
       </w:r>
@@ -17633,8 +17682,8 @@
       <w:r>
         <w:t xml:space="preserve"> Enumeration</w:t>
       </w:r>
-      <w:bookmarkEnd w:id="100"/>
       <w:bookmarkEnd w:id="101"/>
+      <w:bookmarkEnd w:id="102"/>
     </w:p>
     <w:p>
       <w:pPr>
@@ -17885,8 +17934,8 @@
       <w:pPr>
         <w:pStyle w:val="Heading2"/>
       </w:pPr>
-      <w:bookmarkStart w:id="102" w:name="_Toc426101901"/>
-      <w:bookmarkStart w:id="103" w:name="_Toc428804277"/>
+      <w:bookmarkStart w:id="103" w:name="_Toc426101901"/>
+      <w:bookmarkStart w:id="104" w:name="_Toc428804277"/>
       <w:r>
         <w:t>ImpactQualification</w:t>
       </w:r>
@@ -17899,8 +17948,8 @@
       <w:r>
         <w:t xml:space="preserve"> Enumeration</w:t>
       </w:r>
-      <w:bookmarkEnd w:id="102"/>
       <w:bookmarkEnd w:id="103"/>
+      <w:bookmarkEnd w:id="104"/>
     </w:p>
     <w:p>
       <w:pPr>
@@ -18218,8 +18267,8 @@
       <w:pPr>
         <w:pStyle w:val="Heading2"/>
       </w:pPr>
-      <w:bookmarkStart w:id="104" w:name="_Toc426101902"/>
-      <w:bookmarkStart w:id="105" w:name="_Toc428804278"/>
+      <w:bookmarkStart w:id="105" w:name="_Toc426101902"/>
+      <w:bookmarkStart w:id="106" w:name="_Toc428804278"/>
       <w:r>
         <w:t>ImpactRating</w:t>
       </w:r>
@@ -18232,8 +18281,8 @@
       <w:r>
         <w:t xml:space="preserve"> Enumeration</w:t>
       </w:r>
-      <w:bookmarkEnd w:id="104"/>
       <w:bookmarkEnd w:id="105"/>
+      <w:bookmarkEnd w:id="106"/>
     </w:p>
     <w:p>
       <w:pPr>
@@ -18464,8 +18513,8 @@
       <w:pPr>
         <w:pStyle w:val="Heading2"/>
       </w:pPr>
-      <w:bookmarkStart w:id="106" w:name="_Toc426101903"/>
-      <w:bookmarkStart w:id="107" w:name="_Toc428804279"/>
+      <w:bookmarkStart w:id="107" w:name="_Toc426101903"/>
+      <w:bookmarkStart w:id="108" w:name="_Toc428804279"/>
       <w:r>
         <w:t>IncidentCategory</w:t>
       </w:r>
@@ -18478,8 +18527,8 @@
       <w:r>
         <w:t xml:space="preserve"> Enumeration</w:t>
       </w:r>
-      <w:bookmarkEnd w:id="106"/>
       <w:bookmarkEnd w:id="107"/>
+      <w:bookmarkEnd w:id="108"/>
     </w:p>
     <w:p>
       <w:pPr>
@@ -18821,8 +18870,8 @@
       <w:pPr>
         <w:pStyle w:val="Heading2"/>
       </w:pPr>
-      <w:bookmarkStart w:id="108" w:name="_Toc426101904"/>
-      <w:bookmarkStart w:id="109" w:name="_Toc428804280"/>
+      <w:bookmarkStart w:id="109" w:name="_Toc426101904"/>
+      <w:bookmarkStart w:id="110" w:name="_Toc428804280"/>
       <w:r>
         <w:lastRenderedPageBreak/>
         <w:t>IncidentEffect</w:t>
@@ -18836,8 +18885,8 @@
       <w:r>
         <w:t xml:space="preserve"> Enumeration</w:t>
       </w:r>
-      <w:bookmarkEnd w:id="108"/>
       <w:bookmarkEnd w:id="109"/>
+      <w:bookmarkEnd w:id="110"/>
     </w:p>
     <w:p>
       <w:pPr>
@@ -19444,8 +19493,8 @@
       <w:pPr>
         <w:pStyle w:val="Heading2"/>
       </w:pPr>
-      <w:bookmarkStart w:id="110" w:name="_Toc426101905"/>
-      <w:bookmarkStart w:id="111" w:name="_Toc428804281"/>
+      <w:bookmarkStart w:id="111" w:name="_Toc426101905"/>
+      <w:bookmarkStart w:id="112" w:name="_Toc428804281"/>
       <w:r>
         <w:t>IncidentStatus</w:t>
       </w:r>
@@ -19458,8 +19507,8 @@
       <w:r>
         <w:t xml:space="preserve"> Enumeration</w:t>
       </w:r>
-      <w:bookmarkEnd w:id="110"/>
       <w:bookmarkEnd w:id="111"/>
+      <w:bookmarkEnd w:id="112"/>
     </w:p>
     <w:p>
       <w:pPr>
@@ -19865,9 +19914,9 @@
       <w:pPr>
         <w:pStyle w:val="Heading2"/>
       </w:pPr>
-      <w:bookmarkStart w:id="112" w:name="_Ref401841408"/>
-      <w:bookmarkStart w:id="113" w:name="_Toc426101906"/>
-      <w:bookmarkStart w:id="114" w:name="_Toc428804282"/>
+      <w:bookmarkStart w:id="113" w:name="_Ref401841408"/>
+      <w:bookmarkStart w:id="114" w:name="_Toc426101906"/>
+      <w:bookmarkStart w:id="115" w:name="_Toc428804282"/>
       <w:r>
         <w:t>IndicatorType</w:t>
       </w:r>
@@ -19880,9 +19929,9 @@
       <w:r>
         <w:t xml:space="preserve"> Enumeration</w:t>
       </w:r>
-      <w:bookmarkEnd w:id="112"/>
       <w:bookmarkEnd w:id="113"/>
       <w:bookmarkEnd w:id="114"/>
+      <w:bookmarkEnd w:id="115"/>
     </w:p>
     <w:p>
       <w:pPr>
@@ -20555,8 +20604,8 @@
       <w:pPr>
         <w:pStyle w:val="Heading2"/>
       </w:pPr>
-      <w:bookmarkStart w:id="115" w:name="_Toc426101907"/>
-      <w:bookmarkStart w:id="116" w:name="_Toc428804283"/>
+      <w:bookmarkStart w:id="116" w:name="_Toc426101907"/>
+      <w:bookmarkStart w:id="117" w:name="_Toc428804283"/>
       <w:r>
         <w:t>IndicatorType</w:t>
       </w:r>
@@ -20569,8 +20618,8 @@
       <w:r>
         <w:t xml:space="preserve"> Enumeration</w:t>
       </w:r>
-      <w:bookmarkEnd w:id="115"/>
       <w:bookmarkEnd w:id="116"/>
+      <w:bookmarkEnd w:id="117"/>
     </w:p>
     <w:p>
       <w:pPr>
@@ -21106,13 +21155,13 @@
       <w:pPr>
         <w:pStyle w:val="Heading2"/>
       </w:pPr>
-      <w:bookmarkStart w:id="117" w:name="_Toc426101908"/>
-      <w:bookmarkStart w:id="118" w:name="_Toc428804284"/>
+      <w:bookmarkStart w:id="118" w:name="_Toc426101908"/>
+      <w:bookmarkStart w:id="119" w:name="_Toc428804284"/>
       <w:r>
         <w:t>InformationSourceRoleVocab-1.0 Enumeration</w:t>
       </w:r>
-      <w:bookmarkEnd w:id="117"/>
       <w:bookmarkEnd w:id="118"/>
+      <w:bookmarkEnd w:id="119"/>
     </w:p>
     <w:p>
       <w:pPr>
@@ -21347,8 +21396,8 @@
       <w:pPr>
         <w:pStyle w:val="Heading2"/>
       </w:pPr>
-      <w:bookmarkStart w:id="119" w:name="_Toc426101909"/>
-      <w:bookmarkStart w:id="120" w:name="_Toc428804285"/>
+      <w:bookmarkStart w:id="120" w:name="_Toc426101909"/>
+      <w:bookmarkStart w:id="121" w:name="_Toc428804285"/>
       <w:r>
         <w:lastRenderedPageBreak/>
         <w:t>InformationType</w:t>
@@ -21362,8 +21411,8 @@
       <w:r>
         <w:t xml:space="preserve"> Enumeration</w:t>
       </w:r>
-      <w:bookmarkEnd w:id="119"/>
       <w:bookmarkEnd w:id="120"/>
+      <w:bookmarkEnd w:id="121"/>
     </w:p>
     <w:p>
       <w:pPr>
@@ -21787,8 +21836,8 @@
       <w:pPr>
         <w:pStyle w:val="Heading2"/>
       </w:pPr>
-      <w:bookmarkStart w:id="121" w:name="_Toc426101910"/>
-      <w:bookmarkStart w:id="122" w:name="_Toc428804286"/>
+      <w:bookmarkStart w:id="122" w:name="_Toc426101910"/>
+      <w:bookmarkStart w:id="123" w:name="_Toc428804286"/>
       <w:r>
         <w:t>IntendedEffect</w:t>
       </w:r>
@@ -21801,8 +21850,8 @@
       <w:r>
         <w:t xml:space="preserve"> Enumeration</w:t>
       </w:r>
-      <w:bookmarkEnd w:id="121"/>
       <w:bookmarkEnd w:id="122"/>
+      <w:bookmarkEnd w:id="123"/>
     </w:p>
     <w:p>
       <w:pPr>
@@ -22757,8 +22806,8 @@
       <w:pPr>
         <w:pStyle w:val="Heading2"/>
       </w:pPr>
-      <w:bookmarkStart w:id="123" w:name="_Toc426101911"/>
-      <w:bookmarkStart w:id="124" w:name="_Toc428804287"/>
+      <w:bookmarkStart w:id="124" w:name="_Toc426101911"/>
+      <w:bookmarkStart w:id="125" w:name="_Toc428804287"/>
       <w:r>
         <w:t>LocationClass</w:t>
       </w:r>
@@ -22771,8 +22820,8 @@
       <w:r>
         <w:t xml:space="preserve"> Enumeration</w:t>
       </w:r>
-      <w:bookmarkEnd w:id="123"/>
       <w:bookmarkEnd w:id="124"/>
+      <w:bookmarkEnd w:id="125"/>
     </w:p>
     <w:p>
       <w:pPr>
@@ -23036,8 +23085,8 @@
       <w:pPr>
         <w:pStyle w:val="Heading2"/>
       </w:pPr>
-      <w:bookmarkStart w:id="125" w:name="_Toc426101912"/>
-      <w:bookmarkStart w:id="126" w:name="_Toc428804288"/>
+      <w:bookmarkStart w:id="126" w:name="_Toc426101912"/>
+      <w:bookmarkStart w:id="127" w:name="_Toc428804288"/>
       <w:r>
         <w:t>LossDuration</w:t>
       </w:r>
@@ -23050,8 +23099,8 @@
       <w:r>
         <w:t xml:space="preserve"> Enumeration</w:t>
       </w:r>
-      <w:bookmarkEnd w:id="125"/>
       <w:bookmarkEnd w:id="126"/>
+      <w:bookmarkEnd w:id="127"/>
     </w:p>
     <w:p>
       <w:pPr>
@@ -23394,8 +23443,8 @@
       <w:pPr>
         <w:pStyle w:val="Heading2"/>
       </w:pPr>
-      <w:bookmarkStart w:id="127" w:name="_Toc426101913"/>
-      <w:bookmarkStart w:id="128" w:name="_Toc428804289"/>
+      <w:bookmarkStart w:id="128" w:name="_Toc426101913"/>
+      <w:bookmarkStart w:id="129" w:name="_Toc428804289"/>
       <w:r>
         <w:t>LossProperty</w:t>
       </w:r>
@@ -23408,8 +23457,8 @@
       <w:r>
         <w:t xml:space="preserve"> Enumeration</w:t>
       </w:r>
-      <w:bookmarkEnd w:id="127"/>
       <w:bookmarkEnd w:id="128"/>
+      <w:bookmarkEnd w:id="129"/>
     </w:p>
     <w:p>
       <w:pPr>
@@ -23686,8 +23735,8 @@
       <w:pPr>
         <w:pStyle w:val="Heading2"/>
       </w:pPr>
-      <w:bookmarkStart w:id="129" w:name="_Toc426101914"/>
-      <w:bookmarkStart w:id="130" w:name="_Toc428804290"/>
+      <w:bookmarkStart w:id="130" w:name="_Toc426101914"/>
+      <w:bookmarkStart w:id="131" w:name="_Toc428804290"/>
       <w:r>
         <w:t>MalwareType</w:t>
       </w:r>
@@ -23700,8 +23749,8 @@
       <w:r>
         <w:t xml:space="preserve"> Enumeration</w:t>
       </w:r>
-      <w:bookmarkEnd w:id="129"/>
       <w:bookmarkEnd w:id="130"/>
+      <w:bookmarkEnd w:id="131"/>
     </w:p>
     <w:p>
       <w:pPr>
@@ -24426,8 +24475,8 @@
       <w:pPr>
         <w:pStyle w:val="Heading2"/>
       </w:pPr>
-      <w:bookmarkStart w:id="131" w:name="_Toc426101915"/>
-      <w:bookmarkStart w:id="132" w:name="_Toc428804291"/>
+      <w:bookmarkStart w:id="132" w:name="_Toc426101915"/>
+      <w:bookmarkStart w:id="133" w:name="_Toc428804291"/>
       <w:r>
         <w:lastRenderedPageBreak/>
         <w:t>ManagementClass</w:t>
@@ -24441,8 +24490,8 @@
       <w:r>
         <w:t xml:space="preserve"> Enumeration</w:t>
       </w:r>
-      <w:bookmarkEnd w:id="131"/>
       <w:bookmarkEnd w:id="132"/>
+      <w:bookmarkEnd w:id="133"/>
     </w:p>
     <w:p>
       <w:pPr>
@@ -24685,10 +24734,10 @@
       <w:pPr>
         <w:pStyle w:val="Heading2"/>
       </w:pPr>
-      <w:bookmarkStart w:id="133" w:name="_Ref401840874"/>
-      <w:bookmarkStart w:id="134" w:name="_Ref401840953"/>
-      <w:bookmarkStart w:id="135" w:name="_Toc426101916"/>
-      <w:bookmarkStart w:id="136" w:name="_Toc428804292"/>
+      <w:bookmarkStart w:id="134" w:name="_Ref401840874"/>
+      <w:bookmarkStart w:id="135" w:name="_Ref401840953"/>
+      <w:bookmarkStart w:id="136" w:name="_Toc426101916"/>
+      <w:bookmarkStart w:id="137" w:name="_Toc428804292"/>
       <w:r>
         <w:t>Motivation</w:t>
       </w:r>
@@ -24701,10 +24750,10 @@
       <w:r>
         <w:t xml:space="preserve"> Enumeration</w:t>
       </w:r>
-      <w:bookmarkEnd w:id="133"/>
       <w:bookmarkEnd w:id="134"/>
       <w:bookmarkEnd w:id="135"/>
       <w:bookmarkEnd w:id="136"/>
+      <w:bookmarkEnd w:id="137"/>
     </w:p>
     <w:p>
       <w:pPr>
@@ -25329,10 +25378,10 @@
       <w:pPr>
         <w:pStyle w:val="Heading2"/>
       </w:pPr>
-      <w:bookmarkStart w:id="137" w:name="_Ref401841049"/>
-      <w:bookmarkStart w:id="138" w:name="_Ref401841051"/>
-      <w:bookmarkStart w:id="139" w:name="_Toc426101917"/>
-      <w:bookmarkStart w:id="140" w:name="_Toc428804293"/>
+      <w:bookmarkStart w:id="138" w:name="_Ref401841049"/>
+      <w:bookmarkStart w:id="139" w:name="_Ref401841051"/>
+      <w:bookmarkStart w:id="140" w:name="_Toc426101917"/>
+      <w:bookmarkStart w:id="141" w:name="_Toc428804293"/>
       <w:r>
         <w:t>Motivation</w:t>
       </w:r>
@@ -25345,10 +25394,10 @@
       <w:r>
         <w:t xml:space="preserve"> Enumeration</w:t>
       </w:r>
-      <w:bookmarkEnd w:id="137"/>
       <w:bookmarkEnd w:id="138"/>
       <w:bookmarkEnd w:id="139"/>
       <w:bookmarkEnd w:id="140"/>
+      <w:bookmarkEnd w:id="141"/>
     </w:p>
     <w:p>
       <w:pPr>
@@ -26055,8 +26104,8 @@
       <w:pPr>
         <w:pStyle w:val="Heading2"/>
       </w:pPr>
-      <w:bookmarkStart w:id="141" w:name="_Toc426101918"/>
-      <w:bookmarkStart w:id="142" w:name="_Toc428804294"/>
+      <w:bookmarkStart w:id="142" w:name="_Toc426101918"/>
+      <w:bookmarkStart w:id="143" w:name="_Toc428804294"/>
       <w:r>
         <w:t>Motivation</w:t>
       </w:r>
@@ -26069,8 +26118,8 @@
       <w:r>
         <w:t xml:space="preserve"> Enumeration</w:t>
       </w:r>
-      <w:bookmarkEnd w:id="141"/>
       <w:bookmarkEnd w:id="142"/>
+      <w:bookmarkEnd w:id="143"/>
     </w:p>
     <w:p>
       <w:pPr>
@@ -26777,8 +26826,8 @@
       <w:pPr>
         <w:pStyle w:val="Heading2"/>
       </w:pPr>
-      <w:bookmarkStart w:id="143" w:name="_Toc426101919"/>
-      <w:bookmarkStart w:id="144" w:name="_Toc428804295"/>
+      <w:bookmarkStart w:id="144" w:name="_Toc426101919"/>
+      <w:bookmarkStart w:id="145" w:name="_Toc428804295"/>
       <w:r>
         <w:lastRenderedPageBreak/>
         <w:t>OwnershipClass</w:t>
@@ -26792,8 +26841,8 @@
       <w:r>
         <w:t xml:space="preserve"> Enumeration</w:t>
       </w:r>
-      <w:bookmarkEnd w:id="143"/>
       <w:bookmarkEnd w:id="144"/>
+      <w:bookmarkEnd w:id="145"/>
     </w:p>
     <w:p>
       <w:pPr>
@@ -27072,8 +27121,8 @@
       <w:pPr>
         <w:pStyle w:val="Heading2"/>
       </w:pPr>
-      <w:bookmarkStart w:id="145" w:name="_Toc426101920"/>
-      <w:bookmarkStart w:id="146" w:name="_Toc428804296"/>
+      <w:bookmarkStart w:id="146" w:name="_Toc426101920"/>
+      <w:bookmarkStart w:id="147" w:name="_Toc428804296"/>
       <w:r>
         <w:t>PackageIntent</w:t>
       </w:r>
@@ -27086,8 +27135,8 @@
       <w:r>
         <w:t xml:space="preserve"> Enumeration</w:t>
       </w:r>
-      <w:bookmarkEnd w:id="145"/>
       <w:bookmarkEnd w:id="146"/>
+      <w:bookmarkEnd w:id="147"/>
     </w:p>
     <w:p>
       <w:pPr>
@@ -28540,9 +28589,9 @@
       <w:pPr>
         <w:pStyle w:val="Heading2"/>
       </w:pPr>
-      <w:bookmarkStart w:id="147" w:name="_Ref401841633"/>
-      <w:bookmarkStart w:id="148" w:name="_Toc426101921"/>
-      <w:bookmarkStart w:id="149" w:name="_Toc428804297"/>
+      <w:bookmarkStart w:id="148" w:name="_Ref401841633"/>
+      <w:bookmarkStart w:id="149" w:name="_Toc426101921"/>
+      <w:bookmarkStart w:id="150" w:name="_Toc428804297"/>
       <w:r>
         <w:lastRenderedPageBreak/>
         <w:t>PlanningAndOperationalSupport</w:t>
@@ -28556,9 +28605,9 @@
       <w:r>
         <w:t xml:space="preserve"> Enumeration</w:t>
       </w:r>
-      <w:bookmarkEnd w:id="147"/>
       <w:bookmarkEnd w:id="148"/>
       <w:bookmarkEnd w:id="149"/>
+      <w:bookmarkEnd w:id="150"/>
     </w:p>
     <w:p>
       <w:pPr>
@@ -29359,8 +29408,8 @@
       <w:pPr>
         <w:pStyle w:val="Heading2"/>
       </w:pPr>
-      <w:bookmarkStart w:id="150" w:name="_Toc426101922"/>
-      <w:bookmarkStart w:id="151" w:name="_Toc428804298"/>
+      <w:bookmarkStart w:id="151" w:name="_Toc426101922"/>
+      <w:bookmarkStart w:id="152" w:name="_Toc428804298"/>
       <w:r>
         <w:t>PlanningAndOperationalSupport</w:t>
       </w:r>
@@ -29373,8 +29422,8 @@
       <w:r>
         <w:t xml:space="preserve"> Enumeration</w:t>
       </w:r>
-      <w:bookmarkEnd w:id="150"/>
       <w:bookmarkEnd w:id="151"/>
+      <w:bookmarkEnd w:id="152"/>
     </w:p>
     <w:p>
       <w:pPr>
@@ -30288,13 +30337,13 @@
       <w:pPr>
         <w:pStyle w:val="Heading2"/>
       </w:pPr>
-      <w:bookmarkStart w:id="152" w:name="_Toc426101923"/>
-      <w:bookmarkStart w:id="153" w:name="_Toc428804299"/>
+      <w:bookmarkStart w:id="153" w:name="_Toc426101923"/>
+      <w:bookmarkStart w:id="154" w:name="_Toc428804299"/>
       <w:r>
         <w:t>ReportIntentVocab-1.0 Enumeration</w:t>
       </w:r>
-      <w:bookmarkEnd w:id="152"/>
       <w:bookmarkEnd w:id="153"/>
+      <w:bookmarkEnd w:id="154"/>
     </w:p>
     <w:p>
       <w:pPr>
@@ -31746,8 +31795,8 @@
       <w:pPr>
         <w:pStyle w:val="Heading2"/>
       </w:pPr>
-      <w:bookmarkStart w:id="154" w:name="_Toc426101924"/>
-      <w:bookmarkStart w:id="155" w:name="_Toc428804300"/>
+      <w:bookmarkStart w:id="155" w:name="_Toc426101924"/>
+      <w:bookmarkStart w:id="156" w:name="_Toc428804300"/>
       <w:r>
         <w:lastRenderedPageBreak/>
         <w:t>SecurityCompromise</w:t>
@@ -31761,8 +31810,8 @@
       <w:r>
         <w:t xml:space="preserve"> Enumeration</w:t>
       </w:r>
-      <w:bookmarkEnd w:id="154"/>
       <w:bookmarkEnd w:id="155"/>
+      <w:bookmarkEnd w:id="156"/>
     </w:p>
     <w:p>
       <w:pPr>
@@ -31999,8 +32048,8 @@
       <w:pPr>
         <w:pStyle w:val="Heading2"/>
       </w:pPr>
-      <w:bookmarkStart w:id="156" w:name="_Toc426101925"/>
-      <w:bookmarkStart w:id="157" w:name="_Toc428804301"/>
+      <w:bookmarkStart w:id="157" w:name="_Toc426101925"/>
+      <w:bookmarkStart w:id="158" w:name="_Toc428804301"/>
       <w:r>
         <w:t>SystemType</w:t>
       </w:r>
@@ -32013,8 +32062,8 @@
       <w:r>
         <w:t xml:space="preserve"> Enumeration</w:t>
       </w:r>
-      <w:bookmarkEnd w:id="156"/>
       <w:bookmarkEnd w:id="157"/>
+      <w:bookmarkEnd w:id="158"/>
     </w:p>
     <w:p>
       <w:pPr>
@@ -33089,8 +33138,8 @@
       <w:pPr>
         <w:pStyle w:val="Heading2"/>
       </w:pPr>
-      <w:bookmarkStart w:id="158" w:name="_Toc426101926"/>
-      <w:bookmarkStart w:id="159" w:name="_Toc428804302"/>
+      <w:bookmarkStart w:id="159" w:name="_Toc426101926"/>
+      <w:bookmarkStart w:id="160" w:name="_Toc428804302"/>
       <w:r>
         <w:lastRenderedPageBreak/>
         <w:t>ThreatActorSophistication</w:t>
@@ -33104,8 +33153,8 @@
       <w:r>
         <w:t xml:space="preserve"> Enumeration</w:t>
       </w:r>
-      <w:bookmarkEnd w:id="158"/>
       <w:bookmarkEnd w:id="159"/>
+      <w:bookmarkEnd w:id="160"/>
     </w:p>
     <w:p>
       <w:pPr>
@@ -33348,8 +33397,8 @@
       <w:pPr>
         <w:pStyle w:val="Heading2"/>
       </w:pPr>
-      <w:bookmarkStart w:id="160" w:name="_Toc426101927"/>
-      <w:bookmarkStart w:id="161" w:name="_Toc428804303"/>
+      <w:bookmarkStart w:id="161" w:name="_Toc426101927"/>
+      <w:bookmarkStart w:id="162" w:name="_Toc428804303"/>
       <w:r>
         <w:lastRenderedPageBreak/>
         <w:t>ThreatActorType</w:t>
@@ -33363,8 +33412,8 @@
       <w:r>
         <w:t xml:space="preserve"> Enumeration</w:t>
       </w:r>
-      <w:bookmarkEnd w:id="160"/>
       <w:bookmarkEnd w:id="161"/>
+      <w:bookmarkEnd w:id="162"/>
     </w:p>
     <w:p>
       <w:pPr>
@@ -34004,8 +34053,8 @@
       <w:pPr>
         <w:pStyle w:val="Heading2"/>
       </w:pPr>
-      <w:bookmarkStart w:id="162" w:name="_Toc426101928"/>
-      <w:bookmarkStart w:id="163" w:name="_Toc428804304"/>
+      <w:bookmarkStart w:id="163" w:name="_Toc426101928"/>
+      <w:bookmarkStart w:id="164" w:name="_Toc428804304"/>
       <w:r>
         <w:lastRenderedPageBreak/>
         <w:t>VersioningVocab-</w:t>
@@ -34016,8 +34065,8 @@
       <w:r>
         <w:t xml:space="preserve"> Enumeration</w:t>
       </w:r>
-      <w:bookmarkEnd w:id="162"/>
       <w:bookmarkEnd w:id="163"/>
+      <w:bookmarkEnd w:id="164"/>
     </w:p>
     <w:p>
       <w:r>
@@ -34263,15 +34312,15 @@
       <w:pPr>
         <w:pStyle w:val="Heading1"/>
       </w:pPr>
-      <w:bookmarkStart w:id="164" w:name="_Ref428802337"/>
-      <w:bookmarkStart w:id="165" w:name="_Toc428804305"/>
+      <w:bookmarkStart w:id="165" w:name="_Ref428802337"/>
+      <w:bookmarkStart w:id="166" w:name="_Toc428804305"/>
       <w:r>
         <w:lastRenderedPageBreak/>
         <w:t># Conformance</w:t>
       </w:r>
-      <w:bookmarkEnd w:id="74"/>
-      <w:bookmarkEnd w:id="164"/>
+      <w:bookmarkEnd w:id="73"/>
       <w:bookmarkEnd w:id="165"/>
+      <w:bookmarkEnd w:id="166"/>
     </w:p>
     <w:p>
       <w:r>
@@ -34285,9 +34334,9 @@
       <w:pPr>
         <w:pStyle w:val="AppendixHeading1"/>
       </w:pPr>
-      <w:bookmarkStart w:id="166" w:name="_Toc85472897"/>
-      <w:bookmarkStart w:id="167" w:name="_Toc287332012"/>
-      <w:bookmarkStart w:id="168" w:name="_Toc428804306"/>
+      <w:bookmarkStart w:id="167" w:name="_Toc85472897"/>
+      <w:bookmarkStart w:id="168" w:name="_Toc287332012"/>
+      <w:bookmarkStart w:id="169" w:name="_Toc428804306"/>
       <w:r>
         <w:lastRenderedPageBreak/>
         <w:t>Acknowl</w:t>
@@ -34301,9 +34350,9 @@
       <w:r>
         <w:t>ments</w:t>
       </w:r>
-      <w:bookmarkEnd w:id="166"/>
       <w:bookmarkEnd w:id="167"/>
       <w:bookmarkEnd w:id="168"/>
+      <w:bookmarkEnd w:id="169"/>
     </w:p>
     <w:p>
       <w:r>
@@ -34359,13 +34408,13 @@
       <w:pPr>
         <w:pStyle w:val="AppendixHeading1"/>
       </w:pPr>
-      <w:bookmarkStart w:id="169" w:name="_Toc428804307"/>
-      <w:commentRangeStart w:id="170"/>
+      <w:bookmarkStart w:id="170" w:name="_Toc428804307"/>
+      <w:commentRangeStart w:id="171"/>
       <w:r>
         <w:lastRenderedPageBreak/>
         <w:t>Suggested</w:t>
       </w:r>
-      <w:commentRangeEnd w:id="170"/>
+      <w:commentRangeEnd w:id="171"/>
       <w:r>
         <w:rPr>
           <w:rStyle w:val="CommentReference"/>
@@ -34375,12 +34424,12 @@
           <w:color w:val="auto"/>
           <w:kern w:val="0"/>
         </w:rPr>
-        <w:commentReference w:id="170"/>
+        <w:commentReference w:id="171"/>
       </w:r>
       <w:r>
         <w:t xml:space="preserve"> Default Vocabularies</w:t>
       </w:r>
-      <w:bookmarkEnd w:id="169"/>
+      <w:bookmarkEnd w:id="170"/>
     </w:p>
     <w:p>
       <w:r>
@@ -34400,13 +34449,25 @@
           <w:b/>
           <w:bCs/>
         </w:rPr>
-        <w:t>Error! Reference source not found.</w:t>
+        <w:t xml:space="preserve">Error! Reference source not </w:t>
+      </w:r>
+      <w:proofErr w:type="gramStart"/>
+      <w:r>
+        <w:rPr>
+          <w:b/>
+          <w:bCs/>
+        </w:rPr>
+        <w:t>found.</w:t>
       </w:r>
       <w:r>
         <w:fldChar w:fldCharType="end"/>
       </w:r>
       <w:r>
-        <w:t>, there are many different options when using vocabulary terms in STIX.</w:t>
+        <w:t>,</w:t>
+      </w:r>
+      <w:proofErr w:type="gramEnd"/>
+      <w:r>
+        <w:t xml:space="preserve"> there are many different options when using vocabulary terms in STIX.</w:t>
       </w:r>
       <w:r>
         <w:t xml:space="preserve"> </w:t>
@@ -37495,20 +37556,20 @@
       <w:pPr>
         <w:pStyle w:val="AppendixHeading1"/>
       </w:pPr>
-      <w:bookmarkStart w:id="171" w:name="_Toc85472898"/>
-      <w:bookmarkStart w:id="172" w:name="_Toc287332014"/>
-      <w:bookmarkStart w:id="173" w:name="_Toc428804308"/>
+      <w:bookmarkStart w:id="172" w:name="_Toc85472898"/>
+      <w:bookmarkStart w:id="173" w:name="_Toc287332014"/>
+      <w:bookmarkStart w:id="174" w:name="_Toc428804308"/>
       <w:r>
         <w:lastRenderedPageBreak/>
         <w:t xml:space="preserve">Revision </w:t>
       </w:r>
-      <w:commentRangeStart w:id="174"/>
+      <w:commentRangeStart w:id="175"/>
       <w:r>
         <w:t>History</w:t>
       </w:r>
-      <w:bookmarkEnd w:id="171"/>
       <w:bookmarkEnd w:id="172"/>
-      <w:commentRangeEnd w:id="174"/>
+      <w:bookmarkEnd w:id="173"/>
+      <w:commentRangeEnd w:id="175"/>
       <w:r>
         <w:rPr>
           <w:rStyle w:val="CommentReference"/>
@@ -37518,9 +37579,9 @@
           <w:color w:val="auto"/>
           <w:kern w:val="0"/>
         </w:rPr>
-        <w:commentReference w:id="174"/>
-      </w:r>
-      <w:bookmarkEnd w:id="173"/>
+        <w:commentReference w:id="175"/>
+      </w:r>
+      <w:bookmarkEnd w:id="174"/>
     </w:p>
     <w:tbl>
       <w:tblPr>
@@ -37674,7 +37735,7 @@
 
 <file path=word/comments.xml><?xml version="1.0" encoding="utf-8"?>
 <w:comments xmlns:wpc="http://schemas.microsoft.com/office/word/2010/wordprocessingCanvas" xmlns:mc="http://schemas.openxmlformats.org/markup-compatibility/2006" xmlns:o="urn:schemas-microsoft-com:office:office" xmlns:r="http://schemas.openxmlformats.org/officeDocument/2006/relationships" xmlns:m="http://schemas.openxmlformats.org/officeDocument/2006/math" xmlns:v="urn:schemas-microsoft-com:vml" xmlns:wp14="http://schemas.microsoft.com/office/word/2010/wordprocessingDrawing" xmlns:wp="http://schemas.openxmlformats.org/drawingml/2006/wordprocessingDrawing" xmlns:w10="urn:schemas-microsoft-com:office:word" xmlns:w="http://schemas.openxmlformats.org/wordprocessingml/2006/main" xmlns:w14="http://schemas.microsoft.com/office/word/2010/wordml" xmlns:w15="http://schemas.microsoft.com/office/word/2012/wordml" xmlns:wpg="http://schemas.microsoft.com/office/word/2010/wordprocessingGroup" xmlns:wpi="http://schemas.microsoft.com/office/word/2010/wordprocessingInk" xmlns:wne="http://schemas.microsoft.com/office/word/2006/wordml" xmlns:wps="http://schemas.microsoft.com/office/word/2010/wordprocessingShape" mc:Ignorable="w14 w15 wp14">
-  <w:comment w:id="79" w:author="Beck, Desiree A." w:date="2015-08-31T17:13:00Z" w:initials="BDA">
+  <w:comment w:id="78" w:author="Beck, Desiree A." w:date="2015-08-31T17:13:00Z" w:initials="BDA">
     <w:p>
       <w:pPr>
         <w:pStyle w:val="CommentText"/>
@@ -37690,13 +37751,10 @@
       </w:r>
     </w:p>
   </w:comment>
-  <w:comment w:id="170" w:author="Beck, Desiree A." w:date="2015-08-31T16:42:00Z" w:initials="BDA">
+  <w:comment w:id="79" w:author="Beck, Desiree A." w:date="2015-09-06T11:00:00Z" w:initials="BDA">
     <w:p>
       <w:pPr>
         <w:pStyle w:val="CommentText"/>
-        <w:rPr>
-          <w:rFonts w:ascii="Arial" w:hAnsi="Arial"/>
-        </w:rPr>
       </w:pPr>
       <w:r>
         <w:rPr>
@@ -37705,14 +37763,11 @@
         <w:annotationRef/>
       </w:r>
       <w:r>
-        <w:rPr>
-          <w:rFonts w:ascii="Arial" w:hAnsi="Arial"/>
-        </w:rPr>
-        <w:t>OK to add this info here?</w:t>
+        <w:t>Think we talked about this – they do need the separate versions. But do we want to say anything in particular about this fact for v1.2.1?</w:t>
       </w:r>
     </w:p>
   </w:comment>
-  <w:comment w:id="174" w:author="Beck, Desiree A." w:date="2015-08-31T16:46:00Z" w:initials="BDA">
+  <w:comment w:id="171" w:author="Beck, Desiree A." w:date="2015-08-31T16:42:00Z" w:initials="BDA">
     <w:p>
       <w:pPr>
         <w:pStyle w:val="CommentText"/>
@@ -37723,6 +37778,28 @@
       <w:r>
         <w:rPr>
           <w:rStyle w:val="CommentReference"/>
+        </w:rPr>
+        <w:annotationRef/>
+      </w:r>
+      <w:r>
+        <w:rPr>
+          <w:rFonts w:ascii="Arial" w:hAnsi="Arial"/>
+        </w:rPr>
+        <w:t>OK to add this info here?</w:t>
+      </w:r>
+    </w:p>
+  </w:comment>
+  <w:comment w:id="175" w:author="Beck, Desiree A." w:date="2015-08-31T16:46:00Z" w:initials="BDA">
+    <w:p>
+      <w:pPr>
+        <w:pStyle w:val="CommentText"/>
+        <w:rPr>
+          <w:rFonts w:ascii="Arial" w:hAnsi="Arial"/>
+        </w:rPr>
+      </w:pPr>
+      <w:r>
+        <w:rPr>
+          <w:rStyle w:val="CommentReference"/>
           <w:rFonts w:ascii="Arial" w:hAnsi="Arial"/>
           <w:sz w:val="20"/>
         </w:rPr>
@@ -37732,7 +37809,21 @@
         <w:rPr>
           <w:rFonts w:ascii="Arial" w:hAnsi="Arial"/>
         </w:rPr>
-        <w:t>In the end note section – is the XSD implementation still v1.2? not v1.2.1, right?</w:t>
+        <w:t xml:space="preserve">In the end note section – is the XSD implementation still v1.2? </w:t>
+      </w:r>
+      <w:proofErr w:type="gramStart"/>
+      <w:r>
+        <w:rPr>
+          <w:rFonts w:ascii="Arial" w:hAnsi="Arial"/>
+        </w:rPr>
+        <w:t>not</w:t>
+      </w:r>
+      <w:proofErr w:type="gramEnd"/>
+      <w:r>
+        <w:rPr>
+          <w:rFonts w:ascii="Arial" w:hAnsi="Arial"/>
+        </w:rPr>
+        <w:t xml:space="preserve"> v1.2.1, right?</w:t>
       </w:r>
     </w:p>
   </w:comment>
@@ -37742,6 +37833,7 @@
 <file path=word/commentsExtended.xml><?xml version="1.0" encoding="utf-8"?>
 <w15:commentsEx xmlns:wpc="http://schemas.microsoft.com/office/word/2010/wordprocessingCanvas" xmlns:mc="http://schemas.openxmlformats.org/markup-compatibility/2006" xmlns:o="urn:schemas-microsoft-com:office:office" xmlns:r="http://schemas.openxmlformats.org/officeDocument/2006/relationships" xmlns:m="http://schemas.openxmlformats.org/officeDocument/2006/math" xmlns:v="urn:schemas-microsoft-com:vml" xmlns:wp14="http://schemas.microsoft.com/office/word/2010/wordprocessingDrawing" xmlns:wp="http://schemas.openxmlformats.org/drawingml/2006/wordprocessingDrawing" xmlns:w10="urn:schemas-microsoft-com:office:word" xmlns:w="http://schemas.openxmlformats.org/wordprocessingml/2006/main" xmlns:w14="http://schemas.microsoft.com/office/word/2010/wordml" xmlns:w15="http://schemas.microsoft.com/office/word/2012/wordml" xmlns:wpg="http://schemas.microsoft.com/office/word/2010/wordprocessingGroup" xmlns:wpi="http://schemas.microsoft.com/office/word/2010/wordprocessingInk" xmlns:wne="http://schemas.microsoft.com/office/word/2006/wordml" xmlns:wps="http://schemas.microsoft.com/office/word/2010/wordprocessingShape" mc:Ignorable="w14 w15 wp14">
   <w15:commentEx w15:paraId="1EB06E09" w15:done="0"/>
+  <w15:commentEx w15:paraId="57E22E4F" w15:paraIdParent="1EB06E09" w15:done="0"/>
   <w15:commentEx w15:paraId="1FF84B3C" w15:done="0"/>
   <w15:commentEx w15:paraId="5A4658CF" w15:done="0"/>
 </w15:commentsEx>
@@ -38303,7 +38395,7 @@
         <w:sz w:val="16"/>
         <w:szCs w:val="16"/>
       </w:rPr>
-      <w:t>1</w:t>
+      <w:t>2</w:t>
     </w:r>
     <w:r>
       <w:rPr>
@@ -41857,7 +41949,7 @@
 </file>
 
 <file path=customXml/itemProps1.xml><?xml version="1.0" encoding="utf-8"?>
-<ds:datastoreItem xmlns:ds="http://schemas.openxmlformats.org/officeDocument/2006/customXml" ds:itemID="{64D17306-1322-481D-B967-30E5143BA2F3}">
+<ds:datastoreItem xmlns:ds="http://schemas.openxmlformats.org/officeDocument/2006/customXml" ds:itemID="{BC4971F5-BC51-4853-99AC-5DE4D5C23A95}">
   <ds:schemaRefs>
     <ds:schemaRef ds:uri="http://schemas.openxmlformats.org/officeDocument/2006/bibliography"/>
   </ds:schemaRefs>

--- a/documents/DRAFTv1_stix-v1.2.1-wd01-part14-vocabularies.docx
+++ b/documents/DRAFTv1_stix-v1.2.1-wd01-part14-vocabularies.docx
@@ -799,17 +799,8 @@
           <w:rStyle w:val="Hyperlink"/>
           <w:color w:val="auto"/>
         </w:rPr>
-        <w:t>Initial publication URI</w:t>
-      </w:r>
-      <w:proofErr w:type="gramStart"/>
-      <w:r>
-        <w:rPr>
-          <w:rStyle w:val="Hyperlink"/>
-          <w:color w:val="auto"/>
-        </w:rPr>
-        <w:t>:</w:t>
-      </w:r>
-      <w:proofErr w:type="gramEnd"/>
+        <w:t>Initial publication URI:</w:t>
+      </w:r>
       <w:r>
         <w:rPr>
           <w:rStyle w:val="Hyperlink"/>
@@ -903,17 +894,8 @@
           <w:color w:val="auto"/>
         </w:rPr>
         <w:lastRenderedPageBreak/>
-        <w:t>Permanent “Latest version” URI</w:t>
-      </w:r>
-      <w:proofErr w:type="gramStart"/>
-      <w:r>
-        <w:rPr>
-          <w:rStyle w:val="Hyperlink"/>
-          <w:color w:val="auto"/>
-        </w:rPr>
-        <w:t>:</w:t>
-      </w:r>
-      <w:proofErr w:type="gramEnd"/>
+        <w:t>Permanent “Latest version” URI:</w:t>
+      </w:r>
       <w:r>
         <w:rPr>
           <w:rStyle w:val="Hyperlink"/>
@@ -1047,6 +1029,8 @@
         <w:t>Table of Contents</w:t>
       </w:r>
     </w:p>
+    <w:bookmarkStart w:id="3" w:name="_GoBack"/>
+    <w:bookmarkEnd w:id="3"/>
     <w:p>
       <w:pPr>
         <w:pStyle w:val="TOC1"/>
@@ -1066,7 +1050,7 @@
       <w:r>
         <w:fldChar w:fldCharType="separate"/>
       </w:r>
-      <w:hyperlink w:anchor="_Toc428804249" w:history="1">
+      <w:hyperlink w:anchor="_Toc429494880" w:history="1">
         <w:r>
           <w:rPr>
             <w:rStyle w:val="Hyperlink"/>
@@ -1109,7 +1093,7 @@
             <w:noProof/>
             <w:webHidden/>
           </w:rPr>
-          <w:instrText xml:space="preserve"> PAGEREF _Toc428804249 \h </w:instrText>
+          <w:instrText xml:space="preserve"> PAGEREF _Toc429494880 \h </w:instrText>
         </w:r>
         <w:r>
           <w:rPr>
@@ -1153,7 +1137,7 @@
           <w:szCs w:val="22"/>
         </w:rPr>
       </w:pPr>
-      <w:hyperlink w:anchor="_Toc428804250" w:history="1">
+      <w:hyperlink w:anchor="_Toc429494881" w:history="1">
         <w:r>
           <w:rPr>
             <w:rStyle w:val="Hyperlink"/>
@@ -1180,7 +1164,7 @@
             <w:noProof/>
             <w:webHidden/>
           </w:rPr>
-          <w:instrText xml:space="preserve"> PAGEREF _Toc428804250 \h </w:instrText>
+          <w:instrText xml:space="preserve"> PAGEREF _Toc429494881 \h </w:instrText>
         </w:r>
         <w:r>
           <w:rPr>
@@ -1224,7 +1208,7 @@
           <w:szCs w:val="22"/>
         </w:rPr>
       </w:pPr>
-      <w:hyperlink w:anchor="_Toc428804251" w:history="1">
+      <w:hyperlink w:anchor="_Toc429494882" w:history="1">
         <w:r>
           <w:rPr>
             <w:rStyle w:val="Hyperlink"/>
@@ -1251,7 +1235,7 @@
             <w:noProof/>
             <w:webHidden/>
           </w:rPr>
-          <w:instrText xml:space="preserve"> PAGEREF _Toc428804251 \h </w:instrText>
+          <w:instrText xml:space="preserve"> PAGEREF _Toc429494882 \h </w:instrText>
         </w:r>
         <w:r>
           <w:rPr>
@@ -1295,7 +1279,7 @@
           <w:szCs w:val="22"/>
         </w:rPr>
       </w:pPr>
-      <w:hyperlink w:anchor="_Toc428804252" w:history="1">
+      <w:hyperlink w:anchor="_Toc429494883" w:history="1">
         <w:r>
           <w:rPr>
             <w:rStyle w:val="Hyperlink"/>
@@ -1322,7 +1306,7 @@
             <w:noProof/>
             <w:webHidden/>
           </w:rPr>
-          <w:instrText xml:space="preserve"> PAGEREF _Toc428804252 \h </w:instrText>
+          <w:instrText xml:space="preserve"> PAGEREF _Toc429494883 \h </w:instrText>
         </w:r>
         <w:r>
           <w:rPr>
@@ -1366,7 +1350,7 @@
           <w:szCs w:val="22"/>
         </w:rPr>
       </w:pPr>
-      <w:hyperlink w:anchor="_Toc428804253" w:history="1">
+      <w:hyperlink w:anchor="_Toc429494884" w:history="1">
         <w:r>
           <w:rPr>
             <w:rStyle w:val="Hyperlink"/>
@@ -1393,7 +1377,7 @@
             <w:noProof/>
             <w:webHidden/>
           </w:rPr>
-          <w:instrText xml:space="preserve"> PAGEREF _Toc428804253 \h </w:instrText>
+          <w:instrText xml:space="preserve"> PAGEREF _Toc429494884 \h </w:instrText>
         </w:r>
         <w:r>
           <w:rPr>
@@ -1437,7 +1421,7 @@
           <w:szCs w:val="22"/>
         </w:rPr>
       </w:pPr>
-      <w:hyperlink w:anchor="_Toc428804254" w:history="1">
+      <w:hyperlink w:anchor="_Toc429494885" w:history="1">
         <w:r>
           <w:rPr>
             <w:rStyle w:val="Hyperlink"/>
@@ -1464,7 +1448,7 @@
             <w:noProof/>
             <w:webHidden/>
           </w:rPr>
-          <w:instrText xml:space="preserve"> PAGEREF _Toc428804254 \h </w:instrText>
+          <w:instrText xml:space="preserve"> PAGEREF _Toc429494885 \h </w:instrText>
         </w:r>
         <w:r>
           <w:rPr>
@@ -1508,7 +1492,7 @@
           <w:szCs w:val="22"/>
         </w:rPr>
       </w:pPr>
-      <w:hyperlink w:anchor="_Toc428804255" w:history="1">
+      <w:hyperlink w:anchor="_Toc429494886" w:history="1">
         <w:r>
           <w:rPr>
             <w:rStyle w:val="Hyperlink"/>
@@ -1535,7 +1519,7 @@
             <w:noProof/>
             <w:webHidden/>
           </w:rPr>
-          <w:instrText xml:space="preserve"> PAGEREF _Toc428804255 \h </w:instrText>
+          <w:instrText xml:space="preserve"> PAGEREF _Toc429494886 \h </w:instrText>
         </w:r>
         <w:r>
           <w:rPr>
@@ -1579,7 +1563,7 @@
           <w:szCs w:val="22"/>
         </w:rPr>
       </w:pPr>
-      <w:hyperlink w:anchor="_Toc428804256" w:history="1">
+      <w:hyperlink w:anchor="_Toc429494887" w:history="1">
         <w:r>
           <w:rPr>
             <w:rStyle w:val="Hyperlink"/>
@@ -1606,7 +1590,7 @@
             <w:noProof/>
             <w:webHidden/>
           </w:rPr>
-          <w:instrText xml:space="preserve"> PAGEREF _Toc428804256 \h </w:instrText>
+          <w:instrText xml:space="preserve"> PAGEREF _Toc429494887 \h </w:instrText>
         </w:r>
         <w:r>
           <w:rPr>
@@ -1650,7 +1634,7 @@
           <w:szCs w:val="22"/>
         </w:rPr>
       </w:pPr>
-      <w:hyperlink w:anchor="_Toc428804257" w:history="1">
+      <w:hyperlink w:anchor="_Toc429494888" w:history="1">
         <w:r>
           <w:rPr>
             <w:rStyle w:val="Hyperlink"/>
@@ -1677,7 +1661,7 @@
             <w:noProof/>
             <w:webHidden/>
           </w:rPr>
-          <w:instrText xml:space="preserve"> PAGEREF _Toc428804257 \h </w:instrText>
+          <w:instrText xml:space="preserve"> PAGEREF _Toc429494888 \h </w:instrText>
         </w:r>
         <w:r>
           <w:rPr>
@@ -1721,7 +1705,7 @@
           <w:szCs w:val="22"/>
         </w:rPr>
       </w:pPr>
-      <w:hyperlink w:anchor="_Toc428804258" w:history="1">
+      <w:hyperlink w:anchor="_Toc429494889" w:history="1">
         <w:r>
           <w:rPr>
             <w:rStyle w:val="Hyperlink"/>
@@ -1748,7 +1732,7 @@
             <w:noProof/>
             <w:webHidden/>
           </w:rPr>
-          <w:instrText xml:space="preserve"> PAGEREF _Toc428804258 \h </w:instrText>
+          <w:instrText xml:space="preserve"> PAGEREF _Toc429494889 \h </w:instrText>
         </w:r>
         <w:r>
           <w:rPr>
@@ -1792,7 +1776,7 @@
           <w:szCs w:val="22"/>
         </w:rPr>
       </w:pPr>
-      <w:hyperlink w:anchor="_Toc428804259" w:history="1">
+      <w:hyperlink w:anchor="_Toc429494890" w:history="1">
         <w:r>
           <w:rPr>
             <w:rStyle w:val="Hyperlink"/>
@@ -1819,7 +1803,7 @@
             <w:noProof/>
             <w:webHidden/>
           </w:rPr>
-          <w:instrText xml:space="preserve"> PAGEREF _Toc428804259 \h </w:instrText>
+          <w:instrText xml:space="preserve"> PAGEREF _Toc429494890 \h </w:instrText>
         </w:r>
         <w:r>
           <w:rPr>
@@ -1840,6 +1824,387 @@
             <w:webHidden/>
           </w:rPr>
           <w:t>4</w:t>
+        </w:r>
+        <w:r>
+          <w:rPr>
+            <w:noProof/>
+            <w:webHidden/>
+          </w:rPr>
+          <w:fldChar w:fldCharType="end"/>
+        </w:r>
+      </w:hyperlink>
+    </w:p>
+    <w:p>
+      <w:pPr>
+        <w:pStyle w:val="TOC1"/>
+        <w:rPr>
+          <w:rFonts w:asciiTheme="minorHAnsi" w:eastAsiaTheme="minorEastAsia" w:hAnsiTheme="minorHAnsi" w:cstheme="minorBidi"/>
+          <w:noProof/>
+          <w:sz w:val="22"/>
+          <w:szCs w:val="22"/>
+        </w:rPr>
+      </w:pPr>
+      <w:hyperlink w:anchor="_Toc429494891" w:history="1">
+        <w:r>
+          <w:rPr>
+            <w:rStyle w:val="Hyperlink"/>
+            <w:noProof/>
+          </w:rPr>
+          <w:t>2</w:t>
+        </w:r>
+        <w:r>
+          <w:rPr>
+            <w:rFonts w:asciiTheme="minorHAnsi" w:eastAsiaTheme="minorEastAsia" w:hAnsiTheme="minorHAnsi" w:cstheme="minorBidi"/>
+            <w:noProof/>
+            <w:sz w:val="22"/>
+            <w:szCs w:val="22"/>
+          </w:rPr>
+          <w:tab/>
+        </w:r>
+        <w:r>
+          <w:rPr>
+            <w:rStyle w:val="Hyperlink"/>
+            <w:noProof/>
+          </w:rPr>
+          <w:t>Background</w:t>
+        </w:r>
+        <w:r>
+          <w:rPr>
+            <w:noProof/>
+            <w:webHidden/>
+          </w:rPr>
+          <w:tab/>
+        </w:r>
+        <w:r>
+          <w:rPr>
+            <w:noProof/>
+            <w:webHidden/>
+          </w:rPr>
+          <w:fldChar w:fldCharType="begin"/>
+        </w:r>
+        <w:r>
+          <w:rPr>
+            <w:noProof/>
+            <w:webHidden/>
+          </w:rPr>
+          <w:instrText xml:space="preserve"> PAGEREF _Toc429494891 \h </w:instrText>
+        </w:r>
+        <w:r>
+          <w:rPr>
+            <w:noProof/>
+            <w:webHidden/>
+          </w:rPr>
+        </w:r>
+        <w:r>
+          <w:rPr>
+            <w:noProof/>
+            <w:webHidden/>
+          </w:rPr>
+          <w:fldChar w:fldCharType="separate"/>
+        </w:r>
+        <w:r>
+          <w:rPr>
+            <w:noProof/>
+            <w:webHidden/>
+          </w:rPr>
+          <w:t>5</w:t>
+        </w:r>
+        <w:r>
+          <w:rPr>
+            <w:noProof/>
+            <w:webHidden/>
+          </w:rPr>
+          <w:fldChar w:fldCharType="end"/>
+        </w:r>
+      </w:hyperlink>
+    </w:p>
+    <w:p>
+      <w:pPr>
+        <w:pStyle w:val="TOC3"/>
+        <w:tabs>
+          <w:tab w:val="right" w:leader="dot" w:pos="9350"/>
+        </w:tabs>
+        <w:rPr>
+          <w:rFonts w:asciiTheme="minorHAnsi" w:eastAsiaTheme="minorEastAsia" w:hAnsiTheme="minorHAnsi" w:cstheme="minorBidi"/>
+          <w:noProof/>
+          <w:sz w:val="22"/>
+          <w:szCs w:val="22"/>
+        </w:rPr>
+      </w:pPr>
+      <w:hyperlink w:anchor="_Toc429494892" w:history="1">
+        <w:r>
+          <w:rPr>
+            <w:rStyle w:val="Hyperlink"/>
+            <w:noProof/>
+          </w:rPr>
+          <w:t>2.1.1 VocabularyStringType Data Type</w:t>
+        </w:r>
+        <w:r>
+          <w:rPr>
+            <w:noProof/>
+            <w:webHidden/>
+          </w:rPr>
+          <w:tab/>
+        </w:r>
+        <w:r>
+          <w:rPr>
+            <w:noProof/>
+            <w:webHidden/>
+          </w:rPr>
+          <w:fldChar w:fldCharType="begin"/>
+        </w:r>
+        <w:r>
+          <w:rPr>
+            <w:noProof/>
+            <w:webHidden/>
+          </w:rPr>
+          <w:instrText xml:space="preserve"> PAGEREF _Toc429494892 \h </w:instrText>
+        </w:r>
+        <w:r>
+          <w:rPr>
+            <w:noProof/>
+            <w:webHidden/>
+          </w:rPr>
+        </w:r>
+        <w:r>
+          <w:rPr>
+            <w:noProof/>
+            <w:webHidden/>
+          </w:rPr>
+          <w:fldChar w:fldCharType="separate"/>
+        </w:r>
+        <w:r>
+          <w:rPr>
+            <w:noProof/>
+            <w:webHidden/>
+          </w:rPr>
+          <w:t>6</w:t>
+        </w:r>
+        <w:r>
+          <w:rPr>
+            <w:noProof/>
+            <w:webHidden/>
+          </w:rPr>
+          <w:fldChar w:fldCharType="end"/>
+        </w:r>
+      </w:hyperlink>
+    </w:p>
+    <w:p>
+      <w:pPr>
+        <w:pStyle w:val="TOC3"/>
+        <w:tabs>
+          <w:tab w:val="right" w:leader="dot" w:pos="9350"/>
+        </w:tabs>
+        <w:rPr>
+          <w:rFonts w:asciiTheme="minorHAnsi" w:eastAsiaTheme="minorEastAsia" w:hAnsiTheme="minorHAnsi" w:cstheme="minorBidi"/>
+          <w:noProof/>
+          <w:sz w:val="22"/>
+          <w:szCs w:val="22"/>
+        </w:rPr>
+      </w:pPr>
+      <w:hyperlink w:anchor="_Toc429494893" w:history="1">
+        <w:r>
+          <w:rPr>
+            <w:rStyle w:val="Hyperlink"/>
+            <w:noProof/>
+          </w:rPr>
+          <w:t>2.1.2 UnenforcedVocabularyStringType Data Type</w:t>
+        </w:r>
+        <w:r>
+          <w:rPr>
+            <w:noProof/>
+            <w:webHidden/>
+          </w:rPr>
+          <w:tab/>
+        </w:r>
+        <w:r>
+          <w:rPr>
+            <w:noProof/>
+            <w:webHidden/>
+          </w:rPr>
+          <w:fldChar w:fldCharType="begin"/>
+        </w:r>
+        <w:r>
+          <w:rPr>
+            <w:noProof/>
+            <w:webHidden/>
+          </w:rPr>
+          <w:instrText xml:space="preserve"> PAGEREF _Toc429494893 \h </w:instrText>
+        </w:r>
+        <w:r>
+          <w:rPr>
+            <w:noProof/>
+            <w:webHidden/>
+          </w:rPr>
+        </w:r>
+        <w:r>
+          <w:rPr>
+            <w:noProof/>
+            <w:webHidden/>
+          </w:rPr>
+          <w:fldChar w:fldCharType="separate"/>
+        </w:r>
+        <w:r>
+          <w:rPr>
+            <w:noProof/>
+            <w:webHidden/>
+          </w:rPr>
+          <w:t>6</w:t>
+        </w:r>
+        <w:r>
+          <w:rPr>
+            <w:noProof/>
+            <w:webHidden/>
+          </w:rPr>
+          <w:fldChar w:fldCharType="end"/>
+        </w:r>
+      </w:hyperlink>
+    </w:p>
+    <w:p>
+      <w:pPr>
+        <w:pStyle w:val="TOC3"/>
+        <w:tabs>
+          <w:tab w:val="right" w:leader="dot" w:pos="9350"/>
+        </w:tabs>
+        <w:rPr>
+          <w:rFonts w:asciiTheme="minorHAnsi" w:eastAsiaTheme="minorEastAsia" w:hAnsiTheme="minorHAnsi" w:cstheme="minorBidi"/>
+          <w:noProof/>
+          <w:sz w:val="22"/>
+          <w:szCs w:val="22"/>
+        </w:rPr>
+      </w:pPr>
+      <w:hyperlink w:anchor="_Toc429494894" w:history="1">
+        <w:r>
+          <w:rPr>
+            <w:rStyle w:val="Hyperlink"/>
+            <w:noProof/>
+          </w:rPr>
+          <w:t>2.1.3 ControlledVocabularyStringType Data Type</w:t>
+        </w:r>
+        <w:r>
+          <w:rPr>
+            <w:noProof/>
+            <w:webHidden/>
+          </w:rPr>
+          <w:tab/>
+        </w:r>
+        <w:r>
+          <w:rPr>
+            <w:noProof/>
+            <w:webHidden/>
+          </w:rPr>
+          <w:fldChar w:fldCharType="begin"/>
+        </w:r>
+        <w:r>
+          <w:rPr>
+            <w:noProof/>
+            <w:webHidden/>
+          </w:rPr>
+          <w:instrText xml:space="preserve"> PAGEREF _Toc429494894 \h </w:instrText>
+        </w:r>
+        <w:r>
+          <w:rPr>
+            <w:noProof/>
+            <w:webHidden/>
+          </w:rPr>
+        </w:r>
+        <w:r>
+          <w:rPr>
+            <w:noProof/>
+            <w:webHidden/>
+          </w:rPr>
+          <w:fldChar w:fldCharType="separate"/>
+        </w:r>
+        <w:r>
+          <w:rPr>
+            <w:noProof/>
+            <w:webHidden/>
+          </w:rPr>
+          <w:t>6</w:t>
+        </w:r>
+        <w:r>
+          <w:rPr>
+            <w:noProof/>
+            <w:webHidden/>
+          </w:rPr>
+          <w:fldChar w:fldCharType="end"/>
+        </w:r>
+      </w:hyperlink>
+    </w:p>
+    <w:p>
+      <w:pPr>
+        <w:pStyle w:val="TOC1"/>
+        <w:rPr>
+          <w:rFonts w:asciiTheme="minorHAnsi" w:eastAsiaTheme="minorEastAsia" w:hAnsiTheme="minorHAnsi" w:cstheme="minorBidi"/>
+          <w:noProof/>
+          <w:sz w:val="22"/>
+          <w:szCs w:val="22"/>
+        </w:rPr>
+      </w:pPr>
+      <w:hyperlink w:anchor="_Toc429494895" w:history="1">
+        <w:r>
+          <w:rPr>
+            <w:rStyle w:val="Hyperlink"/>
+            <w:noProof/>
+          </w:rPr>
+          <w:t>3</w:t>
+        </w:r>
+        <w:r>
+          <w:rPr>
+            <w:rFonts w:asciiTheme="minorHAnsi" w:eastAsiaTheme="minorEastAsia" w:hAnsiTheme="minorHAnsi" w:cstheme="minorBidi"/>
+            <w:noProof/>
+            <w:sz w:val="22"/>
+            <w:szCs w:val="22"/>
+          </w:rPr>
+          <w:tab/>
+        </w:r>
+        <w:r>
+          <w:rPr>
+            <w:rStyle w:val="Hyperlink"/>
+            <w:noProof/>
+          </w:rPr>
+          <w:t>STIX Default Vocabularies Data Models</w:t>
+        </w:r>
+        <w:r>
+          <w:rPr>
+            <w:noProof/>
+            <w:webHidden/>
+          </w:rPr>
+          <w:tab/>
+        </w:r>
+        <w:r>
+          <w:rPr>
+            <w:noProof/>
+            <w:webHidden/>
+          </w:rPr>
+          <w:fldChar w:fldCharType="begin"/>
+        </w:r>
+        <w:r>
+          <w:rPr>
+            <w:noProof/>
+            <w:webHidden/>
+          </w:rPr>
+          <w:instrText xml:space="preserve"> PAGEREF _Toc429494895 \h </w:instrText>
+        </w:r>
+        <w:r>
+          <w:rPr>
+            <w:noProof/>
+            <w:webHidden/>
+          </w:rPr>
+        </w:r>
+        <w:r>
+          <w:rPr>
+            <w:noProof/>
+            <w:webHidden/>
+          </w:rPr>
+          <w:fldChar w:fldCharType="separate"/>
+        </w:r>
+        <w:r>
+          <w:rPr>
+            <w:noProof/>
+            <w:webHidden/>
+          </w:rPr>
+          <w:t>1</w:t>
         </w:r>
         <w:r>
           <w:rPr>
@@ -1863,13 +2228,13 @@
           <w:szCs w:val="22"/>
         </w:rPr>
       </w:pPr>
-      <w:hyperlink w:anchor="_Toc428804260" w:history="1">
+      <w:hyperlink w:anchor="_Toc429494896" w:history="1">
         <w:r>
           <w:rPr>
             <w:rStyle w:val="Hyperlink"/>
             <w:noProof/>
           </w:rPr>
-          <w:t>1.5 Non-Normative References</w:t>
+          <w:t>3.1 AssetTypeVocab-1.0 Enumeration</w:t>
         </w:r>
         <w:r>
           <w:rPr>
@@ -1890,388 +2255,7 @@
             <w:noProof/>
             <w:webHidden/>
           </w:rPr>
-          <w:instrText xml:space="preserve"> PAGEREF _Toc428804260 \h </w:instrText>
-        </w:r>
-        <w:r>
-          <w:rPr>
-            <w:noProof/>
-            <w:webHidden/>
-          </w:rPr>
-        </w:r>
-        <w:r>
-          <w:rPr>
-            <w:noProof/>
-            <w:webHidden/>
-          </w:rPr>
-          <w:fldChar w:fldCharType="separate"/>
-        </w:r>
-        <w:r>
-          <w:rPr>
-            <w:noProof/>
-            <w:webHidden/>
-          </w:rPr>
-          <w:t>4</w:t>
-        </w:r>
-        <w:r>
-          <w:rPr>
-            <w:noProof/>
-            <w:webHidden/>
-          </w:rPr>
-          <w:fldChar w:fldCharType="end"/>
-        </w:r>
-      </w:hyperlink>
-    </w:p>
-    <w:p>
-      <w:pPr>
-        <w:pStyle w:val="TOC1"/>
-        <w:rPr>
-          <w:rFonts w:asciiTheme="minorHAnsi" w:eastAsiaTheme="minorEastAsia" w:hAnsiTheme="minorHAnsi" w:cstheme="minorBidi"/>
-          <w:noProof/>
-          <w:sz w:val="22"/>
-          <w:szCs w:val="22"/>
-        </w:rPr>
-      </w:pPr>
-      <w:hyperlink w:anchor="_Toc428804261" w:history="1">
-        <w:r>
-          <w:rPr>
-            <w:rStyle w:val="Hyperlink"/>
-            <w:noProof/>
-          </w:rPr>
-          <w:t>2</w:t>
-        </w:r>
-        <w:r>
-          <w:rPr>
-            <w:rFonts w:asciiTheme="minorHAnsi" w:eastAsiaTheme="minorEastAsia" w:hAnsiTheme="minorHAnsi" w:cstheme="minorBidi"/>
-            <w:noProof/>
-            <w:sz w:val="22"/>
-            <w:szCs w:val="22"/>
-          </w:rPr>
-          <w:tab/>
-        </w:r>
-        <w:r>
-          <w:rPr>
-            <w:rStyle w:val="Hyperlink"/>
-            <w:noProof/>
-          </w:rPr>
-          <w:t>Background</w:t>
-        </w:r>
-        <w:r>
-          <w:rPr>
-            <w:noProof/>
-            <w:webHidden/>
-          </w:rPr>
-          <w:tab/>
-        </w:r>
-        <w:r>
-          <w:rPr>
-            <w:noProof/>
-            <w:webHidden/>
-          </w:rPr>
-          <w:fldChar w:fldCharType="begin"/>
-        </w:r>
-        <w:r>
-          <w:rPr>
-            <w:noProof/>
-            <w:webHidden/>
-          </w:rPr>
-          <w:instrText xml:space="preserve"> PAGEREF _Toc428804261 \h </w:instrText>
-        </w:r>
-        <w:r>
-          <w:rPr>
-            <w:noProof/>
-            <w:webHidden/>
-          </w:rPr>
-        </w:r>
-        <w:r>
-          <w:rPr>
-            <w:noProof/>
-            <w:webHidden/>
-          </w:rPr>
-          <w:fldChar w:fldCharType="separate"/>
-        </w:r>
-        <w:r>
-          <w:rPr>
-            <w:noProof/>
-            <w:webHidden/>
-          </w:rPr>
-          <w:t>5</w:t>
-        </w:r>
-        <w:r>
-          <w:rPr>
-            <w:noProof/>
-            <w:webHidden/>
-          </w:rPr>
-          <w:fldChar w:fldCharType="end"/>
-        </w:r>
-      </w:hyperlink>
-    </w:p>
-    <w:p>
-      <w:pPr>
-        <w:pStyle w:val="TOC3"/>
-        <w:tabs>
-          <w:tab w:val="right" w:leader="dot" w:pos="9350"/>
-        </w:tabs>
-        <w:rPr>
-          <w:rFonts w:asciiTheme="minorHAnsi" w:eastAsiaTheme="minorEastAsia" w:hAnsiTheme="minorHAnsi" w:cstheme="minorBidi"/>
-          <w:noProof/>
-          <w:sz w:val="22"/>
-          <w:szCs w:val="22"/>
-        </w:rPr>
-      </w:pPr>
-      <w:hyperlink w:anchor="_Toc428804262" w:history="1">
-        <w:r>
-          <w:rPr>
-            <w:rStyle w:val="Hyperlink"/>
-            <w:noProof/>
-          </w:rPr>
-          <w:t>2.1.1 VocabularyStringType Data Type</w:t>
-        </w:r>
-        <w:r>
-          <w:rPr>
-            <w:noProof/>
-            <w:webHidden/>
-          </w:rPr>
-          <w:tab/>
-        </w:r>
-        <w:r>
-          <w:rPr>
-            <w:noProof/>
-            <w:webHidden/>
-          </w:rPr>
-          <w:fldChar w:fldCharType="begin"/>
-        </w:r>
-        <w:r>
-          <w:rPr>
-            <w:noProof/>
-            <w:webHidden/>
-          </w:rPr>
-          <w:instrText xml:space="preserve"> PAGEREF _Toc428804262 \h </w:instrText>
-        </w:r>
-        <w:r>
-          <w:rPr>
-            <w:noProof/>
-            <w:webHidden/>
-          </w:rPr>
-        </w:r>
-        <w:r>
-          <w:rPr>
-            <w:noProof/>
-            <w:webHidden/>
-          </w:rPr>
-          <w:fldChar w:fldCharType="separate"/>
-        </w:r>
-        <w:r>
-          <w:rPr>
-            <w:noProof/>
-            <w:webHidden/>
-          </w:rPr>
-          <w:t>6</w:t>
-        </w:r>
-        <w:r>
-          <w:rPr>
-            <w:noProof/>
-            <w:webHidden/>
-          </w:rPr>
-          <w:fldChar w:fldCharType="end"/>
-        </w:r>
-      </w:hyperlink>
-    </w:p>
-    <w:p>
-      <w:pPr>
-        <w:pStyle w:val="TOC3"/>
-        <w:tabs>
-          <w:tab w:val="right" w:leader="dot" w:pos="9350"/>
-        </w:tabs>
-        <w:rPr>
-          <w:rFonts w:asciiTheme="minorHAnsi" w:eastAsiaTheme="minorEastAsia" w:hAnsiTheme="minorHAnsi" w:cstheme="minorBidi"/>
-          <w:noProof/>
-          <w:sz w:val="22"/>
-          <w:szCs w:val="22"/>
-        </w:rPr>
-      </w:pPr>
-      <w:hyperlink w:anchor="_Toc428804263" w:history="1">
-        <w:r>
-          <w:rPr>
-            <w:rStyle w:val="Hyperlink"/>
-            <w:noProof/>
-          </w:rPr>
-          <w:t>2.1.2 UnenforcedVocabularyStringType Data Type</w:t>
-        </w:r>
-        <w:r>
-          <w:rPr>
-            <w:noProof/>
-            <w:webHidden/>
-          </w:rPr>
-          <w:tab/>
-        </w:r>
-        <w:r>
-          <w:rPr>
-            <w:noProof/>
-            <w:webHidden/>
-          </w:rPr>
-          <w:fldChar w:fldCharType="begin"/>
-        </w:r>
-        <w:r>
-          <w:rPr>
-            <w:noProof/>
-            <w:webHidden/>
-          </w:rPr>
-          <w:instrText xml:space="preserve"> PAGEREF _Toc428804263 \h </w:instrText>
-        </w:r>
-        <w:r>
-          <w:rPr>
-            <w:noProof/>
-            <w:webHidden/>
-          </w:rPr>
-        </w:r>
-        <w:r>
-          <w:rPr>
-            <w:noProof/>
-            <w:webHidden/>
-          </w:rPr>
-          <w:fldChar w:fldCharType="separate"/>
-        </w:r>
-        <w:r>
-          <w:rPr>
-            <w:noProof/>
-            <w:webHidden/>
-          </w:rPr>
-          <w:t>6</w:t>
-        </w:r>
-        <w:r>
-          <w:rPr>
-            <w:noProof/>
-            <w:webHidden/>
-          </w:rPr>
-          <w:fldChar w:fldCharType="end"/>
-        </w:r>
-      </w:hyperlink>
-    </w:p>
-    <w:p>
-      <w:pPr>
-        <w:pStyle w:val="TOC3"/>
-        <w:tabs>
-          <w:tab w:val="right" w:leader="dot" w:pos="9350"/>
-        </w:tabs>
-        <w:rPr>
-          <w:rFonts w:asciiTheme="minorHAnsi" w:eastAsiaTheme="minorEastAsia" w:hAnsiTheme="minorHAnsi" w:cstheme="minorBidi"/>
-          <w:noProof/>
-          <w:sz w:val="22"/>
-          <w:szCs w:val="22"/>
-        </w:rPr>
-      </w:pPr>
-      <w:hyperlink w:anchor="_Toc428804264" w:history="1">
-        <w:r>
-          <w:rPr>
-            <w:rStyle w:val="Hyperlink"/>
-            <w:noProof/>
-          </w:rPr>
-          <w:t>2.1.3 ControlledVocabularyStringType Data Type</w:t>
-        </w:r>
-        <w:r>
-          <w:rPr>
-            <w:noProof/>
-            <w:webHidden/>
-          </w:rPr>
-          <w:tab/>
-        </w:r>
-        <w:r>
-          <w:rPr>
-            <w:noProof/>
-            <w:webHidden/>
-          </w:rPr>
-          <w:fldChar w:fldCharType="begin"/>
-        </w:r>
-        <w:r>
-          <w:rPr>
-            <w:noProof/>
-            <w:webHidden/>
-          </w:rPr>
-          <w:instrText xml:space="preserve"> PAGEREF _Toc428804264 \h </w:instrText>
-        </w:r>
-        <w:r>
-          <w:rPr>
-            <w:noProof/>
-            <w:webHidden/>
-          </w:rPr>
-        </w:r>
-        <w:r>
-          <w:rPr>
-            <w:noProof/>
-            <w:webHidden/>
-          </w:rPr>
-          <w:fldChar w:fldCharType="separate"/>
-        </w:r>
-        <w:r>
-          <w:rPr>
-            <w:noProof/>
-            <w:webHidden/>
-          </w:rPr>
-          <w:t>6</w:t>
-        </w:r>
-        <w:r>
-          <w:rPr>
-            <w:noProof/>
-            <w:webHidden/>
-          </w:rPr>
-          <w:fldChar w:fldCharType="end"/>
-        </w:r>
-      </w:hyperlink>
-    </w:p>
-    <w:p>
-      <w:pPr>
-        <w:pStyle w:val="TOC1"/>
-        <w:rPr>
-          <w:rFonts w:asciiTheme="minorHAnsi" w:eastAsiaTheme="minorEastAsia" w:hAnsiTheme="minorHAnsi" w:cstheme="minorBidi"/>
-          <w:noProof/>
-          <w:sz w:val="22"/>
-          <w:szCs w:val="22"/>
-        </w:rPr>
-      </w:pPr>
-      <w:hyperlink w:anchor="_Toc428804265" w:history="1">
-        <w:r>
-          <w:rPr>
-            <w:rStyle w:val="Hyperlink"/>
-            <w:noProof/>
-          </w:rPr>
-          <w:t>3</w:t>
-        </w:r>
-        <w:r>
-          <w:rPr>
-            <w:rFonts w:asciiTheme="minorHAnsi" w:eastAsiaTheme="minorEastAsia" w:hAnsiTheme="minorHAnsi" w:cstheme="minorBidi"/>
-            <w:noProof/>
-            <w:sz w:val="22"/>
-            <w:szCs w:val="22"/>
-          </w:rPr>
-          <w:tab/>
-        </w:r>
-        <w:r>
-          <w:rPr>
-            <w:rStyle w:val="Hyperlink"/>
-            <w:noProof/>
-          </w:rPr>
-          <w:t>STIX Default Vocabularies Data Models</w:t>
-        </w:r>
-        <w:r>
-          <w:rPr>
-            <w:noProof/>
-            <w:webHidden/>
-          </w:rPr>
-          <w:tab/>
-        </w:r>
-        <w:r>
-          <w:rPr>
-            <w:noProof/>
-            <w:webHidden/>
-          </w:rPr>
-          <w:fldChar w:fldCharType="begin"/>
-        </w:r>
-        <w:r>
-          <w:rPr>
-            <w:noProof/>
-            <w:webHidden/>
-          </w:rPr>
-          <w:instrText xml:space="preserve"> PAGEREF _Toc428804265 \h </w:instrText>
+          <w:instrText xml:space="preserve"> PAGEREF _Toc429494896 \h </w:instrText>
         </w:r>
         <w:r>
           <w:rPr>
@@ -2315,13 +2299,13 @@
           <w:szCs w:val="22"/>
         </w:rPr>
       </w:pPr>
-      <w:hyperlink w:anchor="_Toc428804266" w:history="1">
+      <w:hyperlink w:anchor="_Toc429494897" w:history="1">
         <w:r>
           <w:rPr>
             <w:rStyle w:val="Hyperlink"/>
             <w:noProof/>
           </w:rPr>
-          <w:t>3.1 AssetTypeVocab-1.0 Enumeration</w:t>
+          <w:t>3.2 AttackerInfrastructureTypeVocab-1.0 Enumeration</w:t>
         </w:r>
         <w:r>
           <w:rPr>
@@ -2342,7 +2326,7 @@
             <w:noProof/>
             <w:webHidden/>
           </w:rPr>
-          <w:instrText xml:space="preserve"> PAGEREF _Toc428804266 \h </w:instrText>
+          <w:instrText xml:space="preserve"> PAGEREF _Toc429494897 \h </w:instrText>
         </w:r>
         <w:r>
           <w:rPr>
@@ -2362,7 +2346,7 @@
             <w:noProof/>
             <w:webHidden/>
           </w:rPr>
-          <w:t>1</w:t>
+          <w:t>5</w:t>
         </w:r>
         <w:r>
           <w:rPr>
@@ -2386,13 +2370,13 @@
           <w:szCs w:val="22"/>
         </w:rPr>
       </w:pPr>
-      <w:hyperlink w:anchor="_Toc428804267" w:history="1">
+      <w:hyperlink w:anchor="_Toc429494898" w:history="1">
         <w:r>
           <w:rPr>
             <w:rStyle w:val="Hyperlink"/>
             <w:noProof/>
           </w:rPr>
-          <w:t>3.2 AttackerInfrastructureTypeVocab-1.0 Enumeration</w:t>
+          <w:t>3.3 AttackerToolTypeVocab-1.0 Enumeration</w:t>
         </w:r>
         <w:r>
           <w:rPr>
@@ -2413,7 +2397,7 @@
             <w:noProof/>
             <w:webHidden/>
           </w:rPr>
-          <w:instrText xml:space="preserve"> PAGEREF _Toc428804267 \h </w:instrText>
+          <w:instrText xml:space="preserve"> PAGEREF _Toc429494898 \h </w:instrText>
         </w:r>
         <w:r>
           <w:rPr>
@@ -2433,7 +2417,7 @@
             <w:noProof/>
             <w:webHidden/>
           </w:rPr>
-          <w:t>5</w:t>
+          <w:t>6</w:t>
         </w:r>
         <w:r>
           <w:rPr>
@@ -2457,13 +2441,13 @@
           <w:szCs w:val="22"/>
         </w:rPr>
       </w:pPr>
-      <w:hyperlink w:anchor="_Toc428804268" w:history="1">
+      <w:hyperlink w:anchor="_Toc429494899" w:history="1">
         <w:r>
           <w:rPr>
             <w:rStyle w:val="Hyperlink"/>
             <w:noProof/>
           </w:rPr>
-          <w:t>3.3 AttackerToolTypeVocab-1.0 Enumeration</w:t>
+          <w:t>3.4 AvailabilityLossTypeVocab-1.1.1 Enumeration</w:t>
         </w:r>
         <w:r>
           <w:rPr>
@@ -2484,7 +2468,7 @@
             <w:noProof/>
             <w:webHidden/>
           </w:rPr>
-          <w:instrText xml:space="preserve"> PAGEREF _Toc428804268 \h </w:instrText>
+          <w:instrText xml:space="preserve"> PAGEREF _Toc429494899 \h </w:instrText>
         </w:r>
         <w:r>
           <w:rPr>
@@ -2504,7 +2488,7 @@
             <w:noProof/>
             <w:webHidden/>
           </w:rPr>
-          <w:t>6</w:t>
+          <w:t>7</w:t>
         </w:r>
         <w:r>
           <w:rPr>
@@ -2528,13 +2512,13 @@
           <w:szCs w:val="22"/>
         </w:rPr>
       </w:pPr>
-      <w:hyperlink w:anchor="_Toc428804269" w:history="1">
+      <w:hyperlink w:anchor="_Toc429494900" w:history="1">
         <w:r>
           <w:rPr>
             <w:rStyle w:val="Hyperlink"/>
             <w:noProof/>
           </w:rPr>
-          <w:t>3.4 AvailabilityLossTypeVocab-1.1.1 Enumeration</w:t>
+          <w:t>3.5 AvailabilityLossTypeVocab-1.0 Enumeration</w:t>
         </w:r>
         <w:r>
           <w:rPr>
@@ -2555,7 +2539,7 @@
             <w:noProof/>
             <w:webHidden/>
           </w:rPr>
-          <w:instrText xml:space="preserve"> PAGEREF _Toc428804269 \h </w:instrText>
+          <w:instrText xml:space="preserve"> PAGEREF _Toc429494900 \h </w:instrText>
         </w:r>
         <w:r>
           <w:rPr>
@@ -2599,13 +2583,13 @@
           <w:szCs w:val="22"/>
         </w:rPr>
       </w:pPr>
-      <w:hyperlink w:anchor="_Toc428804270" w:history="1">
+      <w:hyperlink w:anchor="_Toc429494901" w:history="1">
         <w:r>
           <w:rPr>
             <w:rStyle w:val="Hyperlink"/>
             <w:noProof/>
           </w:rPr>
-          <w:t>3.5 AvailabilityLossTypeVocab-1.0 Enumeration</w:t>
+          <w:t>3.6 CampaignStatusVocab-1.0 Enumeration</w:t>
         </w:r>
         <w:r>
           <w:rPr>
@@ -2626,7 +2610,7 @@
             <w:noProof/>
             <w:webHidden/>
           </w:rPr>
-          <w:instrText xml:space="preserve"> PAGEREF _Toc428804270 \h </w:instrText>
+          <w:instrText xml:space="preserve"> PAGEREF _Toc429494901 \h </w:instrText>
         </w:r>
         <w:r>
           <w:rPr>
@@ -2646,7 +2630,7 @@
             <w:noProof/>
             <w:webHidden/>
           </w:rPr>
-          <w:t>7</w:t>
+          <w:t>8</w:t>
         </w:r>
         <w:r>
           <w:rPr>
@@ -2670,13 +2654,13 @@
           <w:szCs w:val="22"/>
         </w:rPr>
       </w:pPr>
-      <w:hyperlink w:anchor="_Toc428804271" w:history="1">
+      <w:hyperlink w:anchor="_Toc429494902" w:history="1">
         <w:r>
           <w:rPr>
             <w:rStyle w:val="Hyperlink"/>
             <w:noProof/>
           </w:rPr>
-          <w:t>3.6 CampaignStatusVocab-1.0 Enumeration</w:t>
+          <w:t>3.7 COAStageVocab-1.0 Enumeration</w:t>
         </w:r>
         <w:r>
           <w:rPr>
@@ -2697,7 +2681,7 @@
             <w:noProof/>
             <w:webHidden/>
           </w:rPr>
-          <w:instrText xml:space="preserve"> PAGEREF _Toc428804271 \h </w:instrText>
+          <w:instrText xml:space="preserve"> PAGEREF _Toc429494902 \h </w:instrText>
         </w:r>
         <w:r>
           <w:rPr>
@@ -2741,13 +2725,13 @@
           <w:szCs w:val="22"/>
         </w:rPr>
       </w:pPr>
-      <w:hyperlink w:anchor="_Toc428804272" w:history="1">
+      <w:hyperlink w:anchor="_Toc429494903" w:history="1">
         <w:r>
           <w:rPr>
             <w:rStyle w:val="Hyperlink"/>
             <w:noProof/>
           </w:rPr>
-          <w:t>3.7 COAStageVocab-1.0 Enumeration</w:t>
+          <w:t>3.8 CourseOfActionTypeVocab-1.0 Enumeration</w:t>
         </w:r>
         <w:r>
           <w:rPr>
@@ -2768,7 +2752,7 @@
             <w:noProof/>
             <w:webHidden/>
           </w:rPr>
-          <w:instrText xml:space="preserve"> PAGEREF _Toc428804272 \h </w:instrText>
+          <w:instrText xml:space="preserve"> PAGEREF _Toc429494903 \h </w:instrText>
         </w:r>
         <w:r>
           <w:rPr>
@@ -2788,7 +2772,7 @@
             <w:noProof/>
             <w:webHidden/>
           </w:rPr>
-          <w:t>8</w:t>
+          <w:t>9</w:t>
         </w:r>
         <w:r>
           <w:rPr>
@@ -2812,13 +2796,13 @@
           <w:szCs w:val="22"/>
         </w:rPr>
       </w:pPr>
-      <w:hyperlink w:anchor="_Toc428804273" w:history="1">
+      <w:hyperlink w:anchor="_Toc429494904" w:history="1">
         <w:r>
           <w:rPr>
             <w:rStyle w:val="Hyperlink"/>
             <w:noProof/>
           </w:rPr>
-          <w:t>3.8 CourseOfActionTypeVocab-1.0 Enumeration</w:t>
+          <w:t>3.9 DiscoveryMethodVocab-2.0 Enumeration</w:t>
         </w:r>
         <w:r>
           <w:rPr>
@@ -2839,7 +2823,7 @@
             <w:noProof/>
             <w:webHidden/>
           </w:rPr>
-          <w:instrText xml:space="preserve"> PAGEREF _Toc428804273 \h </w:instrText>
+          <w:instrText xml:space="preserve"> PAGEREF _Toc429494904 \h </w:instrText>
         </w:r>
         <w:r>
           <w:rPr>
@@ -2859,7 +2843,7 @@
             <w:noProof/>
             <w:webHidden/>
           </w:rPr>
-          <w:t>9</w:t>
+          <w:t>10</w:t>
         </w:r>
         <w:r>
           <w:rPr>
@@ -2883,13 +2867,13 @@
           <w:szCs w:val="22"/>
         </w:rPr>
       </w:pPr>
-      <w:hyperlink w:anchor="_Toc428804274" w:history="1">
+      <w:hyperlink w:anchor="_Toc429494905" w:history="1">
         <w:r>
           <w:rPr>
             <w:rStyle w:val="Hyperlink"/>
             <w:noProof/>
           </w:rPr>
-          <w:t>3.9 DiscoveryMethodVocab-2.0 Enumeration</w:t>
+          <w:t>3.10 DiscoveryMethodVocab-1.0 Enumeration</w:t>
         </w:r>
         <w:r>
           <w:rPr>
@@ -2910,7 +2894,7 @@
             <w:noProof/>
             <w:webHidden/>
           </w:rPr>
-          <w:instrText xml:space="preserve"> PAGEREF _Toc428804274 \h </w:instrText>
+          <w:instrText xml:space="preserve"> PAGEREF _Toc429494905 \h </w:instrText>
         </w:r>
         <w:r>
           <w:rPr>
@@ -2930,7 +2914,7 @@
             <w:noProof/>
             <w:webHidden/>
           </w:rPr>
-          <w:t>10</w:t>
+          <w:t>11</w:t>
         </w:r>
         <w:r>
           <w:rPr>
@@ -2954,13 +2938,13 @@
           <w:szCs w:val="22"/>
         </w:rPr>
       </w:pPr>
-      <w:hyperlink w:anchor="_Toc428804275" w:history="1">
+      <w:hyperlink w:anchor="_Toc429494906" w:history="1">
         <w:r>
           <w:rPr>
             <w:rStyle w:val="Hyperlink"/>
             <w:noProof/>
           </w:rPr>
-          <w:t>3.10 DiscoveryMethodVocab-1.0 Enumeration</w:t>
+          <w:t>3.11 HighMediumLowVocab-1.0 Enumeration</w:t>
         </w:r>
         <w:r>
           <w:rPr>
@@ -2981,7 +2965,7 @@
             <w:noProof/>
             <w:webHidden/>
           </w:rPr>
-          <w:instrText xml:space="preserve"> PAGEREF _Toc428804275 \h </w:instrText>
+          <w:instrText xml:space="preserve"> PAGEREF _Toc429494906 \h </w:instrText>
         </w:r>
         <w:r>
           <w:rPr>
@@ -3001,7 +2985,7 @@
             <w:noProof/>
             <w:webHidden/>
           </w:rPr>
-          <w:t>11</w:t>
+          <w:t>12</w:t>
         </w:r>
         <w:r>
           <w:rPr>
@@ -3025,13 +3009,13 @@
           <w:szCs w:val="22"/>
         </w:rPr>
       </w:pPr>
-      <w:hyperlink w:anchor="_Toc428804276" w:history="1">
+      <w:hyperlink w:anchor="_Toc429494907" w:history="1">
         <w:r>
           <w:rPr>
             <w:rStyle w:val="Hyperlink"/>
             <w:noProof/>
           </w:rPr>
-          <w:t>3.11 HighMediumLowVocab-1.0 Enumeration</w:t>
+          <w:t>3.12 ImpactQualificationVocab-1.0 Enumeration</w:t>
         </w:r>
         <w:r>
           <w:rPr>
@@ -3052,7 +3036,7 @@
             <w:noProof/>
             <w:webHidden/>
           </w:rPr>
-          <w:instrText xml:space="preserve"> PAGEREF _Toc428804276 \h </w:instrText>
+          <w:instrText xml:space="preserve"> PAGEREF _Toc429494907 \h </w:instrText>
         </w:r>
         <w:r>
           <w:rPr>
@@ -3072,7 +3056,7 @@
             <w:noProof/>
             <w:webHidden/>
           </w:rPr>
-          <w:t>12</w:t>
+          <w:t>13</w:t>
         </w:r>
         <w:r>
           <w:rPr>
@@ -3096,13 +3080,13 @@
           <w:szCs w:val="22"/>
         </w:rPr>
       </w:pPr>
-      <w:hyperlink w:anchor="_Toc428804277" w:history="1">
+      <w:hyperlink w:anchor="_Toc429494908" w:history="1">
         <w:r>
           <w:rPr>
             <w:rStyle w:val="Hyperlink"/>
             <w:noProof/>
           </w:rPr>
-          <w:t>3.12 ImpactQualificationVocab-1.0 Enumeration</w:t>
+          <w:t>3.13 ImpactRatingVocab-1.0 Enumeration</w:t>
         </w:r>
         <w:r>
           <w:rPr>
@@ -3123,7 +3107,7 @@
             <w:noProof/>
             <w:webHidden/>
           </w:rPr>
-          <w:instrText xml:space="preserve"> PAGEREF _Toc428804277 \h </w:instrText>
+          <w:instrText xml:space="preserve"> PAGEREF _Toc429494908 \h </w:instrText>
         </w:r>
         <w:r>
           <w:rPr>
@@ -3167,13 +3151,13 @@
           <w:szCs w:val="22"/>
         </w:rPr>
       </w:pPr>
-      <w:hyperlink w:anchor="_Toc428804278" w:history="1">
+      <w:hyperlink w:anchor="_Toc429494909" w:history="1">
         <w:r>
           <w:rPr>
             <w:rStyle w:val="Hyperlink"/>
             <w:noProof/>
           </w:rPr>
-          <w:t>3.13 ImpactRatingVocab-1.0 Enumeration</w:t>
+          <w:t>3.14 IncidentCategoryVocab-1.0 Enumeration</w:t>
         </w:r>
         <w:r>
           <w:rPr>
@@ -3194,7 +3178,7 @@
             <w:noProof/>
             <w:webHidden/>
           </w:rPr>
-          <w:instrText xml:space="preserve"> PAGEREF _Toc428804278 \h </w:instrText>
+          <w:instrText xml:space="preserve"> PAGEREF _Toc429494909 \h </w:instrText>
         </w:r>
         <w:r>
           <w:rPr>
@@ -3214,7 +3198,7 @@
             <w:noProof/>
             <w:webHidden/>
           </w:rPr>
-          <w:t>13</w:t>
+          <w:t>14</w:t>
         </w:r>
         <w:r>
           <w:rPr>
@@ -3238,13 +3222,13 @@
           <w:szCs w:val="22"/>
         </w:rPr>
       </w:pPr>
-      <w:hyperlink w:anchor="_Toc428804279" w:history="1">
+      <w:hyperlink w:anchor="_Toc429494910" w:history="1">
         <w:r>
           <w:rPr>
             <w:rStyle w:val="Hyperlink"/>
             <w:noProof/>
           </w:rPr>
-          <w:t>3.14 IncidentCategoryVocab-1.0 Enumeration</w:t>
+          <w:t>3.15 IncidentEffectVocab-1.0 Enumeration</w:t>
         </w:r>
         <w:r>
           <w:rPr>
@@ -3265,7 +3249,7 @@
             <w:noProof/>
             <w:webHidden/>
           </w:rPr>
-          <w:instrText xml:space="preserve"> PAGEREF _Toc428804279 \h </w:instrText>
+          <w:instrText xml:space="preserve"> PAGEREF _Toc429494910 \h </w:instrText>
         </w:r>
         <w:r>
           <w:rPr>
@@ -3285,7 +3269,7 @@
             <w:noProof/>
             <w:webHidden/>
           </w:rPr>
-          <w:t>14</w:t>
+          <w:t>15</w:t>
         </w:r>
         <w:r>
           <w:rPr>
@@ -3309,13 +3293,13 @@
           <w:szCs w:val="22"/>
         </w:rPr>
       </w:pPr>
-      <w:hyperlink w:anchor="_Toc428804280" w:history="1">
+      <w:hyperlink w:anchor="_Toc429494911" w:history="1">
         <w:r>
           <w:rPr>
             <w:rStyle w:val="Hyperlink"/>
             <w:noProof/>
           </w:rPr>
-          <w:t>3.15 IncidentEffectVocab-1.0 Enumeration</w:t>
+          <w:t>3.16 IncidentStatusVocab-1.0 Enumeration</w:t>
         </w:r>
         <w:r>
           <w:rPr>
@@ -3336,7 +3320,7 @@
             <w:noProof/>
             <w:webHidden/>
           </w:rPr>
-          <w:instrText xml:space="preserve"> PAGEREF _Toc428804280 \h </w:instrText>
+          <w:instrText xml:space="preserve"> PAGEREF _Toc429494911 \h </w:instrText>
         </w:r>
         <w:r>
           <w:rPr>
@@ -3356,7 +3340,7 @@
             <w:noProof/>
             <w:webHidden/>
           </w:rPr>
-          <w:t>15</w:t>
+          <w:t>16</w:t>
         </w:r>
         <w:r>
           <w:rPr>
@@ -3380,13 +3364,13 @@
           <w:szCs w:val="22"/>
         </w:rPr>
       </w:pPr>
-      <w:hyperlink w:anchor="_Toc428804281" w:history="1">
+      <w:hyperlink w:anchor="_Toc429494912" w:history="1">
         <w:r>
           <w:rPr>
             <w:rStyle w:val="Hyperlink"/>
             <w:noProof/>
           </w:rPr>
-          <w:t>3.16 IncidentStatusVocab-1.0 Enumeration</w:t>
+          <w:t>3.17 IndicatorTypeVocab-1.1 Enumeration</w:t>
         </w:r>
         <w:r>
           <w:rPr>
@@ -3407,7 +3391,7 @@
             <w:noProof/>
             <w:webHidden/>
           </w:rPr>
-          <w:instrText xml:space="preserve"> PAGEREF _Toc428804281 \h </w:instrText>
+          <w:instrText xml:space="preserve"> PAGEREF _Toc429494912 \h </w:instrText>
         </w:r>
         <w:r>
           <w:rPr>
@@ -3451,13 +3435,13 @@
           <w:szCs w:val="22"/>
         </w:rPr>
       </w:pPr>
-      <w:hyperlink w:anchor="_Toc428804282" w:history="1">
+      <w:hyperlink w:anchor="_Toc429494913" w:history="1">
         <w:r>
           <w:rPr>
             <w:rStyle w:val="Hyperlink"/>
             <w:noProof/>
           </w:rPr>
-          <w:t>3.17 IndicatorTypeVocab-1.1 Enumeration</w:t>
+          <w:t>3.18 IndicatorTypeVocab-1.0 Enumeration</w:t>
         </w:r>
         <w:r>
           <w:rPr>
@@ -3478,7 +3462,7 @@
             <w:noProof/>
             <w:webHidden/>
           </w:rPr>
-          <w:instrText xml:space="preserve"> PAGEREF _Toc428804282 \h </w:instrText>
+          <w:instrText xml:space="preserve"> PAGEREF _Toc429494913 \h </w:instrText>
         </w:r>
         <w:r>
           <w:rPr>
@@ -3498,7 +3482,7 @@
             <w:noProof/>
             <w:webHidden/>
           </w:rPr>
-          <w:t>16</w:t>
+          <w:t>17</w:t>
         </w:r>
         <w:r>
           <w:rPr>
@@ -3522,13 +3506,13 @@
           <w:szCs w:val="22"/>
         </w:rPr>
       </w:pPr>
-      <w:hyperlink w:anchor="_Toc428804283" w:history="1">
+      <w:hyperlink w:anchor="_Toc429494914" w:history="1">
         <w:r>
           <w:rPr>
             <w:rStyle w:val="Hyperlink"/>
             <w:noProof/>
           </w:rPr>
-          <w:t>3.18 IndicatorTypeVocab-1.0 Enumeration</w:t>
+          <w:t>3.19 InformationSourceRoleVocab-1.0 Enumeration</w:t>
         </w:r>
         <w:r>
           <w:rPr>
@@ -3549,7 +3533,7 @@
             <w:noProof/>
             <w:webHidden/>
           </w:rPr>
-          <w:instrText xml:space="preserve"> PAGEREF _Toc428804283 \h </w:instrText>
+          <w:instrText xml:space="preserve"> PAGEREF _Toc429494914 \h </w:instrText>
         </w:r>
         <w:r>
           <w:rPr>
@@ -3569,7 +3553,7 @@
             <w:noProof/>
             <w:webHidden/>
           </w:rPr>
-          <w:t>17</w:t>
+          <w:t>18</w:t>
         </w:r>
         <w:r>
           <w:rPr>
@@ -3593,13 +3577,13 @@
           <w:szCs w:val="22"/>
         </w:rPr>
       </w:pPr>
-      <w:hyperlink w:anchor="_Toc428804284" w:history="1">
+      <w:hyperlink w:anchor="_Toc429494915" w:history="1">
         <w:r>
           <w:rPr>
             <w:rStyle w:val="Hyperlink"/>
             <w:noProof/>
           </w:rPr>
-          <w:t>3.19 InformationSourceRoleVocab-1.0 Enumeration</w:t>
+          <w:t>3.20 InformationTypeVocab-1.0 Enumeration</w:t>
         </w:r>
         <w:r>
           <w:rPr>
@@ -3620,7 +3604,7 @@
             <w:noProof/>
             <w:webHidden/>
           </w:rPr>
-          <w:instrText xml:space="preserve"> PAGEREF _Toc428804284 \h </w:instrText>
+          <w:instrText xml:space="preserve"> PAGEREF _Toc429494915 \h </w:instrText>
         </w:r>
         <w:r>
           <w:rPr>
@@ -3640,7 +3624,7 @@
             <w:noProof/>
             <w:webHidden/>
           </w:rPr>
-          <w:t>18</w:t>
+          <w:t>19</w:t>
         </w:r>
         <w:r>
           <w:rPr>
@@ -3664,13 +3648,13 @@
           <w:szCs w:val="22"/>
         </w:rPr>
       </w:pPr>
-      <w:hyperlink w:anchor="_Toc428804285" w:history="1">
+      <w:hyperlink w:anchor="_Toc429494916" w:history="1">
         <w:r>
           <w:rPr>
             <w:rStyle w:val="Hyperlink"/>
             <w:noProof/>
           </w:rPr>
-          <w:t>3.20 InformationTypeVocab-1.0 Enumeration</w:t>
+          <w:t>3.21 IntendedEffectVocab-1.0 Enumeration</w:t>
         </w:r>
         <w:r>
           <w:rPr>
@@ -3691,7 +3675,7 @@
             <w:noProof/>
             <w:webHidden/>
           </w:rPr>
-          <w:instrText xml:space="preserve"> PAGEREF _Toc428804285 \h </w:instrText>
+          <w:instrText xml:space="preserve"> PAGEREF _Toc429494916 \h </w:instrText>
         </w:r>
         <w:r>
           <w:rPr>
@@ -3735,13 +3719,13 @@
           <w:szCs w:val="22"/>
         </w:rPr>
       </w:pPr>
-      <w:hyperlink w:anchor="_Toc428804286" w:history="1">
+      <w:hyperlink w:anchor="_Toc429494917" w:history="1">
         <w:r>
           <w:rPr>
             <w:rStyle w:val="Hyperlink"/>
             <w:noProof/>
           </w:rPr>
-          <w:t>3.21 IntendedEffectVocab-1.0 Enumeration</w:t>
+          <w:t>3.22 LocationClassVocab-1.0 Enumeration</w:t>
         </w:r>
         <w:r>
           <w:rPr>
@@ -3762,7 +3746,7 @@
             <w:noProof/>
             <w:webHidden/>
           </w:rPr>
-          <w:instrText xml:space="preserve"> PAGEREF _Toc428804286 \h </w:instrText>
+          <w:instrText xml:space="preserve"> PAGEREF _Toc429494917 \h </w:instrText>
         </w:r>
         <w:r>
           <w:rPr>
@@ -3782,7 +3766,7 @@
             <w:noProof/>
             <w:webHidden/>
           </w:rPr>
-          <w:t>19</w:t>
+          <w:t>21</w:t>
         </w:r>
         <w:r>
           <w:rPr>
@@ -3806,13 +3790,13 @@
           <w:szCs w:val="22"/>
         </w:rPr>
       </w:pPr>
-      <w:hyperlink w:anchor="_Toc428804287" w:history="1">
+      <w:hyperlink w:anchor="_Toc429494918" w:history="1">
         <w:r>
           <w:rPr>
             <w:rStyle w:val="Hyperlink"/>
             <w:noProof/>
           </w:rPr>
-          <w:t>3.22 LocationClassVocab-1.0 Enumeration</w:t>
+          <w:t>3.23 LossDurationVocab-1.0 Enumeration</w:t>
         </w:r>
         <w:r>
           <w:rPr>
@@ -3833,7 +3817,7 @@
             <w:noProof/>
             <w:webHidden/>
           </w:rPr>
-          <w:instrText xml:space="preserve"> PAGEREF _Toc428804287 \h </w:instrText>
+          <w:instrText xml:space="preserve"> PAGEREF _Toc429494918 \h </w:instrText>
         </w:r>
         <w:r>
           <w:rPr>
@@ -3877,13 +3861,13 @@
           <w:szCs w:val="22"/>
         </w:rPr>
       </w:pPr>
-      <w:hyperlink w:anchor="_Toc428804288" w:history="1">
+      <w:hyperlink w:anchor="_Toc429494919" w:history="1">
         <w:r>
           <w:rPr>
             <w:rStyle w:val="Hyperlink"/>
             <w:noProof/>
           </w:rPr>
-          <w:t>3.23 LossDurationVocab-1.0 Enumeration</w:t>
+          <w:t>3.24 LossPropertyVocab-1.0 Enumeration</w:t>
         </w:r>
         <w:r>
           <w:rPr>
@@ -3904,7 +3888,7 @@
             <w:noProof/>
             <w:webHidden/>
           </w:rPr>
-          <w:instrText xml:space="preserve"> PAGEREF _Toc428804288 \h </w:instrText>
+          <w:instrText xml:space="preserve"> PAGEREF _Toc429494919 \h </w:instrText>
         </w:r>
         <w:r>
           <w:rPr>
@@ -3924,7 +3908,7 @@
             <w:noProof/>
             <w:webHidden/>
           </w:rPr>
-          <w:t>21</w:t>
+          <w:t>22</w:t>
         </w:r>
         <w:r>
           <w:rPr>
@@ -3948,13 +3932,13 @@
           <w:szCs w:val="22"/>
         </w:rPr>
       </w:pPr>
-      <w:hyperlink w:anchor="_Toc428804289" w:history="1">
+      <w:hyperlink w:anchor="_Toc429494920" w:history="1">
         <w:r>
           <w:rPr>
             <w:rStyle w:val="Hyperlink"/>
             <w:noProof/>
           </w:rPr>
-          <w:t>3.24 LossPropertyVocab-1.0 Enumeration</w:t>
+          <w:t>3.25 MalwareTypeVocab-1.0 Enumeration</w:t>
         </w:r>
         <w:r>
           <w:rPr>
@@ -3975,7 +3959,7 @@
             <w:noProof/>
             <w:webHidden/>
           </w:rPr>
-          <w:instrText xml:space="preserve"> PAGEREF _Toc428804289 \h </w:instrText>
+          <w:instrText xml:space="preserve"> PAGEREF _Toc429494920 \h </w:instrText>
         </w:r>
         <w:r>
           <w:rPr>
@@ -4019,13 +4003,13 @@
           <w:szCs w:val="22"/>
         </w:rPr>
       </w:pPr>
-      <w:hyperlink w:anchor="_Toc428804290" w:history="1">
+      <w:hyperlink w:anchor="_Toc429494921" w:history="1">
         <w:r>
           <w:rPr>
             <w:rStyle w:val="Hyperlink"/>
             <w:noProof/>
           </w:rPr>
-          <w:t>3.25 MalwareTypeVocab-1.0 Enumeration</w:t>
+          <w:t>3.26 ManagementClassVocab-1.0 Enumeration</w:t>
         </w:r>
         <w:r>
           <w:rPr>
@@ -4046,7 +4030,7 @@
             <w:noProof/>
             <w:webHidden/>
           </w:rPr>
-          <w:instrText xml:space="preserve"> PAGEREF _Toc428804290 \h </w:instrText>
+          <w:instrText xml:space="preserve"> PAGEREF _Toc429494921 \h </w:instrText>
         </w:r>
         <w:r>
           <w:rPr>
@@ -4066,7 +4050,7 @@
             <w:noProof/>
             <w:webHidden/>
           </w:rPr>
-          <w:t>22</w:t>
+          <w:t>24</w:t>
         </w:r>
         <w:r>
           <w:rPr>
@@ -4090,13 +4074,13 @@
           <w:szCs w:val="22"/>
         </w:rPr>
       </w:pPr>
-      <w:hyperlink w:anchor="_Toc428804291" w:history="1">
+      <w:hyperlink w:anchor="_Toc429494922" w:history="1">
         <w:r>
           <w:rPr>
             <w:rStyle w:val="Hyperlink"/>
             <w:noProof/>
           </w:rPr>
-          <w:t>3.26 ManagementClassVocab-1.0 Enumeration</w:t>
+          <w:t>3.27 MotivationVocab-1.1 Enumeration</w:t>
         </w:r>
         <w:r>
           <w:rPr>
@@ -4117,7 +4101,7 @@
             <w:noProof/>
             <w:webHidden/>
           </w:rPr>
-          <w:instrText xml:space="preserve"> PAGEREF _Toc428804291 \h </w:instrText>
+          <w:instrText xml:space="preserve"> PAGEREF _Toc429494922 \h </w:instrText>
         </w:r>
         <w:r>
           <w:rPr>
@@ -4161,13 +4145,13 @@
           <w:szCs w:val="22"/>
         </w:rPr>
       </w:pPr>
-      <w:hyperlink w:anchor="_Toc428804292" w:history="1">
+      <w:hyperlink w:anchor="_Toc429494923" w:history="1">
         <w:r>
           <w:rPr>
             <w:rStyle w:val="Hyperlink"/>
             <w:noProof/>
           </w:rPr>
-          <w:t>3.27 MotivationVocab-1.1 Enumeration</w:t>
+          <w:t>3.28 MotivationVocab-1.0.1 Enumeration</w:t>
         </w:r>
         <w:r>
           <w:rPr>
@@ -4188,7 +4172,7 @@
             <w:noProof/>
             <w:webHidden/>
           </w:rPr>
-          <w:instrText xml:space="preserve"> PAGEREF _Toc428804292 \h </w:instrText>
+          <w:instrText xml:space="preserve"> PAGEREF _Toc429494923 \h </w:instrText>
         </w:r>
         <w:r>
           <w:rPr>
@@ -4208,7 +4192,7 @@
             <w:noProof/>
             <w:webHidden/>
           </w:rPr>
-          <w:t>24</w:t>
+          <w:t>25</w:t>
         </w:r>
         <w:r>
           <w:rPr>
@@ -4232,13 +4216,13 @@
           <w:szCs w:val="22"/>
         </w:rPr>
       </w:pPr>
-      <w:hyperlink w:anchor="_Toc428804293" w:history="1">
+      <w:hyperlink w:anchor="_Toc429494924" w:history="1">
         <w:r>
           <w:rPr>
             <w:rStyle w:val="Hyperlink"/>
             <w:noProof/>
           </w:rPr>
-          <w:t>3.28 MotivationVocab-1.0.1 Enumeration</w:t>
+          <w:t>3.29 MotivationVocab-1.0 Enumeration</w:t>
         </w:r>
         <w:r>
           <w:rPr>
@@ -4259,7 +4243,7 @@
             <w:noProof/>
             <w:webHidden/>
           </w:rPr>
-          <w:instrText xml:space="preserve"> PAGEREF _Toc428804293 \h </w:instrText>
+          <w:instrText xml:space="preserve"> PAGEREF _Toc429494924 \h </w:instrText>
         </w:r>
         <w:r>
           <w:rPr>
@@ -4279,7 +4263,7 @@
             <w:noProof/>
             <w:webHidden/>
           </w:rPr>
-          <w:t>25</w:t>
+          <w:t>26</w:t>
         </w:r>
         <w:r>
           <w:rPr>
@@ -4303,13 +4287,13 @@
           <w:szCs w:val="22"/>
         </w:rPr>
       </w:pPr>
-      <w:hyperlink w:anchor="_Toc428804294" w:history="1">
+      <w:hyperlink w:anchor="_Toc429494925" w:history="1">
         <w:r>
           <w:rPr>
             <w:rStyle w:val="Hyperlink"/>
             <w:noProof/>
           </w:rPr>
-          <w:t>3.29 MotivationVocab-1.0 Enumeration</w:t>
+          <w:t>3.30 OwnershipClassVocab-1.0 Enumeration</w:t>
         </w:r>
         <w:r>
           <w:rPr>
@@ -4330,7 +4314,7 @@
             <w:noProof/>
             <w:webHidden/>
           </w:rPr>
-          <w:instrText xml:space="preserve"> PAGEREF _Toc428804294 \h </w:instrText>
+          <w:instrText xml:space="preserve"> PAGEREF _Toc429494925 \h </w:instrText>
         </w:r>
         <w:r>
           <w:rPr>
@@ -4350,7 +4334,7 @@
             <w:noProof/>
             <w:webHidden/>
           </w:rPr>
-          <w:t>26</w:t>
+          <w:t>28</w:t>
         </w:r>
         <w:r>
           <w:rPr>
@@ -4374,13 +4358,13 @@
           <w:szCs w:val="22"/>
         </w:rPr>
       </w:pPr>
-      <w:hyperlink w:anchor="_Toc428804295" w:history="1">
+      <w:hyperlink w:anchor="_Toc429494926" w:history="1">
         <w:r>
           <w:rPr>
             <w:rStyle w:val="Hyperlink"/>
             <w:noProof/>
           </w:rPr>
-          <w:t>3.30 OwnershipClassVocab-1.0 Enumeration</w:t>
+          <w:t>3.31 PackageIntentVocab-1.0 Enumeration</w:t>
         </w:r>
         <w:r>
           <w:rPr>
@@ -4401,7 +4385,7 @@
             <w:noProof/>
             <w:webHidden/>
           </w:rPr>
-          <w:instrText xml:space="preserve"> PAGEREF _Toc428804295 \h </w:instrText>
+          <w:instrText xml:space="preserve"> PAGEREF _Toc429494926 \h </w:instrText>
         </w:r>
         <w:r>
           <w:rPr>
@@ -4445,13 +4429,13 @@
           <w:szCs w:val="22"/>
         </w:rPr>
       </w:pPr>
-      <w:hyperlink w:anchor="_Toc428804296" w:history="1">
+      <w:hyperlink w:anchor="_Toc429494927" w:history="1">
         <w:r>
           <w:rPr>
             <w:rStyle w:val="Hyperlink"/>
             <w:noProof/>
           </w:rPr>
-          <w:t>3.31 PackageIntentVocab-1.0 Enumeration</w:t>
+          <w:t>3.32 PlanningAndOperationalSupportVocab-1.0.1 Enumeration</w:t>
         </w:r>
         <w:r>
           <w:rPr>
@@ -4472,7 +4456,7 @@
             <w:noProof/>
             <w:webHidden/>
           </w:rPr>
-          <w:instrText xml:space="preserve"> PAGEREF _Toc428804296 \h </w:instrText>
+          <w:instrText xml:space="preserve"> PAGEREF _Toc429494927 \h </w:instrText>
         </w:r>
         <w:r>
           <w:rPr>
@@ -4492,7 +4476,7 @@
             <w:noProof/>
             <w:webHidden/>
           </w:rPr>
-          <w:t>28</w:t>
+          <w:t>30</w:t>
         </w:r>
         <w:r>
           <w:rPr>
@@ -4516,13 +4500,13 @@
           <w:szCs w:val="22"/>
         </w:rPr>
       </w:pPr>
-      <w:hyperlink w:anchor="_Toc428804297" w:history="1">
+      <w:hyperlink w:anchor="_Toc429494928" w:history="1">
         <w:r>
           <w:rPr>
             <w:rStyle w:val="Hyperlink"/>
             <w:noProof/>
           </w:rPr>
-          <w:t>3.32 PlanningAndOperationalSupportVocab-1.0.1 Enumeration</w:t>
+          <w:t>3.33 PlanningAndOperationalSupportVocab-1.0 Enumeration</w:t>
         </w:r>
         <w:r>
           <w:rPr>
@@ -4543,7 +4527,7 @@
             <w:noProof/>
             <w:webHidden/>
           </w:rPr>
-          <w:instrText xml:space="preserve"> PAGEREF _Toc428804297 \h </w:instrText>
+          <w:instrText xml:space="preserve"> PAGEREF _Toc429494928 \h </w:instrText>
         </w:r>
         <w:r>
           <w:rPr>
@@ -4563,7 +4547,7 @@
             <w:noProof/>
             <w:webHidden/>
           </w:rPr>
-          <w:t>30</w:t>
+          <w:t>31</w:t>
         </w:r>
         <w:r>
           <w:rPr>
@@ -4587,13 +4571,13 @@
           <w:szCs w:val="22"/>
         </w:rPr>
       </w:pPr>
-      <w:hyperlink w:anchor="_Toc428804298" w:history="1">
+      <w:hyperlink w:anchor="_Toc429494929" w:history="1">
         <w:r>
           <w:rPr>
             <w:rStyle w:val="Hyperlink"/>
             <w:noProof/>
           </w:rPr>
-          <w:t>3.33 PlanningAndOperationalSupportVocab-1.0 Enumeration</w:t>
+          <w:t>3.34 ReportIntentVocab-1.0 Enumeration</w:t>
         </w:r>
         <w:r>
           <w:rPr>
@@ -4614,7 +4598,7 @@
             <w:noProof/>
             <w:webHidden/>
           </w:rPr>
-          <w:instrText xml:space="preserve"> PAGEREF _Toc428804298 \h </w:instrText>
+          <w:instrText xml:space="preserve"> PAGEREF _Toc429494929 \h </w:instrText>
         </w:r>
         <w:r>
           <w:rPr>
@@ -4634,7 +4618,7 @@
             <w:noProof/>
             <w:webHidden/>
           </w:rPr>
-          <w:t>31</w:t>
+          <w:t>32</w:t>
         </w:r>
         <w:r>
           <w:rPr>
@@ -4658,13 +4642,13 @@
           <w:szCs w:val="22"/>
         </w:rPr>
       </w:pPr>
-      <w:hyperlink w:anchor="_Toc428804299" w:history="1">
+      <w:hyperlink w:anchor="_Toc429494930" w:history="1">
         <w:r>
           <w:rPr>
             <w:rStyle w:val="Hyperlink"/>
             <w:noProof/>
           </w:rPr>
-          <w:t>3.34 ReportIntentVocab-1.0 Enumeration</w:t>
+          <w:t>3.35 SecurityCompromiseVocab-1.0 Enumeration</w:t>
         </w:r>
         <w:r>
           <w:rPr>
@@ -4685,7 +4669,7 @@
             <w:noProof/>
             <w:webHidden/>
           </w:rPr>
-          <w:instrText xml:space="preserve"> PAGEREF _Toc428804299 \h </w:instrText>
+          <w:instrText xml:space="preserve"> PAGEREF _Toc429494930 \h </w:instrText>
         </w:r>
         <w:r>
           <w:rPr>
@@ -4705,7 +4689,7 @@
             <w:noProof/>
             <w:webHidden/>
           </w:rPr>
-          <w:t>32</w:t>
+          <w:t>34</w:t>
         </w:r>
         <w:r>
           <w:rPr>
@@ -4729,13 +4713,13 @@
           <w:szCs w:val="22"/>
         </w:rPr>
       </w:pPr>
-      <w:hyperlink w:anchor="_Toc428804300" w:history="1">
+      <w:hyperlink w:anchor="_Toc429494931" w:history="1">
         <w:r>
           <w:rPr>
             <w:rStyle w:val="Hyperlink"/>
             <w:noProof/>
           </w:rPr>
-          <w:t>3.35 SecurityCompromiseVocab-1.0 Enumeration</w:t>
+          <w:t>3.36 SystemTypeVocab-1.0 Enumeration</w:t>
         </w:r>
         <w:r>
           <w:rPr>
@@ -4756,7 +4740,7 @@
             <w:noProof/>
             <w:webHidden/>
           </w:rPr>
-          <w:instrText xml:space="preserve"> PAGEREF _Toc428804300 \h </w:instrText>
+          <w:instrText xml:space="preserve"> PAGEREF _Toc429494931 \h </w:instrText>
         </w:r>
         <w:r>
           <w:rPr>
@@ -4800,13 +4784,13 @@
           <w:szCs w:val="22"/>
         </w:rPr>
       </w:pPr>
-      <w:hyperlink w:anchor="_Toc428804301" w:history="1">
+      <w:hyperlink w:anchor="_Toc429494932" w:history="1">
         <w:r>
           <w:rPr>
             <w:rStyle w:val="Hyperlink"/>
             <w:noProof/>
           </w:rPr>
-          <w:t>3.36 SystemTypeVocab-1.0 Enumeration</w:t>
+          <w:t>3.37 ThreatActorSophisticationVocab-1.0 Enumeration</w:t>
         </w:r>
         <w:r>
           <w:rPr>
@@ -4827,7 +4811,7 @@
             <w:noProof/>
             <w:webHidden/>
           </w:rPr>
-          <w:instrText xml:space="preserve"> PAGEREF _Toc428804301 \h </w:instrText>
+          <w:instrText xml:space="preserve"> PAGEREF _Toc429494932 \h </w:instrText>
         </w:r>
         <w:r>
           <w:rPr>
@@ -4847,7 +4831,7 @@
             <w:noProof/>
             <w:webHidden/>
           </w:rPr>
-          <w:t>34</w:t>
+          <w:t>36</w:t>
         </w:r>
         <w:r>
           <w:rPr>
@@ -4871,13 +4855,13 @@
           <w:szCs w:val="22"/>
         </w:rPr>
       </w:pPr>
-      <w:hyperlink w:anchor="_Toc428804302" w:history="1">
+      <w:hyperlink w:anchor="_Toc429494933" w:history="1">
         <w:r>
           <w:rPr>
             <w:rStyle w:val="Hyperlink"/>
             <w:noProof/>
           </w:rPr>
-          <w:t>3.37 ThreatActorSophisticationVocab-1.0 Enumeration</w:t>
+          <w:t>3.38 ThreatActorTypeVocab-1.0 Enumeration</w:t>
         </w:r>
         <w:r>
           <w:rPr>
@@ -4898,7 +4882,7 @@
             <w:noProof/>
             <w:webHidden/>
           </w:rPr>
-          <w:instrText xml:space="preserve"> PAGEREF _Toc428804302 \h </w:instrText>
+          <w:instrText xml:space="preserve"> PAGEREF _Toc429494933 \h </w:instrText>
         </w:r>
         <w:r>
           <w:rPr>
@@ -4918,7 +4902,7 @@
             <w:noProof/>
             <w:webHidden/>
           </w:rPr>
-          <w:t>36</w:t>
+          <w:t>37</w:t>
         </w:r>
         <w:r>
           <w:rPr>
@@ -4942,13 +4926,13 @@
           <w:szCs w:val="22"/>
         </w:rPr>
       </w:pPr>
-      <w:hyperlink w:anchor="_Toc428804303" w:history="1">
+      <w:hyperlink w:anchor="_Toc429494934" w:history="1">
         <w:r>
           <w:rPr>
             <w:rStyle w:val="Hyperlink"/>
             <w:noProof/>
           </w:rPr>
-          <w:t>3.38 ThreatActorTypeVocab-1.0 Enumeration</w:t>
+          <w:t>3.39 VersioningVocab-1.0 Enumeration</w:t>
         </w:r>
         <w:r>
           <w:rPr>
@@ -4969,78 +4953,7 @@
             <w:noProof/>
             <w:webHidden/>
           </w:rPr>
-          <w:instrText xml:space="preserve"> PAGEREF _Toc428804303 \h </w:instrText>
-        </w:r>
-        <w:r>
-          <w:rPr>
-            <w:noProof/>
-            <w:webHidden/>
-          </w:rPr>
-        </w:r>
-        <w:r>
-          <w:rPr>
-            <w:noProof/>
-            <w:webHidden/>
-          </w:rPr>
-          <w:fldChar w:fldCharType="separate"/>
-        </w:r>
-        <w:r>
-          <w:rPr>
-            <w:noProof/>
-            <w:webHidden/>
-          </w:rPr>
-          <w:t>37</w:t>
-        </w:r>
-        <w:r>
-          <w:rPr>
-            <w:noProof/>
-            <w:webHidden/>
-          </w:rPr>
-          <w:fldChar w:fldCharType="end"/>
-        </w:r>
-      </w:hyperlink>
-    </w:p>
-    <w:p>
-      <w:pPr>
-        <w:pStyle w:val="TOC2"/>
-        <w:tabs>
-          <w:tab w:val="right" w:leader="dot" w:pos="9350"/>
-        </w:tabs>
-        <w:rPr>
-          <w:rFonts w:asciiTheme="minorHAnsi" w:eastAsiaTheme="minorEastAsia" w:hAnsiTheme="minorHAnsi" w:cstheme="minorBidi"/>
-          <w:noProof/>
-          <w:sz w:val="22"/>
-          <w:szCs w:val="22"/>
-        </w:rPr>
-      </w:pPr>
-      <w:hyperlink w:anchor="_Toc428804304" w:history="1">
-        <w:r>
-          <w:rPr>
-            <w:rStyle w:val="Hyperlink"/>
-            <w:noProof/>
-          </w:rPr>
-          <w:t>3.39 VersioningVocab-1.0 Enumeration</w:t>
-        </w:r>
-        <w:r>
-          <w:rPr>
-            <w:noProof/>
-            <w:webHidden/>
-          </w:rPr>
-          <w:tab/>
-        </w:r>
-        <w:r>
-          <w:rPr>
-            <w:noProof/>
-            <w:webHidden/>
-          </w:rPr>
-          <w:fldChar w:fldCharType="begin"/>
-        </w:r>
-        <w:r>
-          <w:rPr>
-            <w:noProof/>
-            <w:webHidden/>
-          </w:rPr>
-          <w:instrText xml:space="preserve"> PAGEREF _Toc428804304 \h </w:instrText>
+          <w:instrText xml:space="preserve"> PAGEREF _Toc429494934 \h </w:instrText>
         </w:r>
         <w:r>
           <w:rPr>
@@ -5081,7 +4994,7 @@
           <w:szCs w:val="22"/>
         </w:rPr>
       </w:pPr>
-      <w:hyperlink w:anchor="_Toc428804305" w:history="1">
+      <w:hyperlink w:anchor="_Toc429494935" w:history="1">
         <w:r>
           <w:rPr>
             <w:rStyle w:val="Hyperlink"/>
@@ -5124,7 +5037,7 @@
             <w:noProof/>
             <w:webHidden/>
           </w:rPr>
-          <w:instrText xml:space="preserve"> PAGEREF _Toc428804305 \h </w:instrText>
+          <w:instrText xml:space="preserve"> PAGEREF _Toc429494935 \h </w:instrText>
         </w:r>
         <w:r>
           <w:rPr>
@@ -5165,7 +5078,7 @@
           <w:szCs w:val="22"/>
         </w:rPr>
       </w:pPr>
-      <w:hyperlink w:anchor="_Toc428804306" w:history="1">
+      <w:hyperlink w:anchor="_Toc429494936" w:history="1">
         <w:r>
           <w:rPr>
             <w:rStyle w:val="Hyperlink"/>
@@ -5192,7 +5105,7 @@
             <w:noProof/>
             <w:webHidden/>
           </w:rPr>
-          <w:instrText xml:space="preserve"> PAGEREF _Toc428804306 \h </w:instrText>
+          <w:instrText xml:space="preserve"> PAGEREF _Toc429494936 \h </w:instrText>
         </w:r>
         <w:r>
           <w:rPr>
@@ -5233,7 +5146,7 @@
           <w:szCs w:val="22"/>
         </w:rPr>
       </w:pPr>
-      <w:hyperlink w:anchor="_Toc428804307" w:history="1">
+      <w:hyperlink w:anchor="_Toc429494937" w:history="1">
         <w:r>
           <w:rPr>
             <w:rStyle w:val="Hyperlink"/>
@@ -5260,7 +5173,7 @@
             <w:noProof/>
             <w:webHidden/>
           </w:rPr>
-          <w:instrText xml:space="preserve"> PAGEREF _Toc428804307 \h </w:instrText>
+          <w:instrText xml:space="preserve"> PAGEREF _Toc429494937 \h </w:instrText>
         </w:r>
         <w:r>
           <w:rPr>
@@ -5301,7 +5214,7 @@
           <w:szCs w:val="22"/>
         </w:rPr>
       </w:pPr>
-      <w:hyperlink w:anchor="_Toc428804308" w:history="1">
+      <w:hyperlink w:anchor="_Toc429494938" w:history="1">
         <w:r>
           <w:rPr>
             <w:rStyle w:val="Hyperlink"/>
@@ -5328,7 +5241,7 @@
             <w:noProof/>
             <w:webHidden/>
           </w:rPr>
-          <w:instrText xml:space="preserve"> PAGEREF _Toc428804308 \h </w:instrText>
+          <w:instrText xml:space="preserve"> PAGEREF _Toc429494938 \h </w:instrText>
         </w:r>
         <w:r>
           <w:rPr>
@@ -5380,20 +5293,20 @@
           <w:docGrid w:linePitch="360"/>
         </w:sectPr>
       </w:pPr>
-      <w:bookmarkStart w:id="3" w:name="_Toc287332006"/>
+      <w:bookmarkStart w:id="4" w:name="_Toc287332006"/>
     </w:p>
     <w:p>
       <w:pPr>
         <w:pStyle w:val="Heading1"/>
       </w:pPr>
-      <w:bookmarkStart w:id="4" w:name="_Toc428804249"/>
+      <w:bookmarkStart w:id="5" w:name="_Toc429494880"/>
       <w:r>
         <w:lastRenderedPageBreak/>
         <w:t>Introduction</w:t>
       </w:r>
       <w:bookmarkEnd w:id="0"/>
-      <w:bookmarkEnd w:id="3"/>
       <w:bookmarkEnd w:id="4"/>
+      <w:bookmarkEnd w:id="5"/>
     </w:p>
     <w:p>
       <w:r>
@@ -5714,7 +5627,7 @@
         <w:t xml:space="preserve">in </w:t>
       </w:r>
       <w:r>
-        <w:t xml:space="preserve">Sections </w:t>
+        <w:t xml:space="preserve">Section </w:t>
       </w:r>
       <w:r>
         <w:rPr>
@@ -5756,57 +5669,6 @@
           <w:color w:val="0000EE"/>
         </w:rPr>
         <w:t>1.4</w:t>
-      </w:r>
-      <w:r>
-        <w:rPr>
-          <w:b/>
-          <w:color w:val="0000EE"/>
-        </w:rPr>
-        <w:fldChar w:fldCharType="end"/>
-      </w:r>
-      <w:r>
-        <w:t xml:space="preserve"> and </w:t>
-      </w:r>
-      <w:r>
-        <w:rPr>
-          <w:b/>
-          <w:color w:val="0000EE"/>
-        </w:rPr>
-        <w:fldChar w:fldCharType="begin"/>
-      </w:r>
-      <w:r>
-        <w:rPr>
-          <w:b/>
-          <w:color w:val="0000EE"/>
-        </w:rPr>
-        <w:instrText xml:space="preserve"> REF _Ref428802305 \r \h </w:instrText>
-      </w:r>
-      <w:r>
-        <w:rPr>
-          <w:b/>
-          <w:color w:val="0000EE"/>
-        </w:rPr>
-        <w:instrText xml:space="preserve"> \* MERGEFORMAT </w:instrText>
-      </w:r>
-      <w:r>
-        <w:rPr>
-          <w:b/>
-          <w:color w:val="0000EE"/>
-        </w:rPr>
-      </w:r>
-      <w:r>
-        <w:rPr>
-          <w:b/>
-          <w:color w:val="0000EE"/>
-        </w:rPr>
-        <w:fldChar w:fldCharType="separate"/>
-      </w:r>
-      <w:r>
-        <w:rPr>
-          <w:b/>
-          <w:color w:val="0000EE"/>
-        </w:rPr>
-        <w:t>1.5</w:t>
       </w:r>
       <w:r>
         <w:rPr>
@@ -5981,15 +5843,15 @@
         <w:spacing w:before="360" w:after="60"/>
         <w:ind w:left="720" w:hanging="720"/>
       </w:pPr>
-      <w:bookmarkStart w:id="5" w:name="_Ref421191021"/>
-      <w:bookmarkStart w:id="6" w:name="_Toc426101876"/>
-      <w:bookmarkStart w:id="7" w:name="_Toc428804250"/>
+      <w:bookmarkStart w:id="6" w:name="_Ref421191021"/>
+      <w:bookmarkStart w:id="7" w:name="_Toc426101876"/>
+      <w:bookmarkStart w:id="8" w:name="_Toc429494881"/>
       <w:r>
         <w:t>STIX Specification Documents</w:t>
       </w:r>
-      <w:bookmarkEnd w:id="5"/>
       <w:bookmarkEnd w:id="6"/>
       <w:bookmarkEnd w:id="7"/>
+      <w:bookmarkEnd w:id="8"/>
     </w:p>
     <w:p>
       <w:pPr>
@@ -6335,31 +6197,57 @@
           <w:b/>
         </w:rPr>
       </w:pPr>
-      <w:bookmarkStart w:id="8" w:name="_Ref389819936"/>
-      <w:bookmarkStart w:id="9" w:name="_Ref390077491"/>
+      <w:bookmarkStart w:id="9" w:name="_Ref389819936"/>
+      <w:bookmarkStart w:id="10" w:name="_Ref390077491"/>
       <w:r>
         <w:t xml:space="preserve">Figure </w:t>
       </w:r>
-      <w:fldSimple w:instr=" STYLEREF 1 \s ">
-        <w:r>
-          <w:rPr>
-            <w:noProof/>
-          </w:rPr>
-          <w:t>1</w:t>
-        </w:r>
-      </w:fldSimple>
+      <w:r>
+        <w:fldChar w:fldCharType="begin"/>
+      </w:r>
+      <w:r>
+        <w:instrText xml:space="preserve"> STYLEREF 1 \s </w:instrText>
+      </w:r>
+      <w:r>
+        <w:fldChar w:fldCharType="separate"/>
+      </w:r>
+      <w:r>
+        <w:rPr>
+          <w:noProof/>
+        </w:rPr>
+        <w:t>1</w:t>
+      </w:r>
+      <w:r>
+        <w:rPr>
+          <w:noProof/>
+        </w:rPr>
+        <w:fldChar w:fldCharType="end"/>
+      </w:r>
       <w:r>
         <w:noBreakHyphen/>
       </w:r>
-      <w:fldSimple w:instr=" SEQ Figure \* ARABIC \s 1 ">
-        <w:r>
-          <w:rPr>
-            <w:noProof/>
-          </w:rPr>
-          <w:t>1</w:t>
-        </w:r>
-      </w:fldSimple>
-      <w:bookmarkEnd w:id="8"/>
+      <w:r>
+        <w:fldChar w:fldCharType="begin"/>
+      </w:r>
+      <w:r>
+        <w:instrText xml:space="preserve"> SEQ Figure \* ARABIC \s 1 </w:instrText>
+      </w:r>
+      <w:r>
+        <w:fldChar w:fldCharType="separate"/>
+      </w:r>
+      <w:r>
+        <w:rPr>
+          <w:noProof/>
+        </w:rPr>
+        <w:t>1</w:t>
+      </w:r>
+      <w:r>
+        <w:rPr>
+          <w:noProof/>
+        </w:rPr>
+        <w:fldChar w:fldCharType="end"/>
+      </w:r>
+      <w:bookmarkEnd w:id="9"/>
       <w:r>
         <w:t xml:space="preserve">.  </w:t>
       </w:r>
@@ -6396,7 +6284,7 @@
       <w:r>
         <w:t>documents</w:t>
       </w:r>
-      <w:bookmarkEnd w:id="9"/>
+      <w:bookmarkEnd w:id="10"/>
     </w:p>
     <w:p>
       <w:pPr>
@@ -6407,15 +6295,15 @@
         <w:spacing w:before="360" w:after="60"/>
         <w:ind w:left="720" w:hanging="720"/>
       </w:pPr>
-      <w:bookmarkStart w:id="10" w:name="_Ref394437867"/>
-      <w:bookmarkStart w:id="11" w:name="_Toc426101877"/>
-      <w:bookmarkStart w:id="12" w:name="_Toc428804251"/>
+      <w:bookmarkStart w:id="11" w:name="_Ref394437867"/>
+      <w:bookmarkStart w:id="12" w:name="_Toc426101877"/>
+      <w:bookmarkStart w:id="13" w:name="_Toc429494882"/>
       <w:r>
         <w:t>Document Conventions</w:t>
       </w:r>
-      <w:bookmarkEnd w:id="10"/>
       <w:bookmarkEnd w:id="11"/>
       <w:bookmarkEnd w:id="12"/>
+      <w:bookmarkEnd w:id="13"/>
     </w:p>
     <w:p>
       <w:r>
@@ -6431,17 +6319,17 @@
         </w:tabs>
         <w:spacing w:before="360" w:after="60"/>
       </w:pPr>
-      <w:bookmarkStart w:id="13" w:name="_Toc389570603"/>
-      <w:bookmarkStart w:id="14" w:name="_Toc389581073"/>
-      <w:bookmarkStart w:id="15" w:name="_Toc426101879"/>
-      <w:bookmarkStart w:id="16" w:name="_Toc428804252"/>
+      <w:bookmarkStart w:id="14" w:name="_Toc389570603"/>
+      <w:bookmarkStart w:id="15" w:name="_Toc389581073"/>
+      <w:bookmarkStart w:id="16" w:name="_Toc426101879"/>
+      <w:bookmarkStart w:id="17" w:name="_Toc429494883"/>
       <w:r>
         <w:t>Fonts</w:t>
       </w:r>
-      <w:bookmarkEnd w:id="13"/>
       <w:bookmarkEnd w:id="14"/>
       <w:bookmarkEnd w:id="15"/>
       <w:bookmarkEnd w:id="16"/>
+      <w:bookmarkEnd w:id="17"/>
     </w:p>
     <w:p>
       <w:pPr>
@@ -6644,23 +6532,7 @@
           <w:rFonts w:ascii="Courier New" w:hAnsi="Courier New" w:cs="Courier New"/>
           <w:sz w:val="20"/>
         </w:rPr>
-        <w:t>stixCommon</w:t>
-      </w:r>
-      <w:proofErr w:type="gramStart"/>
-      <w:r>
-        <w:rPr>
-          <w:rFonts w:ascii="Courier New" w:hAnsi="Courier New" w:cs="Courier New"/>
-          <w:sz w:val="20"/>
-        </w:rPr>
-        <w:t>:StatementType</w:t>
-      </w:r>
-      <w:proofErr w:type="gramEnd"/>
-      <w:r>
-        <w:rPr>
-          <w:rFonts w:ascii="Courier New" w:hAnsi="Courier New" w:cs="Courier New"/>
-          <w:sz w:val="20"/>
-        </w:rPr>
-        <w:t xml:space="preserve"> </w:t>
+        <w:t xml:space="preserve">stixCommon:StatementType </w:t>
       </w:r>
     </w:p>
     <w:p>
@@ -6806,15 +6678,15 @@
         </w:tabs>
         <w:spacing w:before="360" w:after="60"/>
       </w:pPr>
-      <w:bookmarkStart w:id="17" w:name="_Ref394486021"/>
-      <w:bookmarkStart w:id="18" w:name="_Toc426101880"/>
-      <w:bookmarkStart w:id="19" w:name="_Toc428804253"/>
+      <w:bookmarkStart w:id="18" w:name="_Ref394486021"/>
+      <w:bookmarkStart w:id="19" w:name="_Toc426101880"/>
+      <w:bookmarkStart w:id="20" w:name="_Toc429494884"/>
       <w:r>
         <w:t>UML Package References</w:t>
       </w:r>
-      <w:bookmarkEnd w:id="17"/>
       <w:bookmarkEnd w:id="18"/>
       <w:bookmarkEnd w:id="19"/>
+      <w:bookmarkEnd w:id="20"/>
     </w:p>
     <w:p>
       <w:pPr>
@@ -6828,17 +6700,8 @@
           <w:rFonts w:ascii="Courier New" w:hAnsi="Courier New" w:cs="Courier New"/>
           <w:sz w:val="22"/>
         </w:rPr>
-        <w:t>package_prefix</w:t>
-      </w:r>
-      <w:proofErr w:type="gramStart"/>
-      <w:r>
-        <w:rPr>
-          <w:rFonts w:ascii="Courier New" w:hAnsi="Courier New" w:cs="Courier New"/>
-          <w:sz w:val="22"/>
-        </w:rPr>
-        <w:t>:class</w:t>
-      </w:r>
-      <w:proofErr w:type="gramEnd"/>
+        <w:t>package_prefix:class</w:t>
+      </w:r>
       <w:r>
         <w:t>, where</w:t>
       </w:r>
@@ -6912,32 +6775,32 @@
         </w:tabs>
         <w:spacing w:before="360" w:after="60"/>
       </w:pPr>
-      <w:bookmarkStart w:id="20" w:name="_Toc389570605"/>
-      <w:bookmarkStart w:id="21" w:name="_Toc389581075"/>
-      <w:bookmarkStart w:id="22" w:name="_Toc426101881"/>
-      <w:bookmarkStart w:id="23" w:name="_Toc428804254"/>
+      <w:bookmarkStart w:id="21" w:name="_Toc389570605"/>
+      <w:bookmarkStart w:id="22" w:name="_Toc389581075"/>
+      <w:bookmarkStart w:id="23" w:name="_Toc426101881"/>
+      <w:bookmarkStart w:id="24" w:name="_Toc429494885"/>
       <w:r>
         <w:lastRenderedPageBreak/>
         <w:t>UML Diagrams</w:t>
       </w:r>
-      <w:bookmarkStart w:id="24" w:name="_Ref397637630"/>
-      <w:bookmarkEnd w:id="20"/>
+      <w:bookmarkStart w:id="25" w:name="_Ref397637630"/>
       <w:bookmarkEnd w:id="21"/>
       <w:bookmarkEnd w:id="22"/>
       <w:bookmarkEnd w:id="23"/>
+      <w:bookmarkEnd w:id="24"/>
       <w:r>
         <w:t xml:space="preserve"> </w:t>
       </w:r>
-      <w:bookmarkEnd w:id="24"/>
+      <w:bookmarkEnd w:id="25"/>
     </w:p>
     <w:p>
       <w:pPr>
         <w:spacing w:after="240"/>
       </w:pPr>
-      <w:bookmarkStart w:id="25" w:name="_Toc398242026"/>
-      <w:bookmarkStart w:id="26" w:name="_Toc389570606"/>
-      <w:bookmarkStart w:id="27" w:name="_Toc389581076"/>
-      <w:bookmarkStart w:id="28" w:name="_Ref394436861"/>
+      <w:bookmarkStart w:id="26" w:name="_Toc398242026"/>
+      <w:bookmarkStart w:id="27" w:name="_Toc389570606"/>
+      <w:bookmarkStart w:id="28" w:name="_Toc389581076"/>
+      <w:bookmarkStart w:id="29" w:name="_Ref394436861"/>
       <w:r>
         <w:t>This specification makes use of UML diagrams to visually depict relationships between STIX Language constructs. Note that the diagrams have been extracted directly from the full UML model for STIX; they have not been constructed purely for inclusion in the specification documents. Due to the nature of the Vocabularies data model, which mostly consists of UML enumerations, there are few diagrams included in this document.</w:t>
       </w:r>
@@ -6959,20 +6822,20 @@
         <w:spacing w:before="360" w:after="0"/>
         <w:ind w:left="720" w:hanging="720"/>
       </w:pPr>
-      <w:bookmarkStart w:id="29" w:name="_Toc412634013"/>
-      <w:bookmarkStart w:id="30" w:name="_Toc419122393"/>
-      <w:bookmarkStart w:id="31" w:name="_Toc426101882"/>
-      <w:bookmarkStart w:id="32" w:name="_Toc428804255"/>
+      <w:bookmarkStart w:id="30" w:name="_Toc412634013"/>
+      <w:bookmarkStart w:id="31" w:name="_Toc419122393"/>
+      <w:bookmarkStart w:id="32" w:name="_Toc426101882"/>
       <w:bookmarkStart w:id="33" w:name="_Ref397935245"/>
       <w:bookmarkStart w:id="34" w:name="_Toc398242028"/>
-      <w:bookmarkEnd w:id="25"/>
+      <w:bookmarkStart w:id="35" w:name="_Toc429494886"/>
+      <w:bookmarkEnd w:id="26"/>
       <w:r>
         <w:t>Diagram Icons and Arrow Types</w:t>
       </w:r>
-      <w:bookmarkEnd w:id="29"/>
       <w:bookmarkEnd w:id="30"/>
       <w:bookmarkEnd w:id="31"/>
       <w:bookmarkEnd w:id="32"/>
+      <w:bookmarkEnd w:id="35"/>
     </w:p>
     <w:p>
       <w:pPr>
@@ -7057,30 +6920,56 @@
           <w:b/>
         </w:rPr>
       </w:pPr>
-      <w:bookmarkStart w:id="35" w:name="_Ref428802805"/>
+      <w:bookmarkStart w:id="36" w:name="_Ref428802805"/>
       <w:r>
         <w:t xml:space="preserve">Table </w:t>
       </w:r>
-      <w:fldSimple w:instr=" STYLEREF 1 \s ">
-        <w:r>
-          <w:rPr>
-            <w:noProof/>
-          </w:rPr>
-          <w:t>1</w:t>
-        </w:r>
-      </w:fldSimple>
+      <w:r>
+        <w:fldChar w:fldCharType="begin"/>
+      </w:r>
+      <w:r>
+        <w:instrText xml:space="preserve"> STYLEREF 1 \s </w:instrText>
+      </w:r>
+      <w:r>
+        <w:fldChar w:fldCharType="separate"/>
+      </w:r>
+      <w:r>
+        <w:rPr>
+          <w:noProof/>
+        </w:rPr>
+        <w:t>1</w:t>
+      </w:r>
+      <w:r>
+        <w:rPr>
+          <w:noProof/>
+        </w:rPr>
+        <w:fldChar w:fldCharType="end"/>
+      </w:r>
       <w:r>
         <w:noBreakHyphen/>
       </w:r>
-      <w:fldSimple w:instr=" SEQ Table \* ARABIC \s 1 ">
-        <w:r>
-          <w:rPr>
-            <w:noProof/>
-          </w:rPr>
-          <w:t>1</w:t>
-        </w:r>
-      </w:fldSimple>
-      <w:bookmarkEnd w:id="35"/>
+      <w:r>
+        <w:fldChar w:fldCharType="begin"/>
+      </w:r>
+      <w:r>
+        <w:instrText xml:space="preserve"> SEQ Table \* ARABIC \s 1 </w:instrText>
+      </w:r>
+      <w:r>
+        <w:fldChar w:fldCharType="separate"/>
+      </w:r>
+      <w:r>
+        <w:rPr>
+          <w:noProof/>
+        </w:rPr>
+        <w:t>1</w:t>
+      </w:r>
+      <w:r>
+        <w:rPr>
+          <w:noProof/>
+        </w:rPr>
+        <w:fldChar w:fldCharType="end"/>
+      </w:r>
+      <w:bookmarkEnd w:id="36"/>
       <w:r>
         <w:t>.  UML diagram icons</w:t>
       </w:r>
@@ -7349,7 +7238,7 @@
                 <v:shape id="_x0000_i1025" type="#_x0000_t75" style="width:21.75pt;height:21.75pt" o:ole="">
                   <v:imagedata r:id="rId26" o:title=""/>
                 </v:shape>
-                <o:OLEObject Type="Embed" ProgID="PBrush" ShapeID="_x0000_i1025" DrawAspect="Content" ObjectID="_1503042434" r:id="rId27"/>
+                <o:OLEObject Type="Embed" ProgID="PBrush" ShapeID="_x0000_i1025" DrawAspect="Content" ObjectID="_1503236718" r:id="rId27"/>
               </w:object>
             </w:r>
           </w:p>
@@ -7518,7 +7407,7 @@
                 <v:shape id="_x0000_i1026" type="#_x0000_t75" style="width:13.5pt;height:13.5pt" o:ole="">
                   <v:imagedata r:id="rId29" o:title=""/>
                 </v:shape>
-                <o:OLEObject Type="Embed" ProgID="PBrush" ShapeID="_x0000_i1026" DrawAspect="Content" ObjectID="_1503042435" r:id="rId30"/>
+                <o:OLEObject Type="Embed" ProgID="PBrush" ShapeID="_x0000_i1026" DrawAspect="Content" ObjectID="_1503236719" r:id="rId30"/>
               </w:object>
             </w:r>
           </w:p>
@@ -7602,7 +7491,7 @@
                 <v:shape id="_x0000_i1027" type="#_x0000_t75" style="width:13.5pt;height:13.5pt" o:ole="">
                   <v:imagedata r:id="rId31" o:title=""/>
                 </v:shape>
-                <o:OLEObject Type="Embed" ProgID="PBrush" ShapeID="_x0000_i1027" DrawAspect="Content" ObjectID="_1503042436" r:id="rId32"/>
+                <o:OLEObject Type="Embed" ProgID="PBrush" ShapeID="_x0000_i1027" DrawAspect="Content" ObjectID="_1503236720" r:id="rId32"/>
               </w:object>
             </w:r>
           </w:p>
@@ -7751,7 +7640,7 @@
                 </mc:Choice>
                 <mc:Fallback>
                   <w:pict>
-                    <v:shapetype w14:anchorId="674B6EE6" id="_x0000_t32" coordsize="21600,21600" o:spt="32" o:oned="t" path="m,l21600,21600e" filled="f">
+                    <v:shapetype w14:anchorId="2DEC36E4" id="_x0000_t32" coordsize="21600,21600" o:spt="32" o:oned="t" path="m,l21600,21600e" filled="f">
                       <v:path arrowok="t" fillok="f" o:connecttype="none"/>
                       <o:lock v:ext="edit" shapetype="t"/>
                     </v:shapetype>
@@ -7834,7 +7723,7 @@
                 <v:shape id="_x0000_i1028" type="#_x0000_t75" style="width:58.5pt;height:35.25pt" o:ole="">
                   <v:imagedata r:id="rId33" o:title=""/>
                 </v:shape>
-                <o:OLEObject Type="Embed" ProgID="PBrush" ShapeID="_x0000_i1028" DrawAspect="Content" ObjectID="_1503042437" r:id="rId34"/>
+                <o:OLEObject Type="Embed" ProgID="PBrush" ShapeID="_x0000_i1028" DrawAspect="Content" ObjectID="_1503236721" r:id="rId34"/>
               </w:object>
             </w:r>
           </w:p>
@@ -7884,15 +7773,15 @@
         <w:spacing w:before="360" w:after="0"/>
         <w:ind w:left="720" w:hanging="720"/>
       </w:pPr>
-      <w:bookmarkStart w:id="36" w:name="_Toc426101883"/>
-      <w:bookmarkStart w:id="37" w:name="_Toc428804256"/>
+      <w:bookmarkStart w:id="37" w:name="_Toc426101883"/>
+      <w:bookmarkStart w:id="38" w:name="_Toc429494887"/>
       <w:r>
         <w:t>Color Coding</w:t>
       </w:r>
       <w:bookmarkEnd w:id="33"/>
       <w:bookmarkEnd w:id="34"/>
-      <w:bookmarkEnd w:id="36"/>
       <w:bookmarkEnd w:id="37"/>
+      <w:bookmarkEnd w:id="38"/>
     </w:p>
     <w:p>
       <w:pPr>
@@ -8031,30 +7920,56 @@
           <w:b/>
         </w:rPr>
       </w:pPr>
-      <w:bookmarkStart w:id="38" w:name="_Ref397676401"/>
+      <w:bookmarkStart w:id="39" w:name="_Ref397676401"/>
       <w:r>
         <w:t xml:space="preserve">Figure </w:t>
       </w:r>
-      <w:fldSimple w:instr=" STYLEREF 1 \s ">
-        <w:r>
-          <w:rPr>
-            <w:noProof/>
-          </w:rPr>
-          <w:t>1</w:t>
-        </w:r>
-      </w:fldSimple>
+      <w:r>
+        <w:fldChar w:fldCharType="begin"/>
+      </w:r>
+      <w:r>
+        <w:instrText xml:space="preserve"> STYLEREF 1 \s </w:instrText>
+      </w:r>
+      <w:r>
+        <w:fldChar w:fldCharType="separate"/>
+      </w:r>
+      <w:r>
+        <w:rPr>
+          <w:noProof/>
+        </w:rPr>
+        <w:t>1</w:t>
+      </w:r>
+      <w:r>
+        <w:rPr>
+          <w:noProof/>
+        </w:rPr>
+        <w:fldChar w:fldCharType="end"/>
+      </w:r>
       <w:r>
         <w:noBreakHyphen/>
       </w:r>
-      <w:fldSimple w:instr=" SEQ Figure \* ARABIC \s 1 ">
-        <w:r>
-          <w:rPr>
-            <w:noProof/>
-          </w:rPr>
-          <w:t>2</w:t>
-        </w:r>
-      </w:fldSimple>
-      <w:bookmarkEnd w:id="38"/>
+      <w:r>
+        <w:fldChar w:fldCharType="begin"/>
+      </w:r>
+      <w:r>
+        <w:instrText xml:space="preserve"> SEQ Figure \* ARABIC \s 1 </w:instrText>
+      </w:r>
+      <w:r>
+        <w:fldChar w:fldCharType="separate"/>
+      </w:r>
+      <w:r>
+        <w:rPr>
+          <w:noProof/>
+        </w:rPr>
+        <w:t>2</w:t>
+      </w:r>
+      <w:r>
+        <w:rPr>
+          <w:noProof/>
+        </w:rPr>
+        <w:fldChar w:fldCharType="end"/>
+      </w:r>
+      <w:bookmarkEnd w:id="39"/>
       <w:r>
         <w:t xml:space="preserve">.  </w:t>
       </w:r>
@@ -8071,16 +7986,16 @@
         </w:tabs>
         <w:spacing w:before="360" w:after="60"/>
       </w:pPr>
-      <w:bookmarkStart w:id="39" w:name="_Toc426101884"/>
-      <w:bookmarkStart w:id="40" w:name="_Toc428804257"/>
+      <w:bookmarkStart w:id="40" w:name="_Toc426101884"/>
+      <w:bookmarkStart w:id="41" w:name="_Toc429494888"/>
       <w:r>
         <w:t>Enumeration Table Notation</w:t>
       </w:r>
-      <w:bookmarkEnd w:id="26"/>
       <w:bookmarkEnd w:id="27"/>
       <w:bookmarkEnd w:id="28"/>
-      <w:bookmarkEnd w:id="39"/>
+      <w:bookmarkEnd w:id="29"/>
       <w:bookmarkEnd w:id="40"/>
+      <w:bookmarkEnd w:id="41"/>
     </w:p>
     <w:p>
       <w:r>
@@ -8169,17 +8084,17 @@
       <w:pPr>
         <w:pStyle w:val="Heading2"/>
       </w:pPr>
-      <w:bookmarkStart w:id="41" w:name="_Toc85472893"/>
-      <w:bookmarkStart w:id="42" w:name="_Toc287332007"/>
-      <w:bookmarkStart w:id="43" w:name="_Ref428802285"/>
-      <w:bookmarkStart w:id="44" w:name="_Toc428804258"/>
+      <w:bookmarkStart w:id="42" w:name="_Toc85472893"/>
+      <w:bookmarkStart w:id="43" w:name="_Toc287332007"/>
+      <w:bookmarkStart w:id="44" w:name="_Ref428802285"/>
+      <w:bookmarkStart w:id="45" w:name="_Toc429494889"/>
       <w:r>
         <w:t>Terminology</w:t>
       </w:r>
-      <w:bookmarkEnd w:id="41"/>
       <w:bookmarkEnd w:id="42"/>
       <w:bookmarkEnd w:id="43"/>
       <w:bookmarkEnd w:id="44"/>
+      <w:bookmarkEnd w:id="45"/>
     </w:p>
     <w:p>
       <w:r>
@@ -8349,37 +8264,37 @@
       <w:pPr>
         <w:pStyle w:val="Heading2"/>
       </w:pPr>
-      <w:bookmarkStart w:id="45" w:name="_Ref7502892"/>
-      <w:bookmarkStart w:id="46" w:name="_Toc12011611"/>
-      <w:bookmarkStart w:id="47" w:name="_Toc85472894"/>
-      <w:bookmarkStart w:id="48" w:name="_Toc287332008"/>
-      <w:bookmarkStart w:id="49" w:name="_Ref428802295"/>
-      <w:bookmarkStart w:id="50" w:name="_Toc428804259"/>
+      <w:bookmarkStart w:id="46" w:name="_Ref7502892"/>
+      <w:bookmarkStart w:id="47" w:name="_Toc12011611"/>
+      <w:bookmarkStart w:id="48" w:name="_Toc85472894"/>
+      <w:bookmarkStart w:id="49" w:name="_Toc287332008"/>
+      <w:bookmarkStart w:id="50" w:name="_Ref428802295"/>
+      <w:bookmarkStart w:id="51" w:name="_Toc429494890"/>
       <w:r>
         <w:t>Normative</w:t>
       </w:r>
-      <w:bookmarkEnd w:id="45"/>
       <w:bookmarkEnd w:id="46"/>
+      <w:bookmarkEnd w:id="47"/>
       <w:r>
         <w:t xml:space="preserve"> References</w:t>
       </w:r>
-      <w:bookmarkEnd w:id="47"/>
       <w:bookmarkEnd w:id="48"/>
       <w:bookmarkEnd w:id="49"/>
       <w:bookmarkEnd w:id="50"/>
+      <w:bookmarkEnd w:id="51"/>
     </w:p>
     <w:p>
       <w:pPr>
         <w:pStyle w:val="Ref"/>
       </w:pPr>
-      <w:bookmarkStart w:id="51" w:name="rfc2119"/>
+      <w:bookmarkStart w:id="52" w:name="rfc2119"/>
       <w:r>
         <w:rPr>
           <w:rStyle w:val="Refterm"/>
         </w:rPr>
         <w:t>[RFC2119]</w:t>
       </w:r>
-      <w:bookmarkEnd w:id="51"/>
+      <w:bookmarkEnd w:id="52"/>
       <w:r>
         <w:tab/>
         <w:t>Bradner,</w:t>
@@ -8422,22 +8337,6 @@
       <w:r>
         <w:t>.</w:t>
       </w:r>
-    </w:p>
-    <w:p>
-      <w:pPr>
-        <w:pStyle w:val="Heading2"/>
-      </w:pPr>
-      <w:bookmarkStart w:id="52" w:name="_Toc85472895"/>
-      <w:bookmarkStart w:id="53" w:name="_Toc287332009"/>
-      <w:bookmarkStart w:id="54" w:name="_Ref428802305"/>
-      <w:bookmarkStart w:id="55" w:name="_Toc428804260"/>
-      <w:r>
-        <w:t>Non-Normative References</w:t>
-      </w:r>
-      <w:bookmarkEnd w:id="52"/>
-      <w:bookmarkEnd w:id="53"/>
-      <w:bookmarkEnd w:id="54"/>
-      <w:bookmarkEnd w:id="55"/>
     </w:p>
     <w:p>
       <w:pPr>
@@ -8452,14 +8351,14 @@
       <w:pPr>
         <w:pStyle w:val="Heading1"/>
       </w:pPr>
-      <w:bookmarkStart w:id="56" w:name="_Ref428802313"/>
-      <w:bookmarkStart w:id="57" w:name="_Toc428804261"/>
+      <w:bookmarkStart w:id="53" w:name="_Ref428802313"/>
+      <w:bookmarkStart w:id="54" w:name="_Toc429494891"/>
       <w:r>
         <w:lastRenderedPageBreak/>
         <w:t>Background</w:t>
       </w:r>
-      <w:bookmarkEnd w:id="56"/>
-      <w:bookmarkEnd w:id="57"/>
+      <w:bookmarkEnd w:id="53"/>
+      <w:bookmarkEnd w:id="54"/>
     </w:p>
     <w:p>
       <w:pPr>
@@ -8609,17 +8508,8 @@
           <w:rFonts w:ascii="Courier New" w:hAnsi="Courier New" w:cs="Courier New"/>
           <w:sz w:val="20"/>
         </w:rPr>
-        <w:t>stixCommon</w:t>
-      </w:r>
-      <w:proofErr w:type="gramStart"/>
-      <w:r>
-        <w:rPr>
-          <w:rFonts w:ascii="Courier New" w:hAnsi="Courier New" w:cs="Courier New"/>
-          <w:sz w:val="20"/>
-        </w:rPr>
-        <w:t>:ControlledVocabularyStringType</w:t>
-      </w:r>
-      <w:proofErr w:type="gramEnd"/>
+        <w:t>stixCommon:ControlledVocabularyStringType</w:t>
+      </w:r>
       <w:r>
         <w:rPr>
           <w:rFonts w:ascii="Arial" w:hAnsi="Arial"/>
@@ -8663,17 +8553,8 @@
           <w:rFonts w:ascii="Courier New" w:hAnsi="Courier New" w:cs="Courier New"/>
           <w:sz w:val="20"/>
         </w:rPr>
-        <w:t>stixCommon</w:t>
-      </w:r>
-      <w:proofErr w:type="gramStart"/>
-      <w:r>
-        <w:rPr>
-          <w:rFonts w:ascii="Courier New" w:hAnsi="Courier New" w:cs="Courier New"/>
-          <w:sz w:val="20"/>
-        </w:rPr>
-        <w:t>:ControlledVocabularyStringType</w:t>
-      </w:r>
-      <w:proofErr w:type="gramEnd"/>
+        <w:t>stixCommon:ControlledVocabularyStringType</w:t>
+      </w:r>
       <w:r>
         <w:rPr>
           <w:rFonts w:ascii="Arial" w:hAnsi="Arial"/>
@@ -8717,40 +8598,22 @@
           <w:rFonts w:ascii="Courier New" w:hAnsi="Courier New" w:cs="Courier New"/>
           <w:sz w:val="20"/>
         </w:rPr>
-        <w:t>stixCommon</w:t>
-      </w:r>
-      <w:proofErr w:type="gramStart"/>
+        <w:t>stixCommon:UnenforcedVocabularyStringType</w:t>
+      </w:r>
+      <w:r>
+        <w:rPr>
+          <w:rFonts w:ascii="Arial" w:hAnsi="Arial"/>
+          <w:sz w:val="20"/>
+        </w:rPr>
+        <w:t xml:space="preserve"> data type to constrain the set of values. Externally-defined vocabularies are explicitly defined, but have not been included as formally specified vocabularies within the STIX Vocabularies data model using the </w:t>
+      </w:r>
       <w:r>
         <w:rPr>
           <w:rFonts w:ascii="Courier New" w:hAnsi="Courier New" w:cs="Courier New"/>
           <w:sz w:val="20"/>
         </w:rPr>
-        <w:t>:UnenforcedVocabularyStringType</w:t>
-      </w:r>
-      <w:proofErr w:type="gramEnd"/>
-      <w:r>
-        <w:rPr>
-          <w:rFonts w:ascii="Arial" w:hAnsi="Arial"/>
-          <w:sz w:val="20"/>
-        </w:rPr>
-        <w:t xml:space="preserve"> data type to constrain the set of values. Externally-defined vocabularies are explicitly defined, but have not been included as formally specified vocabularies within the STIX Vocabularies data model using the </w:t>
-      </w:r>
-      <w:r>
-        <w:rPr>
-          <w:rFonts w:ascii="Courier New" w:hAnsi="Courier New" w:cs="Courier New"/>
-          <w:sz w:val="20"/>
-        </w:rPr>
-        <w:t>stixCommon</w:t>
-      </w:r>
-      <w:proofErr w:type="gramStart"/>
-      <w:r>
-        <w:rPr>
-          <w:rFonts w:ascii="Courier New" w:hAnsi="Courier New" w:cs="Courier New"/>
-          <w:sz w:val="20"/>
-        </w:rPr>
-        <w:t>:ControlledVocabularyStringType</w:t>
-      </w:r>
-      <w:proofErr w:type="gramEnd"/>
+        <w:t>stixCommon:ControlledVocabularyStringType</w:t>
+      </w:r>
       <w:r>
         <w:rPr>
           <w:rFonts w:ascii="Arial" w:hAnsi="Arial"/>
@@ -8794,17 +8657,8 @@
           <w:rFonts w:ascii="Courier New" w:hAnsi="Courier New" w:cs="Courier New"/>
           <w:sz w:val="20"/>
         </w:rPr>
-        <w:t>stixCommon</w:t>
-      </w:r>
-      <w:proofErr w:type="gramStart"/>
-      <w:r>
-        <w:rPr>
-          <w:rFonts w:ascii="Courier New" w:hAnsi="Courier New" w:cs="Courier New"/>
-          <w:sz w:val="20"/>
-        </w:rPr>
-        <w:t>:VocabularyStringType</w:t>
-      </w:r>
-      <w:proofErr w:type="gramEnd"/>
+        <w:t>stixCommon:VocabularyStringType</w:t>
+      </w:r>
       <w:r>
         <w:rPr>
           <w:rFonts w:ascii="Arial" w:hAnsi="Arial"/>
@@ -9066,16 +8920,8 @@
         <w:rPr>
           <w:rFonts w:ascii="Courier New" w:hAnsi="Courier New" w:cs="Courier New"/>
         </w:rPr>
-        <w:t>stixCommon</w:t>
-      </w:r>
-      <w:proofErr w:type="gramStart"/>
-      <w:r>
-        <w:rPr>
-          <w:rFonts w:ascii="Courier New" w:hAnsi="Courier New" w:cs="Courier New"/>
-        </w:rPr>
-        <w:t>:ControlledVocabularyStringType</w:t>
-      </w:r>
-      <w:proofErr w:type="gramEnd"/>
+        <w:t>stixCommon:ControlledVocabularyStringType</w:t>
+      </w:r>
       <w:r>
         <w:t xml:space="preserve"> </w:t>
       </w:r>
@@ -9272,30 +9118,56 @@
       <w:pPr>
         <w:pStyle w:val="Caption"/>
       </w:pPr>
-      <w:bookmarkStart w:id="58" w:name="_Ref420936850"/>
+      <w:bookmarkStart w:id="55" w:name="_Ref420936850"/>
       <w:r>
         <w:t xml:space="preserve">Figure </w:t>
       </w:r>
-      <w:fldSimple w:instr=" STYLEREF 1 \s ">
-        <w:r>
-          <w:rPr>
-            <w:noProof/>
-          </w:rPr>
-          <w:t>2</w:t>
-        </w:r>
-      </w:fldSimple>
+      <w:r>
+        <w:fldChar w:fldCharType="begin"/>
+      </w:r>
+      <w:r>
+        <w:instrText xml:space="preserve"> STYLEREF 1 \s </w:instrText>
+      </w:r>
+      <w:r>
+        <w:fldChar w:fldCharType="separate"/>
+      </w:r>
+      <w:r>
+        <w:rPr>
+          <w:noProof/>
+        </w:rPr>
+        <w:t>2</w:t>
+      </w:r>
+      <w:r>
+        <w:rPr>
+          <w:noProof/>
+        </w:rPr>
+        <w:fldChar w:fldCharType="end"/>
+      </w:r>
       <w:r>
         <w:noBreakHyphen/>
       </w:r>
-      <w:fldSimple w:instr=" SEQ Figure \* ARABIC \s 1 ">
-        <w:r>
-          <w:rPr>
-            <w:noProof/>
-          </w:rPr>
-          <w:t>1</w:t>
-        </w:r>
-      </w:fldSimple>
-      <w:bookmarkEnd w:id="58"/>
+      <w:r>
+        <w:fldChar w:fldCharType="begin"/>
+      </w:r>
+      <w:r>
+        <w:instrText xml:space="preserve"> SEQ Figure \* ARABIC \s 1 </w:instrText>
+      </w:r>
+      <w:r>
+        <w:fldChar w:fldCharType="separate"/>
+      </w:r>
+      <w:r>
+        <w:rPr>
+          <w:noProof/>
+        </w:rPr>
+        <w:t>1</w:t>
+      </w:r>
+      <w:r>
+        <w:rPr>
+          <w:noProof/>
+        </w:rPr>
+        <w:fldChar w:fldCharType="end"/>
+      </w:r>
+      <w:bookmarkEnd w:id="55"/>
       <w:r>
         <w:t>. UML diagram of the STIX Vocabular</w:t>
       </w:r>
@@ -9314,22 +9186,22 @@
         </w:tabs>
         <w:spacing w:before="360" w:after="60"/>
       </w:pPr>
-      <w:bookmarkStart w:id="59" w:name="_Ref418766010"/>
-      <w:bookmarkStart w:id="60" w:name="_Toc420678750"/>
-      <w:bookmarkStart w:id="61" w:name="_Ref420936639"/>
-      <w:bookmarkStart w:id="62" w:name="_Toc426101886"/>
-      <w:bookmarkStart w:id="63" w:name="_Toc428804262"/>
+      <w:bookmarkStart w:id="56" w:name="_Ref418766010"/>
+      <w:bookmarkStart w:id="57" w:name="_Toc420678750"/>
+      <w:bookmarkStart w:id="58" w:name="_Ref420936639"/>
+      <w:bookmarkStart w:id="59" w:name="_Toc426101886"/>
+      <w:bookmarkStart w:id="60" w:name="_Toc429494892"/>
       <w:r>
         <w:t xml:space="preserve">VocabularyStringType </w:t>
       </w:r>
+      <w:bookmarkEnd w:id="56"/>
+      <w:r>
+        <w:t>Data Type</w:t>
+      </w:r>
+      <w:bookmarkEnd w:id="57"/>
+      <w:bookmarkEnd w:id="58"/>
       <w:bookmarkEnd w:id="59"/>
-      <w:r>
-        <w:t>Data Type</w:t>
-      </w:r>
       <w:bookmarkEnd w:id="60"/>
-      <w:bookmarkEnd w:id="61"/>
-      <w:bookmarkEnd w:id="62"/>
-      <w:bookmarkEnd w:id="63"/>
     </w:p>
     <w:p>
       <w:pPr>
@@ -9342,101 +9214,77 @@
         <w:rPr>
           <w:rFonts w:ascii="Courier New" w:hAnsi="Courier New" w:cs="Courier New"/>
         </w:rPr>
-        <w:t>stixCommon</w:t>
-      </w:r>
-      <w:proofErr w:type="gramStart"/>
+        <w:t>stixCommon:</w:t>
+      </w:r>
       <w:r>
         <w:rPr>
           <w:rFonts w:ascii="Courier New" w:hAnsi="Courier New" w:cs="Courier New"/>
         </w:rPr>
-        <w:t>:</w:t>
+        <w:t>VocabularyStringType</w:t>
+      </w:r>
+      <w:r>
+        <w:t xml:space="preserve"> </w:t>
+      </w:r>
+      <w:r>
+        <w:t>data type is the basic</w:t>
+      </w:r>
+      <w:r>
+        <w:t xml:space="preserve"> </w:t>
+      </w:r>
+      <w:r>
+        <w:t>data type of all vocabularies</w:t>
+      </w:r>
+      <w:r>
+        <w:t xml:space="preserve">. Therefore, all properties in the </w:t>
+      </w:r>
+      <w:r>
+        <w:t xml:space="preserve">collection of </w:t>
+      </w:r>
+      <w:r>
+        <w:t>STIX data model</w:t>
+      </w:r>
+      <w:r>
+        <w:t>s</w:t>
+      </w:r>
+      <w:r>
+        <w:t xml:space="preserve"> that makes use of the Vocabular</w:t>
+      </w:r>
+      <w:r>
+        <w:t>ies</w:t>
+      </w:r>
+      <w:r>
+        <w:t xml:space="preserve"> data model must be defined to use the </w:t>
       </w:r>
       <w:r>
         <w:rPr>
           <w:rFonts w:ascii="Courier New" w:hAnsi="Courier New" w:cs="Courier New"/>
         </w:rPr>
+        <w:t>stixCommon:</w:t>
+      </w:r>
+      <w:r>
+        <w:rPr>
+          <w:rFonts w:ascii="Courier New" w:hAnsi="Courier New" w:cs="Courier New"/>
+        </w:rPr>
         <w:t>VocabularyStringType</w:t>
       </w:r>
-      <w:proofErr w:type="gramEnd"/>
       <w:r>
         <w:t xml:space="preserve"> </w:t>
       </w:r>
       <w:r>
-        <w:t>data type is the basic</w:t>
-      </w:r>
-      <w:r>
-        <w:t xml:space="preserve"> </w:t>
-      </w:r>
-      <w:r>
-        <w:t>data type of all vocabularies</w:t>
-      </w:r>
-      <w:r>
-        <w:t xml:space="preserve">. Therefore, all properties in the </w:t>
-      </w:r>
-      <w:r>
-        <w:t xml:space="preserve">collection of </w:t>
-      </w:r>
-      <w:r>
-        <w:t>STIX data model</w:t>
-      </w:r>
-      <w:r>
-        <w:t>s</w:t>
-      </w:r>
-      <w:r>
-        <w:t xml:space="preserve"> that makes use of the Vocabular</w:t>
-      </w:r>
-      <w:r>
-        <w:t>ies</w:t>
-      </w:r>
-      <w:r>
-        <w:t xml:space="preserve"> data model must be defined to use the </w:t>
+        <w:t>data type</w:t>
+      </w:r>
+      <w:r>
+        <w:t xml:space="preserve">. </w:t>
+      </w:r>
+      <w:r>
+        <w:t xml:space="preserve">Because this data type is a specialization of the </w:t>
       </w:r>
       <w:r>
         <w:rPr>
           <w:rFonts w:ascii="Courier New" w:hAnsi="Courier New" w:cs="Courier New"/>
         </w:rPr>
-        <w:t>stixCommon</w:t>
-      </w:r>
-      <w:proofErr w:type="gramStart"/>
-      <w:r>
-        <w:rPr>
-          <w:rFonts w:ascii="Courier New" w:hAnsi="Courier New" w:cs="Courier New"/>
-        </w:rPr>
-        <w:t>:</w:t>
-      </w:r>
-      <w:r>
-        <w:rPr>
-          <w:rFonts w:ascii="Courier New" w:hAnsi="Courier New" w:cs="Courier New"/>
-        </w:rPr>
-        <w:t>VocabularyStringType</w:t>
-      </w:r>
-      <w:proofErr w:type="gramEnd"/>
-      <w:r>
-        <w:t xml:space="preserve"> </w:t>
-      </w:r>
-      <w:r>
-        <w:t>data type</w:t>
-      </w:r>
-      <w:r>
-        <w:t xml:space="preserve">. </w:t>
-      </w:r>
-      <w:r>
-        <w:t xml:space="preserve">Because this data type is a specialization of the </w:t>
-      </w:r>
-      <w:r>
-        <w:rPr>
-          <w:rFonts w:ascii="Courier New" w:hAnsi="Courier New" w:cs="Courier New"/>
-        </w:rPr>
-        <w:t>basicDataTypes</w:t>
-      </w:r>
-      <w:proofErr w:type="gramStart"/>
-      <w:r>
-        <w:rPr>
-          <w:rFonts w:ascii="Courier New" w:hAnsi="Courier New" w:cs="Courier New"/>
-        </w:rPr>
-        <w:t>:BasicString</w:t>
-      </w:r>
-      <w:proofErr w:type="gramEnd"/>
+        <w:t>basicDataTypes:BasicString</w:t>
+      </w:r>
       <w:r>
         <w:t xml:space="preserve"> data type, it can be used to support the arbitrary string option for vocabularies.</w:t>
       </w:r>
@@ -9449,20 +9297,20 @@
         </w:tabs>
         <w:spacing w:before="360" w:after="60"/>
       </w:pPr>
-      <w:bookmarkStart w:id="64" w:name="_Ref418766030"/>
-      <w:bookmarkStart w:id="65" w:name="_Toc420678751"/>
-      <w:bookmarkStart w:id="66" w:name="_Toc426101887"/>
-      <w:bookmarkStart w:id="67" w:name="_Toc428804263"/>
+      <w:bookmarkStart w:id="61" w:name="_Ref418766030"/>
+      <w:bookmarkStart w:id="62" w:name="_Toc420678751"/>
+      <w:bookmarkStart w:id="63" w:name="_Toc426101887"/>
+      <w:bookmarkStart w:id="64" w:name="_Toc429494893"/>
       <w:r>
         <w:t xml:space="preserve">UnenforcedVocabularyStringType </w:t>
       </w:r>
+      <w:bookmarkEnd w:id="61"/>
+      <w:r>
+        <w:t>Data Type</w:t>
+      </w:r>
+      <w:bookmarkEnd w:id="62"/>
+      <w:bookmarkEnd w:id="63"/>
       <w:bookmarkEnd w:id="64"/>
-      <w:r>
-        <w:t>Data Type</w:t>
-      </w:r>
-      <w:bookmarkEnd w:id="65"/>
-      <w:bookmarkEnd w:id="66"/>
-      <w:bookmarkEnd w:id="67"/>
     </w:p>
     <w:p>
       <w:pPr>
@@ -9485,40 +9333,22 @@
           <w:rFonts w:ascii="Courier New" w:hAnsi="Courier New" w:cs="Courier New"/>
           <w:sz w:val="20"/>
         </w:rPr>
-        <w:t>stixCommon</w:t>
-      </w:r>
-      <w:proofErr w:type="gramStart"/>
+        <w:t>stixCommon:UnenforcedVocabularyStringType</w:t>
+      </w:r>
+      <w:r>
+        <w:rPr>
+          <w:rFonts w:ascii="Arial" w:hAnsi="Arial" w:cs="Courier New"/>
+          <w:sz w:val="20"/>
+        </w:rPr>
+        <w:t xml:space="preserve"> data type specifies custom vocabulary values via a definition outside of the STIX Vocabularies data model.  It extends the </w:t>
+      </w:r>
       <w:r>
         <w:rPr>
           <w:rFonts w:ascii="Courier New" w:hAnsi="Courier New" w:cs="Courier New"/>
           <w:sz w:val="20"/>
         </w:rPr>
-        <w:t>:UnenforcedVocabularyStringType</w:t>
-      </w:r>
-      <w:proofErr w:type="gramEnd"/>
-      <w:r>
-        <w:rPr>
-          <w:rFonts w:ascii="Arial" w:hAnsi="Arial" w:cs="Courier New"/>
-          <w:sz w:val="20"/>
-        </w:rPr>
-        <w:t xml:space="preserve"> data type specifies custom vocabulary values via a definition outside of the STIX Vocabularies data model.  It extends the </w:t>
-      </w:r>
-      <w:r>
-        <w:rPr>
-          <w:rFonts w:ascii="Courier New" w:hAnsi="Courier New" w:cs="Courier New"/>
-          <w:sz w:val="20"/>
-        </w:rPr>
-        <w:t>stixCommon</w:t>
-      </w:r>
-      <w:proofErr w:type="gramStart"/>
-      <w:r>
-        <w:rPr>
-          <w:rFonts w:ascii="Courier New" w:hAnsi="Courier New" w:cs="Courier New"/>
-          <w:sz w:val="20"/>
-        </w:rPr>
-        <w:t>:VocabularyStringType</w:t>
-      </w:r>
-      <w:proofErr w:type="gramEnd"/>
+        <w:t>stixCommon:VocabularyStringType</w:t>
+      </w:r>
       <w:r>
         <w:rPr>
           <w:rFonts w:ascii="Arial" w:hAnsi="Arial"/>
@@ -9535,20 +9365,20 @@
         </w:tabs>
         <w:spacing w:before="360" w:after="60"/>
       </w:pPr>
-      <w:bookmarkStart w:id="68" w:name="_Toc420678752"/>
-      <w:bookmarkStart w:id="69" w:name="_Ref420936662"/>
-      <w:bookmarkStart w:id="70" w:name="_Toc426101888"/>
-      <w:bookmarkStart w:id="71" w:name="_Toc428804264"/>
+      <w:bookmarkStart w:id="65" w:name="_Toc420678752"/>
+      <w:bookmarkStart w:id="66" w:name="_Ref420936662"/>
+      <w:bookmarkStart w:id="67" w:name="_Toc426101888"/>
+      <w:bookmarkStart w:id="68" w:name="_Toc429494894"/>
       <w:r>
         <w:t xml:space="preserve">ControlledVocabularyStringType </w:t>
       </w:r>
       <w:r>
         <w:t>Data Type</w:t>
       </w:r>
+      <w:bookmarkEnd w:id="65"/>
+      <w:bookmarkEnd w:id="66"/>
+      <w:bookmarkEnd w:id="67"/>
       <w:bookmarkEnd w:id="68"/>
-      <w:bookmarkEnd w:id="69"/>
-      <w:bookmarkEnd w:id="70"/>
-      <w:bookmarkEnd w:id="71"/>
     </w:p>
     <w:p>
       <w:r>
@@ -9558,22 +9388,14 @@
         <w:rPr>
           <w:rFonts w:ascii="Courier New" w:hAnsi="Courier New" w:cs="Courier New"/>
         </w:rPr>
-        <w:t>stixCommon</w:t>
-      </w:r>
-      <w:proofErr w:type="gramStart"/>
+        <w:t>stixCommon:</w:t>
+      </w:r>
       <w:r>
         <w:rPr>
           <w:rFonts w:ascii="Courier New" w:hAnsi="Courier New" w:cs="Courier New"/>
         </w:rPr>
-        <w:t>:</w:t>
-      </w:r>
-      <w:r>
-        <w:rPr>
-          <w:rFonts w:ascii="Courier New" w:hAnsi="Courier New" w:cs="Courier New"/>
-        </w:rPr>
         <w:t>ControlledVocabularyStringType</w:t>
       </w:r>
-      <w:proofErr w:type="gramEnd"/>
       <w:r>
         <w:rPr>
           <w:rFonts w:cs="Courier New"/>
@@ -9753,22 +9575,22 @@
           <w:docGrid w:linePitch="360"/>
         </w:sectPr>
       </w:pPr>
-      <w:bookmarkStart w:id="72" w:name="_Ref428802323"/>
-      <w:bookmarkStart w:id="73" w:name="_Toc287332011"/>
+      <w:bookmarkStart w:id="69" w:name="_Ref428802323"/>
+      <w:bookmarkStart w:id="70" w:name="_Toc287332011"/>
     </w:p>
     <w:p>
       <w:pPr>
         <w:pStyle w:val="Heading1"/>
       </w:pPr>
-      <w:bookmarkStart w:id="74" w:name="_Ref428803731"/>
-      <w:bookmarkStart w:id="75" w:name="_Toc428804265"/>
+      <w:bookmarkStart w:id="71" w:name="_Ref428803731"/>
+      <w:bookmarkStart w:id="72" w:name="_Toc429494895"/>
       <w:r>
         <w:lastRenderedPageBreak/>
         <w:t>STIX Default Vocabularies Data Models</w:t>
       </w:r>
+      <w:bookmarkEnd w:id="69"/>
+      <w:bookmarkEnd w:id="71"/>
       <w:bookmarkEnd w:id="72"/>
-      <w:bookmarkEnd w:id="74"/>
-      <w:bookmarkEnd w:id="75"/>
     </w:p>
     <w:p>
       <w:r>
@@ -9782,8 +9604,8 @@
       <w:pPr>
         <w:pStyle w:val="Heading2"/>
       </w:pPr>
-      <w:bookmarkStart w:id="76" w:name="_Toc426101890"/>
-      <w:bookmarkStart w:id="77" w:name="_Toc428804266"/>
+      <w:bookmarkStart w:id="73" w:name="_Toc426101890"/>
+      <w:bookmarkStart w:id="74" w:name="_Toc429494896"/>
       <w:r>
         <w:t>AssetType</w:t>
       </w:r>
@@ -9796,14 +9618,13 @@
       <w:r>
         <w:t xml:space="preserve"> </w:t>
       </w:r>
-      <w:commentRangeStart w:id="78"/>
-      <w:commentRangeStart w:id="79"/>
+      <w:commentRangeStart w:id="75"/>
+      <w:commentRangeStart w:id="76"/>
       <w:r>
         <w:t>Enumeration</w:t>
       </w:r>
-      <w:bookmarkEnd w:id="76"/>
-      <w:bookmarkEnd w:id="77"/>
-      <w:commentRangeEnd w:id="78"/>
+      <w:bookmarkEnd w:id="73"/>
+      <w:commentRangeEnd w:id="75"/>
       <w:r>
         <w:rPr>
           <w:rStyle w:val="CommentReference"/>
@@ -9813,9 +9634,9 @@
           <w:color w:val="auto"/>
           <w:kern w:val="0"/>
         </w:rPr>
-        <w:commentReference w:id="78"/>
-      </w:r>
-      <w:commentRangeEnd w:id="79"/>
+        <w:commentReference w:id="75"/>
+      </w:r>
+      <w:commentRangeEnd w:id="76"/>
       <w:r>
         <w:rPr>
           <w:rStyle w:val="CommentReference"/>
@@ -9825,8 +9646,9 @@
           <w:color w:val="auto"/>
           <w:kern w:val="0"/>
         </w:rPr>
-        <w:commentReference w:id="79"/>
-      </w:r>
+        <w:commentReference w:id="76"/>
+      </w:r>
+      <w:bookmarkEnd w:id="74"/>
     </w:p>
     <w:p>
       <w:pPr>
@@ -10291,8 +10113,6 @@
             </w:r>
           </w:p>
         </w:tc>
-        <w:bookmarkStart w:id="80" w:name="_GoBack"/>
-        <w:bookmarkEnd w:id="80"/>
       </w:tr>
       <w:tr>
         <w:trPr>
@@ -12496,8 +12316,8 @@
       <w:pPr>
         <w:pStyle w:val="Heading2"/>
       </w:pPr>
-      <w:bookmarkStart w:id="81" w:name="_Toc426101891"/>
-      <w:bookmarkStart w:id="82" w:name="_Toc428804267"/>
+      <w:bookmarkStart w:id="77" w:name="_Toc426101891"/>
+      <w:bookmarkStart w:id="78" w:name="_Toc429494897"/>
       <w:r>
         <w:t>AttackerInfrastructureType</w:t>
       </w:r>
@@ -12513,8 +12333,8 @@
       <w:r>
         <w:t>Enumeration</w:t>
       </w:r>
-      <w:bookmarkEnd w:id="81"/>
-      <w:bookmarkEnd w:id="82"/>
+      <w:bookmarkEnd w:id="77"/>
+      <w:bookmarkEnd w:id="78"/>
     </w:p>
     <w:p>
       <w:pPr>
@@ -13523,8 +13343,8 @@
       <w:pPr>
         <w:pStyle w:val="Heading2"/>
       </w:pPr>
-      <w:bookmarkStart w:id="83" w:name="_Toc426101892"/>
-      <w:bookmarkStart w:id="84" w:name="_Toc428804268"/>
+      <w:bookmarkStart w:id="79" w:name="_Toc426101892"/>
+      <w:bookmarkStart w:id="80" w:name="_Toc429494898"/>
       <w:r>
         <w:t>AttackerToolType</w:t>
       </w:r>
@@ -13537,8 +13357,8 @@
       <w:r>
         <w:t xml:space="preserve"> Enumeration</w:t>
       </w:r>
-      <w:bookmarkEnd w:id="83"/>
-      <w:bookmarkEnd w:id="84"/>
+      <w:bookmarkEnd w:id="79"/>
+      <w:bookmarkEnd w:id="80"/>
     </w:p>
     <w:p>
       <w:pPr>
@@ -13883,9 +13703,9 @@
       <w:pPr>
         <w:pStyle w:val="Heading2"/>
       </w:pPr>
-      <w:bookmarkStart w:id="85" w:name="_Ref401841270"/>
-      <w:bookmarkStart w:id="86" w:name="_Toc426101893"/>
-      <w:bookmarkStart w:id="87" w:name="_Toc428804269"/>
+      <w:bookmarkStart w:id="81" w:name="_Ref401841270"/>
+      <w:bookmarkStart w:id="82" w:name="_Toc426101893"/>
+      <w:bookmarkStart w:id="83" w:name="_Toc429494899"/>
       <w:r>
         <w:t>AvailabilityLossType</w:t>
       </w:r>
@@ -13898,9 +13718,9 @@
       <w:r>
         <w:t xml:space="preserve"> Enumeration</w:t>
       </w:r>
-      <w:bookmarkEnd w:id="85"/>
-      <w:bookmarkEnd w:id="86"/>
-      <w:bookmarkEnd w:id="87"/>
+      <w:bookmarkEnd w:id="81"/>
+      <w:bookmarkEnd w:id="82"/>
+      <w:bookmarkEnd w:id="83"/>
     </w:p>
     <w:p>
       <w:pPr>
@@ -14254,8 +14074,8 @@
       <w:pPr>
         <w:pStyle w:val="Heading2"/>
       </w:pPr>
-      <w:bookmarkStart w:id="88" w:name="_Toc426101894"/>
-      <w:bookmarkStart w:id="89" w:name="_Toc428804270"/>
+      <w:bookmarkStart w:id="84" w:name="_Toc426101894"/>
+      <w:bookmarkStart w:id="85" w:name="_Toc429494900"/>
       <w:r>
         <w:t>AvailabilityLossType</w:t>
       </w:r>
@@ -14268,8 +14088,8 @@
       <w:r>
         <w:t xml:space="preserve"> Enumeration</w:t>
       </w:r>
-      <w:bookmarkEnd w:id="88"/>
-      <w:bookmarkEnd w:id="89"/>
+      <w:bookmarkEnd w:id="84"/>
+      <w:bookmarkEnd w:id="85"/>
     </w:p>
     <w:p>
       <w:pPr>
@@ -14679,8 +14499,8 @@
       <w:pPr>
         <w:pStyle w:val="Heading2"/>
       </w:pPr>
-      <w:bookmarkStart w:id="90" w:name="_Toc426101895"/>
-      <w:bookmarkStart w:id="91" w:name="_Toc428804271"/>
+      <w:bookmarkStart w:id="86" w:name="_Toc426101895"/>
+      <w:bookmarkStart w:id="87" w:name="_Toc429494901"/>
       <w:r>
         <w:t>CampaignStatus</w:t>
       </w:r>
@@ -14693,8 +14513,8 @@
       <w:r>
         <w:t xml:space="preserve"> Enumeration</w:t>
       </w:r>
-      <w:bookmarkEnd w:id="90"/>
-      <w:bookmarkEnd w:id="91"/>
+      <w:bookmarkEnd w:id="86"/>
+      <w:bookmarkEnd w:id="87"/>
     </w:p>
     <w:p>
       <w:pPr>
@@ -14892,8 +14712,8 @@
       <w:pPr>
         <w:pStyle w:val="Heading2"/>
       </w:pPr>
-      <w:bookmarkStart w:id="92" w:name="_Toc426101896"/>
-      <w:bookmarkStart w:id="93" w:name="_Toc428804272"/>
+      <w:bookmarkStart w:id="88" w:name="_Toc426101896"/>
+      <w:bookmarkStart w:id="89" w:name="_Toc429494902"/>
       <w:r>
         <w:t>COAStage</w:t>
       </w:r>
@@ -14906,8 +14726,8 @@
       <w:r>
         <w:t xml:space="preserve"> Enumeration</w:t>
       </w:r>
-      <w:bookmarkEnd w:id="92"/>
-      <w:bookmarkEnd w:id="93"/>
+      <w:bookmarkEnd w:id="88"/>
+      <w:bookmarkEnd w:id="89"/>
     </w:p>
     <w:p>
       <w:pPr>
@@ -15081,8 +14901,8 @@
       <w:pPr>
         <w:pStyle w:val="Heading2"/>
       </w:pPr>
-      <w:bookmarkStart w:id="94" w:name="_Toc426101897"/>
-      <w:bookmarkStart w:id="95" w:name="_Toc428804273"/>
+      <w:bookmarkStart w:id="90" w:name="_Toc426101897"/>
+      <w:bookmarkStart w:id="91" w:name="_Toc429494903"/>
       <w:r>
         <w:lastRenderedPageBreak/>
         <w:t>CourseOfActionType</w:t>
@@ -15096,8 +14916,8 @@
       <w:r>
         <w:t xml:space="preserve"> Enumeration</w:t>
       </w:r>
-      <w:bookmarkEnd w:id="94"/>
-      <w:bookmarkEnd w:id="95"/>
+      <w:bookmarkEnd w:id="90"/>
+      <w:bookmarkEnd w:id="91"/>
     </w:p>
     <w:p>
       <w:pPr>
@@ -15788,9 +15608,9 @@
       <w:pPr>
         <w:pStyle w:val="Heading2"/>
       </w:pPr>
-      <w:bookmarkStart w:id="96" w:name="_Ref424732685"/>
-      <w:bookmarkStart w:id="97" w:name="_Toc426101898"/>
-      <w:bookmarkStart w:id="98" w:name="_Toc428804274"/>
+      <w:bookmarkStart w:id="92" w:name="_Ref424732685"/>
+      <w:bookmarkStart w:id="93" w:name="_Toc426101898"/>
+      <w:bookmarkStart w:id="94" w:name="_Toc429494904"/>
       <w:r>
         <w:t>DiscoveryMethod</w:t>
       </w:r>
@@ -15803,9 +15623,9 @@
       <w:r>
         <w:t xml:space="preserve"> Enumeration</w:t>
       </w:r>
-      <w:bookmarkEnd w:id="96"/>
-      <w:bookmarkEnd w:id="97"/>
-      <w:bookmarkEnd w:id="98"/>
+      <w:bookmarkEnd w:id="92"/>
+      <w:bookmarkEnd w:id="93"/>
+      <w:bookmarkEnd w:id="94"/>
     </w:p>
     <w:p>
       <w:pPr>
@@ -16716,8 +16536,8 @@
       <w:pPr>
         <w:pStyle w:val="Heading2"/>
       </w:pPr>
-      <w:bookmarkStart w:id="99" w:name="_Toc426101899"/>
-      <w:bookmarkStart w:id="100" w:name="_Toc428804275"/>
+      <w:bookmarkStart w:id="95" w:name="_Toc426101899"/>
+      <w:bookmarkStart w:id="96" w:name="_Toc429494905"/>
       <w:r>
         <w:t>DiscoveryMethod</w:t>
       </w:r>
@@ -16730,8 +16550,8 @@
       <w:r>
         <w:t xml:space="preserve"> Enumeration</w:t>
       </w:r>
-      <w:bookmarkEnd w:id="99"/>
-      <w:bookmarkEnd w:id="100"/>
+      <w:bookmarkEnd w:id="95"/>
+      <w:bookmarkEnd w:id="96"/>
     </w:p>
     <w:p>
       <w:pPr>
@@ -17668,8 +17488,8 @@
       <w:pPr>
         <w:pStyle w:val="Heading2"/>
       </w:pPr>
-      <w:bookmarkStart w:id="101" w:name="_Toc426101900"/>
-      <w:bookmarkStart w:id="102" w:name="_Toc428804276"/>
+      <w:bookmarkStart w:id="97" w:name="_Toc426101900"/>
+      <w:bookmarkStart w:id="98" w:name="_Toc429494906"/>
       <w:r>
         <w:t>HighMediumLow</w:t>
       </w:r>
@@ -17682,8 +17502,8 @@
       <w:r>
         <w:t xml:space="preserve"> Enumeration</w:t>
       </w:r>
-      <w:bookmarkEnd w:id="101"/>
-      <w:bookmarkEnd w:id="102"/>
+      <w:bookmarkEnd w:id="97"/>
+      <w:bookmarkEnd w:id="98"/>
     </w:p>
     <w:p>
       <w:pPr>
@@ -17934,8 +17754,8 @@
       <w:pPr>
         <w:pStyle w:val="Heading2"/>
       </w:pPr>
-      <w:bookmarkStart w:id="103" w:name="_Toc426101901"/>
-      <w:bookmarkStart w:id="104" w:name="_Toc428804277"/>
+      <w:bookmarkStart w:id="99" w:name="_Toc426101901"/>
+      <w:bookmarkStart w:id="100" w:name="_Toc429494907"/>
       <w:r>
         <w:t>ImpactQualification</w:t>
       </w:r>
@@ -17948,8 +17768,8 @@
       <w:r>
         <w:t xml:space="preserve"> Enumeration</w:t>
       </w:r>
-      <w:bookmarkEnd w:id="103"/>
-      <w:bookmarkEnd w:id="104"/>
+      <w:bookmarkEnd w:id="99"/>
+      <w:bookmarkEnd w:id="100"/>
     </w:p>
     <w:p>
       <w:pPr>
@@ -18267,8 +18087,8 @@
       <w:pPr>
         <w:pStyle w:val="Heading2"/>
       </w:pPr>
-      <w:bookmarkStart w:id="105" w:name="_Toc426101902"/>
-      <w:bookmarkStart w:id="106" w:name="_Toc428804278"/>
+      <w:bookmarkStart w:id="101" w:name="_Toc426101902"/>
+      <w:bookmarkStart w:id="102" w:name="_Toc429494908"/>
       <w:r>
         <w:t>ImpactRating</w:t>
       </w:r>
@@ -18281,8 +18101,8 @@
       <w:r>
         <w:t xml:space="preserve"> Enumeration</w:t>
       </w:r>
-      <w:bookmarkEnd w:id="105"/>
-      <w:bookmarkEnd w:id="106"/>
+      <w:bookmarkEnd w:id="101"/>
+      <w:bookmarkEnd w:id="102"/>
     </w:p>
     <w:p>
       <w:pPr>
@@ -18513,8 +18333,8 @@
       <w:pPr>
         <w:pStyle w:val="Heading2"/>
       </w:pPr>
-      <w:bookmarkStart w:id="107" w:name="_Toc426101903"/>
-      <w:bookmarkStart w:id="108" w:name="_Toc428804279"/>
+      <w:bookmarkStart w:id="103" w:name="_Toc426101903"/>
+      <w:bookmarkStart w:id="104" w:name="_Toc429494909"/>
       <w:r>
         <w:t>IncidentCategory</w:t>
       </w:r>
@@ -18527,8 +18347,8 @@
       <w:r>
         <w:t xml:space="preserve"> Enumeration</w:t>
       </w:r>
-      <w:bookmarkEnd w:id="107"/>
-      <w:bookmarkEnd w:id="108"/>
+      <w:bookmarkEnd w:id="103"/>
+      <w:bookmarkEnd w:id="104"/>
     </w:p>
     <w:p>
       <w:pPr>
@@ -18870,8 +18690,8 @@
       <w:pPr>
         <w:pStyle w:val="Heading2"/>
       </w:pPr>
-      <w:bookmarkStart w:id="109" w:name="_Toc426101904"/>
-      <w:bookmarkStart w:id="110" w:name="_Toc428804280"/>
+      <w:bookmarkStart w:id="105" w:name="_Toc426101904"/>
+      <w:bookmarkStart w:id="106" w:name="_Toc429494910"/>
       <w:r>
         <w:lastRenderedPageBreak/>
         <w:t>IncidentEffect</w:t>
@@ -18885,8 +18705,8 @@
       <w:r>
         <w:t xml:space="preserve"> Enumeration</w:t>
       </w:r>
-      <w:bookmarkEnd w:id="109"/>
-      <w:bookmarkEnd w:id="110"/>
+      <w:bookmarkEnd w:id="105"/>
+      <w:bookmarkEnd w:id="106"/>
     </w:p>
     <w:p>
       <w:pPr>
@@ -19493,8 +19313,8 @@
       <w:pPr>
         <w:pStyle w:val="Heading2"/>
       </w:pPr>
-      <w:bookmarkStart w:id="111" w:name="_Toc426101905"/>
-      <w:bookmarkStart w:id="112" w:name="_Toc428804281"/>
+      <w:bookmarkStart w:id="107" w:name="_Toc426101905"/>
+      <w:bookmarkStart w:id="108" w:name="_Toc429494911"/>
       <w:r>
         <w:t>IncidentStatus</w:t>
       </w:r>
@@ -19507,8 +19327,8 @@
       <w:r>
         <w:t xml:space="preserve"> Enumeration</w:t>
       </w:r>
-      <w:bookmarkEnd w:id="111"/>
-      <w:bookmarkEnd w:id="112"/>
+      <w:bookmarkEnd w:id="107"/>
+      <w:bookmarkEnd w:id="108"/>
     </w:p>
     <w:p>
       <w:pPr>
@@ -19914,9 +19734,9 @@
       <w:pPr>
         <w:pStyle w:val="Heading2"/>
       </w:pPr>
-      <w:bookmarkStart w:id="113" w:name="_Ref401841408"/>
-      <w:bookmarkStart w:id="114" w:name="_Toc426101906"/>
-      <w:bookmarkStart w:id="115" w:name="_Toc428804282"/>
+      <w:bookmarkStart w:id="109" w:name="_Ref401841408"/>
+      <w:bookmarkStart w:id="110" w:name="_Toc426101906"/>
+      <w:bookmarkStart w:id="111" w:name="_Toc429494912"/>
       <w:r>
         <w:t>IndicatorType</w:t>
       </w:r>
@@ -19929,9 +19749,9 @@
       <w:r>
         <w:t xml:space="preserve"> Enumeration</w:t>
       </w:r>
-      <w:bookmarkEnd w:id="113"/>
-      <w:bookmarkEnd w:id="114"/>
-      <w:bookmarkEnd w:id="115"/>
+      <w:bookmarkEnd w:id="109"/>
+      <w:bookmarkEnd w:id="110"/>
+      <w:bookmarkEnd w:id="111"/>
     </w:p>
     <w:p>
       <w:pPr>
@@ -20604,8 +20424,8 @@
       <w:pPr>
         <w:pStyle w:val="Heading2"/>
       </w:pPr>
-      <w:bookmarkStart w:id="116" w:name="_Toc426101907"/>
-      <w:bookmarkStart w:id="117" w:name="_Toc428804283"/>
+      <w:bookmarkStart w:id="112" w:name="_Toc426101907"/>
+      <w:bookmarkStart w:id="113" w:name="_Toc429494913"/>
       <w:r>
         <w:t>IndicatorType</w:t>
       </w:r>
@@ -20618,8 +20438,8 @@
       <w:r>
         <w:t xml:space="preserve"> Enumeration</w:t>
       </w:r>
-      <w:bookmarkEnd w:id="116"/>
-      <w:bookmarkEnd w:id="117"/>
+      <w:bookmarkEnd w:id="112"/>
+      <w:bookmarkEnd w:id="113"/>
     </w:p>
     <w:p>
       <w:pPr>
@@ -21155,13 +20975,13 @@
       <w:pPr>
         <w:pStyle w:val="Heading2"/>
       </w:pPr>
-      <w:bookmarkStart w:id="118" w:name="_Toc426101908"/>
-      <w:bookmarkStart w:id="119" w:name="_Toc428804284"/>
+      <w:bookmarkStart w:id="114" w:name="_Toc426101908"/>
+      <w:bookmarkStart w:id="115" w:name="_Toc429494914"/>
       <w:r>
         <w:t>InformationSourceRoleVocab-1.0 Enumeration</w:t>
       </w:r>
-      <w:bookmarkEnd w:id="118"/>
-      <w:bookmarkEnd w:id="119"/>
+      <w:bookmarkEnd w:id="114"/>
+      <w:bookmarkEnd w:id="115"/>
     </w:p>
     <w:p>
       <w:pPr>
@@ -21396,8 +21216,8 @@
       <w:pPr>
         <w:pStyle w:val="Heading2"/>
       </w:pPr>
-      <w:bookmarkStart w:id="120" w:name="_Toc426101909"/>
-      <w:bookmarkStart w:id="121" w:name="_Toc428804285"/>
+      <w:bookmarkStart w:id="116" w:name="_Toc426101909"/>
+      <w:bookmarkStart w:id="117" w:name="_Toc429494915"/>
       <w:r>
         <w:lastRenderedPageBreak/>
         <w:t>InformationType</w:t>
@@ -21411,8 +21231,8 @@
       <w:r>
         <w:t xml:space="preserve"> Enumeration</w:t>
       </w:r>
-      <w:bookmarkEnd w:id="120"/>
-      <w:bookmarkEnd w:id="121"/>
+      <w:bookmarkEnd w:id="116"/>
+      <w:bookmarkEnd w:id="117"/>
     </w:p>
     <w:p>
       <w:pPr>
@@ -21836,8 +21656,8 @@
       <w:pPr>
         <w:pStyle w:val="Heading2"/>
       </w:pPr>
-      <w:bookmarkStart w:id="122" w:name="_Toc426101910"/>
-      <w:bookmarkStart w:id="123" w:name="_Toc428804286"/>
+      <w:bookmarkStart w:id="118" w:name="_Toc426101910"/>
+      <w:bookmarkStart w:id="119" w:name="_Toc429494916"/>
       <w:r>
         <w:t>IntendedEffect</w:t>
       </w:r>
@@ -21850,8 +21670,8 @@
       <w:r>
         <w:t xml:space="preserve"> Enumeration</w:t>
       </w:r>
-      <w:bookmarkEnd w:id="122"/>
-      <w:bookmarkEnd w:id="123"/>
+      <w:bookmarkEnd w:id="118"/>
+      <w:bookmarkEnd w:id="119"/>
     </w:p>
     <w:p>
       <w:pPr>
@@ -22806,8 +22626,8 @@
       <w:pPr>
         <w:pStyle w:val="Heading2"/>
       </w:pPr>
-      <w:bookmarkStart w:id="124" w:name="_Toc426101911"/>
-      <w:bookmarkStart w:id="125" w:name="_Toc428804287"/>
+      <w:bookmarkStart w:id="120" w:name="_Toc426101911"/>
+      <w:bookmarkStart w:id="121" w:name="_Toc429494917"/>
       <w:r>
         <w:t>LocationClass</w:t>
       </w:r>
@@ -22820,8 +22640,8 @@
       <w:r>
         <w:t xml:space="preserve"> Enumeration</w:t>
       </w:r>
-      <w:bookmarkEnd w:id="124"/>
-      <w:bookmarkEnd w:id="125"/>
+      <w:bookmarkEnd w:id="120"/>
+      <w:bookmarkEnd w:id="121"/>
     </w:p>
     <w:p>
       <w:pPr>
@@ -23085,8 +22905,8 @@
       <w:pPr>
         <w:pStyle w:val="Heading2"/>
       </w:pPr>
-      <w:bookmarkStart w:id="126" w:name="_Toc426101912"/>
-      <w:bookmarkStart w:id="127" w:name="_Toc428804288"/>
+      <w:bookmarkStart w:id="122" w:name="_Toc426101912"/>
+      <w:bookmarkStart w:id="123" w:name="_Toc429494918"/>
       <w:r>
         <w:t>LossDuration</w:t>
       </w:r>
@@ -23099,8 +22919,8 @@
       <w:r>
         <w:t xml:space="preserve"> Enumeration</w:t>
       </w:r>
-      <w:bookmarkEnd w:id="126"/>
-      <w:bookmarkEnd w:id="127"/>
+      <w:bookmarkEnd w:id="122"/>
+      <w:bookmarkEnd w:id="123"/>
     </w:p>
     <w:p>
       <w:pPr>
@@ -23443,8 +23263,8 @@
       <w:pPr>
         <w:pStyle w:val="Heading2"/>
       </w:pPr>
-      <w:bookmarkStart w:id="128" w:name="_Toc426101913"/>
-      <w:bookmarkStart w:id="129" w:name="_Toc428804289"/>
+      <w:bookmarkStart w:id="124" w:name="_Toc426101913"/>
+      <w:bookmarkStart w:id="125" w:name="_Toc429494919"/>
       <w:r>
         <w:t>LossProperty</w:t>
       </w:r>
@@ -23457,8 +23277,8 @@
       <w:r>
         <w:t xml:space="preserve"> Enumeration</w:t>
       </w:r>
-      <w:bookmarkEnd w:id="128"/>
-      <w:bookmarkEnd w:id="129"/>
+      <w:bookmarkEnd w:id="124"/>
+      <w:bookmarkEnd w:id="125"/>
     </w:p>
     <w:p>
       <w:pPr>
@@ -23735,8 +23555,8 @@
       <w:pPr>
         <w:pStyle w:val="Heading2"/>
       </w:pPr>
-      <w:bookmarkStart w:id="130" w:name="_Toc426101914"/>
-      <w:bookmarkStart w:id="131" w:name="_Toc428804290"/>
+      <w:bookmarkStart w:id="126" w:name="_Toc426101914"/>
+      <w:bookmarkStart w:id="127" w:name="_Toc429494920"/>
       <w:r>
         <w:t>MalwareType</w:t>
       </w:r>
@@ -23749,8 +23569,8 @@
       <w:r>
         <w:t xml:space="preserve"> Enumeration</w:t>
       </w:r>
-      <w:bookmarkEnd w:id="130"/>
-      <w:bookmarkEnd w:id="131"/>
+      <w:bookmarkEnd w:id="126"/>
+      <w:bookmarkEnd w:id="127"/>
     </w:p>
     <w:p>
       <w:pPr>
@@ -24475,8 +24295,8 @@
       <w:pPr>
         <w:pStyle w:val="Heading2"/>
       </w:pPr>
-      <w:bookmarkStart w:id="132" w:name="_Toc426101915"/>
-      <w:bookmarkStart w:id="133" w:name="_Toc428804291"/>
+      <w:bookmarkStart w:id="128" w:name="_Toc426101915"/>
+      <w:bookmarkStart w:id="129" w:name="_Toc429494921"/>
       <w:r>
         <w:lastRenderedPageBreak/>
         <w:t>ManagementClass</w:t>
@@ -24490,8 +24310,8 @@
       <w:r>
         <w:t xml:space="preserve"> Enumeration</w:t>
       </w:r>
-      <w:bookmarkEnd w:id="132"/>
-      <w:bookmarkEnd w:id="133"/>
+      <w:bookmarkEnd w:id="128"/>
+      <w:bookmarkEnd w:id="129"/>
     </w:p>
     <w:p>
       <w:pPr>
@@ -24734,10 +24554,10 @@
       <w:pPr>
         <w:pStyle w:val="Heading2"/>
       </w:pPr>
-      <w:bookmarkStart w:id="134" w:name="_Ref401840874"/>
-      <w:bookmarkStart w:id="135" w:name="_Ref401840953"/>
-      <w:bookmarkStart w:id="136" w:name="_Toc426101916"/>
-      <w:bookmarkStart w:id="137" w:name="_Toc428804292"/>
+      <w:bookmarkStart w:id="130" w:name="_Ref401840874"/>
+      <w:bookmarkStart w:id="131" w:name="_Ref401840953"/>
+      <w:bookmarkStart w:id="132" w:name="_Toc426101916"/>
+      <w:bookmarkStart w:id="133" w:name="_Toc429494922"/>
       <w:r>
         <w:t>Motivation</w:t>
       </w:r>
@@ -24750,10 +24570,10 @@
       <w:r>
         <w:t xml:space="preserve"> Enumeration</w:t>
       </w:r>
-      <w:bookmarkEnd w:id="134"/>
-      <w:bookmarkEnd w:id="135"/>
-      <w:bookmarkEnd w:id="136"/>
-      <w:bookmarkEnd w:id="137"/>
+      <w:bookmarkEnd w:id="130"/>
+      <w:bookmarkEnd w:id="131"/>
+      <w:bookmarkEnd w:id="132"/>
+      <w:bookmarkEnd w:id="133"/>
     </w:p>
     <w:p>
       <w:pPr>
@@ -25378,10 +25198,10 @@
       <w:pPr>
         <w:pStyle w:val="Heading2"/>
       </w:pPr>
-      <w:bookmarkStart w:id="138" w:name="_Ref401841049"/>
-      <w:bookmarkStart w:id="139" w:name="_Ref401841051"/>
-      <w:bookmarkStart w:id="140" w:name="_Toc426101917"/>
-      <w:bookmarkStart w:id="141" w:name="_Toc428804293"/>
+      <w:bookmarkStart w:id="134" w:name="_Ref401841049"/>
+      <w:bookmarkStart w:id="135" w:name="_Ref401841051"/>
+      <w:bookmarkStart w:id="136" w:name="_Toc426101917"/>
+      <w:bookmarkStart w:id="137" w:name="_Toc429494923"/>
       <w:r>
         <w:t>Motivation</w:t>
       </w:r>
@@ -25394,10 +25214,10 @@
       <w:r>
         <w:t xml:space="preserve"> Enumeration</w:t>
       </w:r>
-      <w:bookmarkEnd w:id="138"/>
-      <w:bookmarkEnd w:id="139"/>
-      <w:bookmarkEnd w:id="140"/>
-      <w:bookmarkEnd w:id="141"/>
+      <w:bookmarkEnd w:id="134"/>
+      <w:bookmarkEnd w:id="135"/>
+      <w:bookmarkEnd w:id="136"/>
+      <w:bookmarkEnd w:id="137"/>
     </w:p>
     <w:p>
       <w:pPr>
@@ -26104,8 +25924,8 @@
       <w:pPr>
         <w:pStyle w:val="Heading2"/>
       </w:pPr>
-      <w:bookmarkStart w:id="142" w:name="_Toc426101918"/>
-      <w:bookmarkStart w:id="143" w:name="_Toc428804294"/>
+      <w:bookmarkStart w:id="138" w:name="_Toc426101918"/>
+      <w:bookmarkStart w:id="139" w:name="_Toc429494924"/>
       <w:r>
         <w:t>Motivation</w:t>
       </w:r>
@@ -26118,8 +25938,8 @@
       <w:r>
         <w:t xml:space="preserve"> Enumeration</w:t>
       </w:r>
-      <w:bookmarkEnd w:id="142"/>
-      <w:bookmarkEnd w:id="143"/>
+      <w:bookmarkEnd w:id="138"/>
+      <w:bookmarkEnd w:id="139"/>
     </w:p>
     <w:p>
       <w:pPr>
@@ -26826,8 +26646,8 @@
       <w:pPr>
         <w:pStyle w:val="Heading2"/>
       </w:pPr>
-      <w:bookmarkStart w:id="144" w:name="_Toc426101919"/>
-      <w:bookmarkStart w:id="145" w:name="_Toc428804295"/>
+      <w:bookmarkStart w:id="140" w:name="_Toc426101919"/>
+      <w:bookmarkStart w:id="141" w:name="_Toc429494925"/>
       <w:r>
         <w:lastRenderedPageBreak/>
         <w:t>OwnershipClass</w:t>
@@ -26841,8 +26661,8 @@
       <w:r>
         <w:t xml:space="preserve"> Enumeration</w:t>
       </w:r>
-      <w:bookmarkEnd w:id="144"/>
-      <w:bookmarkEnd w:id="145"/>
+      <w:bookmarkEnd w:id="140"/>
+      <w:bookmarkEnd w:id="141"/>
     </w:p>
     <w:p>
       <w:pPr>
@@ -27121,8 +26941,8 @@
       <w:pPr>
         <w:pStyle w:val="Heading2"/>
       </w:pPr>
-      <w:bookmarkStart w:id="146" w:name="_Toc426101920"/>
-      <w:bookmarkStart w:id="147" w:name="_Toc428804296"/>
+      <w:bookmarkStart w:id="142" w:name="_Toc426101920"/>
+      <w:bookmarkStart w:id="143" w:name="_Toc429494926"/>
       <w:r>
         <w:t>PackageIntent</w:t>
       </w:r>
@@ -27135,8 +26955,8 @@
       <w:r>
         <w:t xml:space="preserve"> Enumeration</w:t>
       </w:r>
-      <w:bookmarkEnd w:id="146"/>
-      <w:bookmarkEnd w:id="147"/>
+      <w:bookmarkEnd w:id="142"/>
+      <w:bookmarkEnd w:id="143"/>
     </w:p>
     <w:p>
       <w:pPr>
@@ -28589,9 +28409,9 @@
       <w:pPr>
         <w:pStyle w:val="Heading2"/>
       </w:pPr>
-      <w:bookmarkStart w:id="148" w:name="_Ref401841633"/>
-      <w:bookmarkStart w:id="149" w:name="_Toc426101921"/>
-      <w:bookmarkStart w:id="150" w:name="_Toc428804297"/>
+      <w:bookmarkStart w:id="144" w:name="_Ref401841633"/>
+      <w:bookmarkStart w:id="145" w:name="_Toc426101921"/>
+      <w:bookmarkStart w:id="146" w:name="_Toc429494927"/>
       <w:r>
         <w:lastRenderedPageBreak/>
         <w:t>PlanningAndOperationalSupport</w:t>
@@ -28605,9 +28425,9 @@
       <w:r>
         <w:t xml:space="preserve"> Enumeration</w:t>
       </w:r>
-      <w:bookmarkEnd w:id="148"/>
-      <w:bookmarkEnd w:id="149"/>
-      <w:bookmarkEnd w:id="150"/>
+      <w:bookmarkEnd w:id="144"/>
+      <w:bookmarkEnd w:id="145"/>
+      <w:bookmarkEnd w:id="146"/>
     </w:p>
     <w:p>
       <w:pPr>
@@ -29408,8 +29228,8 @@
       <w:pPr>
         <w:pStyle w:val="Heading2"/>
       </w:pPr>
-      <w:bookmarkStart w:id="151" w:name="_Toc426101922"/>
-      <w:bookmarkStart w:id="152" w:name="_Toc428804298"/>
+      <w:bookmarkStart w:id="147" w:name="_Toc426101922"/>
+      <w:bookmarkStart w:id="148" w:name="_Toc429494928"/>
       <w:r>
         <w:t>PlanningAndOperationalSupport</w:t>
       </w:r>
@@ -29422,8 +29242,8 @@
       <w:r>
         <w:t xml:space="preserve"> Enumeration</w:t>
       </w:r>
-      <w:bookmarkEnd w:id="151"/>
-      <w:bookmarkEnd w:id="152"/>
+      <w:bookmarkEnd w:id="147"/>
+      <w:bookmarkEnd w:id="148"/>
     </w:p>
     <w:p>
       <w:pPr>
@@ -30337,13 +30157,13 @@
       <w:pPr>
         <w:pStyle w:val="Heading2"/>
       </w:pPr>
-      <w:bookmarkStart w:id="153" w:name="_Toc426101923"/>
-      <w:bookmarkStart w:id="154" w:name="_Toc428804299"/>
+      <w:bookmarkStart w:id="149" w:name="_Toc426101923"/>
+      <w:bookmarkStart w:id="150" w:name="_Toc429494929"/>
       <w:r>
         <w:t>ReportIntentVocab-1.0 Enumeration</w:t>
       </w:r>
-      <w:bookmarkEnd w:id="153"/>
-      <w:bookmarkEnd w:id="154"/>
+      <w:bookmarkEnd w:id="149"/>
+      <w:bookmarkEnd w:id="150"/>
     </w:p>
     <w:p>
       <w:pPr>
@@ -31795,8 +31615,8 @@
       <w:pPr>
         <w:pStyle w:val="Heading2"/>
       </w:pPr>
-      <w:bookmarkStart w:id="155" w:name="_Toc426101924"/>
-      <w:bookmarkStart w:id="156" w:name="_Toc428804300"/>
+      <w:bookmarkStart w:id="151" w:name="_Toc426101924"/>
+      <w:bookmarkStart w:id="152" w:name="_Toc429494930"/>
       <w:r>
         <w:lastRenderedPageBreak/>
         <w:t>SecurityCompromise</w:t>
@@ -31810,8 +31630,8 @@
       <w:r>
         <w:t xml:space="preserve"> Enumeration</w:t>
       </w:r>
-      <w:bookmarkEnd w:id="155"/>
-      <w:bookmarkEnd w:id="156"/>
+      <w:bookmarkEnd w:id="151"/>
+      <w:bookmarkEnd w:id="152"/>
     </w:p>
     <w:p>
       <w:pPr>
@@ -32048,8 +31868,8 @@
       <w:pPr>
         <w:pStyle w:val="Heading2"/>
       </w:pPr>
-      <w:bookmarkStart w:id="157" w:name="_Toc426101925"/>
-      <w:bookmarkStart w:id="158" w:name="_Toc428804301"/>
+      <w:bookmarkStart w:id="153" w:name="_Toc426101925"/>
+      <w:bookmarkStart w:id="154" w:name="_Toc429494931"/>
       <w:r>
         <w:t>SystemType</w:t>
       </w:r>
@@ -32062,8 +31882,8 @@
       <w:r>
         <w:t xml:space="preserve"> Enumeration</w:t>
       </w:r>
-      <w:bookmarkEnd w:id="157"/>
-      <w:bookmarkEnd w:id="158"/>
+      <w:bookmarkEnd w:id="153"/>
+      <w:bookmarkEnd w:id="154"/>
     </w:p>
     <w:p>
       <w:pPr>
@@ -33138,8 +32958,8 @@
       <w:pPr>
         <w:pStyle w:val="Heading2"/>
       </w:pPr>
-      <w:bookmarkStart w:id="159" w:name="_Toc426101926"/>
-      <w:bookmarkStart w:id="160" w:name="_Toc428804302"/>
+      <w:bookmarkStart w:id="155" w:name="_Toc426101926"/>
+      <w:bookmarkStart w:id="156" w:name="_Toc429494932"/>
       <w:r>
         <w:lastRenderedPageBreak/>
         <w:t>ThreatActorSophistication</w:t>
@@ -33153,8 +32973,8 @@
       <w:r>
         <w:t xml:space="preserve"> Enumeration</w:t>
       </w:r>
-      <w:bookmarkEnd w:id="159"/>
-      <w:bookmarkEnd w:id="160"/>
+      <w:bookmarkEnd w:id="155"/>
+      <w:bookmarkEnd w:id="156"/>
     </w:p>
     <w:p>
       <w:pPr>
@@ -33397,8 +33217,8 @@
       <w:pPr>
         <w:pStyle w:val="Heading2"/>
       </w:pPr>
-      <w:bookmarkStart w:id="161" w:name="_Toc426101927"/>
-      <w:bookmarkStart w:id="162" w:name="_Toc428804303"/>
+      <w:bookmarkStart w:id="157" w:name="_Toc426101927"/>
+      <w:bookmarkStart w:id="158" w:name="_Toc429494933"/>
       <w:r>
         <w:lastRenderedPageBreak/>
         <w:t>ThreatActorType</w:t>
@@ -33412,8 +33232,8 @@
       <w:r>
         <w:t xml:space="preserve"> Enumeration</w:t>
       </w:r>
-      <w:bookmarkEnd w:id="161"/>
-      <w:bookmarkEnd w:id="162"/>
+      <w:bookmarkEnd w:id="157"/>
+      <w:bookmarkEnd w:id="158"/>
     </w:p>
     <w:p>
       <w:pPr>
@@ -34053,8 +33873,8 @@
       <w:pPr>
         <w:pStyle w:val="Heading2"/>
       </w:pPr>
-      <w:bookmarkStart w:id="163" w:name="_Toc426101928"/>
-      <w:bookmarkStart w:id="164" w:name="_Toc428804304"/>
+      <w:bookmarkStart w:id="159" w:name="_Toc426101928"/>
+      <w:bookmarkStart w:id="160" w:name="_Toc429494934"/>
       <w:r>
         <w:lastRenderedPageBreak/>
         <w:t>VersioningVocab-</w:t>
@@ -34065,8 +33885,8 @@
       <w:r>
         <w:t xml:space="preserve"> Enumeration</w:t>
       </w:r>
-      <w:bookmarkEnd w:id="163"/>
-      <w:bookmarkEnd w:id="164"/>
+      <w:bookmarkEnd w:id="159"/>
+      <w:bookmarkEnd w:id="160"/>
     </w:p>
     <w:p>
       <w:r>
@@ -34312,15 +34132,15 @@
       <w:pPr>
         <w:pStyle w:val="Heading1"/>
       </w:pPr>
-      <w:bookmarkStart w:id="165" w:name="_Ref428802337"/>
-      <w:bookmarkStart w:id="166" w:name="_Toc428804305"/>
+      <w:bookmarkStart w:id="161" w:name="_Ref428802337"/>
+      <w:bookmarkStart w:id="162" w:name="_Toc429494935"/>
       <w:r>
         <w:lastRenderedPageBreak/>
         <w:t># Conformance</w:t>
       </w:r>
-      <w:bookmarkEnd w:id="73"/>
-      <w:bookmarkEnd w:id="165"/>
-      <w:bookmarkEnd w:id="166"/>
+      <w:bookmarkEnd w:id="70"/>
+      <w:bookmarkEnd w:id="161"/>
+      <w:bookmarkEnd w:id="162"/>
     </w:p>
     <w:p>
       <w:r>
@@ -34334,9 +34154,9 @@
       <w:pPr>
         <w:pStyle w:val="AppendixHeading1"/>
       </w:pPr>
-      <w:bookmarkStart w:id="167" w:name="_Toc85472897"/>
-      <w:bookmarkStart w:id="168" w:name="_Toc287332012"/>
-      <w:bookmarkStart w:id="169" w:name="_Toc428804306"/>
+      <w:bookmarkStart w:id="163" w:name="_Toc85472897"/>
+      <w:bookmarkStart w:id="164" w:name="_Toc287332012"/>
+      <w:bookmarkStart w:id="165" w:name="_Toc429494936"/>
       <w:r>
         <w:lastRenderedPageBreak/>
         <w:t>Acknowl</w:t>
@@ -34350,9 +34170,9 @@
       <w:r>
         <w:t>ments</w:t>
       </w:r>
-      <w:bookmarkEnd w:id="167"/>
-      <w:bookmarkEnd w:id="168"/>
-      <w:bookmarkEnd w:id="169"/>
+      <w:bookmarkEnd w:id="163"/>
+      <w:bookmarkEnd w:id="164"/>
+      <w:bookmarkEnd w:id="165"/>
     </w:p>
     <w:p>
       <w:r>
@@ -34408,13 +34228,13 @@
       <w:pPr>
         <w:pStyle w:val="AppendixHeading1"/>
       </w:pPr>
-      <w:bookmarkStart w:id="170" w:name="_Toc428804307"/>
-      <w:commentRangeStart w:id="171"/>
+      <w:bookmarkStart w:id="166" w:name="_Toc429494937"/>
+      <w:commentRangeStart w:id="167"/>
       <w:r>
         <w:lastRenderedPageBreak/>
         <w:t>Suggested</w:t>
       </w:r>
-      <w:commentRangeEnd w:id="171"/>
+      <w:commentRangeEnd w:id="167"/>
       <w:r>
         <w:rPr>
           <w:rStyle w:val="CommentReference"/>
@@ -34424,12 +34244,12 @@
           <w:color w:val="auto"/>
           <w:kern w:val="0"/>
         </w:rPr>
-        <w:commentReference w:id="171"/>
+        <w:commentReference w:id="167"/>
       </w:r>
       <w:r>
         <w:t xml:space="preserve"> Default Vocabularies</w:t>
       </w:r>
-      <w:bookmarkEnd w:id="170"/>
+      <w:bookmarkEnd w:id="166"/>
     </w:p>
     <w:p>
       <w:r>
@@ -34449,25 +34269,13 @@
           <w:b/>
           <w:bCs/>
         </w:rPr>
-        <w:t xml:space="preserve">Error! Reference source not </w:t>
-      </w:r>
-      <w:proofErr w:type="gramStart"/>
-      <w:r>
-        <w:rPr>
-          <w:b/>
-          <w:bCs/>
-        </w:rPr>
-        <w:t>found.</w:t>
+        <w:t>Error! Reference source not found.</w:t>
       </w:r>
       <w:r>
         <w:fldChar w:fldCharType="end"/>
       </w:r>
       <w:r>
-        <w:t>,</w:t>
-      </w:r>
-      <w:proofErr w:type="gramEnd"/>
-      <w:r>
-        <w:t xml:space="preserve"> there are many different options when using vocabulary terms in STIX.</w:t>
+        <w:t>, there are many different options when using vocabulary terms in STIX.</w:t>
       </w:r>
       <w:r>
         <w:t xml:space="preserve"> </w:t>
@@ -37556,20 +37364,20 @@
       <w:pPr>
         <w:pStyle w:val="AppendixHeading1"/>
       </w:pPr>
-      <w:bookmarkStart w:id="172" w:name="_Toc85472898"/>
-      <w:bookmarkStart w:id="173" w:name="_Toc287332014"/>
-      <w:bookmarkStart w:id="174" w:name="_Toc428804308"/>
+      <w:bookmarkStart w:id="168" w:name="_Toc85472898"/>
+      <w:bookmarkStart w:id="169" w:name="_Toc287332014"/>
+      <w:bookmarkStart w:id="170" w:name="_Toc429494938"/>
       <w:r>
         <w:lastRenderedPageBreak/>
         <w:t xml:space="preserve">Revision </w:t>
       </w:r>
-      <w:commentRangeStart w:id="175"/>
+      <w:commentRangeStart w:id="171"/>
       <w:r>
         <w:t>History</w:t>
       </w:r>
-      <w:bookmarkEnd w:id="172"/>
-      <w:bookmarkEnd w:id="173"/>
-      <w:commentRangeEnd w:id="175"/>
+      <w:bookmarkEnd w:id="168"/>
+      <w:bookmarkEnd w:id="169"/>
+      <w:commentRangeEnd w:id="171"/>
       <w:r>
         <w:rPr>
           <w:rStyle w:val="CommentReference"/>
@@ -37579,9 +37387,9 @@
           <w:color w:val="auto"/>
           <w:kern w:val="0"/>
         </w:rPr>
-        <w:commentReference w:id="175"/>
-      </w:r>
-      <w:bookmarkEnd w:id="174"/>
+        <w:commentReference w:id="171"/>
+      </w:r>
+      <w:bookmarkEnd w:id="170"/>
     </w:p>
     <w:tbl>
       <w:tblPr>
@@ -37735,7 +37543,7 @@
 
 <file path=word/comments.xml><?xml version="1.0" encoding="utf-8"?>
 <w:comments xmlns:wpc="http://schemas.microsoft.com/office/word/2010/wordprocessingCanvas" xmlns:mc="http://schemas.openxmlformats.org/markup-compatibility/2006" xmlns:o="urn:schemas-microsoft-com:office:office" xmlns:r="http://schemas.openxmlformats.org/officeDocument/2006/relationships" xmlns:m="http://schemas.openxmlformats.org/officeDocument/2006/math" xmlns:v="urn:schemas-microsoft-com:vml" xmlns:wp14="http://schemas.microsoft.com/office/word/2010/wordprocessingDrawing" xmlns:wp="http://schemas.openxmlformats.org/drawingml/2006/wordprocessingDrawing" xmlns:w10="urn:schemas-microsoft-com:office:word" xmlns:w="http://schemas.openxmlformats.org/wordprocessingml/2006/main" xmlns:w14="http://schemas.microsoft.com/office/word/2010/wordml" xmlns:w15="http://schemas.microsoft.com/office/word/2012/wordml" xmlns:wpg="http://schemas.microsoft.com/office/word/2010/wordprocessingGroup" xmlns:wpi="http://schemas.microsoft.com/office/word/2010/wordprocessingInk" xmlns:wne="http://schemas.microsoft.com/office/word/2006/wordml" xmlns:wps="http://schemas.microsoft.com/office/word/2010/wordprocessingShape" mc:Ignorable="w14 w15 wp14">
-  <w:comment w:id="78" w:author="Beck, Desiree A." w:date="2015-08-31T17:13:00Z" w:initials="BDA">
+  <w:comment w:id="75" w:author="Beck, Desiree A." w:date="2015-08-31T17:13:00Z" w:initials="BDA">
     <w:p>
       <w:pPr>
         <w:pStyle w:val="CommentText"/>
@@ -37751,7 +37559,7 @@
       </w:r>
     </w:p>
   </w:comment>
-  <w:comment w:id="79" w:author="Beck, Desiree A." w:date="2015-09-06T11:00:00Z" w:initials="BDA">
+  <w:comment w:id="76" w:author="Beck, Desiree A." w:date="2015-09-06T11:00:00Z" w:initials="BDA">
     <w:p>
       <w:pPr>
         <w:pStyle w:val="CommentText"/>
@@ -37767,7 +37575,7 @@
       </w:r>
     </w:p>
   </w:comment>
-  <w:comment w:id="171" w:author="Beck, Desiree A." w:date="2015-08-31T16:42:00Z" w:initials="BDA">
+  <w:comment w:id="167" w:author="Beck, Desiree A." w:date="2015-08-31T16:42:00Z" w:initials="BDA">
     <w:p>
       <w:pPr>
         <w:pStyle w:val="CommentText"/>
@@ -37789,7 +37597,7 @@
       </w:r>
     </w:p>
   </w:comment>
-  <w:comment w:id="175" w:author="Beck, Desiree A." w:date="2015-08-31T16:46:00Z" w:initials="BDA">
+  <w:comment w:id="171" w:author="Beck, Desiree A." w:date="2015-08-31T16:46:00Z" w:initials="BDA">
     <w:p>
       <w:pPr>
         <w:pStyle w:val="CommentText"/>
@@ -37809,21 +37617,7 @@
         <w:rPr>
           <w:rFonts w:ascii="Arial" w:hAnsi="Arial"/>
         </w:rPr>
-        <w:t xml:space="preserve">In the end note section – is the XSD implementation still v1.2? </w:t>
-      </w:r>
-      <w:proofErr w:type="gramStart"/>
-      <w:r>
-        <w:rPr>
-          <w:rFonts w:ascii="Arial" w:hAnsi="Arial"/>
-        </w:rPr>
-        <w:t>not</w:t>
-      </w:r>
-      <w:proofErr w:type="gramEnd"/>
-      <w:r>
-        <w:rPr>
-          <w:rFonts w:ascii="Arial" w:hAnsi="Arial"/>
-        </w:rPr>
-        <w:t xml:space="preserve"> v1.2.1, right?</w:t>
+        <w:t>In the end note section – is the XSD implementation still v1.2? not v1.2.1, right?</w:t>
       </w:r>
     </w:p>
   </w:comment>
@@ -38395,7 +38189,7 @@
         <w:sz w:val="16"/>
         <w:szCs w:val="16"/>
       </w:rPr>
-      <w:t>2</w:t>
+      <w:t>3</w:t>
     </w:r>
     <w:r>
       <w:rPr>
@@ -41949,7 +41743,7 @@
 </file>
 
 <file path=customXml/itemProps1.xml><?xml version="1.0" encoding="utf-8"?>
-<ds:datastoreItem xmlns:ds="http://schemas.openxmlformats.org/officeDocument/2006/customXml" ds:itemID="{BC4971F5-BC51-4853-99AC-5DE4D5C23A95}">
+<ds:datastoreItem xmlns:ds="http://schemas.openxmlformats.org/officeDocument/2006/customXml" ds:itemID="{2967F1C6-711B-402A-BF8B-51DFC845761F}">
   <ds:schemaRefs>
     <ds:schemaRef ds:uri="http://schemas.openxmlformats.org/officeDocument/2006/bibliography"/>
   </ds:schemaRefs>

--- a/documents/DRAFTv1_stix-v1.2.1-wd01-part14-vocabularies.docx
+++ b/documents/DRAFTv1_stix-v1.2.1-wd01-part14-vocabularies.docx
@@ -1050,7 +1050,7 @@
       <w:r>
         <w:fldChar w:fldCharType="separate"/>
       </w:r>
-      <w:hyperlink w:anchor="_Toc429494880" w:history="1">
+      <w:hyperlink w:anchor="_Toc429521504" w:history="1">
         <w:r>
           <w:rPr>
             <w:rStyle w:val="Hyperlink"/>
@@ -1093,7 +1093,7 @@
             <w:noProof/>
             <w:webHidden/>
           </w:rPr>
-          <w:instrText xml:space="preserve"> PAGEREF _Toc429494880 \h </w:instrText>
+          <w:instrText xml:space="preserve"> PAGEREF _Toc429521504 \h </w:instrText>
         </w:r>
         <w:r>
           <w:rPr>
@@ -1137,7 +1137,7 @@
           <w:szCs w:val="22"/>
         </w:rPr>
       </w:pPr>
-      <w:hyperlink w:anchor="_Toc429494881" w:history="1">
+      <w:hyperlink w:anchor="_Toc429521505" w:history="1">
         <w:r>
           <w:rPr>
             <w:rStyle w:val="Hyperlink"/>
@@ -1164,7 +1164,7 @@
             <w:noProof/>
             <w:webHidden/>
           </w:rPr>
-          <w:instrText xml:space="preserve"> PAGEREF _Toc429494881 \h </w:instrText>
+          <w:instrText xml:space="preserve"> PAGEREF _Toc429521505 \h </w:instrText>
         </w:r>
         <w:r>
           <w:rPr>
@@ -1208,7 +1208,7 @@
           <w:szCs w:val="22"/>
         </w:rPr>
       </w:pPr>
-      <w:hyperlink w:anchor="_Toc429494882" w:history="1">
+      <w:hyperlink w:anchor="_Toc429521506" w:history="1">
         <w:r>
           <w:rPr>
             <w:rStyle w:val="Hyperlink"/>
@@ -1235,7 +1235,7 @@
             <w:noProof/>
             <w:webHidden/>
           </w:rPr>
-          <w:instrText xml:space="preserve"> PAGEREF _Toc429494882 \h </w:instrText>
+          <w:instrText xml:space="preserve"> PAGEREF _Toc429521506 \h </w:instrText>
         </w:r>
         <w:r>
           <w:rPr>
@@ -1279,7 +1279,7 @@
           <w:szCs w:val="22"/>
         </w:rPr>
       </w:pPr>
-      <w:hyperlink w:anchor="_Toc429494883" w:history="1">
+      <w:hyperlink w:anchor="_Toc429521507" w:history="1">
         <w:r>
           <w:rPr>
             <w:rStyle w:val="Hyperlink"/>
@@ -1306,7 +1306,7 @@
             <w:noProof/>
             <w:webHidden/>
           </w:rPr>
-          <w:instrText xml:space="preserve"> PAGEREF _Toc429494883 \h </w:instrText>
+          <w:instrText xml:space="preserve"> PAGEREF _Toc429521507 \h </w:instrText>
         </w:r>
         <w:r>
           <w:rPr>
@@ -1350,7 +1350,7 @@
           <w:szCs w:val="22"/>
         </w:rPr>
       </w:pPr>
-      <w:hyperlink w:anchor="_Toc429494884" w:history="1">
+      <w:hyperlink w:anchor="_Toc429521508" w:history="1">
         <w:r>
           <w:rPr>
             <w:rStyle w:val="Hyperlink"/>
@@ -1377,7 +1377,7 @@
             <w:noProof/>
             <w:webHidden/>
           </w:rPr>
-          <w:instrText xml:space="preserve"> PAGEREF _Toc429494884 \h </w:instrText>
+          <w:instrText xml:space="preserve"> PAGEREF _Toc429521508 \h </w:instrText>
         </w:r>
         <w:r>
           <w:rPr>
@@ -1421,7 +1421,7 @@
           <w:szCs w:val="22"/>
         </w:rPr>
       </w:pPr>
-      <w:hyperlink w:anchor="_Toc429494885" w:history="1">
+      <w:hyperlink w:anchor="_Toc429521509" w:history="1">
         <w:r>
           <w:rPr>
             <w:rStyle w:val="Hyperlink"/>
@@ -1448,7 +1448,7 @@
             <w:noProof/>
             <w:webHidden/>
           </w:rPr>
-          <w:instrText xml:space="preserve"> PAGEREF _Toc429494885 \h </w:instrText>
+          <w:instrText xml:space="preserve"> PAGEREF _Toc429521509 \h </w:instrText>
         </w:r>
         <w:r>
           <w:rPr>
@@ -1492,7 +1492,7 @@
           <w:szCs w:val="22"/>
         </w:rPr>
       </w:pPr>
-      <w:hyperlink w:anchor="_Toc429494886" w:history="1">
+      <w:hyperlink w:anchor="_Toc429521510" w:history="1">
         <w:r>
           <w:rPr>
             <w:rStyle w:val="Hyperlink"/>
@@ -1519,7 +1519,7 @@
             <w:noProof/>
             <w:webHidden/>
           </w:rPr>
-          <w:instrText xml:space="preserve"> PAGEREF _Toc429494886 \h </w:instrText>
+          <w:instrText xml:space="preserve"> PAGEREF _Toc429521510 \h </w:instrText>
         </w:r>
         <w:r>
           <w:rPr>
@@ -1563,7 +1563,7 @@
           <w:szCs w:val="22"/>
         </w:rPr>
       </w:pPr>
-      <w:hyperlink w:anchor="_Toc429494887" w:history="1">
+      <w:hyperlink w:anchor="_Toc429521511" w:history="1">
         <w:r>
           <w:rPr>
             <w:rStyle w:val="Hyperlink"/>
@@ -1590,7 +1590,7 @@
             <w:noProof/>
             <w:webHidden/>
           </w:rPr>
-          <w:instrText xml:space="preserve"> PAGEREF _Toc429494887 \h </w:instrText>
+          <w:instrText xml:space="preserve"> PAGEREF _Toc429521511 \h </w:instrText>
         </w:r>
         <w:r>
           <w:rPr>
@@ -1634,7 +1634,7 @@
           <w:szCs w:val="22"/>
         </w:rPr>
       </w:pPr>
-      <w:hyperlink w:anchor="_Toc429494888" w:history="1">
+      <w:hyperlink w:anchor="_Toc429521512" w:history="1">
         <w:r>
           <w:rPr>
             <w:rStyle w:val="Hyperlink"/>
@@ -1661,7 +1661,7 @@
             <w:noProof/>
             <w:webHidden/>
           </w:rPr>
-          <w:instrText xml:space="preserve"> PAGEREF _Toc429494888 \h </w:instrText>
+          <w:instrText xml:space="preserve"> PAGEREF _Toc429521512 \h </w:instrText>
         </w:r>
         <w:r>
           <w:rPr>
@@ -1705,7 +1705,7 @@
           <w:szCs w:val="22"/>
         </w:rPr>
       </w:pPr>
-      <w:hyperlink w:anchor="_Toc429494889" w:history="1">
+      <w:hyperlink w:anchor="_Toc429521513" w:history="1">
         <w:r>
           <w:rPr>
             <w:rStyle w:val="Hyperlink"/>
@@ -1732,7 +1732,7 @@
             <w:noProof/>
             <w:webHidden/>
           </w:rPr>
-          <w:instrText xml:space="preserve"> PAGEREF _Toc429494889 \h </w:instrText>
+          <w:instrText xml:space="preserve"> PAGEREF _Toc429521513 \h </w:instrText>
         </w:r>
         <w:r>
           <w:rPr>
@@ -1776,7 +1776,7 @@
           <w:szCs w:val="22"/>
         </w:rPr>
       </w:pPr>
-      <w:hyperlink w:anchor="_Toc429494890" w:history="1">
+      <w:hyperlink w:anchor="_Toc429521514" w:history="1">
         <w:r>
           <w:rPr>
             <w:rStyle w:val="Hyperlink"/>
@@ -1803,7 +1803,7 @@
             <w:noProof/>
             <w:webHidden/>
           </w:rPr>
-          <w:instrText xml:space="preserve"> PAGEREF _Toc429494890 \h </w:instrText>
+          <w:instrText xml:space="preserve"> PAGEREF _Toc429521514 \h </w:instrText>
         </w:r>
         <w:r>
           <w:rPr>
@@ -1844,7 +1844,7 @@
           <w:szCs w:val="22"/>
         </w:rPr>
       </w:pPr>
-      <w:hyperlink w:anchor="_Toc429494891" w:history="1">
+      <w:hyperlink w:anchor="_Toc429521515" w:history="1">
         <w:r>
           <w:rPr>
             <w:rStyle w:val="Hyperlink"/>
@@ -1887,7 +1887,7 @@
             <w:noProof/>
             <w:webHidden/>
           </w:rPr>
-          <w:instrText xml:space="preserve"> PAGEREF _Toc429494891 \h </w:instrText>
+          <w:instrText xml:space="preserve"> PAGEREF _Toc429521515 \h </w:instrText>
         </w:r>
         <w:r>
           <w:rPr>
@@ -1931,7 +1931,7 @@
           <w:szCs w:val="22"/>
         </w:rPr>
       </w:pPr>
-      <w:hyperlink w:anchor="_Toc429494892" w:history="1">
+      <w:hyperlink w:anchor="_Toc429521516" w:history="1">
         <w:r>
           <w:rPr>
             <w:rStyle w:val="Hyperlink"/>
@@ -1958,7 +1958,7 @@
             <w:noProof/>
             <w:webHidden/>
           </w:rPr>
-          <w:instrText xml:space="preserve"> PAGEREF _Toc429494892 \h </w:instrText>
+          <w:instrText xml:space="preserve"> PAGEREF _Toc429521516 \h </w:instrText>
         </w:r>
         <w:r>
           <w:rPr>
@@ -2002,7 +2002,7 @@
           <w:szCs w:val="22"/>
         </w:rPr>
       </w:pPr>
-      <w:hyperlink w:anchor="_Toc429494893" w:history="1">
+      <w:hyperlink w:anchor="_Toc429521517" w:history="1">
         <w:r>
           <w:rPr>
             <w:rStyle w:val="Hyperlink"/>
@@ -2029,7 +2029,7 @@
             <w:noProof/>
             <w:webHidden/>
           </w:rPr>
-          <w:instrText xml:space="preserve"> PAGEREF _Toc429494893 \h </w:instrText>
+          <w:instrText xml:space="preserve"> PAGEREF _Toc429521517 \h </w:instrText>
         </w:r>
         <w:r>
           <w:rPr>
@@ -2073,7 +2073,7 @@
           <w:szCs w:val="22"/>
         </w:rPr>
       </w:pPr>
-      <w:hyperlink w:anchor="_Toc429494894" w:history="1">
+      <w:hyperlink w:anchor="_Toc429521518" w:history="1">
         <w:r>
           <w:rPr>
             <w:rStyle w:val="Hyperlink"/>
@@ -2100,7 +2100,7 @@
             <w:noProof/>
             <w:webHidden/>
           </w:rPr>
-          <w:instrText xml:space="preserve"> PAGEREF _Toc429494894 \h </w:instrText>
+          <w:instrText xml:space="preserve"> PAGEREF _Toc429521518 \h </w:instrText>
         </w:r>
         <w:r>
           <w:rPr>
@@ -2141,7 +2141,7 @@
           <w:szCs w:val="22"/>
         </w:rPr>
       </w:pPr>
-      <w:hyperlink w:anchor="_Toc429494895" w:history="1">
+      <w:hyperlink w:anchor="_Toc429521519" w:history="1">
         <w:r>
           <w:rPr>
             <w:rStyle w:val="Hyperlink"/>
@@ -2184,7 +2184,7 @@
             <w:noProof/>
             <w:webHidden/>
           </w:rPr>
-          <w:instrText xml:space="preserve"> PAGEREF _Toc429494895 \h </w:instrText>
+          <w:instrText xml:space="preserve"> PAGEREF _Toc429521519 \h </w:instrText>
         </w:r>
         <w:r>
           <w:rPr>
@@ -2228,7 +2228,7 @@
           <w:szCs w:val="22"/>
         </w:rPr>
       </w:pPr>
-      <w:hyperlink w:anchor="_Toc429494896" w:history="1">
+      <w:hyperlink w:anchor="_Toc429521520" w:history="1">
         <w:r>
           <w:rPr>
             <w:rStyle w:val="Hyperlink"/>
@@ -2255,7 +2255,7 @@
             <w:noProof/>
             <w:webHidden/>
           </w:rPr>
-          <w:instrText xml:space="preserve"> PAGEREF _Toc429494896 \h </w:instrText>
+          <w:instrText xml:space="preserve"> PAGEREF _Toc429521520 \h </w:instrText>
         </w:r>
         <w:r>
           <w:rPr>
@@ -2299,7 +2299,7 @@
           <w:szCs w:val="22"/>
         </w:rPr>
       </w:pPr>
-      <w:hyperlink w:anchor="_Toc429494897" w:history="1">
+      <w:hyperlink w:anchor="_Toc429521521" w:history="1">
         <w:r>
           <w:rPr>
             <w:rStyle w:val="Hyperlink"/>
@@ -2326,7 +2326,7 @@
             <w:noProof/>
             <w:webHidden/>
           </w:rPr>
-          <w:instrText xml:space="preserve"> PAGEREF _Toc429494897 \h </w:instrText>
+          <w:instrText xml:space="preserve"> PAGEREF _Toc429521521 \h </w:instrText>
         </w:r>
         <w:r>
           <w:rPr>
@@ -2370,7 +2370,7 @@
           <w:szCs w:val="22"/>
         </w:rPr>
       </w:pPr>
-      <w:hyperlink w:anchor="_Toc429494898" w:history="1">
+      <w:hyperlink w:anchor="_Toc429521522" w:history="1">
         <w:r>
           <w:rPr>
             <w:rStyle w:val="Hyperlink"/>
@@ -2397,7 +2397,7 @@
             <w:noProof/>
             <w:webHidden/>
           </w:rPr>
-          <w:instrText xml:space="preserve"> PAGEREF _Toc429494898 \h </w:instrText>
+          <w:instrText xml:space="preserve"> PAGEREF _Toc429521522 \h </w:instrText>
         </w:r>
         <w:r>
           <w:rPr>
@@ -2441,7 +2441,7 @@
           <w:szCs w:val="22"/>
         </w:rPr>
       </w:pPr>
-      <w:hyperlink w:anchor="_Toc429494899" w:history="1">
+      <w:hyperlink w:anchor="_Toc429521523" w:history="1">
         <w:r>
           <w:rPr>
             <w:rStyle w:val="Hyperlink"/>
@@ -2468,7 +2468,7 @@
             <w:noProof/>
             <w:webHidden/>
           </w:rPr>
-          <w:instrText xml:space="preserve"> PAGEREF _Toc429494899 \h </w:instrText>
+          <w:instrText xml:space="preserve"> PAGEREF _Toc429521523 \h </w:instrText>
         </w:r>
         <w:r>
           <w:rPr>
@@ -2512,7 +2512,7 @@
           <w:szCs w:val="22"/>
         </w:rPr>
       </w:pPr>
-      <w:hyperlink w:anchor="_Toc429494900" w:history="1">
+      <w:hyperlink w:anchor="_Toc429521524" w:history="1">
         <w:r>
           <w:rPr>
             <w:rStyle w:val="Hyperlink"/>
@@ -2539,7 +2539,7 @@
             <w:noProof/>
             <w:webHidden/>
           </w:rPr>
-          <w:instrText xml:space="preserve"> PAGEREF _Toc429494900 \h </w:instrText>
+          <w:instrText xml:space="preserve"> PAGEREF _Toc429521524 \h </w:instrText>
         </w:r>
         <w:r>
           <w:rPr>
@@ -2583,7 +2583,7 @@
           <w:szCs w:val="22"/>
         </w:rPr>
       </w:pPr>
-      <w:hyperlink w:anchor="_Toc429494901" w:history="1">
+      <w:hyperlink w:anchor="_Toc429521525" w:history="1">
         <w:r>
           <w:rPr>
             <w:rStyle w:val="Hyperlink"/>
@@ -2610,7 +2610,7 @@
             <w:noProof/>
             <w:webHidden/>
           </w:rPr>
-          <w:instrText xml:space="preserve"> PAGEREF _Toc429494901 \h </w:instrText>
+          <w:instrText xml:space="preserve"> PAGEREF _Toc429521525 \h </w:instrText>
         </w:r>
         <w:r>
           <w:rPr>
@@ -2654,7 +2654,7 @@
           <w:szCs w:val="22"/>
         </w:rPr>
       </w:pPr>
-      <w:hyperlink w:anchor="_Toc429494902" w:history="1">
+      <w:hyperlink w:anchor="_Toc429521526" w:history="1">
         <w:r>
           <w:rPr>
             <w:rStyle w:val="Hyperlink"/>
@@ -2681,7 +2681,7 @@
             <w:noProof/>
             <w:webHidden/>
           </w:rPr>
-          <w:instrText xml:space="preserve"> PAGEREF _Toc429494902 \h </w:instrText>
+          <w:instrText xml:space="preserve"> PAGEREF _Toc429521526 \h </w:instrText>
         </w:r>
         <w:r>
           <w:rPr>
@@ -2725,7 +2725,7 @@
           <w:szCs w:val="22"/>
         </w:rPr>
       </w:pPr>
-      <w:hyperlink w:anchor="_Toc429494903" w:history="1">
+      <w:hyperlink w:anchor="_Toc429521527" w:history="1">
         <w:r>
           <w:rPr>
             <w:rStyle w:val="Hyperlink"/>
@@ -2752,7 +2752,7 @@
             <w:noProof/>
             <w:webHidden/>
           </w:rPr>
-          <w:instrText xml:space="preserve"> PAGEREF _Toc429494903 \h </w:instrText>
+          <w:instrText xml:space="preserve"> PAGEREF _Toc429521527 \h </w:instrText>
         </w:r>
         <w:r>
           <w:rPr>
@@ -2796,7 +2796,7 @@
           <w:szCs w:val="22"/>
         </w:rPr>
       </w:pPr>
-      <w:hyperlink w:anchor="_Toc429494904" w:history="1">
+      <w:hyperlink w:anchor="_Toc429521528" w:history="1">
         <w:r>
           <w:rPr>
             <w:rStyle w:val="Hyperlink"/>
@@ -2823,7 +2823,7 @@
             <w:noProof/>
             <w:webHidden/>
           </w:rPr>
-          <w:instrText xml:space="preserve"> PAGEREF _Toc429494904 \h </w:instrText>
+          <w:instrText xml:space="preserve"> PAGEREF _Toc429521528 \h </w:instrText>
         </w:r>
         <w:r>
           <w:rPr>
@@ -2867,7 +2867,7 @@
           <w:szCs w:val="22"/>
         </w:rPr>
       </w:pPr>
-      <w:hyperlink w:anchor="_Toc429494905" w:history="1">
+      <w:hyperlink w:anchor="_Toc429521529" w:history="1">
         <w:r>
           <w:rPr>
             <w:rStyle w:val="Hyperlink"/>
@@ -2894,7 +2894,7 @@
             <w:noProof/>
             <w:webHidden/>
           </w:rPr>
-          <w:instrText xml:space="preserve"> PAGEREF _Toc429494905 \h </w:instrText>
+          <w:instrText xml:space="preserve"> PAGEREF _Toc429521529 \h </w:instrText>
         </w:r>
         <w:r>
           <w:rPr>
@@ -2938,7 +2938,7 @@
           <w:szCs w:val="22"/>
         </w:rPr>
       </w:pPr>
-      <w:hyperlink w:anchor="_Toc429494906" w:history="1">
+      <w:hyperlink w:anchor="_Toc429521530" w:history="1">
         <w:r>
           <w:rPr>
             <w:rStyle w:val="Hyperlink"/>
@@ -2965,7 +2965,7 @@
             <w:noProof/>
             <w:webHidden/>
           </w:rPr>
-          <w:instrText xml:space="preserve"> PAGEREF _Toc429494906 \h </w:instrText>
+          <w:instrText xml:space="preserve"> PAGEREF _Toc429521530 \h </w:instrText>
         </w:r>
         <w:r>
           <w:rPr>
@@ -3009,7 +3009,7 @@
           <w:szCs w:val="22"/>
         </w:rPr>
       </w:pPr>
-      <w:hyperlink w:anchor="_Toc429494907" w:history="1">
+      <w:hyperlink w:anchor="_Toc429521531" w:history="1">
         <w:r>
           <w:rPr>
             <w:rStyle w:val="Hyperlink"/>
@@ -3036,7 +3036,7 @@
             <w:noProof/>
             <w:webHidden/>
           </w:rPr>
-          <w:instrText xml:space="preserve"> PAGEREF _Toc429494907 \h </w:instrText>
+          <w:instrText xml:space="preserve"> PAGEREF _Toc429521531 \h </w:instrText>
         </w:r>
         <w:r>
           <w:rPr>
@@ -3080,7 +3080,7 @@
           <w:szCs w:val="22"/>
         </w:rPr>
       </w:pPr>
-      <w:hyperlink w:anchor="_Toc429494908" w:history="1">
+      <w:hyperlink w:anchor="_Toc429521532" w:history="1">
         <w:r>
           <w:rPr>
             <w:rStyle w:val="Hyperlink"/>
@@ -3107,7 +3107,7 @@
             <w:noProof/>
             <w:webHidden/>
           </w:rPr>
-          <w:instrText xml:space="preserve"> PAGEREF _Toc429494908 \h </w:instrText>
+          <w:instrText xml:space="preserve"> PAGEREF _Toc429521532 \h </w:instrText>
         </w:r>
         <w:r>
           <w:rPr>
@@ -3151,7 +3151,7 @@
           <w:szCs w:val="22"/>
         </w:rPr>
       </w:pPr>
-      <w:hyperlink w:anchor="_Toc429494909" w:history="1">
+      <w:hyperlink w:anchor="_Toc429521533" w:history="1">
         <w:r>
           <w:rPr>
             <w:rStyle w:val="Hyperlink"/>
@@ -3178,7 +3178,7 @@
             <w:noProof/>
             <w:webHidden/>
           </w:rPr>
-          <w:instrText xml:space="preserve"> PAGEREF _Toc429494909 \h </w:instrText>
+          <w:instrText xml:space="preserve"> PAGEREF _Toc429521533 \h </w:instrText>
         </w:r>
         <w:r>
           <w:rPr>
@@ -3222,7 +3222,7 @@
           <w:szCs w:val="22"/>
         </w:rPr>
       </w:pPr>
-      <w:hyperlink w:anchor="_Toc429494910" w:history="1">
+      <w:hyperlink w:anchor="_Toc429521534" w:history="1">
         <w:r>
           <w:rPr>
             <w:rStyle w:val="Hyperlink"/>
@@ -3249,7 +3249,7 @@
             <w:noProof/>
             <w:webHidden/>
           </w:rPr>
-          <w:instrText xml:space="preserve"> PAGEREF _Toc429494910 \h </w:instrText>
+          <w:instrText xml:space="preserve"> PAGEREF _Toc429521534 \h </w:instrText>
         </w:r>
         <w:r>
           <w:rPr>
@@ -3293,7 +3293,7 @@
           <w:szCs w:val="22"/>
         </w:rPr>
       </w:pPr>
-      <w:hyperlink w:anchor="_Toc429494911" w:history="1">
+      <w:hyperlink w:anchor="_Toc429521535" w:history="1">
         <w:r>
           <w:rPr>
             <w:rStyle w:val="Hyperlink"/>
@@ -3320,7 +3320,7 @@
             <w:noProof/>
             <w:webHidden/>
           </w:rPr>
-          <w:instrText xml:space="preserve"> PAGEREF _Toc429494911 \h </w:instrText>
+          <w:instrText xml:space="preserve"> PAGEREF _Toc429521535 \h </w:instrText>
         </w:r>
         <w:r>
           <w:rPr>
@@ -3364,7 +3364,7 @@
           <w:szCs w:val="22"/>
         </w:rPr>
       </w:pPr>
-      <w:hyperlink w:anchor="_Toc429494912" w:history="1">
+      <w:hyperlink w:anchor="_Toc429521536" w:history="1">
         <w:r>
           <w:rPr>
             <w:rStyle w:val="Hyperlink"/>
@@ -3391,7 +3391,7 @@
             <w:noProof/>
             <w:webHidden/>
           </w:rPr>
-          <w:instrText xml:space="preserve"> PAGEREF _Toc429494912 \h </w:instrText>
+          <w:instrText xml:space="preserve"> PAGEREF _Toc429521536 \h </w:instrText>
         </w:r>
         <w:r>
           <w:rPr>
@@ -3435,7 +3435,7 @@
           <w:szCs w:val="22"/>
         </w:rPr>
       </w:pPr>
-      <w:hyperlink w:anchor="_Toc429494913" w:history="1">
+      <w:hyperlink w:anchor="_Toc429521537" w:history="1">
         <w:r>
           <w:rPr>
             <w:rStyle w:val="Hyperlink"/>
@@ -3462,7 +3462,7 @@
             <w:noProof/>
             <w:webHidden/>
           </w:rPr>
-          <w:instrText xml:space="preserve"> PAGEREF _Toc429494913 \h </w:instrText>
+          <w:instrText xml:space="preserve"> PAGEREF _Toc429521537 \h </w:instrText>
         </w:r>
         <w:r>
           <w:rPr>
@@ -3506,7 +3506,7 @@
           <w:szCs w:val="22"/>
         </w:rPr>
       </w:pPr>
-      <w:hyperlink w:anchor="_Toc429494914" w:history="1">
+      <w:hyperlink w:anchor="_Toc429521538" w:history="1">
         <w:r>
           <w:rPr>
             <w:rStyle w:val="Hyperlink"/>
@@ -3533,7 +3533,7 @@
             <w:noProof/>
             <w:webHidden/>
           </w:rPr>
-          <w:instrText xml:space="preserve"> PAGEREF _Toc429494914 \h </w:instrText>
+          <w:instrText xml:space="preserve"> PAGEREF _Toc429521538 \h </w:instrText>
         </w:r>
         <w:r>
           <w:rPr>
@@ -3577,7 +3577,7 @@
           <w:szCs w:val="22"/>
         </w:rPr>
       </w:pPr>
-      <w:hyperlink w:anchor="_Toc429494915" w:history="1">
+      <w:hyperlink w:anchor="_Toc429521539" w:history="1">
         <w:r>
           <w:rPr>
             <w:rStyle w:val="Hyperlink"/>
@@ -3604,7 +3604,7 @@
             <w:noProof/>
             <w:webHidden/>
           </w:rPr>
-          <w:instrText xml:space="preserve"> PAGEREF _Toc429494915 \h </w:instrText>
+          <w:instrText xml:space="preserve"> PAGEREF _Toc429521539 \h </w:instrText>
         </w:r>
         <w:r>
           <w:rPr>
@@ -3648,7 +3648,7 @@
           <w:szCs w:val="22"/>
         </w:rPr>
       </w:pPr>
-      <w:hyperlink w:anchor="_Toc429494916" w:history="1">
+      <w:hyperlink w:anchor="_Toc429521540" w:history="1">
         <w:r>
           <w:rPr>
             <w:rStyle w:val="Hyperlink"/>
@@ -3675,7 +3675,7 @@
             <w:noProof/>
             <w:webHidden/>
           </w:rPr>
-          <w:instrText xml:space="preserve"> PAGEREF _Toc429494916 \h </w:instrText>
+          <w:instrText xml:space="preserve"> PAGEREF _Toc429521540 \h </w:instrText>
         </w:r>
         <w:r>
           <w:rPr>
@@ -3719,7 +3719,7 @@
           <w:szCs w:val="22"/>
         </w:rPr>
       </w:pPr>
-      <w:hyperlink w:anchor="_Toc429494917" w:history="1">
+      <w:hyperlink w:anchor="_Toc429521541" w:history="1">
         <w:r>
           <w:rPr>
             <w:rStyle w:val="Hyperlink"/>
@@ -3746,7 +3746,7 @@
             <w:noProof/>
             <w:webHidden/>
           </w:rPr>
-          <w:instrText xml:space="preserve"> PAGEREF _Toc429494917 \h </w:instrText>
+          <w:instrText xml:space="preserve"> PAGEREF _Toc429521541 \h </w:instrText>
         </w:r>
         <w:r>
           <w:rPr>
@@ -3790,7 +3790,7 @@
           <w:szCs w:val="22"/>
         </w:rPr>
       </w:pPr>
-      <w:hyperlink w:anchor="_Toc429494918" w:history="1">
+      <w:hyperlink w:anchor="_Toc429521542" w:history="1">
         <w:r>
           <w:rPr>
             <w:rStyle w:val="Hyperlink"/>
@@ -3817,7 +3817,7 @@
             <w:noProof/>
             <w:webHidden/>
           </w:rPr>
-          <w:instrText xml:space="preserve"> PAGEREF _Toc429494918 \h </w:instrText>
+          <w:instrText xml:space="preserve"> PAGEREF _Toc429521542 \h </w:instrText>
         </w:r>
         <w:r>
           <w:rPr>
@@ -3861,7 +3861,7 @@
           <w:szCs w:val="22"/>
         </w:rPr>
       </w:pPr>
-      <w:hyperlink w:anchor="_Toc429494919" w:history="1">
+      <w:hyperlink w:anchor="_Toc429521543" w:history="1">
         <w:r>
           <w:rPr>
             <w:rStyle w:val="Hyperlink"/>
@@ -3888,7 +3888,7 @@
             <w:noProof/>
             <w:webHidden/>
           </w:rPr>
-          <w:instrText xml:space="preserve"> PAGEREF _Toc429494919 \h </w:instrText>
+          <w:instrText xml:space="preserve"> PAGEREF _Toc429521543 \h </w:instrText>
         </w:r>
         <w:r>
           <w:rPr>
@@ -3932,7 +3932,7 @@
           <w:szCs w:val="22"/>
         </w:rPr>
       </w:pPr>
-      <w:hyperlink w:anchor="_Toc429494920" w:history="1">
+      <w:hyperlink w:anchor="_Toc429521544" w:history="1">
         <w:r>
           <w:rPr>
             <w:rStyle w:val="Hyperlink"/>
@@ -3959,7 +3959,7 @@
             <w:noProof/>
             <w:webHidden/>
           </w:rPr>
-          <w:instrText xml:space="preserve"> PAGEREF _Toc429494920 \h </w:instrText>
+          <w:instrText xml:space="preserve"> PAGEREF _Toc429521544 \h </w:instrText>
         </w:r>
         <w:r>
           <w:rPr>
@@ -4003,7 +4003,7 @@
           <w:szCs w:val="22"/>
         </w:rPr>
       </w:pPr>
-      <w:hyperlink w:anchor="_Toc429494921" w:history="1">
+      <w:hyperlink w:anchor="_Toc429521545" w:history="1">
         <w:r>
           <w:rPr>
             <w:rStyle w:val="Hyperlink"/>
@@ -4030,7 +4030,7 @@
             <w:noProof/>
             <w:webHidden/>
           </w:rPr>
-          <w:instrText xml:space="preserve"> PAGEREF _Toc429494921 \h </w:instrText>
+          <w:instrText xml:space="preserve"> PAGEREF _Toc429521545 \h </w:instrText>
         </w:r>
         <w:r>
           <w:rPr>
@@ -4074,7 +4074,7 @@
           <w:szCs w:val="22"/>
         </w:rPr>
       </w:pPr>
-      <w:hyperlink w:anchor="_Toc429494922" w:history="1">
+      <w:hyperlink w:anchor="_Toc429521546" w:history="1">
         <w:r>
           <w:rPr>
             <w:rStyle w:val="Hyperlink"/>
@@ -4101,7 +4101,7 @@
             <w:noProof/>
             <w:webHidden/>
           </w:rPr>
-          <w:instrText xml:space="preserve"> PAGEREF _Toc429494922 \h </w:instrText>
+          <w:instrText xml:space="preserve"> PAGEREF _Toc429521546 \h </w:instrText>
         </w:r>
         <w:r>
           <w:rPr>
@@ -4145,7 +4145,7 @@
           <w:szCs w:val="22"/>
         </w:rPr>
       </w:pPr>
-      <w:hyperlink w:anchor="_Toc429494923" w:history="1">
+      <w:hyperlink w:anchor="_Toc429521547" w:history="1">
         <w:r>
           <w:rPr>
             <w:rStyle w:val="Hyperlink"/>
@@ -4172,7 +4172,7 @@
             <w:noProof/>
             <w:webHidden/>
           </w:rPr>
-          <w:instrText xml:space="preserve"> PAGEREF _Toc429494923 \h </w:instrText>
+          <w:instrText xml:space="preserve"> PAGEREF _Toc429521547 \h </w:instrText>
         </w:r>
         <w:r>
           <w:rPr>
@@ -4216,7 +4216,7 @@
           <w:szCs w:val="22"/>
         </w:rPr>
       </w:pPr>
-      <w:hyperlink w:anchor="_Toc429494924" w:history="1">
+      <w:hyperlink w:anchor="_Toc429521548" w:history="1">
         <w:r>
           <w:rPr>
             <w:rStyle w:val="Hyperlink"/>
@@ -4243,7 +4243,7 @@
             <w:noProof/>
             <w:webHidden/>
           </w:rPr>
-          <w:instrText xml:space="preserve"> PAGEREF _Toc429494924 \h </w:instrText>
+          <w:instrText xml:space="preserve"> PAGEREF _Toc429521548 \h </w:instrText>
         </w:r>
         <w:r>
           <w:rPr>
@@ -4287,7 +4287,7 @@
           <w:szCs w:val="22"/>
         </w:rPr>
       </w:pPr>
-      <w:hyperlink w:anchor="_Toc429494925" w:history="1">
+      <w:hyperlink w:anchor="_Toc429521549" w:history="1">
         <w:r>
           <w:rPr>
             <w:rStyle w:val="Hyperlink"/>
@@ -4314,7 +4314,7 @@
             <w:noProof/>
             <w:webHidden/>
           </w:rPr>
-          <w:instrText xml:space="preserve"> PAGEREF _Toc429494925 \h </w:instrText>
+          <w:instrText xml:space="preserve"> PAGEREF _Toc429521549 \h </w:instrText>
         </w:r>
         <w:r>
           <w:rPr>
@@ -4358,7 +4358,7 @@
           <w:szCs w:val="22"/>
         </w:rPr>
       </w:pPr>
-      <w:hyperlink w:anchor="_Toc429494926" w:history="1">
+      <w:hyperlink w:anchor="_Toc429521550" w:history="1">
         <w:r>
           <w:rPr>
             <w:rStyle w:val="Hyperlink"/>
@@ -4385,7 +4385,7 @@
             <w:noProof/>
             <w:webHidden/>
           </w:rPr>
-          <w:instrText xml:space="preserve"> PAGEREF _Toc429494926 \h </w:instrText>
+          <w:instrText xml:space="preserve"> PAGEREF _Toc429521550 \h </w:instrText>
         </w:r>
         <w:r>
           <w:rPr>
@@ -4429,7 +4429,7 @@
           <w:szCs w:val="22"/>
         </w:rPr>
       </w:pPr>
-      <w:hyperlink w:anchor="_Toc429494927" w:history="1">
+      <w:hyperlink w:anchor="_Toc429521551" w:history="1">
         <w:r>
           <w:rPr>
             <w:rStyle w:val="Hyperlink"/>
@@ -4456,7 +4456,7 @@
             <w:noProof/>
             <w:webHidden/>
           </w:rPr>
-          <w:instrText xml:space="preserve"> PAGEREF _Toc429494927 \h </w:instrText>
+          <w:instrText xml:space="preserve"> PAGEREF _Toc429521551 \h </w:instrText>
         </w:r>
         <w:r>
           <w:rPr>
@@ -4500,7 +4500,7 @@
           <w:szCs w:val="22"/>
         </w:rPr>
       </w:pPr>
-      <w:hyperlink w:anchor="_Toc429494928" w:history="1">
+      <w:hyperlink w:anchor="_Toc429521552" w:history="1">
         <w:r>
           <w:rPr>
             <w:rStyle w:val="Hyperlink"/>
@@ -4527,7 +4527,7 @@
             <w:noProof/>
             <w:webHidden/>
           </w:rPr>
-          <w:instrText xml:space="preserve"> PAGEREF _Toc429494928 \h </w:instrText>
+          <w:instrText xml:space="preserve"> PAGEREF _Toc429521552 \h </w:instrText>
         </w:r>
         <w:r>
           <w:rPr>
@@ -4571,7 +4571,7 @@
           <w:szCs w:val="22"/>
         </w:rPr>
       </w:pPr>
-      <w:hyperlink w:anchor="_Toc429494929" w:history="1">
+      <w:hyperlink w:anchor="_Toc429521553" w:history="1">
         <w:r>
           <w:rPr>
             <w:rStyle w:val="Hyperlink"/>
@@ -4598,7 +4598,7 @@
             <w:noProof/>
             <w:webHidden/>
           </w:rPr>
-          <w:instrText xml:space="preserve"> PAGEREF _Toc429494929 \h </w:instrText>
+          <w:instrText xml:space="preserve"> PAGEREF _Toc429521553 \h </w:instrText>
         </w:r>
         <w:r>
           <w:rPr>
@@ -4642,7 +4642,7 @@
           <w:szCs w:val="22"/>
         </w:rPr>
       </w:pPr>
-      <w:hyperlink w:anchor="_Toc429494930" w:history="1">
+      <w:hyperlink w:anchor="_Toc429521554" w:history="1">
         <w:r>
           <w:rPr>
             <w:rStyle w:val="Hyperlink"/>
@@ -4669,7 +4669,7 @@
             <w:noProof/>
             <w:webHidden/>
           </w:rPr>
-          <w:instrText xml:space="preserve"> PAGEREF _Toc429494930 \h </w:instrText>
+          <w:instrText xml:space="preserve"> PAGEREF _Toc429521554 \h </w:instrText>
         </w:r>
         <w:r>
           <w:rPr>
@@ -4713,7 +4713,7 @@
           <w:szCs w:val="22"/>
         </w:rPr>
       </w:pPr>
-      <w:hyperlink w:anchor="_Toc429494931" w:history="1">
+      <w:hyperlink w:anchor="_Toc429521555" w:history="1">
         <w:r>
           <w:rPr>
             <w:rStyle w:val="Hyperlink"/>
@@ -4740,7 +4740,7 @@
             <w:noProof/>
             <w:webHidden/>
           </w:rPr>
-          <w:instrText xml:space="preserve"> PAGEREF _Toc429494931 \h </w:instrText>
+          <w:instrText xml:space="preserve"> PAGEREF _Toc429521555 \h </w:instrText>
         </w:r>
         <w:r>
           <w:rPr>
@@ -4784,7 +4784,7 @@
           <w:szCs w:val="22"/>
         </w:rPr>
       </w:pPr>
-      <w:hyperlink w:anchor="_Toc429494932" w:history="1">
+      <w:hyperlink w:anchor="_Toc429521556" w:history="1">
         <w:r>
           <w:rPr>
             <w:rStyle w:val="Hyperlink"/>
@@ -4811,7 +4811,7 @@
             <w:noProof/>
             <w:webHidden/>
           </w:rPr>
-          <w:instrText xml:space="preserve"> PAGEREF _Toc429494932 \h </w:instrText>
+          <w:instrText xml:space="preserve"> PAGEREF _Toc429521556 \h </w:instrText>
         </w:r>
         <w:r>
           <w:rPr>
@@ -4855,7 +4855,7 @@
           <w:szCs w:val="22"/>
         </w:rPr>
       </w:pPr>
-      <w:hyperlink w:anchor="_Toc429494933" w:history="1">
+      <w:hyperlink w:anchor="_Toc429521557" w:history="1">
         <w:r>
           <w:rPr>
             <w:rStyle w:val="Hyperlink"/>
@@ -4882,7 +4882,7 @@
             <w:noProof/>
             <w:webHidden/>
           </w:rPr>
-          <w:instrText xml:space="preserve"> PAGEREF _Toc429494933 \h </w:instrText>
+          <w:instrText xml:space="preserve"> PAGEREF _Toc429521557 \h </w:instrText>
         </w:r>
         <w:r>
           <w:rPr>
@@ -4926,7 +4926,7 @@
           <w:szCs w:val="22"/>
         </w:rPr>
       </w:pPr>
-      <w:hyperlink w:anchor="_Toc429494934" w:history="1">
+      <w:hyperlink w:anchor="_Toc429521558" w:history="1">
         <w:r>
           <w:rPr>
             <w:rStyle w:val="Hyperlink"/>
@@ -4953,7 +4953,7 @@
             <w:noProof/>
             <w:webHidden/>
           </w:rPr>
-          <w:instrText xml:space="preserve"> PAGEREF _Toc429494934 \h </w:instrText>
+          <w:instrText xml:space="preserve"> PAGEREF _Toc429521558 \h </w:instrText>
         </w:r>
         <w:r>
           <w:rPr>
@@ -4994,7 +4994,7 @@
           <w:szCs w:val="22"/>
         </w:rPr>
       </w:pPr>
-      <w:hyperlink w:anchor="_Toc429494935" w:history="1">
+      <w:hyperlink w:anchor="_Toc429521559" w:history="1">
         <w:r>
           <w:rPr>
             <w:rStyle w:val="Hyperlink"/>
@@ -5037,7 +5037,7 @@
             <w:noProof/>
             <w:webHidden/>
           </w:rPr>
-          <w:instrText xml:space="preserve"> PAGEREF _Toc429494935 \h </w:instrText>
+          <w:instrText xml:space="preserve"> PAGEREF _Toc429521559 \h </w:instrText>
         </w:r>
         <w:r>
           <w:rPr>
@@ -5078,7 +5078,7 @@
           <w:szCs w:val="22"/>
         </w:rPr>
       </w:pPr>
-      <w:hyperlink w:anchor="_Toc429494936" w:history="1">
+      <w:hyperlink w:anchor="_Toc429521560" w:history="1">
         <w:r>
           <w:rPr>
             <w:rStyle w:val="Hyperlink"/>
@@ -5105,7 +5105,7 @@
             <w:noProof/>
             <w:webHidden/>
           </w:rPr>
-          <w:instrText xml:space="preserve"> PAGEREF _Toc429494936 \h </w:instrText>
+          <w:instrText xml:space="preserve"> PAGEREF _Toc429521560 \h </w:instrText>
         </w:r>
         <w:r>
           <w:rPr>
@@ -5146,7 +5146,7 @@
           <w:szCs w:val="22"/>
         </w:rPr>
       </w:pPr>
-      <w:hyperlink w:anchor="_Toc429494937" w:history="1">
+      <w:hyperlink w:anchor="_Toc429521561" w:history="1">
         <w:r>
           <w:rPr>
             <w:rStyle w:val="Hyperlink"/>
@@ -5173,7 +5173,7 @@
             <w:noProof/>
             <w:webHidden/>
           </w:rPr>
-          <w:instrText xml:space="preserve"> PAGEREF _Toc429494937 \h </w:instrText>
+          <w:instrText xml:space="preserve"> PAGEREF _Toc429521561 \h </w:instrText>
         </w:r>
         <w:r>
           <w:rPr>
@@ -5193,7 +5193,7 @@
             <w:noProof/>
             <w:webHidden/>
           </w:rPr>
-          <w:t>41</w:t>
+          <w:t>42</w:t>
         </w:r>
         <w:r>
           <w:rPr>
@@ -5214,7 +5214,7 @@
           <w:szCs w:val="22"/>
         </w:rPr>
       </w:pPr>
-      <w:hyperlink w:anchor="_Toc429494938" w:history="1">
+      <w:hyperlink w:anchor="_Toc429521562" w:history="1">
         <w:r>
           <w:rPr>
             <w:rStyle w:val="Hyperlink"/>
@@ -5241,7 +5241,7 @@
             <w:noProof/>
             <w:webHidden/>
           </w:rPr>
-          <w:instrText xml:space="preserve"> PAGEREF _Toc429494938 \h </w:instrText>
+          <w:instrText xml:space="preserve"> PAGEREF _Toc429521562 \h </w:instrText>
         </w:r>
         <w:r>
           <w:rPr>
@@ -5261,7 +5261,7 @@
             <w:noProof/>
             <w:webHidden/>
           </w:rPr>
-          <w:t>43</w:t>
+          <w:t>44</w:t>
         </w:r>
         <w:r>
           <w:rPr>
@@ -5299,7 +5299,7 @@
       <w:pPr>
         <w:pStyle w:val="Heading1"/>
       </w:pPr>
-      <w:bookmarkStart w:id="5" w:name="_Toc429494880"/>
+      <w:bookmarkStart w:id="5" w:name="_Toc429521504"/>
       <w:r>
         <w:lastRenderedPageBreak/>
         <w:t>Introduction</w:t>
@@ -5845,7 +5845,7 @@
       </w:pPr>
       <w:bookmarkStart w:id="6" w:name="_Ref421191021"/>
       <w:bookmarkStart w:id="7" w:name="_Toc426101876"/>
-      <w:bookmarkStart w:id="8" w:name="_Toc429494881"/>
+      <w:bookmarkStart w:id="8" w:name="_Toc429521505"/>
       <w:r>
         <w:t>STIX Specification Documents</w:t>
       </w:r>
@@ -6202,51 +6202,25 @@
       <w:r>
         <w:t xml:space="preserve">Figure </w:t>
       </w:r>
-      <w:r>
-        <w:fldChar w:fldCharType="begin"/>
-      </w:r>
-      <w:r>
-        <w:instrText xml:space="preserve"> STYLEREF 1 \s </w:instrText>
-      </w:r>
-      <w:r>
-        <w:fldChar w:fldCharType="separate"/>
-      </w:r>
-      <w:r>
-        <w:rPr>
-          <w:noProof/>
-        </w:rPr>
-        <w:t>1</w:t>
-      </w:r>
-      <w:r>
-        <w:rPr>
-          <w:noProof/>
-        </w:rPr>
-        <w:fldChar w:fldCharType="end"/>
-      </w:r>
+      <w:fldSimple w:instr=" STYLEREF 1 \s ">
+        <w:r>
+          <w:rPr>
+            <w:noProof/>
+          </w:rPr>
+          <w:t>1</w:t>
+        </w:r>
+      </w:fldSimple>
       <w:r>
         <w:noBreakHyphen/>
       </w:r>
-      <w:r>
-        <w:fldChar w:fldCharType="begin"/>
-      </w:r>
-      <w:r>
-        <w:instrText xml:space="preserve"> SEQ Figure \* ARABIC \s 1 </w:instrText>
-      </w:r>
-      <w:r>
-        <w:fldChar w:fldCharType="separate"/>
-      </w:r>
-      <w:r>
-        <w:rPr>
-          <w:noProof/>
-        </w:rPr>
-        <w:t>1</w:t>
-      </w:r>
-      <w:r>
-        <w:rPr>
-          <w:noProof/>
-        </w:rPr>
-        <w:fldChar w:fldCharType="end"/>
-      </w:r>
+      <w:fldSimple w:instr=" SEQ Figure \* ARABIC \s 1 ">
+        <w:r>
+          <w:rPr>
+            <w:noProof/>
+          </w:rPr>
+          <w:t>1</w:t>
+        </w:r>
+      </w:fldSimple>
       <w:bookmarkEnd w:id="9"/>
       <w:r>
         <w:t xml:space="preserve">.  </w:t>
@@ -6297,7 +6271,7 @@
       </w:pPr>
       <w:bookmarkStart w:id="11" w:name="_Ref394437867"/>
       <w:bookmarkStart w:id="12" w:name="_Toc426101877"/>
-      <w:bookmarkStart w:id="13" w:name="_Toc429494882"/>
+      <w:bookmarkStart w:id="13" w:name="_Toc429521506"/>
       <w:r>
         <w:t>Document Conventions</w:t>
       </w:r>
@@ -6322,7 +6296,7 @@
       <w:bookmarkStart w:id="14" w:name="_Toc389570603"/>
       <w:bookmarkStart w:id="15" w:name="_Toc389581073"/>
       <w:bookmarkStart w:id="16" w:name="_Toc426101879"/>
-      <w:bookmarkStart w:id="17" w:name="_Toc429494883"/>
+      <w:bookmarkStart w:id="17" w:name="_Toc429521507"/>
       <w:r>
         <w:t>Fonts</w:t>
       </w:r>
@@ -6680,7 +6654,7 @@
       </w:pPr>
       <w:bookmarkStart w:id="18" w:name="_Ref394486021"/>
       <w:bookmarkStart w:id="19" w:name="_Toc426101880"/>
-      <w:bookmarkStart w:id="20" w:name="_Toc429494884"/>
+      <w:bookmarkStart w:id="20" w:name="_Toc429521508"/>
       <w:r>
         <w:t>UML Package References</w:t>
       </w:r>
@@ -6778,7 +6752,7 @@
       <w:bookmarkStart w:id="21" w:name="_Toc389570605"/>
       <w:bookmarkStart w:id="22" w:name="_Toc389581075"/>
       <w:bookmarkStart w:id="23" w:name="_Toc426101881"/>
-      <w:bookmarkStart w:id="24" w:name="_Toc429494885"/>
+      <w:bookmarkStart w:id="24" w:name="_Toc429521509"/>
       <w:r>
         <w:lastRenderedPageBreak/>
         <w:t>UML Diagrams</w:t>
@@ -6827,7 +6801,7 @@
       <w:bookmarkStart w:id="32" w:name="_Toc426101882"/>
       <w:bookmarkStart w:id="33" w:name="_Ref397935245"/>
       <w:bookmarkStart w:id="34" w:name="_Toc398242028"/>
-      <w:bookmarkStart w:id="35" w:name="_Toc429494886"/>
+      <w:bookmarkStart w:id="35" w:name="_Toc429521510"/>
       <w:bookmarkEnd w:id="26"/>
       <w:r>
         <w:t>Diagram Icons and Arrow Types</w:t>
@@ -6924,51 +6898,25 @@
       <w:r>
         <w:t xml:space="preserve">Table </w:t>
       </w:r>
-      <w:r>
-        <w:fldChar w:fldCharType="begin"/>
-      </w:r>
-      <w:r>
-        <w:instrText xml:space="preserve"> STYLEREF 1 \s </w:instrText>
-      </w:r>
-      <w:r>
-        <w:fldChar w:fldCharType="separate"/>
-      </w:r>
-      <w:r>
-        <w:rPr>
-          <w:noProof/>
-        </w:rPr>
-        <w:t>1</w:t>
-      </w:r>
-      <w:r>
-        <w:rPr>
-          <w:noProof/>
-        </w:rPr>
-        <w:fldChar w:fldCharType="end"/>
-      </w:r>
+      <w:fldSimple w:instr=" STYLEREF 1 \s ">
+        <w:r>
+          <w:rPr>
+            <w:noProof/>
+          </w:rPr>
+          <w:t>1</w:t>
+        </w:r>
+      </w:fldSimple>
       <w:r>
         <w:noBreakHyphen/>
       </w:r>
-      <w:r>
-        <w:fldChar w:fldCharType="begin"/>
-      </w:r>
-      <w:r>
-        <w:instrText xml:space="preserve"> SEQ Table \* ARABIC \s 1 </w:instrText>
-      </w:r>
-      <w:r>
-        <w:fldChar w:fldCharType="separate"/>
-      </w:r>
-      <w:r>
-        <w:rPr>
-          <w:noProof/>
-        </w:rPr>
-        <w:t>1</w:t>
-      </w:r>
-      <w:r>
-        <w:rPr>
-          <w:noProof/>
-        </w:rPr>
-        <w:fldChar w:fldCharType="end"/>
-      </w:r>
+      <w:fldSimple w:instr=" SEQ Table \* ARABIC \s 1 ">
+        <w:r>
+          <w:rPr>
+            <w:noProof/>
+          </w:rPr>
+          <w:t>1</w:t>
+        </w:r>
+      </w:fldSimple>
       <w:bookmarkEnd w:id="36"/>
       <w:r>
         <w:t>.  UML diagram icons</w:t>
@@ -7238,7 +7186,7 @@
                 <v:shape id="_x0000_i1025" type="#_x0000_t75" style="width:21.75pt;height:21.75pt" o:ole="">
                   <v:imagedata r:id="rId26" o:title=""/>
                 </v:shape>
-                <o:OLEObject Type="Embed" ProgID="PBrush" ShapeID="_x0000_i1025" DrawAspect="Content" ObjectID="_1503236718" r:id="rId27"/>
+                <o:OLEObject Type="Embed" ProgID="PBrush" ShapeID="_x0000_i1025" DrawAspect="Content" ObjectID="_1503263342" r:id="rId27"/>
               </w:object>
             </w:r>
           </w:p>
@@ -7407,7 +7355,7 @@
                 <v:shape id="_x0000_i1026" type="#_x0000_t75" style="width:13.5pt;height:13.5pt" o:ole="">
                   <v:imagedata r:id="rId29" o:title=""/>
                 </v:shape>
-                <o:OLEObject Type="Embed" ProgID="PBrush" ShapeID="_x0000_i1026" DrawAspect="Content" ObjectID="_1503236719" r:id="rId30"/>
+                <o:OLEObject Type="Embed" ProgID="PBrush" ShapeID="_x0000_i1026" DrawAspect="Content" ObjectID="_1503263343" r:id="rId30"/>
               </w:object>
             </w:r>
           </w:p>
@@ -7491,7 +7439,7 @@
                 <v:shape id="_x0000_i1027" type="#_x0000_t75" style="width:13.5pt;height:13.5pt" o:ole="">
                   <v:imagedata r:id="rId31" o:title=""/>
                 </v:shape>
-                <o:OLEObject Type="Embed" ProgID="PBrush" ShapeID="_x0000_i1027" DrawAspect="Content" ObjectID="_1503236720" r:id="rId32"/>
+                <o:OLEObject Type="Embed" ProgID="PBrush" ShapeID="_x0000_i1027" DrawAspect="Content" ObjectID="_1503263344" r:id="rId32"/>
               </w:object>
             </w:r>
           </w:p>
@@ -7640,7 +7588,7 @@
                 </mc:Choice>
                 <mc:Fallback>
                   <w:pict>
-                    <v:shapetype w14:anchorId="2DEC36E4" id="_x0000_t32" coordsize="21600,21600" o:spt="32" o:oned="t" path="m,l21600,21600e" filled="f">
+                    <v:shapetype w14:anchorId="43507A6F" id="_x0000_t32" coordsize="21600,21600" o:spt="32" o:oned="t" path="m,l21600,21600e" filled="f">
                       <v:path arrowok="t" fillok="f" o:connecttype="none"/>
                       <o:lock v:ext="edit" shapetype="t"/>
                     </v:shapetype>
@@ -7723,7 +7671,7 @@
                 <v:shape id="_x0000_i1028" type="#_x0000_t75" style="width:58.5pt;height:35.25pt" o:ole="">
                   <v:imagedata r:id="rId33" o:title=""/>
                 </v:shape>
-                <o:OLEObject Type="Embed" ProgID="PBrush" ShapeID="_x0000_i1028" DrawAspect="Content" ObjectID="_1503236721" r:id="rId34"/>
+                <o:OLEObject Type="Embed" ProgID="PBrush" ShapeID="_x0000_i1028" DrawAspect="Content" ObjectID="_1503263345" r:id="rId34"/>
               </w:object>
             </w:r>
           </w:p>
@@ -7774,7 +7722,7 @@
         <w:ind w:left="720" w:hanging="720"/>
       </w:pPr>
       <w:bookmarkStart w:id="37" w:name="_Toc426101883"/>
-      <w:bookmarkStart w:id="38" w:name="_Toc429494887"/>
+      <w:bookmarkStart w:id="38" w:name="_Toc429521511"/>
       <w:r>
         <w:t>Color Coding</w:t>
       </w:r>
@@ -7924,51 +7872,25 @@
       <w:r>
         <w:t xml:space="preserve">Figure </w:t>
       </w:r>
-      <w:r>
-        <w:fldChar w:fldCharType="begin"/>
-      </w:r>
-      <w:r>
-        <w:instrText xml:space="preserve"> STYLEREF 1 \s </w:instrText>
-      </w:r>
-      <w:r>
-        <w:fldChar w:fldCharType="separate"/>
-      </w:r>
-      <w:r>
-        <w:rPr>
-          <w:noProof/>
-        </w:rPr>
-        <w:t>1</w:t>
-      </w:r>
-      <w:r>
-        <w:rPr>
-          <w:noProof/>
-        </w:rPr>
-        <w:fldChar w:fldCharType="end"/>
-      </w:r>
+      <w:fldSimple w:instr=" STYLEREF 1 \s ">
+        <w:r>
+          <w:rPr>
+            <w:noProof/>
+          </w:rPr>
+          <w:t>1</w:t>
+        </w:r>
+      </w:fldSimple>
       <w:r>
         <w:noBreakHyphen/>
       </w:r>
-      <w:r>
-        <w:fldChar w:fldCharType="begin"/>
-      </w:r>
-      <w:r>
-        <w:instrText xml:space="preserve"> SEQ Figure \* ARABIC \s 1 </w:instrText>
-      </w:r>
-      <w:r>
-        <w:fldChar w:fldCharType="separate"/>
-      </w:r>
-      <w:r>
-        <w:rPr>
-          <w:noProof/>
-        </w:rPr>
-        <w:t>2</w:t>
-      </w:r>
-      <w:r>
-        <w:rPr>
-          <w:noProof/>
-        </w:rPr>
-        <w:fldChar w:fldCharType="end"/>
-      </w:r>
+      <w:fldSimple w:instr=" SEQ Figure \* ARABIC \s 1 ">
+        <w:r>
+          <w:rPr>
+            <w:noProof/>
+          </w:rPr>
+          <w:t>2</w:t>
+        </w:r>
+      </w:fldSimple>
       <w:bookmarkEnd w:id="39"/>
       <w:r>
         <w:t xml:space="preserve">.  </w:t>
@@ -7987,7 +7909,7 @@
         <w:spacing w:before="360" w:after="60"/>
       </w:pPr>
       <w:bookmarkStart w:id="40" w:name="_Toc426101884"/>
-      <w:bookmarkStart w:id="41" w:name="_Toc429494888"/>
+      <w:bookmarkStart w:id="41" w:name="_Toc429521512"/>
       <w:r>
         <w:t>Enumeration Table Notation</w:t>
       </w:r>
@@ -8087,7 +8009,7 @@
       <w:bookmarkStart w:id="42" w:name="_Toc85472893"/>
       <w:bookmarkStart w:id="43" w:name="_Toc287332007"/>
       <w:bookmarkStart w:id="44" w:name="_Ref428802285"/>
-      <w:bookmarkStart w:id="45" w:name="_Toc429494889"/>
+      <w:bookmarkStart w:id="45" w:name="_Toc429521513"/>
       <w:r>
         <w:t>Terminology</w:t>
       </w:r>
@@ -8269,7 +8191,7 @@
       <w:bookmarkStart w:id="48" w:name="_Toc85472894"/>
       <w:bookmarkStart w:id="49" w:name="_Toc287332008"/>
       <w:bookmarkStart w:id="50" w:name="_Ref428802295"/>
-      <w:bookmarkStart w:id="51" w:name="_Toc429494890"/>
+      <w:bookmarkStart w:id="51" w:name="_Toc429521514"/>
       <w:r>
         <w:t>Normative</w:t>
       </w:r>
@@ -8352,7 +8274,7 @@
         <w:pStyle w:val="Heading1"/>
       </w:pPr>
       <w:bookmarkStart w:id="53" w:name="_Ref428802313"/>
-      <w:bookmarkStart w:id="54" w:name="_Toc429494891"/>
+      <w:bookmarkStart w:id="54" w:name="_Toc429521515"/>
       <w:r>
         <w:lastRenderedPageBreak/>
         <w:t>Background</w:t>
@@ -9122,51 +9044,25 @@
       <w:r>
         <w:t xml:space="preserve">Figure </w:t>
       </w:r>
-      <w:r>
-        <w:fldChar w:fldCharType="begin"/>
-      </w:r>
-      <w:r>
-        <w:instrText xml:space="preserve"> STYLEREF 1 \s </w:instrText>
-      </w:r>
-      <w:r>
-        <w:fldChar w:fldCharType="separate"/>
-      </w:r>
-      <w:r>
-        <w:rPr>
-          <w:noProof/>
-        </w:rPr>
-        <w:t>2</w:t>
-      </w:r>
-      <w:r>
-        <w:rPr>
-          <w:noProof/>
-        </w:rPr>
-        <w:fldChar w:fldCharType="end"/>
-      </w:r>
+      <w:fldSimple w:instr=" STYLEREF 1 \s ">
+        <w:r>
+          <w:rPr>
+            <w:noProof/>
+          </w:rPr>
+          <w:t>2</w:t>
+        </w:r>
+      </w:fldSimple>
       <w:r>
         <w:noBreakHyphen/>
       </w:r>
-      <w:r>
-        <w:fldChar w:fldCharType="begin"/>
-      </w:r>
-      <w:r>
-        <w:instrText xml:space="preserve"> SEQ Figure \* ARABIC \s 1 </w:instrText>
-      </w:r>
-      <w:r>
-        <w:fldChar w:fldCharType="separate"/>
-      </w:r>
-      <w:r>
-        <w:rPr>
-          <w:noProof/>
-        </w:rPr>
-        <w:t>1</w:t>
-      </w:r>
-      <w:r>
-        <w:rPr>
-          <w:noProof/>
-        </w:rPr>
-        <w:fldChar w:fldCharType="end"/>
-      </w:r>
+      <w:fldSimple w:instr=" SEQ Figure \* ARABIC \s 1 ">
+        <w:r>
+          <w:rPr>
+            <w:noProof/>
+          </w:rPr>
+          <w:t>1</w:t>
+        </w:r>
+      </w:fldSimple>
       <w:bookmarkEnd w:id="55"/>
       <w:r>
         <w:t>. UML diagram of the STIX Vocabular</w:t>
@@ -9190,7 +9086,7 @@
       <w:bookmarkStart w:id="57" w:name="_Toc420678750"/>
       <w:bookmarkStart w:id="58" w:name="_Ref420936639"/>
       <w:bookmarkStart w:id="59" w:name="_Toc426101886"/>
-      <w:bookmarkStart w:id="60" w:name="_Toc429494892"/>
+      <w:bookmarkStart w:id="60" w:name="_Toc429521516"/>
       <w:r>
         <w:t xml:space="preserve">VocabularyStringType </w:t>
       </w:r>
@@ -9300,7 +9196,7 @@
       <w:bookmarkStart w:id="61" w:name="_Ref418766030"/>
       <w:bookmarkStart w:id="62" w:name="_Toc420678751"/>
       <w:bookmarkStart w:id="63" w:name="_Toc426101887"/>
-      <w:bookmarkStart w:id="64" w:name="_Toc429494893"/>
+      <w:bookmarkStart w:id="64" w:name="_Toc429521517"/>
       <w:r>
         <w:t xml:space="preserve">UnenforcedVocabularyStringType </w:t>
       </w:r>
@@ -9368,7 +9264,7 @@
       <w:bookmarkStart w:id="65" w:name="_Toc420678752"/>
       <w:bookmarkStart w:id="66" w:name="_Ref420936662"/>
       <w:bookmarkStart w:id="67" w:name="_Toc426101888"/>
-      <w:bookmarkStart w:id="68" w:name="_Toc429494894"/>
+      <w:bookmarkStart w:id="68" w:name="_Toc429521518"/>
       <w:r>
         <w:t xml:space="preserve">ControlledVocabularyStringType </w:t>
       </w:r>
@@ -9583,7 +9479,7 @@
         <w:pStyle w:val="Heading1"/>
       </w:pPr>
       <w:bookmarkStart w:id="71" w:name="_Ref428803731"/>
-      <w:bookmarkStart w:id="72" w:name="_Toc429494895"/>
+      <w:bookmarkStart w:id="72" w:name="_Toc429521519"/>
       <w:r>
         <w:lastRenderedPageBreak/>
         <w:t>STIX Default Vocabularies Data Models</w:t>
@@ -9605,7 +9501,7 @@
         <w:pStyle w:val="Heading2"/>
       </w:pPr>
       <w:bookmarkStart w:id="73" w:name="_Toc426101890"/>
-      <w:bookmarkStart w:id="74" w:name="_Toc429494896"/>
+      <w:bookmarkStart w:id="74" w:name="_Toc429521520"/>
       <w:r>
         <w:t>AssetType</w:t>
       </w:r>
@@ -12317,7 +12213,7 @@
         <w:pStyle w:val="Heading2"/>
       </w:pPr>
       <w:bookmarkStart w:id="77" w:name="_Toc426101891"/>
-      <w:bookmarkStart w:id="78" w:name="_Toc429494897"/>
+      <w:bookmarkStart w:id="78" w:name="_Toc429521521"/>
       <w:r>
         <w:t>AttackerInfrastructureType</w:t>
       </w:r>
@@ -13344,7 +13240,7 @@
         <w:pStyle w:val="Heading2"/>
       </w:pPr>
       <w:bookmarkStart w:id="79" w:name="_Toc426101892"/>
-      <w:bookmarkStart w:id="80" w:name="_Toc429494898"/>
+      <w:bookmarkStart w:id="80" w:name="_Toc429521522"/>
       <w:r>
         <w:t>AttackerToolType</w:t>
       </w:r>
@@ -13705,7 +13601,7 @@
       </w:pPr>
       <w:bookmarkStart w:id="81" w:name="_Ref401841270"/>
       <w:bookmarkStart w:id="82" w:name="_Toc426101893"/>
-      <w:bookmarkStart w:id="83" w:name="_Toc429494899"/>
+      <w:bookmarkStart w:id="83" w:name="_Toc429521523"/>
       <w:r>
         <w:t>AvailabilityLossType</w:t>
       </w:r>
@@ -14075,7 +13971,7 @@
         <w:pStyle w:val="Heading2"/>
       </w:pPr>
       <w:bookmarkStart w:id="84" w:name="_Toc426101894"/>
-      <w:bookmarkStart w:id="85" w:name="_Toc429494900"/>
+      <w:bookmarkStart w:id="85" w:name="_Toc429521524"/>
       <w:r>
         <w:t>AvailabilityLossType</w:t>
       </w:r>
@@ -14500,7 +14396,7 @@
         <w:pStyle w:val="Heading2"/>
       </w:pPr>
       <w:bookmarkStart w:id="86" w:name="_Toc426101895"/>
-      <w:bookmarkStart w:id="87" w:name="_Toc429494901"/>
+      <w:bookmarkStart w:id="87" w:name="_Toc429521525"/>
       <w:r>
         <w:t>CampaignStatus</w:t>
       </w:r>
@@ -14713,7 +14609,7 @@
         <w:pStyle w:val="Heading2"/>
       </w:pPr>
       <w:bookmarkStart w:id="88" w:name="_Toc426101896"/>
-      <w:bookmarkStart w:id="89" w:name="_Toc429494902"/>
+      <w:bookmarkStart w:id="89" w:name="_Toc429521526"/>
       <w:r>
         <w:t>COAStage</w:t>
       </w:r>
@@ -14902,7 +14798,7 @@
         <w:pStyle w:val="Heading2"/>
       </w:pPr>
       <w:bookmarkStart w:id="90" w:name="_Toc426101897"/>
-      <w:bookmarkStart w:id="91" w:name="_Toc429494903"/>
+      <w:bookmarkStart w:id="91" w:name="_Toc429521527"/>
       <w:r>
         <w:lastRenderedPageBreak/>
         <w:t>CourseOfActionType</w:t>
@@ -15610,7 +15506,7 @@
       </w:pPr>
       <w:bookmarkStart w:id="92" w:name="_Ref424732685"/>
       <w:bookmarkStart w:id="93" w:name="_Toc426101898"/>
-      <w:bookmarkStart w:id="94" w:name="_Toc429494904"/>
+      <w:bookmarkStart w:id="94" w:name="_Toc429521528"/>
       <w:r>
         <w:t>DiscoveryMethod</w:t>
       </w:r>
@@ -16537,7 +16433,7 @@
         <w:pStyle w:val="Heading2"/>
       </w:pPr>
       <w:bookmarkStart w:id="95" w:name="_Toc426101899"/>
-      <w:bookmarkStart w:id="96" w:name="_Toc429494905"/>
+      <w:bookmarkStart w:id="96" w:name="_Toc429521529"/>
       <w:r>
         <w:t>DiscoveryMethod</w:t>
       </w:r>
@@ -17489,7 +17385,7 @@
         <w:pStyle w:val="Heading2"/>
       </w:pPr>
       <w:bookmarkStart w:id="97" w:name="_Toc426101900"/>
-      <w:bookmarkStart w:id="98" w:name="_Toc429494906"/>
+      <w:bookmarkStart w:id="98" w:name="_Toc429521530"/>
       <w:r>
         <w:t>HighMediumLow</w:t>
       </w:r>
@@ -17755,7 +17651,7 @@
         <w:pStyle w:val="Heading2"/>
       </w:pPr>
       <w:bookmarkStart w:id="99" w:name="_Toc426101901"/>
-      <w:bookmarkStart w:id="100" w:name="_Toc429494907"/>
+      <w:bookmarkStart w:id="100" w:name="_Toc429521531"/>
       <w:r>
         <w:t>ImpactQualification</w:t>
       </w:r>
@@ -18088,7 +17984,7 @@
         <w:pStyle w:val="Heading2"/>
       </w:pPr>
       <w:bookmarkStart w:id="101" w:name="_Toc426101902"/>
-      <w:bookmarkStart w:id="102" w:name="_Toc429494908"/>
+      <w:bookmarkStart w:id="102" w:name="_Toc429521532"/>
       <w:r>
         <w:t>ImpactRating</w:t>
       </w:r>
@@ -18334,7 +18230,7 @@
         <w:pStyle w:val="Heading2"/>
       </w:pPr>
       <w:bookmarkStart w:id="103" w:name="_Toc426101903"/>
-      <w:bookmarkStart w:id="104" w:name="_Toc429494909"/>
+      <w:bookmarkStart w:id="104" w:name="_Toc429521533"/>
       <w:r>
         <w:t>IncidentCategory</w:t>
       </w:r>
@@ -18691,7 +18587,7 @@
         <w:pStyle w:val="Heading2"/>
       </w:pPr>
       <w:bookmarkStart w:id="105" w:name="_Toc426101904"/>
-      <w:bookmarkStart w:id="106" w:name="_Toc429494910"/>
+      <w:bookmarkStart w:id="106" w:name="_Toc429521534"/>
       <w:r>
         <w:lastRenderedPageBreak/>
         <w:t>IncidentEffect</w:t>
@@ -19314,7 +19210,7 @@
         <w:pStyle w:val="Heading2"/>
       </w:pPr>
       <w:bookmarkStart w:id="107" w:name="_Toc426101905"/>
-      <w:bookmarkStart w:id="108" w:name="_Toc429494911"/>
+      <w:bookmarkStart w:id="108" w:name="_Toc429521535"/>
       <w:r>
         <w:t>IncidentStatus</w:t>
       </w:r>
@@ -19736,7 +19632,7 @@
       </w:pPr>
       <w:bookmarkStart w:id="109" w:name="_Ref401841408"/>
       <w:bookmarkStart w:id="110" w:name="_Toc426101906"/>
-      <w:bookmarkStart w:id="111" w:name="_Toc429494912"/>
+      <w:bookmarkStart w:id="111" w:name="_Toc429521536"/>
       <w:r>
         <w:t>IndicatorType</w:t>
       </w:r>
@@ -20425,7 +20321,7 @@
         <w:pStyle w:val="Heading2"/>
       </w:pPr>
       <w:bookmarkStart w:id="112" w:name="_Toc426101907"/>
-      <w:bookmarkStart w:id="113" w:name="_Toc429494913"/>
+      <w:bookmarkStart w:id="113" w:name="_Toc429521537"/>
       <w:r>
         <w:t>IndicatorType</w:t>
       </w:r>
@@ -20976,7 +20872,7 @@
         <w:pStyle w:val="Heading2"/>
       </w:pPr>
       <w:bookmarkStart w:id="114" w:name="_Toc426101908"/>
-      <w:bookmarkStart w:id="115" w:name="_Toc429494914"/>
+      <w:bookmarkStart w:id="115" w:name="_Toc429521538"/>
       <w:r>
         <w:t>InformationSourceRoleVocab-1.0 Enumeration</w:t>
       </w:r>
@@ -21217,7 +21113,7 @@
         <w:pStyle w:val="Heading2"/>
       </w:pPr>
       <w:bookmarkStart w:id="116" w:name="_Toc426101909"/>
-      <w:bookmarkStart w:id="117" w:name="_Toc429494915"/>
+      <w:bookmarkStart w:id="117" w:name="_Toc429521539"/>
       <w:r>
         <w:lastRenderedPageBreak/>
         <w:t>InformationType</w:t>
@@ -21657,7 +21553,7 @@
         <w:pStyle w:val="Heading2"/>
       </w:pPr>
       <w:bookmarkStart w:id="118" w:name="_Toc426101910"/>
-      <w:bookmarkStart w:id="119" w:name="_Toc429494916"/>
+      <w:bookmarkStart w:id="119" w:name="_Toc429521540"/>
       <w:r>
         <w:t>IntendedEffect</w:t>
       </w:r>
@@ -22627,7 +22523,7 @@
         <w:pStyle w:val="Heading2"/>
       </w:pPr>
       <w:bookmarkStart w:id="120" w:name="_Toc426101911"/>
-      <w:bookmarkStart w:id="121" w:name="_Toc429494917"/>
+      <w:bookmarkStart w:id="121" w:name="_Toc429521541"/>
       <w:r>
         <w:t>LocationClass</w:t>
       </w:r>
@@ -22906,7 +22802,7 @@
         <w:pStyle w:val="Heading2"/>
       </w:pPr>
       <w:bookmarkStart w:id="122" w:name="_Toc426101912"/>
-      <w:bookmarkStart w:id="123" w:name="_Toc429494918"/>
+      <w:bookmarkStart w:id="123" w:name="_Toc429521542"/>
       <w:r>
         <w:t>LossDuration</w:t>
       </w:r>
@@ -23264,7 +23160,7 @@
         <w:pStyle w:val="Heading2"/>
       </w:pPr>
       <w:bookmarkStart w:id="124" w:name="_Toc426101913"/>
-      <w:bookmarkStart w:id="125" w:name="_Toc429494919"/>
+      <w:bookmarkStart w:id="125" w:name="_Toc429521543"/>
       <w:r>
         <w:t>LossProperty</w:t>
       </w:r>
@@ -23556,7 +23452,7 @@
         <w:pStyle w:val="Heading2"/>
       </w:pPr>
       <w:bookmarkStart w:id="126" w:name="_Toc426101914"/>
-      <w:bookmarkStart w:id="127" w:name="_Toc429494920"/>
+      <w:bookmarkStart w:id="127" w:name="_Toc429521544"/>
       <w:r>
         <w:t>MalwareType</w:t>
       </w:r>
@@ -24296,7 +24192,7 @@
         <w:pStyle w:val="Heading2"/>
       </w:pPr>
       <w:bookmarkStart w:id="128" w:name="_Toc426101915"/>
-      <w:bookmarkStart w:id="129" w:name="_Toc429494921"/>
+      <w:bookmarkStart w:id="129" w:name="_Toc429521545"/>
       <w:r>
         <w:lastRenderedPageBreak/>
         <w:t>ManagementClass</w:t>
@@ -24557,7 +24453,7 @@
       <w:bookmarkStart w:id="130" w:name="_Ref401840874"/>
       <w:bookmarkStart w:id="131" w:name="_Ref401840953"/>
       <w:bookmarkStart w:id="132" w:name="_Toc426101916"/>
-      <w:bookmarkStart w:id="133" w:name="_Toc429494922"/>
+      <w:bookmarkStart w:id="133" w:name="_Toc429521546"/>
       <w:r>
         <w:t>Motivation</w:t>
       </w:r>
@@ -25201,7 +25097,7 @@
       <w:bookmarkStart w:id="134" w:name="_Ref401841049"/>
       <w:bookmarkStart w:id="135" w:name="_Ref401841051"/>
       <w:bookmarkStart w:id="136" w:name="_Toc426101917"/>
-      <w:bookmarkStart w:id="137" w:name="_Toc429494923"/>
+      <w:bookmarkStart w:id="137" w:name="_Toc429521547"/>
       <w:r>
         <w:t>Motivation</w:t>
       </w:r>
@@ -25925,7 +25821,7 @@
         <w:pStyle w:val="Heading2"/>
       </w:pPr>
       <w:bookmarkStart w:id="138" w:name="_Toc426101918"/>
-      <w:bookmarkStart w:id="139" w:name="_Toc429494924"/>
+      <w:bookmarkStart w:id="139" w:name="_Toc429521548"/>
       <w:r>
         <w:t>Motivation</w:t>
       </w:r>
@@ -26647,7 +26543,7 @@
         <w:pStyle w:val="Heading2"/>
       </w:pPr>
       <w:bookmarkStart w:id="140" w:name="_Toc426101919"/>
-      <w:bookmarkStart w:id="141" w:name="_Toc429494925"/>
+      <w:bookmarkStart w:id="141" w:name="_Toc429521549"/>
       <w:r>
         <w:lastRenderedPageBreak/>
         <w:t>OwnershipClass</w:t>
@@ -26942,7 +26838,7 @@
         <w:pStyle w:val="Heading2"/>
       </w:pPr>
       <w:bookmarkStart w:id="142" w:name="_Toc426101920"/>
-      <w:bookmarkStart w:id="143" w:name="_Toc429494926"/>
+      <w:bookmarkStart w:id="143" w:name="_Toc429521550"/>
       <w:r>
         <w:t>PackageIntent</w:t>
       </w:r>
@@ -28411,7 +28307,7 @@
       </w:pPr>
       <w:bookmarkStart w:id="144" w:name="_Ref401841633"/>
       <w:bookmarkStart w:id="145" w:name="_Toc426101921"/>
-      <w:bookmarkStart w:id="146" w:name="_Toc429494927"/>
+      <w:bookmarkStart w:id="146" w:name="_Toc429521551"/>
       <w:r>
         <w:lastRenderedPageBreak/>
         <w:t>PlanningAndOperationalSupport</w:t>
@@ -29229,7 +29125,7 @@
         <w:pStyle w:val="Heading2"/>
       </w:pPr>
       <w:bookmarkStart w:id="147" w:name="_Toc426101922"/>
-      <w:bookmarkStart w:id="148" w:name="_Toc429494928"/>
+      <w:bookmarkStart w:id="148" w:name="_Toc429521552"/>
       <w:r>
         <w:t>PlanningAndOperationalSupport</w:t>
       </w:r>
@@ -30158,7 +30054,7 @@
         <w:pStyle w:val="Heading2"/>
       </w:pPr>
       <w:bookmarkStart w:id="149" w:name="_Toc426101923"/>
-      <w:bookmarkStart w:id="150" w:name="_Toc429494929"/>
+      <w:bookmarkStart w:id="150" w:name="_Toc429521553"/>
       <w:r>
         <w:t>ReportIntentVocab-1.0 Enumeration</w:t>
       </w:r>
@@ -31616,7 +31512,7 @@
         <w:pStyle w:val="Heading2"/>
       </w:pPr>
       <w:bookmarkStart w:id="151" w:name="_Toc426101924"/>
-      <w:bookmarkStart w:id="152" w:name="_Toc429494930"/>
+      <w:bookmarkStart w:id="152" w:name="_Toc429521554"/>
       <w:r>
         <w:lastRenderedPageBreak/>
         <w:t>SecurityCompromise</w:t>
@@ -31869,7 +31765,7 @@
         <w:pStyle w:val="Heading2"/>
       </w:pPr>
       <w:bookmarkStart w:id="153" w:name="_Toc426101925"/>
-      <w:bookmarkStart w:id="154" w:name="_Toc429494931"/>
+      <w:bookmarkStart w:id="154" w:name="_Toc429521555"/>
       <w:r>
         <w:t>SystemType</w:t>
       </w:r>
@@ -32959,7 +32855,7 @@
         <w:pStyle w:val="Heading2"/>
       </w:pPr>
       <w:bookmarkStart w:id="155" w:name="_Toc426101926"/>
-      <w:bookmarkStart w:id="156" w:name="_Toc429494932"/>
+      <w:bookmarkStart w:id="156" w:name="_Toc429521556"/>
       <w:r>
         <w:lastRenderedPageBreak/>
         <w:t>ThreatActorSophistication</w:t>
@@ -33218,7 +33114,7 @@
         <w:pStyle w:val="Heading2"/>
       </w:pPr>
       <w:bookmarkStart w:id="157" w:name="_Toc426101927"/>
-      <w:bookmarkStart w:id="158" w:name="_Toc429494933"/>
+      <w:bookmarkStart w:id="158" w:name="_Toc429521557"/>
       <w:r>
         <w:lastRenderedPageBreak/>
         <w:t>ThreatActorType</w:t>
@@ -33874,7 +33770,7 @@
         <w:pStyle w:val="Heading2"/>
       </w:pPr>
       <w:bookmarkStart w:id="159" w:name="_Toc426101928"/>
-      <w:bookmarkStart w:id="160" w:name="_Toc429494934"/>
+      <w:bookmarkStart w:id="160" w:name="_Toc429521558"/>
       <w:r>
         <w:lastRenderedPageBreak/>
         <w:t>VersioningVocab-</w:t>
@@ -34133,7 +34029,7 @@
         <w:pStyle w:val="Heading1"/>
       </w:pPr>
       <w:bookmarkStart w:id="161" w:name="_Ref428802337"/>
-      <w:bookmarkStart w:id="162" w:name="_Toc429494935"/>
+      <w:bookmarkStart w:id="162" w:name="_Toc429521559"/>
       <w:r>
         <w:lastRenderedPageBreak/>
         <w:t># Conformance</w:t>
@@ -34156,7 +34052,7 @@
       </w:pPr>
       <w:bookmarkStart w:id="163" w:name="_Toc85472897"/>
       <w:bookmarkStart w:id="164" w:name="_Toc287332012"/>
-      <w:bookmarkStart w:id="165" w:name="_Toc429494936"/>
+      <w:bookmarkStart w:id="165" w:name="_Toc429521560"/>
       <w:r>
         <w:lastRenderedPageBreak/>
         <w:t>Acknowl</w:t>
@@ -34201,7 +34097,7 @@
         <w:pStyle w:val="Contributor"/>
       </w:pPr>
       <w:r>
-        <w:t>[Participant Name, Affiliation | Individual Member]</w:t>
+        <w:t>Dean Thompson, Australia and New Zealand Banking Group (ANZ Bank)</w:t>
       </w:r>
     </w:p>
     <w:p>
@@ -34209,7 +34105,453 @@
         <w:pStyle w:val="Contributor"/>
       </w:pPr>
       <w:r>
-        <w:t>[Participant Name, Affiliation | Individual Member]</w:t>
+        <w:t>Bret Jordan, Blue Coat Systems, Inc.</w:t>
+      </w:r>
+    </w:p>
+    <w:p>
+      <w:pPr>
+        <w:pStyle w:val="Contributor"/>
+      </w:pPr>
+      <w:r>
+        <w:t>Adnan Baykal, Center for Internet Security (CIS)</w:t>
+      </w:r>
+    </w:p>
+    <w:p>
+      <w:pPr>
+        <w:pStyle w:val="Contributor"/>
+      </w:pPr>
+      <w:r>
+        <w:t>Jyoti Verma, Cisco Systems</w:t>
+      </w:r>
+    </w:p>
+    <w:p>
+      <w:pPr>
+        <w:pStyle w:val="Contributor"/>
+      </w:pPr>
+      <w:r>
+        <w:t>Liron Schiff, Comilion (mobile) Ltd.</w:t>
+      </w:r>
+    </w:p>
+    <w:p>
+      <w:pPr>
+        <w:pStyle w:val="Contributor"/>
+      </w:pPr>
+      <w:r>
+        <w:t>Jane Ginn, Cyber Threat Intelligence Network, Inc. (CTIN)</w:t>
+      </w:r>
+    </w:p>
+    <w:p>
+      <w:pPr>
+        <w:pStyle w:val="Contributor"/>
+      </w:pPr>
+      <w:r>
+        <w:t>Richard Struse, DHS Office of Cybersecurity and Communications (CS&amp;C)</w:t>
+      </w:r>
+    </w:p>
+    <w:p>
+      <w:pPr>
+        <w:pStyle w:val="Contributor"/>
+      </w:pPr>
+      <w:r>
+        <w:t>Marlon Taylor, DHS Office of Cybersecurity and Communications (CS&amp;C)</w:t>
+      </w:r>
+    </w:p>
+    <w:p>
+      <w:pPr>
+        <w:pStyle w:val="Contributor"/>
+      </w:pPr>
+      <w:r>
+        <w:t>David Eilken, Financial Services Information Sharing and Analysis Center (FS-ISAC)</w:t>
+      </w:r>
+    </w:p>
+    <w:p>
+      <w:pPr>
+        <w:pStyle w:val="Contributor"/>
+      </w:pPr>
+      <w:r>
+        <w:t>Sarah Brown, Fox-IT</w:t>
+      </w:r>
+    </w:p>
+    <w:p>
+      <w:pPr>
+        <w:pStyle w:val="Contributor"/>
+      </w:pPr>
+      <w:r>
+        <w:t>Ryusuke Masuoka, Fujitsu Limited</w:t>
+      </w:r>
+    </w:p>
+    <w:p>
+      <w:pPr>
+        <w:pStyle w:val="Contributor"/>
+      </w:pPr>
+      <w:r>
+        <w:t>Eric Burger, Georgetown University</w:t>
+      </w:r>
+    </w:p>
+    <w:p>
+      <w:pPr>
+        <w:pStyle w:val="Contributor"/>
+      </w:pPr>
+      <w:r>
+        <w:t>Jason Keirstead, IBM</w:t>
+      </w:r>
+    </w:p>
+    <w:p>
+      <w:pPr>
+        <w:pStyle w:val="Contributor"/>
+      </w:pPr>
+      <w:r>
+        <w:t>Paul Martini, iboss, Inc.</w:t>
+      </w:r>
+    </w:p>
+    <w:p>
+      <w:pPr>
+        <w:pStyle w:val="Contributor"/>
+      </w:pPr>
+      <w:r>
+        <w:t>Jerome Athias, Individual</w:t>
+      </w:r>
+    </w:p>
+    <w:p>
+      <w:pPr>
+        <w:pStyle w:val="Contributor"/>
+      </w:pPr>
+      <w:r>
+        <w:t>Terry MacDonald, Individual</w:t>
+      </w:r>
+    </w:p>
+    <w:p>
+      <w:pPr>
+        <w:pStyle w:val="Contributor"/>
+      </w:pPr>
+      <w:r>
+        <w:t>Alex Pinto, Individual</w:t>
+      </w:r>
+    </w:p>
+    <w:p>
+      <w:pPr>
+        <w:pStyle w:val="Contributor"/>
+      </w:pPr>
+      <w:r>
+        <w:t>Patrick Maroney, Integrated Networking Technologies, Inc.</w:t>
+      </w:r>
+    </w:p>
+    <w:p>
+      <w:pPr>
+        <w:pStyle w:val="Contributor"/>
+      </w:pPr>
+      <w:r>
+        <w:t>Wouter Bolsterlee, Intelworks BV</w:t>
+      </w:r>
+    </w:p>
+    <w:p>
+      <w:pPr>
+        <w:pStyle w:val="Contributor"/>
+      </w:pPr>
+      <w:r>
+        <w:t>Joep Gommers, Intelworks BV</w:t>
+      </w:r>
+    </w:p>
+    <w:p>
+      <w:pPr>
+        <w:pStyle w:val="Contributor"/>
+      </w:pPr>
+      <w:r>
+        <w:t>Sergey Polzunov, Intelworks BV</w:t>
+      </w:r>
+    </w:p>
+    <w:p>
+      <w:pPr>
+        <w:pStyle w:val="Contributor"/>
+      </w:pPr>
+      <w:r>
+        <w:t>Rutger Prins, Intelworks BV</w:t>
+      </w:r>
+    </w:p>
+    <w:p>
+      <w:pPr>
+        <w:pStyle w:val="Contributor"/>
+      </w:pPr>
+      <w:r>
+        <w:t>Andrei Sîrghi, Intelworks BV</w:t>
+      </w:r>
+    </w:p>
+    <w:p>
+      <w:pPr>
+        <w:pStyle w:val="Contributor"/>
+      </w:pPr>
+      <w:r>
+        <w:t>Raymon van der Velde, Intelworks BV</w:t>
+      </w:r>
+    </w:p>
+    <w:p>
+      <w:pPr>
+        <w:pStyle w:val="Contributor"/>
+      </w:pPr>
+      <w:r>
+        <w:t>Jonathan Baker, MITRE Corporation</w:t>
+      </w:r>
+    </w:p>
+    <w:p>
+      <w:pPr>
+        <w:pStyle w:val="Contributor"/>
+      </w:pPr>
+      <w:r>
+        <w:t>Sean Barnum, MITRE Corporation</w:t>
+      </w:r>
+    </w:p>
+    <w:p>
+      <w:pPr>
+        <w:pStyle w:val="Contributor"/>
+      </w:pPr>
+      <w:r>
+        <w:t>Mark Davidson, MITRE Corporation</w:t>
+      </w:r>
+    </w:p>
+    <w:p>
+      <w:pPr>
+        <w:pStyle w:val="Contributor"/>
+      </w:pPr>
+      <w:r>
+        <w:t>Ivan Kirillov, MITRE Corporation</w:t>
+      </w:r>
+    </w:p>
+    <w:p>
+      <w:pPr>
+        <w:pStyle w:val="Contributor"/>
+      </w:pPr>
+      <w:r>
+        <w:t>Jon Salwen, MITRE Corporation</w:t>
+      </w:r>
+    </w:p>
+    <w:p>
+      <w:pPr>
+        <w:pStyle w:val="Contributor"/>
+      </w:pPr>
+      <w:r>
+        <w:t>John Wunder, MITRE Corporation</w:t>
+      </w:r>
+    </w:p>
+    <w:p>
+      <w:pPr>
+        <w:pStyle w:val="Contributor"/>
+      </w:pPr>
+      <w:r>
+        <w:t>Mike Boyle, National Security Agency</w:t>
+      </w:r>
+    </w:p>
+    <w:p>
+      <w:pPr>
+        <w:pStyle w:val="Contributor"/>
+      </w:pPr>
+      <w:r>
+        <w:t>Jessica Fitzgerald-McKay, National Security Agency</w:t>
+      </w:r>
+    </w:p>
+    <w:p>
+      <w:pPr>
+        <w:pStyle w:val="Contributor"/>
+      </w:pPr>
+      <w:r>
+        <w:t>Takahiro Kakumaru, NEC Corporation</w:t>
+      </w:r>
+    </w:p>
+    <w:p>
+      <w:pPr>
+        <w:pStyle w:val="Contributor"/>
+      </w:pPr>
+      <w:r>
+        <w:t>John-Mark Gurney, New Context Services, Inc.</w:t>
+      </w:r>
+    </w:p>
+    <w:p>
+      <w:pPr>
+        <w:pStyle w:val="Contributor"/>
+      </w:pPr>
+      <w:r>
+        <w:t>Christian Hunt, New Context Services, Inc.</w:t>
+      </w:r>
+    </w:p>
+    <w:p>
+      <w:pPr>
+        <w:pStyle w:val="Contributor"/>
+      </w:pPr>
+      <w:r>
+        <w:t>Daniel Riedel, New Context Services, Inc.</w:t>
+      </w:r>
+    </w:p>
+    <w:p>
+      <w:pPr>
+        <w:pStyle w:val="Contributor"/>
+      </w:pPr>
+      <w:r>
+        <w:t>Andrew Storms, New Context Services, Inc.</w:t>
+      </w:r>
+    </w:p>
+    <w:p>
+      <w:pPr>
+        <w:pStyle w:val="Contributor"/>
+      </w:pPr>
+      <w:r>
+        <w:t>John Tolbert, Queralt, Inc.</w:t>
+      </w:r>
+    </w:p>
+    <w:p>
+      <w:pPr>
+        <w:pStyle w:val="Contributor"/>
+      </w:pPr>
+      <w:r>
+        <w:t>Igor Baikalov, Securonix</w:t>
+      </w:r>
+    </w:p>
+    <w:p>
+      <w:pPr>
+        <w:pStyle w:val="Contributor"/>
+      </w:pPr>
+      <w:r>
+        <w:t>Bernd Grobauer, Siemens AG</w:t>
+      </w:r>
+    </w:p>
+    <w:p>
+      <w:pPr>
+        <w:pStyle w:val="Contributor"/>
+      </w:pPr>
+      <w:r>
+        <w:t>Jonathan Bush, Soltra</w:t>
+      </w:r>
+    </w:p>
+    <w:p>
+      <w:pPr>
+        <w:pStyle w:val="Contributor"/>
+      </w:pPr>
+      <w:r>
+        <w:t>Aharon Chernin, Soltra</w:t>
+      </w:r>
+    </w:p>
+    <w:p>
+      <w:pPr>
+        <w:pStyle w:val="Contributor"/>
+      </w:pPr>
+      <w:r>
+        <w:t>Trey Darley, Soltra</w:t>
+      </w:r>
+    </w:p>
+    <w:p>
+      <w:pPr>
+        <w:pStyle w:val="Contributor"/>
+      </w:pPr>
+      <w:r>
+        <w:t>Paul Dion, Soltra</w:t>
+      </w:r>
+    </w:p>
+    <w:p>
+      <w:pPr>
+        <w:pStyle w:val="Contributor"/>
+      </w:pPr>
+      <w:r>
+        <w:t>Ali Khan, Soltra</w:t>
+      </w:r>
+    </w:p>
+    <w:p>
+      <w:pPr>
+        <w:pStyle w:val="Contributor"/>
+      </w:pPr>
+      <w:r>
+        <w:t>Natalie Suarez, Soltra</w:t>
+      </w:r>
+    </w:p>
+    <w:p>
+      <w:pPr>
+        <w:pStyle w:val="Contributor"/>
+      </w:pPr>
+      <w:r>
+        <w:t>Cedric LeRoux, Splunk Inc.</w:t>
+      </w:r>
+    </w:p>
+    <w:p>
+      <w:pPr>
+        <w:pStyle w:val="Contributor"/>
+      </w:pPr>
+      <w:r>
+        <w:t>Brian Luger, Splunk Inc.</w:t>
+      </w:r>
+    </w:p>
+    <w:p>
+      <w:pPr>
+        <w:pStyle w:val="Contributor"/>
+      </w:pPr>
+      <w:r>
+        <w:lastRenderedPageBreak/>
+        <w:t>Crystal Hayes, The Boeing Company</w:t>
+      </w:r>
+    </w:p>
+    <w:p>
+      <w:pPr>
+        <w:pStyle w:val="Contributor"/>
+      </w:pPr>
+      <w:r>
+        <w:t>Brad Butts, U.S. Bank</w:t>
+      </w:r>
+    </w:p>
+    <w:p>
+      <w:pPr>
+        <w:pStyle w:val="Contributor"/>
+      </w:pPr>
+      <w:r>
+        <w:t>Mona Magathan, U.S. Bank</w:t>
+      </w:r>
+    </w:p>
+    <w:p>
+      <w:pPr>
+        <w:pStyle w:val="Contributor"/>
+      </w:pPr>
+      <w:r>
+        <w:t>Adam Cooper, United Kingdom Cabinet Office</w:t>
+      </w:r>
+    </w:p>
+    <w:p>
+      <w:pPr>
+        <w:pStyle w:val="Contributor"/>
+      </w:pPr>
+      <w:r>
+        <w:t>Mike McLellan, United Kingdom Cabinet Office</w:t>
+      </w:r>
+    </w:p>
+    <w:p>
+      <w:pPr>
+        <w:pStyle w:val="Contributor"/>
+      </w:pPr>
+      <w:r>
+        <w:t>Chris O'Brien, United Kingdom Cabinet Office</w:t>
+      </w:r>
+    </w:p>
+    <w:p>
+      <w:pPr>
+        <w:pStyle w:val="Contributor"/>
+      </w:pPr>
+      <w:r>
+        <w:t>Julian White, United Kingdom Cabinet Office</w:t>
+      </w:r>
+    </w:p>
+    <w:p>
+      <w:pPr>
+        <w:pStyle w:val="Contributor"/>
+      </w:pPr>
+      <w:r>
+        <w:t>Anthony Rutkowski, Yaana Technologies, LLC</w:t>
+      </w:r>
+    </w:p>
+    <w:p>
+      <w:pPr>
+        <w:pStyle w:val="Contributor"/>
+      </w:pPr>
+    </w:p>
+    <w:p>
+      <w:pPr>
+        <w:pStyle w:val="Contributor"/>
+      </w:pPr>
+      <w:r>
+        <w:t>The authors would also like to thank the larger STIX Community for its input and help in reviewing this document.</w:t>
       </w:r>
     </w:p>
     <w:p/>
@@ -34228,7 +34570,7 @@
       <w:pPr>
         <w:pStyle w:val="AppendixHeading1"/>
       </w:pPr>
-      <w:bookmarkStart w:id="166" w:name="_Toc429494937"/>
+      <w:bookmarkStart w:id="166" w:name="_Toc429521561"/>
       <w:commentRangeStart w:id="167"/>
       <w:r>
         <w:lastRenderedPageBreak/>
@@ -37366,7 +37708,7 @@
       </w:pPr>
       <w:bookmarkStart w:id="168" w:name="_Toc85472898"/>
       <w:bookmarkStart w:id="169" w:name="_Toc287332014"/>
-      <w:bookmarkStart w:id="170" w:name="_Toc429494938"/>
+      <w:bookmarkStart w:id="170" w:name="_Toc429521562"/>
       <w:r>
         <w:lastRenderedPageBreak/>
         <w:t xml:space="preserve">Revision </w:t>
@@ -38189,7 +38531,7 @@
         <w:sz w:val="16"/>
         <w:szCs w:val="16"/>
       </w:rPr>
-      <w:t>3</w:t>
+      <w:t>4</w:t>
     </w:r>
     <w:r>
       <w:rPr>
@@ -38238,7 +38580,7 @@
         <w:sz w:val="16"/>
         <w:szCs w:val="16"/>
       </w:rPr>
-      <w:t>53</w:t>
+      <w:t>54</w:t>
     </w:r>
     <w:r>
       <w:rPr>
@@ -41743,7 +42085,7 @@
 </file>
 
 <file path=customXml/itemProps1.xml><?xml version="1.0" encoding="utf-8"?>
-<ds:datastoreItem xmlns:ds="http://schemas.openxmlformats.org/officeDocument/2006/customXml" ds:itemID="{2967F1C6-711B-402A-BF8B-51DFC845761F}">
+<ds:datastoreItem xmlns:ds="http://schemas.openxmlformats.org/officeDocument/2006/customXml" ds:itemID="{1357DB9E-8DA6-4570-B01C-AB2142C20774}">
   <ds:schemaRefs>
     <ds:schemaRef ds:uri="http://schemas.openxmlformats.org/officeDocument/2006/bibliography"/>
   </ds:schemaRefs>

--- a/documents/DRAFTv1_stix-v1.2.1-wd01-part14-vocabularies.docx
+++ b/documents/DRAFTv1_stix-v1.2.1-wd01-part14-vocabularies.docx
@@ -1,6 +1,6 @@
 
 <file path=word/document.xml><?xml version="1.0" encoding="utf-8"?>
-<w:document xmlns:wpc="http://schemas.microsoft.com/office/word/2010/wordprocessingCanvas" xmlns:mc="http://schemas.openxmlformats.org/markup-compatibility/2006" xmlns:o="urn:schemas-microsoft-com:office:office" xmlns:r="http://schemas.openxmlformats.org/officeDocument/2006/relationships" xmlns:m="http://schemas.openxmlformats.org/officeDocument/2006/math" xmlns:v="urn:schemas-microsoft-com:vml" xmlns:wp14="http://schemas.microsoft.com/office/word/2010/wordprocessingDrawing" xmlns:wp="http://schemas.openxmlformats.org/drawingml/2006/wordprocessingDrawing" xmlns:w10="urn:schemas-microsoft-com:office:word" xmlns:w="http://schemas.openxmlformats.org/wordprocessingml/2006/main" xmlns:w14="http://schemas.microsoft.com/office/word/2010/wordml" xmlns:w15="http://schemas.microsoft.com/office/word/2012/wordml" xmlns:wpg="http://schemas.microsoft.com/office/word/2010/wordprocessingGroup" xmlns:wpi="http://schemas.microsoft.com/office/word/2010/wordprocessingInk" xmlns:wne="http://schemas.microsoft.com/office/word/2006/wordml" xmlns:wps="http://schemas.microsoft.com/office/word/2010/wordprocessingShape" mc:Ignorable="w14 w15 wp14">
+<w:document xmlns:wpc="http://schemas.microsoft.com/office/word/2010/wordprocessingCanvas" xmlns:mo="http://schemas.microsoft.com/office/mac/office/2008/main" xmlns:mc="http://schemas.openxmlformats.org/markup-compatibility/2006" xmlns:mv="urn:schemas-microsoft-com:mac:vml" xmlns:o="urn:schemas-microsoft-com:office:office" xmlns:r="http://schemas.openxmlformats.org/officeDocument/2006/relationships" xmlns:m="http://schemas.openxmlformats.org/officeDocument/2006/math" xmlns:v="urn:schemas-microsoft-com:vml" xmlns:wp14="http://schemas.microsoft.com/office/word/2010/wordprocessingDrawing" xmlns:wp="http://schemas.openxmlformats.org/drawingml/2006/wordprocessingDrawing" xmlns:w10="urn:schemas-microsoft-com:office:word" xmlns:w="http://schemas.openxmlformats.org/wordprocessingml/2006/main" xmlns:w14="http://schemas.microsoft.com/office/word/2010/wordml" xmlns:wpg="http://schemas.microsoft.com/office/word/2010/wordprocessingGroup" xmlns:wpi="http://schemas.microsoft.com/office/word/2010/wordprocessingInk" xmlns:wne="http://schemas.microsoft.com/office/word/2006/wordml" xmlns:wps="http://schemas.microsoft.com/office/word/2010/wordprocessingShape" mc:Ignorable="w14 wp14">
   <w:body>
     <w:p>
       <w:pPr>
@@ -91,7 +91,7 @@
       <w:pPr>
         <w:pStyle w:val="Titlepageinfodescription"/>
       </w:pPr>
-      <w:hyperlink r:id="rId8" w:history="1">
+      <w:hyperlink r:id="rId9" w:history="1">
         <w:r>
           <w:rPr>
             <w:rStyle w:val="Hyperlink"/>
@@ -121,7 +121,7 @@
       <w:r>
         <w:t xml:space="preserve"> (</w:t>
       </w:r>
-      <w:hyperlink r:id="rId9" w:history="1">
+      <w:hyperlink r:id="rId10" w:history="1">
         <w:r>
           <w:rPr>
             <w:rStyle w:val="Hyperlink"/>
@@ -135,7 +135,7 @@
       <w:r>
         <w:t xml:space="preserve"> </w:t>
       </w:r>
-      <w:hyperlink r:id="rId10" w:history="1">
+      <w:hyperlink r:id="rId11" w:history="1">
         <w:r>
           <w:rPr>
             <w:rStyle w:val="Hyperlink"/>
@@ -165,7 +165,7 @@
       <w:r>
         <w:t xml:space="preserve"> (</w:t>
       </w:r>
-      <w:hyperlink r:id="rId11" w:history="1">
+      <w:hyperlink r:id="rId12" w:history="1">
         <w:r>
           <w:rPr>
             <w:rStyle w:val="Hyperlink"/>
@@ -176,7 +176,7 @@
       <w:r>
         <w:t xml:space="preserve">), </w:t>
       </w:r>
-      <w:hyperlink r:id="rId12" w:history="1">
+      <w:hyperlink r:id="rId13" w:history="1">
         <w:r>
           <w:rPr>
             <w:rStyle w:val="Hyperlink"/>
@@ -195,7 +195,7 @@
       <w:r>
         <w:t>Desiree Beck (</w:t>
       </w:r>
-      <w:hyperlink r:id="rId13" w:history="1">
+      <w:hyperlink r:id="rId14" w:history="1">
         <w:r>
           <w:rPr>
             <w:rStyle w:val="Hyperlink"/>
@@ -206,7 +206,7 @@
       <w:r>
         <w:t xml:space="preserve">), </w:t>
       </w:r>
-      <w:hyperlink r:id="rId14" w:history="1">
+      <w:hyperlink r:id="rId15" w:history="1">
         <w:r>
           <w:rPr>
             <w:rStyle w:val="Hyperlink"/>
@@ -225,7 +225,7 @@
       <w:r>
         <w:t xml:space="preserve"> (</w:t>
       </w:r>
-      <w:hyperlink r:id="rId15" w:history="1">
+      <w:hyperlink r:id="rId16" w:history="1">
         <w:r>
           <w:rPr>
             <w:rStyle w:val="Hyperlink"/>
@@ -236,7 +236,7 @@
       <w:r>
         <w:t xml:space="preserve">), </w:t>
       </w:r>
-      <w:hyperlink r:id="rId16" w:history="1">
+      <w:hyperlink r:id="rId17" w:history="1">
         <w:r>
           <w:rPr>
             <w:rStyle w:val="Hyperlink"/>
@@ -255,7 +255,7 @@
       <w:r>
         <w:t>Rich Piazza (</w:t>
       </w:r>
-      <w:hyperlink r:id="rId17" w:history="1">
+      <w:hyperlink r:id="rId18" w:history="1">
         <w:r>
           <w:rPr>
             <w:rStyle w:val="Hyperlink"/>
@@ -266,7 +266,7 @@
       <w:r>
         <w:t xml:space="preserve">), </w:t>
       </w:r>
-      <w:hyperlink r:id="rId18" w:history="1">
+      <w:hyperlink r:id="rId19" w:history="1">
         <w:r>
           <w:rPr>
             <w:rStyle w:val="Hyperlink"/>
@@ -736,7 +736,7 @@
       <w:r>
         <w:t xml:space="preserve">his </w:t>
       </w:r>
-      <w:hyperlink r:id="rId19" w:anchor="dWorkingDraft" w:history="1">
+      <w:hyperlink r:id="rId20" w:anchor="dWorkingDraft" w:history="1">
         <w:r>
           <w:rPr>
             <w:rStyle w:val="Hyperlink"/>
@@ -747,7 +747,7 @@
       <w:r>
         <w:t xml:space="preserve"> (WD) has been produced by one or more TC Members; it has not yet been voted on by the TC or </w:t>
       </w:r>
-      <w:hyperlink r:id="rId20" w:anchor="committeeDraft" w:history="1">
+      <w:hyperlink r:id="rId21" w:anchor="committeeDraft" w:history="1">
         <w:r>
           <w:rPr>
             <w:rStyle w:val="Hyperlink"/>
@@ -758,7 +758,7 @@
       <w:r>
         <w:t xml:space="preserve"> as a Committee Draft (Committee Specification Draft or a Committee Note Draft). The OASIS document </w:t>
       </w:r>
-      <w:hyperlink r:id="rId21" w:anchor="standApprovProcess" w:history="1">
+      <w:hyperlink r:id="rId22" w:anchor="standApprovProcess" w:history="1">
         <w:r>
           <w:rPr>
             <w:rStyle w:val="Hyperlink"/>
@@ -988,7 +988,7 @@
       <w:r>
         <w:t xml:space="preserve">All capitalized terms in the following text have the meanings assigned to them in the OASIS Intellectual Property Rights Policy (the "OASIS IPR Policy"). The full </w:t>
       </w:r>
-      <w:hyperlink r:id="rId22" w:history="1">
+      <w:hyperlink r:id="rId23" w:history="1">
         <w:r>
           <w:rPr>
             <w:rStyle w:val="Hyperlink"/>
@@ -1029,8 +1029,6 @@
         <w:t>Table of Contents</w:t>
       </w:r>
     </w:p>
-    <w:bookmarkStart w:id="3" w:name="_GoBack"/>
-    <w:bookmarkEnd w:id="3"/>
     <w:p>
       <w:pPr>
         <w:pStyle w:val="TOC1"/>
@@ -5286,27 +5284,27 @@
     <w:p>
       <w:pPr>
         <w:sectPr>
-          <w:footerReference w:type="default" r:id="rId23"/>
+          <w:footerReference w:type="default" r:id="rId24"/>
           <w:pgSz w:w="12240" w:h="15840" w:code="1"/>
           <w:pgMar w:top="1440" w:right="1440" w:bottom="720" w:left="1440" w:header="720" w:footer="720" w:gutter="0"/>
           <w:cols w:space="720"/>
           <w:docGrid w:linePitch="360"/>
         </w:sectPr>
       </w:pPr>
-      <w:bookmarkStart w:id="4" w:name="_Toc287332006"/>
+      <w:bookmarkStart w:id="3" w:name="_Toc287332006"/>
     </w:p>
     <w:p>
       <w:pPr>
         <w:pStyle w:val="Heading1"/>
       </w:pPr>
-      <w:bookmarkStart w:id="5" w:name="_Toc429521504"/>
+      <w:bookmarkStart w:id="4" w:name="_Toc429521504"/>
       <w:r>
         <w:lastRenderedPageBreak/>
         <w:t>Introduction</w:t>
       </w:r>
       <w:bookmarkEnd w:id="0"/>
+      <w:bookmarkEnd w:id="3"/>
       <w:bookmarkEnd w:id="4"/>
-      <w:bookmarkEnd w:id="5"/>
     </w:p>
     <w:p>
       <w:r>
@@ -5843,15 +5841,15 @@
         <w:spacing w:before="360" w:after="60"/>
         <w:ind w:left="720" w:hanging="720"/>
       </w:pPr>
-      <w:bookmarkStart w:id="6" w:name="_Ref421191021"/>
-      <w:bookmarkStart w:id="7" w:name="_Toc426101876"/>
-      <w:bookmarkStart w:id="8" w:name="_Toc429521505"/>
+      <w:bookmarkStart w:id="5" w:name="_Ref421191021"/>
+      <w:bookmarkStart w:id="6" w:name="_Toc426101876"/>
+      <w:bookmarkStart w:id="7" w:name="_Toc429521505"/>
       <w:r>
         <w:t>STIX Specification Documents</w:t>
       </w:r>
+      <w:bookmarkEnd w:id="5"/>
       <w:bookmarkEnd w:id="6"/>
       <w:bookmarkEnd w:id="7"/>
-      <w:bookmarkEnd w:id="8"/>
     </w:p>
     <w:p>
       <w:pPr>
@@ -6161,7 +6159,7 @@
                     </pic:cNvPicPr>
                   </pic:nvPicPr>
                   <pic:blipFill>
-                    <a:blip r:embed="rId24" cstate="print">
+                    <a:blip r:embed="rId25" cstate="print">
                       <a:extLst>
                         <a:ext uri="{28A0092B-C50C-407E-A947-70E740481C1C}">
                           <a14:useLocalDpi xmlns:a14="http://schemas.microsoft.com/office/drawing/2010/main" val="0"/>
@@ -6197,8 +6195,8 @@
           <w:b/>
         </w:rPr>
       </w:pPr>
-      <w:bookmarkStart w:id="9" w:name="_Ref389819936"/>
-      <w:bookmarkStart w:id="10" w:name="_Ref390077491"/>
+      <w:bookmarkStart w:id="8" w:name="_Ref389819936"/>
+      <w:bookmarkStart w:id="9" w:name="_Ref390077491"/>
       <w:r>
         <w:t xml:space="preserve">Figure </w:t>
       </w:r>
@@ -6221,44 +6219,44 @@
           <w:t>1</w:t>
         </w:r>
       </w:fldSimple>
+      <w:bookmarkEnd w:id="8"/>
+      <w:r>
+        <w:t xml:space="preserve">.  </w:t>
+      </w:r>
+      <w:r>
+        <w:t>STIX</w:t>
+      </w:r>
+      <w:r>
+        <w:t xml:space="preserve"> </w:t>
+      </w:r>
+      <w:r>
+        <w:t xml:space="preserve">Language </w:t>
+      </w:r>
+      <w:r>
+        <w:t>v</w:t>
+      </w:r>
+      <w:r>
+        <w:t>1</w:t>
+      </w:r>
+      <w:r>
+        <w:t>.</w:t>
+      </w:r>
+      <w:r>
+        <w:t>2</w:t>
+      </w:r>
+      <w:r>
+        <w:t>.1</w:t>
+      </w:r>
+      <w:r>
+        <w:t xml:space="preserve"> </w:t>
+      </w:r>
+      <w:r>
+        <w:t xml:space="preserve">specification </w:t>
+      </w:r>
+      <w:r>
+        <w:t>documents</w:t>
+      </w:r>
       <w:bookmarkEnd w:id="9"/>
-      <w:r>
-        <w:t xml:space="preserve">.  </w:t>
-      </w:r>
-      <w:r>
-        <w:t>STIX</w:t>
-      </w:r>
-      <w:r>
-        <w:t xml:space="preserve"> </w:t>
-      </w:r>
-      <w:r>
-        <w:t xml:space="preserve">Language </w:t>
-      </w:r>
-      <w:r>
-        <w:t>v</w:t>
-      </w:r>
-      <w:r>
-        <w:t>1</w:t>
-      </w:r>
-      <w:r>
-        <w:t>.</w:t>
-      </w:r>
-      <w:r>
-        <w:t>2</w:t>
-      </w:r>
-      <w:r>
-        <w:t>.1</w:t>
-      </w:r>
-      <w:r>
-        <w:t xml:space="preserve"> </w:t>
-      </w:r>
-      <w:r>
-        <w:t xml:space="preserve">specification </w:t>
-      </w:r>
-      <w:r>
-        <w:t>documents</w:t>
-      </w:r>
-      <w:bookmarkEnd w:id="10"/>
     </w:p>
     <w:p>
       <w:pPr>
@@ -6269,15 +6267,15 @@
         <w:spacing w:before="360" w:after="60"/>
         <w:ind w:left="720" w:hanging="720"/>
       </w:pPr>
-      <w:bookmarkStart w:id="11" w:name="_Ref394437867"/>
-      <w:bookmarkStart w:id="12" w:name="_Toc426101877"/>
-      <w:bookmarkStart w:id="13" w:name="_Toc429521506"/>
+      <w:bookmarkStart w:id="10" w:name="_Ref394437867"/>
+      <w:bookmarkStart w:id="11" w:name="_Toc426101877"/>
+      <w:bookmarkStart w:id="12" w:name="_Toc429521506"/>
       <w:r>
         <w:t>Document Conventions</w:t>
       </w:r>
+      <w:bookmarkEnd w:id="10"/>
       <w:bookmarkEnd w:id="11"/>
       <w:bookmarkEnd w:id="12"/>
-      <w:bookmarkEnd w:id="13"/>
     </w:p>
     <w:p>
       <w:r>
@@ -6293,17 +6291,17 @@
         </w:tabs>
         <w:spacing w:before="360" w:after="60"/>
       </w:pPr>
-      <w:bookmarkStart w:id="14" w:name="_Toc389570603"/>
-      <w:bookmarkStart w:id="15" w:name="_Toc389581073"/>
-      <w:bookmarkStart w:id="16" w:name="_Toc426101879"/>
-      <w:bookmarkStart w:id="17" w:name="_Toc429521507"/>
+      <w:bookmarkStart w:id="13" w:name="_Toc389570603"/>
+      <w:bookmarkStart w:id="14" w:name="_Toc389581073"/>
+      <w:bookmarkStart w:id="15" w:name="_Toc426101879"/>
+      <w:bookmarkStart w:id="16" w:name="_Toc429521507"/>
       <w:r>
         <w:t>Fonts</w:t>
       </w:r>
+      <w:bookmarkEnd w:id="13"/>
       <w:bookmarkEnd w:id="14"/>
       <w:bookmarkEnd w:id="15"/>
       <w:bookmarkEnd w:id="16"/>
-      <w:bookmarkEnd w:id="17"/>
     </w:p>
     <w:p>
       <w:pPr>
@@ -6652,15 +6650,15 @@
         </w:tabs>
         <w:spacing w:before="360" w:after="60"/>
       </w:pPr>
-      <w:bookmarkStart w:id="18" w:name="_Ref394486021"/>
-      <w:bookmarkStart w:id="19" w:name="_Toc426101880"/>
-      <w:bookmarkStart w:id="20" w:name="_Toc429521508"/>
+      <w:bookmarkStart w:id="17" w:name="_Ref394486021"/>
+      <w:bookmarkStart w:id="18" w:name="_Toc426101880"/>
+      <w:bookmarkStart w:id="19" w:name="_Toc429521508"/>
       <w:r>
         <w:t>UML Package References</w:t>
       </w:r>
+      <w:bookmarkEnd w:id="17"/>
       <w:bookmarkEnd w:id="18"/>
       <w:bookmarkEnd w:id="19"/>
-      <w:bookmarkEnd w:id="20"/>
     </w:p>
     <w:p>
       <w:pPr>
@@ -6749,32 +6747,32 @@
         </w:tabs>
         <w:spacing w:before="360" w:after="60"/>
       </w:pPr>
-      <w:bookmarkStart w:id="21" w:name="_Toc389570605"/>
-      <w:bookmarkStart w:id="22" w:name="_Toc389581075"/>
-      <w:bookmarkStart w:id="23" w:name="_Toc426101881"/>
-      <w:bookmarkStart w:id="24" w:name="_Toc429521509"/>
+      <w:bookmarkStart w:id="20" w:name="_Toc389570605"/>
+      <w:bookmarkStart w:id="21" w:name="_Toc389581075"/>
+      <w:bookmarkStart w:id="22" w:name="_Toc426101881"/>
+      <w:bookmarkStart w:id="23" w:name="_Toc429521509"/>
       <w:r>
         <w:lastRenderedPageBreak/>
         <w:t>UML Diagrams</w:t>
       </w:r>
-      <w:bookmarkStart w:id="25" w:name="_Ref397637630"/>
+      <w:bookmarkStart w:id="24" w:name="_Ref397637630"/>
+      <w:bookmarkEnd w:id="20"/>
       <w:bookmarkEnd w:id="21"/>
       <w:bookmarkEnd w:id="22"/>
       <w:bookmarkEnd w:id="23"/>
+      <w:r>
+        <w:t xml:space="preserve"> </w:t>
+      </w:r>
       <w:bookmarkEnd w:id="24"/>
-      <w:r>
-        <w:t xml:space="preserve"> </w:t>
-      </w:r>
-      <w:bookmarkEnd w:id="25"/>
     </w:p>
     <w:p>
       <w:pPr>
         <w:spacing w:after="240"/>
       </w:pPr>
-      <w:bookmarkStart w:id="26" w:name="_Toc398242026"/>
-      <w:bookmarkStart w:id="27" w:name="_Toc389570606"/>
-      <w:bookmarkStart w:id="28" w:name="_Toc389581076"/>
-      <w:bookmarkStart w:id="29" w:name="_Ref394436861"/>
+      <w:bookmarkStart w:id="25" w:name="_Toc398242026"/>
+      <w:bookmarkStart w:id="26" w:name="_Toc389570606"/>
+      <w:bookmarkStart w:id="27" w:name="_Toc389581076"/>
+      <w:bookmarkStart w:id="28" w:name="_Ref394436861"/>
       <w:r>
         <w:t>This specification makes use of UML diagrams to visually depict relationships between STIX Language constructs. Note that the diagrams have been extracted directly from the full UML model for STIX; they have not been constructed purely for inclusion in the specification documents. Due to the nature of the Vocabularies data model, which mostly consists of UML enumerations, there are few diagrams included in this document.</w:t>
       </w:r>
@@ -6796,20 +6794,20 @@
         <w:spacing w:before="360" w:after="0"/>
         <w:ind w:left="720" w:hanging="720"/>
       </w:pPr>
-      <w:bookmarkStart w:id="30" w:name="_Toc412634013"/>
-      <w:bookmarkStart w:id="31" w:name="_Toc419122393"/>
-      <w:bookmarkStart w:id="32" w:name="_Toc426101882"/>
+      <w:bookmarkStart w:id="29" w:name="_Toc412634013"/>
+      <w:bookmarkStart w:id="30" w:name="_Toc419122393"/>
+      <w:bookmarkStart w:id="31" w:name="_Toc426101882"/>
+      <w:bookmarkStart w:id="32" w:name="_Toc429521510"/>
       <w:bookmarkStart w:id="33" w:name="_Ref397935245"/>
       <w:bookmarkStart w:id="34" w:name="_Toc398242028"/>
-      <w:bookmarkStart w:id="35" w:name="_Toc429521510"/>
-      <w:bookmarkEnd w:id="26"/>
+      <w:bookmarkEnd w:id="25"/>
       <w:r>
         <w:t>Diagram Icons and Arrow Types</w:t>
       </w:r>
+      <w:bookmarkEnd w:id="29"/>
       <w:bookmarkEnd w:id="30"/>
       <w:bookmarkEnd w:id="31"/>
       <w:bookmarkEnd w:id="32"/>
-      <w:bookmarkEnd w:id="35"/>
     </w:p>
     <w:p>
       <w:pPr>
@@ -6894,7 +6892,7 @@
           <w:b/>
         </w:rPr>
       </w:pPr>
-      <w:bookmarkStart w:id="36" w:name="_Ref428802805"/>
+      <w:bookmarkStart w:id="35" w:name="_Ref428802805"/>
       <w:r>
         <w:t xml:space="preserve">Table </w:t>
       </w:r>
@@ -6917,7 +6915,7 @@
           <w:t>1</w:t>
         </w:r>
       </w:fldSimple>
-      <w:bookmarkEnd w:id="36"/>
+      <w:bookmarkEnd w:id="35"/>
       <w:r>
         <w:t>.  UML diagram icons</w:t>
       </w:r>
@@ -7063,7 +7061,7 @@
                           </pic:cNvPicPr>
                         </pic:nvPicPr>
                         <pic:blipFill>
-                          <a:blip r:embed="rId25">
+                          <a:blip r:embed="rId26">
                             <a:extLst>
                               <a:ext uri="{28A0092B-C50C-407E-A947-70E740481C1C}">
                                 <a14:useLocalDpi xmlns:a14="http://schemas.microsoft.com/office/drawing/2010/main" val="0"/>
@@ -7183,10 +7181,10 @@
                   <v:path o:extrusionok="f" gradientshapeok="t" o:connecttype="rect"/>
                   <o:lock v:ext="edit" aspectratio="t"/>
                 </v:shapetype>
-                <v:shape id="_x0000_i1025" type="#_x0000_t75" style="width:21.75pt;height:21.75pt" o:ole="">
-                  <v:imagedata r:id="rId26" o:title=""/>
+                <v:shape id="_x0000_i1025" type="#_x0000_t75" style="width:22pt;height:22pt" o:ole="">
+                  <v:imagedata r:id="rId27" o:title=""/>
                 </v:shape>
-                <o:OLEObject Type="Embed" ProgID="PBrush" ShapeID="_x0000_i1025" DrawAspect="Content" ObjectID="_1503263342" r:id="rId27"/>
+                <o:OLEObject Type="Embed" ProgID="PBrush" ShapeID="_x0000_i1025" DrawAspect="Content" ObjectID="_1377168151" r:id="rId28"/>
               </w:object>
             </w:r>
           </w:p>
@@ -7270,7 +7268,7 @@
                           </pic:cNvPicPr>
                         </pic:nvPicPr>
                         <pic:blipFill rotWithShape="1">
-                          <a:blip r:embed="rId28"/>
+                          <a:blip r:embed="rId29"/>
                           <a:srcRect l="8356" t="44994" r="84429" b="32932"/>
                           <a:stretch/>
                         </pic:blipFill>
@@ -7352,10 +7350,10 @@
             </w:pPr>
             <w:r>
               <w:object w:dxaOrig="270" w:dyaOrig="195" w14:anchorId="37783C75">
-                <v:shape id="_x0000_i1026" type="#_x0000_t75" style="width:13.5pt;height:13.5pt" o:ole="">
-                  <v:imagedata r:id="rId29" o:title=""/>
+                <v:shape id="_x0000_i1026" type="#_x0000_t75" style="width:14pt;height:14pt" o:ole="">
+                  <v:imagedata r:id="rId30" o:title=""/>
                 </v:shape>
-                <o:OLEObject Type="Embed" ProgID="PBrush" ShapeID="_x0000_i1026" DrawAspect="Content" ObjectID="_1503263343" r:id="rId30"/>
+                <o:OLEObject Type="Embed" ProgID="PBrush" ShapeID="_x0000_i1026" DrawAspect="Content" ObjectID="_1377168152" r:id="rId31"/>
               </w:object>
             </w:r>
           </w:p>
@@ -7436,10 +7434,10 @@
             </w:pPr>
             <w:r>
               <w:object w:dxaOrig="210" w:dyaOrig="150" w14:anchorId="1AB41ADD">
-                <v:shape id="_x0000_i1027" type="#_x0000_t75" style="width:13.5pt;height:13.5pt" o:ole="">
-                  <v:imagedata r:id="rId31" o:title=""/>
+                <v:shape id="_x0000_i1027" type="#_x0000_t75" style="width:14pt;height:14pt" o:ole="">
+                  <v:imagedata r:id="rId32" o:title=""/>
                 </v:shape>
-                <o:OLEObject Type="Embed" ProgID="PBrush" ShapeID="_x0000_i1027" DrawAspect="Content" ObjectID="_1503263344" r:id="rId32"/>
+                <o:OLEObject Type="Embed" ProgID="PBrush" ShapeID="_x0000_i1027" DrawAspect="Content" ObjectID="_1377168153" r:id="rId33"/>
               </w:object>
             </w:r>
           </w:p>
@@ -7586,7 +7584,7 @@
                     </wp:anchor>
                   </w:drawing>
                 </mc:Choice>
-                <mc:Fallback>
+                <mc:Fallback xmlns:w15="http://schemas.microsoft.com/office/word/2012/wordml">
                   <w:pict>
                     <v:shapetype w14:anchorId="43507A6F" id="_x0000_t32" coordsize="21600,21600" o:spt="32" o:oned="t" path="m,l21600,21600e" filled="f">
                       <v:path arrowok="t" fillok="f" o:connecttype="none"/>
@@ -7668,10 +7666,10 @@
                 <w:color w:val="000000" w:themeColor="text1"/>
               </w:rPr>
               <w:object w:dxaOrig="1140" w:dyaOrig="780" w14:anchorId="18ED6E9A">
-                <v:shape id="_x0000_i1028" type="#_x0000_t75" style="width:58.5pt;height:35.25pt" o:ole="">
-                  <v:imagedata r:id="rId33" o:title=""/>
+                <v:shape id="_x0000_i1028" type="#_x0000_t75" style="width:58pt;height:35pt" o:ole="">
+                  <v:imagedata r:id="rId34" o:title=""/>
                 </v:shape>
-                <o:OLEObject Type="Embed" ProgID="PBrush" ShapeID="_x0000_i1028" DrawAspect="Content" ObjectID="_1503263345" r:id="rId34"/>
+                <o:OLEObject Type="Embed" ProgID="PBrush" ShapeID="_x0000_i1028" DrawAspect="Content" ObjectID="_1377168154" r:id="rId35"/>
               </w:object>
             </w:r>
           </w:p>
@@ -7721,15 +7719,15 @@
         <w:spacing w:before="360" w:after="0"/>
         <w:ind w:left="720" w:hanging="720"/>
       </w:pPr>
-      <w:bookmarkStart w:id="37" w:name="_Toc426101883"/>
-      <w:bookmarkStart w:id="38" w:name="_Toc429521511"/>
+      <w:bookmarkStart w:id="36" w:name="_Toc426101883"/>
+      <w:bookmarkStart w:id="37" w:name="_Toc429521511"/>
       <w:r>
         <w:t>Color Coding</w:t>
       </w:r>
       <w:bookmarkEnd w:id="33"/>
       <w:bookmarkEnd w:id="34"/>
+      <w:bookmarkEnd w:id="36"/>
       <w:bookmarkEnd w:id="37"/>
-      <w:bookmarkEnd w:id="38"/>
     </w:p>
     <w:p>
       <w:pPr>
@@ -7833,7 +7831,7 @@
                     <pic:cNvPicPr/>
                   </pic:nvPicPr>
                   <pic:blipFill rotWithShape="1">
-                    <a:blip r:embed="rId35"/>
+                    <a:blip r:embed="rId36"/>
                     <a:srcRect b="13166"/>
                     <a:stretch/>
                   </pic:blipFill>
@@ -7849,7 +7847,7 @@
                       <a:noFill/>
                     </a:ln>
                     <a:extLst>
-                      <a:ext uri="{53640926-AAD7-44D8-BBD7-CCE9431645EC}">
+                      <a:ext uri="{53640926-AAD7-44d8-BBD7-CCE9431645EC}">
                         <a14:shadowObscured xmlns:a14="http://schemas.microsoft.com/office/drawing/2010/main"/>
                       </a:ext>
                     </a:extLst>
@@ -7868,7 +7866,7 @@
           <w:b/>
         </w:rPr>
       </w:pPr>
-      <w:bookmarkStart w:id="39" w:name="_Ref397676401"/>
+      <w:bookmarkStart w:id="38" w:name="_Ref397676401"/>
       <w:r>
         <w:t xml:space="preserve">Figure </w:t>
       </w:r>
@@ -7891,7 +7889,7 @@
           <w:t>2</w:t>
         </w:r>
       </w:fldSimple>
-      <w:bookmarkEnd w:id="39"/>
+      <w:bookmarkEnd w:id="38"/>
       <w:r>
         <w:t xml:space="preserve">.  </w:t>
       </w:r>
@@ -7908,16 +7906,16 @@
         </w:tabs>
         <w:spacing w:before="360" w:after="60"/>
       </w:pPr>
-      <w:bookmarkStart w:id="40" w:name="_Toc426101884"/>
-      <w:bookmarkStart w:id="41" w:name="_Toc429521512"/>
+      <w:bookmarkStart w:id="39" w:name="_Toc426101884"/>
+      <w:bookmarkStart w:id="40" w:name="_Toc429521512"/>
       <w:r>
         <w:t>Enumeration Table Notation</w:t>
       </w:r>
+      <w:bookmarkEnd w:id="26"/>
       <w:bookmarkEnd w:id="27"/>
       <w:bookmarkEnd w:id="28"/>
-      <w:bookmarkEnd w:id="29"/>
+      <w:bookmarkEnd w:id="39"/>
       <w:bookmarkEnd w:id="40"/>
-      <w:bookmarkEnd w:id="41"/>
     </w:p>
     <w:p>
       <w:r>
@@ -8006,17 +8004,17 @@
       <w:pPr>
         <w:pStyle w:val="Heading2"/>
       </w:pPr>
-      <w:bookmarkStart w:id="42" w:name="_Toc85472893"/>
-      <w:bookmarkStart w:id="43" w:name="_Toc287332007"/>
-      <w:bookmarkStart w:id="44" w:name="_Ref428802285"/>
-      <w:bookmarkStart w:id="45" w:name="_Toc429521513"/>
+      <w:bookmarkStart w:id="41" w:name="_Toc85472893"/>
+      <w:bookmarkStart w:id="42" w:name="_Toc287332007"/>
+      <w:bookmarkStart w:id="43" w:name="_Ref428802285"/>
+      <w:bookmarkStart w:id="44" w:name="_Toc429521513"/>
       <w:r>
         <w:t>Terminology</w:t>
       </w:r>
+      <w:bookmarkEnd w:id="41"/>
       <w:bookmarkEnd w:id="42"/>
       <w:bookmarkEnd w:id="43"/>
       <w:bookmarkEnd w:id="44"/>
-      <w:bookmarkEnd w:id="45"/>
     </w:p>
     <w:p>
       <w:r>
@@ -8186,37 +8184,37 @@
       <w:pPr>
         <w:pStyle w:val="Heading2"/>
       </w:pPr>
-      <w:bookmarkStart w:id="46" w:name="_Ref7502892"/>
-      <w:bookmarkStart w:id="47" w:name="_Toc12011611"/>
-      <w:bookmarkStart w:id="48" w:name="_Toc85472894"/>
-      <w:bookmarkStart w:id="49" w:name="_Toc287332008"/>
-      <w:bookmarkStart w:id="50" w:name="_Ref428802295"/>
-      <w:bookmarkStart w:id="51" w:name="_Toc429521514"/>
+      <w:bookmarkStart w:id="45" w:name="_Ref7502892"/>
+      <w:bookmarkStart w:id="46" w:name="_Toc12011611"/>
+      <w:bookmarkStart w:id="47" w:name="_Toc85472894"/>
+      <w:bookmarkStart w:id="48" w:name="_Toc287332008"/>
+      <w:bookmarkStart w:id="49" w:name="_Ref428802295"/>
+      <w:bookmarkStart w:id="50" w:name="_Toc429521514"/>
       <w:r>
         <w:t>Normative</w:t>
       </w:r>
+      <w:bookmarkEnd w:id="45"/>
       <w:bookmarkEnd w:id="46"/>
+      <w:r>
+        <w:t xml:space="preserve"> References</w:t>
+      </w:r>
       <w:bookmarkEnd w:id="47"/>
-      <w:r>
-        <w:t xml:space="preserve"> References</w:t>
-      </w:r>
       <w:bookmarkEnd w:id="48"/>
       <w:bookmarkEnd w:id="49"/>
       <w:bookmarkEnd w:id="50"/>
-      <w:bookmarkEnd w:id="51"/>
     </w:p>
     <w:p>
       <w:pPr>
         <w:pStyle w:val="Ref"/>
       </w:pPr>
-      <w:bookmarkStart w:id="52" w:name="rfc2119"/>
+      <w:bookmarkStart w:id="51" w:name="rfc2119"/>
       <w:r>
         <w:rPr>
           <w:rStyle w:val="Refterm"/>
         </w:rPr>
         <w:t>[RFC2119]</w:t>
       </w:r>
-      <w:bookmarkEnd w:id="52"/>
+      <w:bookmarkEnd w:id="51"/>
       <w:r>
         <w:tab/>
         <w:t>Bradner,</w:t>
@@ -8248,7 +8246,7 @@
       <w:r>
         <w:t xml:space="preserve"> </w:t>
       </w:r>
-      <w:hyperlink r:id="rId36" w:history="1">
+      <w:hyperlink r:id="rId37" w:history="1">
         <w:r>
           <w:rPr>
             <w:rStyle w:val="Hyperlink"/>
@@ -8273,14 +8271,14 @@
       <w:pPr>
         <w:pStyle w:val="Heading1"/>
       </w:pPr>
-      <w:bookmarkStart w:id="53" w:name="_Ref428802313"/>
-      <w:bookmarkStart w:id="54" w:name="_Toc429521515"/>
+      <w:bookmarkStart w:id="52" w:name="_Ref428802313"/>
+      <w:bookmarkStart w:id="53" w:name="_Toc429521515"/>
       <w:r>
         <w:lastRenderedPageBreak/>
         <w:t>Background</w:t>
       </w:r>
+      <w:bookmarkEnd w:id="52"/>
       <w:bookmarkEnd w:id="53"/>
-      <w:bookmarkEnd w:id="54"/>
     </w:p>
     <w:p>
       <w:pPr>
@@ -9009,7 +9007,7 @@
                     <pic:cNvPicPr/>
                   </pic:nvPicPr>
                   <pic:blipFill>
-                    <a:blip r:embed="rId37">
+                    <a:blip r:embed="rId38">
                       <a:extLst>
                         <a:ext uri="{28A0092B-C50C-407E-A947-70E740481C1C}">
                           <a14:useLocalDpi xmlns:a14="http://schemas.microsoft.com/office/drawing/2010/main" val="0"/>
@@ -9040,7 +9038,7 @@
       <w:pPr>
         <w:pStyle w:val="Caption"/>
       </w:pPr>
-      <w:bookmarkStart w:id="55" w:name="_Ref420936850"/>
+      <w:bookmarkStart w:id="54" w:name="_Ref420936850"/>
       <w:r>
         <w:t xml:space="preserve">Figure </w:t>
       </w:r>
@@ -9063,7 +9061,7 @@
           <w:t>1</w:t>
         </w:r>
       </w:fldSimple>
-      <w:bookmarkEnd w:id="55"/>
+      <w:bookmarkEnd w:id="54"/>
       <w:r>
         <w:t>. UML diagram of the STIX Vocabular</w:t>
       </w:r>
@@ -9082,22 +9080,22 @@
         </w:tabs>
         <w:spacing w:before="360" w:after="60"/>
       </w:pPr>
-      <w:bookmarkStart w:id="56" w:name="_Ref418766010"/>
-      <w:bookmarkStart w:id="57" w:name="_Toc420678750"/>
-      <w:bookmarkStart w:id="58" w:name="_Ref420936639"/>
-      <w:bookmarkStart w:id="59" w:name="_Toc426101886"/>
-      <w:bookmarkStart w:id="60" w:name="_Toc429521516"/>
+      <w:bookmarkStart w:id="55" w:name="_Ref418766010"/>
+      <w:bookmarkStart w:id="56" w:name="_Toc420678750"/>
+      <w:bookmarkStart w:id="57" w:name="_Ref420936639"/>
+      <w:bookmarkStart w:id="58" w:name="_Toc426101886"/>
+      <w:bookmarkStart w:id="59" w:name="_Toc429521516"/>
       <w:r>
         <w:t xml:space="preserve">VocabularyStringType </w:t>
       </w:r>
+      <w:bookmarkEnd w:id="55"/>
+      <w:r>
+        <w:t>Data Type</w:t>
+      </w:r>
       <w:bookmarkEnd w:id="56"/>
-      <w:r>
-        <w:t>Data Type</w:t>
-      </w:r>
       <w:bookmarkEnd w:id="57"/>
       <w:bookmarkEnd w:id="58"/>
       <w:bookmarkEnd w:id="59"/>
-      <w:bookmarkEnd w:id="60"/>
     </w:p>
     <w:p>
       <w:pPr>
@@ -9193,20 +9191,20 @@
         </w:tabs>
         <w:spacing w:before="360" w:after="60"/>
       </w:pPr>
-      <w:bookmarkStart w:id="61" w:name="_Ref418766030"/>
-      <w:bookmarkStart w:id="62" w:name="_Toc420678751"/>
-      <w:bookmarkStart w:id="63" w:name="_Toc426101887"/>
-      <w:bookmarkStart w:id="64" w:name="_Toc429521517"/>
+      <w:bookmarkStart w:id="60" w:name="_Ref418766030"/>
+      <w:bookmarkStart w:id="61" w:name="_Toc420678751"/>
+      <w:bookmarkStart w:id="62" w:name="_Toc426101887"/>
+      <w:bookmarkStart w:id="63" w:name="_Toc429521517"/>
       <w:r>
         <w:t xml:space="preserve">UnenforcedVocabularyStringType </w:t>
       </w:r>
+      <w:bookmarkEnd w:id="60"/>
+      <w:r>
+        <w:t>Data Type</w:t>
+      </w:r>
       <w:bookmarkEnd w:id="61"/>
-      <w:r>
-        <w:t>Data Type</w:t>
-      </w:r>
       <w:bookmarkEnd w:id="62"/>
       <w:bookmarkEnd w:id="63"/>
-      <w:bookmarkEnd w:id="64"/>
     </w:p>
     <w:p>
       <w:pPr>
@@ -9261,20 +9259,20 @@
         </w:tabs>
         <w:spacing w:before="360" w:after="60"/>
       </w:pPr>
-      <w:bookmarkStart w:id="65" w:name="_Toc420678752"/>
-      <w:bookmarkStart w:id="66" w:name="_Ref420936662"/>
-      <w:bookmarkStart w:id="67" w:name="_Toc426101888"/>
-      <w:bookmarkStart w:id="68" w:name="_Toc429521518"/>
+      <w:bookmarkStart w:id="64" w:name="_Toc420678752"/>
+      <w:bookmarkStart w:id="65" w:name="_Ref420936662"/>
+      <w:bookmarkStart w:id="66" w:name="_Toc426101888"/>
+      <w:bookmarkStart w:id="67" w:name="_Toc429521518"/>
       <w:r>
         <w:t xml:space="preserve">ControlledVocabularyStringType </w:t>
       </w:r>
       <w:r>
         <w:t>Data Type</w:t>
       </w:r>
+      <w:bookmarkEnd w:id="64"/>
       <w:bookmarkEnd w:id="65"/>
       <w:bookmarkEnd w:id="66"/>
       <w:bookmarkEnd w:id="67"/>
-      <w:bookmarkEnd w:id="68"/>
     </w:p>
     <w:p>
       <w:r>
@@ -9471,22 +9469,22 @@
           <w:docGrid w:linePitch="360"/>
         </w:sectPr>
       </w:pPr>
-      <w:bookmarkStart w:id="69" w:name="_Ref428802323"/>
-      <w:bookmarkStart w:id="70" w:name="_Toc287332011"/>
+      <w:bookmarkStart w:id="68" w:name="_Ref428802323"/>
+      <w:bookmarkStart w:id="69" w:name="_Toc287332011"/>
     </w:p>
     <w:p>
       <w:pPr>
         <w:pStyle w:val="Heading1"/>
       </w:pPr>
-      <w:bookmarkStart w:id="71" w:name="_Ref428803731"/>
-      <w:bookmarkStart w:id="72" w:name="_Toc429521519"/>
+      <w:bookmarkStart w:id="70" w:name="_Ref428803731"/>
+      <w:bookmarkStart w:id="71" w:name="_Toc429521519"/>
       <w:r>
         <w:lastRenderedPageBreak/>
         <w:t>STIX Default Vocabularies Data Models</w:t>
       </w:r>
-      <w:bookmarkEnd w:id="69"/>
+      <w:bookmarkEnd w:id="68"/>
+      <w:bookmarkEnd w:id="70"/>
       <w:bookmarkEnd w:id="71"/>
-      <w:bookmarkEnd w:id="72"/>
     </w:p>
     <w:p>
       <w:r>
@@ -9500,8 +9498,8 @@
       <w:pPr>
         <w:pStyle w:val="Heading2"/>
       </w:pPr>
-      <w:bookmarkStart w:id="73" w:name="_Toc426101890"/>
-      <w:bookmarkStart w:id="74" w:name="_Toc429521520"/>
+      <w:bookmarkStart w:id="72" w:name="_Toc426101890"/>
+      <w:bookmarkStart w:id="73" w:name="_Toc429521520"/>
       <w:r>
         <w:t>AssetType</w:t>
       </w:r>
@@ -9514,13 +9512,14 @@
       <w:r>
         <w:t xml:space="preserve"> </w:t>
       </w:r>
+      <w:commentRangeStart w:id="74"/>
       <w:commentRangeStart w:id="75"/>
       <w:commentRangeStart w:id="76"/>
       <w:r>
         <w:t>Enumeration</w:t>
       </w:r>
-      <w:bookmarkEnd w:id="73"/>
-      <w:commentRangeEnd w:id="75"/>
+      <w:bookmarkEnd w:id="72"/>
+      <w:commentRangeEnd w:id="74"/>
       <w:r>
         <w:rPr>
           <w:rStyle w:val="CommentReference"/>
@@ -9530,9 +9529,9 @@
           <w:color w:val="auto"/>
           <w:kern w:val="0"/>
         </w:rPr>
-        <w:commentReference w:id="75"/>
-      </w:r>
-      <w:commentRangeEnd w:id="76"/>
+        <w:commentReference w:id="74"/>
+      </w:r>
+      <w:commentRangeEnd w:id="75"/>
       <w:r>
         <w:rPr>
           <w:rStyle w:val="CommentReference"/>
@@ -9542,9 +9541,21 @@
           <w:color w:val="auto"/>
           <w:kern w:val="0"/>
         </w:rPr>
+        <w:commentReference w:id="75"/>
+      </w:r>
+      <w:bookmarkEnd w:id="73"/>
+      <w:commentRangeEnd w:id="76"/>
+      <w:r>
+        <w:rPr>
+          <w:rStyle w:val="CommentReference"/>
+          <w:rFonts w:asciiTheme="minorHAnsi" w:hAnsiTheme="minorHAnsi" w:cstheme="minorHAnsi"/>
+          <w:b w:val="0"/>
+          <w:iCs w:val="0"/>
+          <w:color w:val="auto"/>
+          <w:kern w:val="0"/>
+        </w:rPr>
         <w:commentReference w:id="76"/>
       </w:r>
-      <w:bookmarkEnd w:id="74"/>
     </w:p>
     <w:p>
       <w:pPr>
@@ -34034,7 +34045,7 @@
         <w:lastRenderedPageBreak/>
         <w:t># Conformance</w:t>
       </w:r>
-      <w:bookmarkEnd w:id="70"/>
+      <w:bookmarkEnd w:id="69"/>
       <w:bookmarkEnd w:id="161"/>
       <w:bookmarkEnd w:id="162"/>
     </w:p>
@@ -34572,6 +34583,7 @@
       </w:pPr>
       <w:bookmarkStart w:id="166" w:name="_Toc429521561"/>
       <w:commentRangeStart w:id="167"/>
+      <w:commentRangeStart w:id="168"/>
       <w:r>
         <w:lastRenderedPageBreak/>
         <w:t>Suggested</w:t>
@@ -34589,7 +34601,22 @@
         <w:commentReference w:id="167"/>
       </w:r>
       <w:r>
-        <w:t xml:space="preserve"> Default Vocabularies</w:t>
+        <w:t xml:space="preserve"> </w:t>
+      </w:r>
+      <w:commentRangeEnd w:id="168"/>
+      <w:r>
+        <w:rPr>
+          <w:rStyle w:val="CommentReference"/>
+          <w:rFonts w:asciiTheme="minorHAnsi" w:hAnsiTheme="minorHAnsi" w:cstheme="minorHAnsi"/>
+          <w:b w:val="0"/>
+          <w:bCs w:val="0"/>
+          <w:color w:val="auto"/>
+          <w:kern w:val="0"/>
+        </w:rPr>
+        <w:commentReference w:id="168"/>
+      </w:r>
+      <w:r>
+        <w:t>Default Vocabularies</w:t>
       </w:r>
       <w:bookmarkEnd w:id="166"/>
     </w:p>
@@ -37706,20 +37733,24 @@
       <w:pPr>
         <w:pStyle w:val="AppendixHeading1"/>
       </w:pPr>
-      <w:bookmarkStart w:id="168" w:name="_Toc85472898"/>
-      <w:bookmarkStart w:id="169" w:name="_Toc287332014"/>
-      <w:bookmarkStart w:id="170" w:name="_Toc429521562"/>
+      <w:bookmarkStart w:id="169" w:name="_Toc85472898"/>
+      <w:bookmarkStart w:id="170" w:name="_Toc287332014"/>
+      <w:bookmarkStart w:id="171" w:name="_Toc429521562"/>
       <w:r>
         <w:lastRenderedPageBreak/>
-        <w:t xml:space="preserve">Revision </w:t>
-      </w:r>
-      <w:commentRangeStart w:id="171"/>
+        <w:t>Revision</w:t>
+      </w:r>
+      <w:commentRangeStart w:id="172"/>
+      <w:r>
+        <w:t xml:space="preserve"> </w:t>
+      </w:r>
+      <w:commentRangeStart w:id="173"/>
       <w:r>
         <w:t>History</w:t>
       </w:r>
-      <w:bookmarkEnd w:id="168"/>
       <w:bookmarkEnd w:id="169"/>
-      <w:commentRangeEnd w:id="171"/>
+      <w:bookmarkEnd w:id="170"/>
+      <w:commentRangeEnd w:id="173"/>
       <w:r>
         <w:rPr>
           <w:rStyle w:val="CommentReference"/>
@@ -37729,9 +37760,21 @@
           <w:color w:val="auto"/>
           <w:kern w:val="0"/>
         </w:rPr>
-        <w:commentReference w:id="171"/>
-      </w:r>
-      <w:bookmarkEnd w:id="170"/>
+        <w:commentReference w:id="173"/>
+      </w:r>
+      <w:bookmarkEnd w:id="171"/>
+      <w:commentRangeEnd w:id="172"/>
+      <w:r>
+        <w:rPr>
+          <w:rStyle w:val="CommentReference"/>
+          <w:rFonts w:asciiTheme="minorHAnsi" w:hAnsiTheme="minorHAnsi" w:cstheme="minorHAnsi"/>
+          <w:b w:val="0"/>
+          <w:bCs w:val="0"/>
+          <w:color w:val="auto"/>
+          <w:kern w:val="0"/>
+        </w:rPr>
+        <w:commentReference w:id="172"/>
+      </w:r>
     </w:p>
     <w:tbl>
       <w:tblPr>
@@ -37884,8 +37927,8 @@
 </file>
 
 <file path=word/comments.xml><?xml version="1.0" encoding="utf-8"?>
-<w:comments xmlns:wpc="http://schemas.microsoft.com/office/word/2010/wordprocessingCanvas" xmlns:mc="http://schemas.openxmlformats.org/markup-compatibility/2006" xmlns:o="urn:schemas-microsoft-com:office:office" xmlns:r="http://schemas.openxmlformats.org/officeDocument/2006/relationships" xmlns:m="http://schemas.openxmlformats.org/officeDocument/2006/math" xmlns:v="urn:schemas-microsoft-com:vml" xmlns:wp14="http://schemas.microsoft.com/office/word/2010/wordprocessingDrawing" xmlns:wp="http://schemas.openxmlformats.org/drawingml/2006/wordprocessingDrawing" xmlns:w10="urn:schemas-microsoft-com:office:word" xmlns:w="http://schemas.openxmlformats.org/wordprocessingml/2006/main" xmlns:w14="http://schemas.microsoft.com/office/word/2010/wordml" xmlns:w15="http://schemas.microsoft.com/office/word/2012/wordml" xmlns:wpg="http://schemas.microsoft.com/office/word/2010/wordprocessingGroup" xmlns:wpi="http://schemas.microsoft.com/office/word/2010/wordprocessingInk" xmlns:wne="http://schemas.microsoft.com/office/word/2006/wordml" xmlns:wps="http://schemas.microsoft.com/office/word/2010/wordprocessingShape" mc:Ignorable="w14 w15 wp14">
-  <w:comment w:id="75" w:author="Beck, Desiree A." w:date="2015-08-31T17:13:00Z" w:initials="BDA">
+<w:comments xmlns:wpc="http://schemas.microsoft.com/office/word/2010/wordprocessingCanvas" xmlns:mo="http://schemas.microsoft.com/office/mac/office/2008/main" xmlns:mc="http://schemas.openxmlformats.org/markup-compatibility/2006" xmlns:mv="urn:schemas-microsoft-com:mac:vml" xmlns:o="urn:schemas-microsoft-com:office:office" xmlns:r="http://schemas.openxmlformats.org/officeDocument/2006/relationships" xmlns:m="http://schemas.openxmlformats.org/officeDocument/2006/math" xmlns:v="urn:schemas-microsoft-com:vml" xmlns:wp14="http://schemas.microsoft.com/office/word/2010/wordprocessingDrawing" xmlns:wp="http://schemas.openxmlformats.org/drawingml/2006/wordprocessingDrawing" xmlns:w10="urn:schemas-microsoft-com:office:word" xmlns:w="http://schemas.openxmlformats.org/wordprocessingml/2006/main" xmlns:w14="http://schemas.microsoft.com/office/word/2010/wordml" xmlns:wpg="http://schemas.microsoft.com/office/word/2010/wordprocessingGroup" xmlns:wpi="http://schemas.microsoft.com/office/word/2010/wordprocessingInk" xmlns:wne="http://schemas.microsoft.com/office/word/2006/wordml" xmlns:wps="http://schemas.microsoft.com/office/word/2010/wordprocessingShape" mc:Ignorable="w14 wp14">
+  <w:comment w:id="74" w:author="Beck, Desiree A." w:date="2015-08-31T17:13:00Z" w:initials="BDA">
     <w:p>
       <w:pPr>
         <w:pStyle w:val="CommentText"/>
@@ -37901,7 +37944,7 @@
       </w:r>
     </w:p>
   </w:comment>
-  <w:comment w:id="76" w:author="Beck, Desiree A." w:date="2015-09-06T11:00:00Z" w:initials="BDA">
+  <w:comment w:id="75" w:author="Beck, Desiree A." w:date="2015-09-06T11:00:00Z" w:initials="BDA">
     <w:p>
       <w:pPr>
         <w:pStyle w:val="CommentText"/>
@@ -37914,6 +37957,22 @@
       </w:r>
       <w:r>
         <w:t>Think we talked about this – they do need the separate versions. But do we want to say anything in particular about this fact for v1.2.1?</w:t>
+      </w:r>
+    </w:p>
+  </w:comment>
+  <w:comment w:id="76" w:author="Barnum, Sean D." w:date="2015-09-09T11:39:00Z" w:initials="BS">
+    <w:p>
+      <w:pPr>
+        <w:pStyle w:val="CommentText"/>
+      </w:pPr>
+      <w:r>
+        <w:rPr>
+          <w:rStyle w:val="CommentReference"/>
+        </w:rPr>
+        <w:annotationRef/>
+      </w:r>
+      <w:r>
+        <w:t>Yes, they do need to continue to be versioned. I don’t think anything additional needs to be said for 1.2.1</w:t>
       </w:r>
     </w:p>
   </w:comment>
@@ -37939,10 +37998,26 @@
       </w:r>
     </w:p>
   </w:comment>
-  <w:comment w:id="171" w:author="Beck, Desiree A." w:date="2015-08-31T16:46:00Z" w:initials="BDA">
+  <w:comment w:id="168" w:author="Barnum, Sean D." w:date="2015-09-09T13:52:00Z" w:initials="BS">
     <w:p>
       <w:pPr>
         <w:pStyle w:val="CommentText"/>
+      </w:pPr>
+      <w:r>
+        <w:rPr>
+          <w:rStyle w:val="CommentReference"/>
+        </w:rPr>
+        <w:annotationRef/>
+      </w:r>
+      <w:r>
+        <w:t>Yes. It is fine to add an appendix like this. I would suggest that this should be Appendix A and the Acknowledgements should be Appendix B.</w:t>
+      </w:r>
+    </w:p>
+  </w:comment>
+  <w:comment w:id="173" w:author="Beck, Desiree A." w:date="2015-08-31T16:46:00Z" w:initials="BDA">
+    <w:p>
+      <w:pPr>
+        <w:pStyle w:val="CommentText"/>
         <w:rPr>
           <w:rFonts w:ascii="Arial" w:hAnsi="Arial"/>
         </w:rPr>
@@ -37961,6 +38036,24 @@
         </w:rPr>
         <w:t>In the end note section – is the XSD implementation still v1.2? not v1.2.1, right?</w:t>
       </w:r>
+    </w:p>
+  </w:comment>
+  <w:comment w:id="172" w:author="Barnum, Sean D." w:date="2015-09-09T13:53:00Z" w:initials="BS">
+    <w:p>
+      <w:pPr>
+        <w:pStyle w:val="CommentText"/>
+      </w:pPr>
+      <w:r>
+        <w:rPr>
+          <w:rStyle w:val="CommentReference"/>
+        </w:rPr>
+        <w:annotationRef/>
+      </w:r>
+      <w:r>
+        <w:t>I think that footnote and any references to the XSD should be removed. That level of information will be covered in the XML Binding Spec.</w:t>
+      </w:r>
+      <w:bookmarkStart w:id="174" w:name="_GoBack"/>
+      <w:bookmarkEnd w:id="174"/>
     </w:p>
   </w:comment>
 </w:comments>
@@ -37976,7 +38069,7 @@
 </file>
 
 <file path=word/endnotes.xml><?xml version="1.0" encoding="utf-8"?>
-<w:endnotes xmlns:wpc="http://schemas.microsoft.com/office/word/2010/wordprocessingCanvas" xmlns:mc="http://schemas.openxmlformats.org/markup-compatibility/2006" xmlns:o="urn:schemas-microsoft-com:office:office" xmlns:r="http://schemas.openxmlformats.org/officeDocument/2006/relationships" xmlns:m="http://schemas.openxmlformats.org/officeDocument/2006/math" xmlns:v="urn:schemas-microsoft-com:vml" xmlns:wp14="http://schemas.microsoft.com/office/word/2010/wordprocessingDrawing" xmlns:wp="http://schemas.openxmlformats.org/drawingml/2006/wordprocessingDrawing" xmlns:w10="urn:schemas-microsoft-com:office:word" xmlns:w="http://schemas.openxmlformats.org/wordprocessingml/2006/main" xmlns:w14="http://schemas.microsoft.com/office/word/2010/wordml" xmlns:w15="http://schemas.microsoft.com/office/word/2012/wordml" xmlns:wpg="http://schemas.microsoft.com/office/word/2010/wordprocessingGroup" xmlns:wpi="http://schemas.microsoft.com/office/word/2010/wordprocessingInk" xmlns:wne="http://schemas.microsoft.com/office/word/2006/wordml" xmlns:wps="http://schemas.microsoft.com/office/word/2010/wordprocessingShape" mc:Ignorable="w14 w15 wp14">
+<w:endnotes xmlns:wpc="http://schemas.microsoft.com/office/word/2010/wordprocessingCanvas" xmlns:mo="http://schemas.microsoft.com/office/mac/office/2008/main" xmlns:mc="http://schemas.openxmlformats.org/markup-compatibility/2006" xmlns:mv="urn:schemas-microsoft-com:mac:vml" xmlns:o="urn:schemas-microsoft-com:office:office" xmlns:r="http://schemas.openxmlformats.org/officeDocument/2006/relationships" xmlns:m="http://schemas.openxmlformats.org/officeDocument/2006/math" xmlns:v="urn:schemas-microsoft-com:vml" xmlns:wp14="http://schemas.microsoft.com/office/word/2010/wordprocessingDrawing" xmlns:wp="http://schemas.openxmlformats.org/drawingml/2006/wordprocessingDrawing" xmlns:w10="urn:schemas-microsoft-com:office:word" xmlns:w="http://schemas.openxmlformats.org/wordprocessingml/2006/main" xmlns:w14="http://schemas.microsoft.com/office/word/2010/wordml" xmlns:wpg="http://schemas.microsoft.com/office/word/2010/wordprocessingGroup" xmlns:wpi="http://schemas.microsoft.com/office/word/2010/wordprocessingInk" xmlns:wne="http://schemas.microsoft.com/office/word/2006/wordml" xmlns:wps="http://schemas.microsoft.com/office/word/2010/wordprocessingShape" mc:Ignorable="w14 wp14">
   <w:endnote w:type="separator" w:id="-1">
     <w:p>
       <w:r>
@@ -38311,7 +38404,7 @@
 </file>
 
 <file path=word/footer1.xml><?xml version="1.0" encoding="utf-8"?>
-<w:ftr xmlns:wpc="http://schemas.microsoft.com/office/word/2010/wordprocessingCanvas" xmlns:mc="http://schemas.openxmlformats.org/markup-compatibility/2006" xmlns:o="urn:schemas-microsoft-com:office:office" xmlns:r="http://schemas.openxmlformats.org/officeDocument/2006/relationships" xmlns:m="http://schemas.openxmlformats.org/officeDocument/2006/math" xmlns:v="urn:schemas-microsoft-com:vml" xmlns:wp14="http://schemas.microsoft.com/office/word/2010/wordprocessingDrawing" xmlns:wp="http://schemas.openxmlformats.org/drawingml/2006/wordprocessingDrawing" xmlns:w10="urn:schemas-microsoft-com:office:word" xmlns:w="http://schemas.openxmlformats.org/wordprocessingml/2006/main" xmlns:w14="http://schemas.microsoft.com/office/word/2010/wordml" xmlns:w15="http://schemas.microsoft.com/office/word/2012/wordml" xmlns:wpg="http://schemas.microsoft.com/office/word/2010/wordprocessingGroup" xmlns:wpi="http://schemas.microsoft.com/office/word/2010/wordprocessingInk" xmlns:wne="http://schemas.microsoft.com/office/word/2006/wordml" xmlns:wps="http://schemas.microsoft.com/office/word/2010/wordprocessingShape" mc:Ignorable="w14 w15 wp14">
+<w:ftr xmlns:wpc="http://schemas.microsoft.com/office/word/2010/wordprocessingCanvas" xmlns:mo="http://schemas.microsoft.com/office/mac/office/2008/main" xmlns:mc="http://schemas.openxmlformats.org/markup-compatibility/2006" xmlns:mv="urn:schemas-microsoft-com:mac:vml" xmlns:o="urn:schemas-microsoft-com:office:office" xmlns:r="http://schemas.openxmlformats.org/officeDocument/2006/relationships" xmlns:m="http://schemas.openxmlformats.org/officeDocument/2006/math" xmlns:v="urn:schemas-microsoft-com:vml" xmlns:wp14="http://schemas.microsoft.com/office/word/2010/wordprocessingDrawing" xmlns:wp="http://schemas.openxmlformats.org/drawingml/2006/wordprocessingDrawing" xmlns:w10="urn:schemas-microsoft-com:office:word" xmlns:w="http://schemas.openxmlformats.org/wordprocessingml/2006/main" xmlns:w14="http://schemas.microsoft.com/office/word/2010/wordml" xmlns:wpg="http://schemas.microsoft.com/office/word/2010/wordprocessingGroup" xmlns:wpi="http://schemas.microsoft.com/office/word/2010/wordprocessingInk" xmlns:wne="http://schemas.microsoft.com/office/word/2006/wordml" xmlns:wps="http://schemas.microsoft.com/office/word/2010/wordprocessingShape" mc:Ignorable="w14 wp14">
   <w:p>
     <w:pPr>
       <w:pStyle w:val="Footer"/>
@@ -38348,14 +38441,7 @@
         <w:szCs w:val="16"/>
       </w:rPr>
       <w:tab/>
-      <w:t>Working Draft</w:t>
-    </w:r>
-    <w:r>
-      <w:rPr>
-        <w:sz w:val="16"/>
-        <w:szCs w:val="16"/>
-      </w:rPr>
-      <w:t xml:space="preserve"> 01</w:t>
+      <w:t>Working Draft 01</w:t>
     </w:r>
     <w:r>
       <w:rPr>
@@ -38370,15 +38456,7 @@
         <w:szCs w:val="16"/>
         <w:lang w:val="en-US"/>
       </w:rPr>
-      <w:t>31</w:t>
-    </w:r>
-    <w:r>
-      <w:rPr>
-        <w:sz w:val="16"/>
-        <w:szCs w:val="16"/>
-        <w:lang w:val="en-US"/>
-      </w:rPr>
-      <w:t xml:space="preserve"> August</w:t>
+      <w:t>31 August</w:t>
     </w:r>
     <w:r>
       <w:rPr>
@@ -38393,15 +38471,7 @@
         <w:szCs w:val="16"/>
         <w:lang w:val="en-US"/>
       </w:rPr>
-      <w:t>201</w:t>
-    </w:r>
-    <w:r>
-      <w:rPr>
-        <w:sz w:val="16"/>
-        <w:szCs w:val="16"/>
-        <w:lang w:val="en-US"/>
-      </w:rPr>
-      <w:t>5</w:t>
+      <w:t>2015</w:t>
     </w:r>
   </w:p>
   <w:p>
@@ -38441,12 +38511,6 @@
         <w:szCs w:val="16"/>
       </w:rPr>
       <w:tab/>
-    </w:r>
-    <w:r>
-      <w:rPr>
-        <w:sz w:val="16"/>
-        <w:szCs w:val="16"/>
-      </w:rPr>
       <w:t xml:space="preserve">Copyright </w:t>
     </w:r>
     <w:r>
@@ -38531,7 +38595,7 @@
         <w:sz w:val="16"/>
         <w:szCs w:val="16"/>
       </w:rPr>
-      <w:t>4</w:t>
+      <w:t>44</w:t>
     </w:r>
     <w:r>
       <w:rPr>
@@ -38595,7 +38659,7 @@
 </file>
 
 <file path=word/footnotes.xml><?xml version="1.0" encoding="utf-8"?>
-<w:footnotes xmlns:wpc="http://schemas.microsoft.com/office/word/2010/wordprocessingCanvas" xmlns:mc="http://schemas.openxmlformats.org/markup-compatibility/2006" xmlns:o="urn:schemas-microsoft-com:office:office" xmlns:r="http://schemas.openxmlformats.org/officeDocument/2006/relationships" xmlns:m="http://schemas.openxmlformats.org/officeDocument/2006/math" xmlns:v="urn:schemas-microsoft-com:vml" xmlns:wp14="http://schemas.microsoft.com/office/word/2010/wordprocessingDrawing" xmlns:wp="http://schemas.openxmlformats.org/drawingml/2006/wordprocessingDrawing" xmlns:w10="urn:schemas-microsoft-com:office:word" xmlns:w="http://schemas.openxmlformats.org/wordprocessingml/2006/main" xmlns:w14="http://schemas.microsoft.com/office/word/2010/wordml" xmlns:w15="http://schemas.microsoft.com/office/word/2012/wordml" xmlns:wpg="http://schemas.microsoft.com/office/word/2010/wordprocessingGroup" xmlns:wpi="http://schemas.microsoft.com/office/word/2010/wordprocessingInk" xmlns:wne="http://schemas.microsoft.com/office/word/2006/wordml" xmlns:wps="http://schemas.microsoft.com/office/word/2010/wordprocessingShape" mc:Ignorable="w14 w15 wp14">
+<w:footnotes xmlns:wpc="http://schemas.microsoft.com/office/word/2010/wordprocessingCanvas" xmlns:mo="http://schemas.microsoft.com/office/mac/office/2008/main" xmlns:mc="http://schemas.openxmlformats.org/markup-compatibility/2006" xmlns:mv="urn:schemas-microsoft-com:mac:vml" xmlns:o="urn:schemas-microsoft-com:office:office" xmlns:r="http://schemas.openxmlformats.org/officeDocument/2006/relationships" xmlns:m="http://schemas.openxmlformats.org/officeDocument/2006/math" xmlns:v="urn:schemas-microsoft-com:vml" xmlns:wp14="http://schemas.microsoft.com/office/word/2010/wordprocessingDrawing" xmlns:wp="http://schemas.openxmlformats.org/drawingml/2006/wordprocessingDrawing" xmlns:w10="urn:schemas-microsoft-com:office:word" xmlns:w="http://schemas.openxmlformats.org/wordprocessingml/2006/main" xmlns:w14="http://schemas.microsoft.com/office/word/2010/wordml" xmlns:wpg="http://schemas.microsoft.com/office/word/2010/wordprocessingGroup" xmlns:wpi="http://schemas.microsoft.com/office/word/2010/wordprocessingInk" xmlns:wne="http://schemas.microsoft.com/office/word/2006/wordml" xmlns:wps="http://schemas.microsoft.com/office/word/2010/wordprocessingShape" mc:Ignorable="w14 wp14">
   <w:footnote w:type="separator" w:id="-1">
     <w:p>
       <w:r>
@@ -38616,8 +38680,8 @@
 </file>
 
 <file path=word/numbering.xml><?xml version="1.0" encoding="utf-8"?>
-<w:numbering xmlns:wpc="http://schemas.microsoft.com/office/word/2010/wordprocessingCanvas" xmlns:mc="http://schemas.openxmlformats.org/markup-compatibility/2006" xmlns:o="urn:schemas-microsoft-com:office:office" xmlns:r="http://schemas.openxmlformats.org/officeDocument/2006/relationships" xmlns:m="http://schemas.openxmlformats.org/officeDocument/2006/math" xmlns:v="urn:schemas-microsoft-com:vml" xmlns:wp14="http://schemas.microsoft.com/office/word/2010/wordprocessingDrawing" xmlns:wp="http://schemas.openxmlformats.org/drawingml/2006/wordprocessingDrawing" xmlns:w10="urn:schemas-microsoft-com:office:word" xmlns:w="http://schemas.openxmlformats.org/wordprocessingml/2006/main" xmlns:w14="http://schemas.microsoft.com/office/word/2010/wordml" xmlns:w15="http://schemas.microsoft.com/office/word/2012/wordml" xmlns:wpg="http://schemas.microsoft.com/office/word/2010/wordprocessingGroup" xmlns:wpi="http://schemas.microsoft.com/office/word/2010/wordprocessingInk" xmlns:wne="http://schemas.microsoft.com/office/word/2006/wordml" xmlns:wps="http://schemas.microsoft.com/office/word/2010/wordprocessingShape" mc:Ignorable="w14 w15 wp14">
-  <w:abstractNum w:abstractNumId="0" w15:restartNumberingAfterBreak="0">
+<w:numbering xmlns:wpc="http://schemas.microsoft.com/office/word/2010/wordprocessingCanvas" xmlns:mo="http://schemas.microsoft.com/office/mac/office/2008/main" xmlns:mc="http://schemas.openxmlformats.org/markup-compatibility/2006" xmlns:mv="urn:schemas-microsoft-com:mac:vml" xmlns:o="urn:schemas-microsoft-com:office:office" xmlns:r="http://schemas.openxmlformats.org/officeDocument/2006/relationships" xmlns:m="http://schemas.openxmlformats.org/officeDocument/2006/math" xmlns:v="urn:schemas-microsoft-com:vml" xmlns:wp14="http://schemas.microsoft.com/office/word/2010/wordprocessingDrawing" xmlns:wp="http://schemas.openxmlformats.org/drawingml/2006/wordprocessingDrawing" xmlns:w10="urn:schemas-microsoft-com:office:word" xmlns:w="http://schemas.openxmlformats.org/wordprocessingml/2006/main" xmlns:w14="http://schemas.microsoft.com/office/word/2010/wordml" xmlns:wpg="http://schemas.microsoft.com/office/word/2010/wordprocessingGroup" xmlns:wpi="http://schemas.microsoft.com/office/word/2010/wordprocessingInk" xmlns:wne="http://schemas.microsoft.com/office/word/2006/wordml" xmlns:wps="http://schemas.microsoft.com/office/word/2010/wordprocessingShape" mc:Ignorable="w14 wp14">
+  <w:abstractNum w:abstractNumId="0">
     <w:nsid w:val="FFFFFF83"/>
     <w:multiLevelType w:val="singleLevel"/>
     <w:tmpl w:val="8C703C70"/>
@@ -38638,7 +38702,7 @@
       </w:rPr>
     </w:lvl>
   </w:abstractNum>
-  <w:abstractNum w:abstractNumId="1" w15:restartNumberingAfterBreak="0">
+  <w:abstractNum w:abstractNumId="1">
     <w:nsid w:val="FFFFFF89"/>
     <w:multiLevelType w:val="singleLevel"/>
     <w:tmpl w:val="3DD4544A"/>
@@ -38659,7 +38723,7 @@
       </w:rPr>
     </w:lvl>
   </w:abstractNum>
-  <w:abstractNum w:abstractNumId="2" w15:restartNumberingAfterBreak="0">
+  <w:abstractNum w:abstractNumId="2">
     <w:nsid w:val="15F21180"/>
     <w:multiLevelType w:val="hybridMultilevel"/>
     <w:tmpl w:val="EB0CEBF2"/>
@@ -38749,7 +38813,7 @@
       </w:pPr>
     </w:lvl>
   </w:abstractNum>
-  <w:abstractNum w:abstractNumId="3" w15:restartNumberingAfterBreak="0">
+  <w:abstractNum w:abstractNumId="3">
     <w:nsid w:val="1722180A"/>
     <w:multiLevelType w:val="hybridMultilevel"/>
     <w:tmpl w:val="C310B78E"/>
@@ -38862,7 +38926,7 @@
       </w:rPr>
     </w:lvl>
   </w:abstractNum>
-  <w:abstractNum w:abstractNumId="4" w15:restartNumberingAfterBreak="0">
+  <w:abstractNum w:abstractNumId="4">
     <w:nsid w:val="2BF3570F"/>
     <w:multiLevelType w:val="multilevel"/>
     <w:tmpl w:val="AAB8D2AE"/>
@@ -39002,7 +39066,7 @@
       </w:rPr>
     </w:lvl>
   </w:abstractNum>
-  <w:abstractNum w:abstractNumId="5" w15:restartNumberingAfterBreak="0">
+  <w:abstractNum w:abstractNumId="5">
     <w:nsid w:val="33ED3F0F"/>
     <w:multiLevelType w:val="multilevel"/>
     <w:tmpl w:val="3162D9F2"/>
@@ -39164,7 +39228,7 @@
       </w:rPr>
     </w:lvl>
   </w:abstractNum>
-  <w:abstractNum w:abstractNumId="6" w15:restartNumberingAfterBreak="0">
+  <w:abstractNum w:abstractNumId="6">
     <w:nsid w:val="50395896"/>
     <w:multiLevelType w:val="hybridMultilevel"/>
     <w:tmpl w:val="5106A9E6"/>
@@ -39305,7 +39369,7 @@
       </w:rPr>
     </w:lvl>
   </w:abstractNum>
-  <w:abstractNum w:abstractNumId="7" w15:restartNumberingAfterBreak="0">
+  <w:abstractNum w:abstractNumId="7">
     <w:nsid w:val="5FB31357"/>
     <w:multiLevelType w:val="multilevel"/>
     <w:tmpl w:val="E6D895E0"/>
@@ -39446,7 +39510,7 @@
       </w:rPr>
     </w:lvl>
   </w:abstractNum>
-  <w:abstractNum w:abstractNumId="8" w15:restartNumberingAfterBreak="0">
+  <w:abstractNum w:abstractNumId="8">
     <w:nsid w:val="6E404E6B"/>
     <w:multiLevelType w:val="hybridMultilevel"/>
     <w:tmpl w:val="F2E254A0"/>
@@ -39563,7 +39627,7 @@
       </w:pPr>
     </w:lvl>
   </w:abstractNum>
-  <w:abstractNum w:abstractNumId="9" w15:restartNumberingAfterBreak="0">
+  <w:abstractNum w:abstractNumId="9">
     <w:nsid w:val="754A5642"/>
     <w:multiLevelType w:val="hybridMultilevel"/>
     <w:tmpl w:val="28D265B2"/>
@@ -39747,7 +39811,7 @@
 </file>
 
 <file path=word/styles.xml><?xml version="1.0" encoding="utf-8"?>
-<w:styles xmlns:mc="http://schemas.openxmlformats.org/markup-compatibility/2006" xmlns:r="http://schemas.openxmlformats.org/officeDocument/2006/relationships" xmlns:w="http://schemas.openxmlformats.org/wordprocessingml/2006/main" xmlns:w14="http://schemas.microsoft.com/office/word/2010/wordml" xmlns:w15="http://schemas.microsoft.com/office/word/2012/wordml" mc:Ignorable="w14 w15">
+<w:styles xmlns:mc="http://schemas.openxmlformats.org/markup-compatibility/2006" xmlns:r="http://schemas.openxmlformats.org/officeDocument/2006/relationships" xmlns:w="http://schemas.openxmlformats.org/wordprocessingml/2006/main" xmlns:w14="http://schemas.microsoft.com/office/word/2010/wordml" mc:Ignorable="w14">
   <w:docDefaults>
     <w:rPrDefault>
       <w:rPr>
@@ -39757,371 +39821,168 @@
     </w:rPrDefault>
     <w:pPrDefault/>
   </w:docDefaults>
-  <w:latentStyles w:defLockedState="0" w:defUIPriority="0" w:defSemiHidden="0" w:defUnhideWhenUsed="0" w:defQFormat="0" w:count="371">
-    <w:lsdException w:name="Normal" w:qFormat="1"/>
-    <w:lsdException w:name="heading 1" w:qFormat="1"/>
-    <w:lsdException w:name="heading 2" w:qFormat="1"/>
-    <w:lsdException w:name="heading 3" w:qFormat="1"/>
-    <w:lsdException w:name="heading 4" w:qFormat="1"/>
-    <w:lsdException w:name="heading 5" w:qFormat="1"/>
-    <w:lsdException w:name="heading 6" w:qFormat="1"/>
-    <w:lsdException w:name="heading 7" w:semiHidden="1" w:unhideWhenUsed="1" w:qFormat="1"/>
-    <w:lsdException w:name="heading 8" w:semiHidden="1" w:unhideWhenUsed="1" w:qFormat="1"/>
-    <w:lsdException w:name="heading 9" w:semiHidden="1" w:unhideWhenUsed="1" w:qFormat="1"/>
-    <w:lsdException w:name="index 1" w:semiHidden="1" w:unhideWhenUsed="1"/>
-    <w:lsdException w:name="index 2" w:semiHidden="1" w:unhideWhenUsed="1"/>
-    <w:lsdException w:name="index 3" w:semiHidden="1" w:unhideWhenUsed="1"/>
-    <w:lsdException w:name="index 4" w:semiHidden="1" w:unhideWhenUsed="1"/>
-    <w:lsdException w:name="index 5" w:semiHidden="1" w:unhideWhenUsed="1"/>
-    <w:lsdException w:name="index 6" w:semiHidden="1" w:unhideWhenUsed="1"/>
-    <w:lsdException w:name="index 7" w:semiHidden="1" w:unhideWhenUsed="1"/>
-    <w:lsdException w:name="index 8" w:semiHidden="1" w:unhideWhenUsed="1"/>
-    <w:lsdException w:name="index 9" w:semiHidden="1" w:unhideWhenUsed="1"/>
-    <w:lsdException w:name="toc 1" w:semiHidden="1" w:uiPriority="39" w:unhideWhenUsed="1" w:qFormat="1"/>
-    <w:lsdException w:name="toc 2" w:semiHidden="1" w:uiPriority="39" w:unhideWhenUsed="1" w:qFormat="1"/>
-    <w:lsdException w:name="toc 3" w:semiHidden="1" w:uiPriority="39" w:unhideWhenUsed="1" w:qFormat="1"/>
-    <w:lsdException w:name="toc 4" w:semiHidden="1" w:uiPriority="39" w:unhideWhenUsed="1"/>
-    <w:lsdException w:name="toc 5" w:semiHidden="1" w:uiPriority="39" w:unhideWhenUsed="1"/>
-    <w:lsdException w:name="toc 6" w:semiHidden="1" w:uiPriority="39" w:unhideWhenUsed="1"/>
-    <w:lsdException w:name="toc 7" w:semiHidden="1" w:uiPriority="39" w:unhideWhenUsed="1"/>
-    <w:lsdException w:name="toc 8" w:semiHidden="1" w:uiPriority="39" w:unhideWhenUsed="1"/>
-    <w:lsdException w:name="toc 9" w:semiHidden="1" w:uiPriority="39" w:unhideWhenUsed="1"/>
-    <w:lsdException w:name="Normal Indent" w:semiHidden="1" w:unhideWhenUsed="1"/>
-    <w:lsdException w:name="footnote text" w:semiHidden="1" w:uiPriority="99" w:unhideWhenUsed="1"/>
-    <w:lsdException w:name="annotation text" w:semiHidden="1" w:unhideWhenUsed="1"/>
-    <w:lsdException w:name="header" w:semiHidden="1" w:uiPriority="99" w:unhideWhenUsed="1"/>
-    <w:lsdException w:name="footer" w:semiHidden="1" w:uiPriority="99" w:unhideWhenUsed="1"/>
-    <w:lsdException w:name="index heading" w:semiHidden="1" w:unhideWhenUsed="1"/>
-    <w:lsdException w:name="caption" w:semiHidden="1" w:unhideWhenUsed="1" w:qFormat="1"/>
-    <w:lsdException w:name="table of figures" w:semiHidden="1" w:unhideWhenUsed="1"/>
-    <w:lsdException w:name="envelope address" w:semiHidden="1" w:unhideWhenUsed="1"/>
-    <w:lsdException w:name="envelope return" w:semiHidden="1" w:unhideWhenUsed="1"/>
-    <w:lsdException w:name="footnote reference" w:semiHidden="1" w:uiPriority="99" w:unhideWhenUsed="1"/>
-    <w:lsdException w:name="annotation reference" w:semiHidden="1" w:uiPriority="99" w:unhideWhenUsed="1"/>
-    <w:lsdException w:name="line number" w:semiHidden="1" w:unhideWhenUsed="1"/>
-    <w:lsdException w:name="page number" w:semiHidden="1" w:unhideWhenUsed="1"/>
-    <w:lsdException w:name="endnote reference" w:semiHidden="1" w:unhideWhenUsed="1"/>
-    <w:lsdException w:name="endnote text" w:semiHidden="1" w:unhideWhenUsed="1"/>
-    <w:lsdException w:name="table of authorities" w:semiHidden="1" w:unhideWhenUsed="1"/>
-    <w:lsdException w:name="macro" w:semiHidden="1" w:unhideWhenUsed="1"/>
-    <w:lsdException w:name="toa heading" w:semiHidden="1" w:unhideWhenUsed="1"/>
-    <w:lsdException w:name="List" w:semiHidden="1" w:unhideWhenUsed="1"/>
-    <w:lsdException w:name="List Bullet" w:semiHidden="1" w:unhideWhenUsed="1"/>
-    <w:lsdException w:name="List 2" w:semiHidden="1" w:unhideWhenUsed="1"/>
-    <w:lsdException w:name="List 3" w:semiHidden="1" w:unhideWhenUsed="1"/>
-    <w:lsdException w:name="List Bullet 2" w:semiHidden="1" w:unhideWhenUsed="1"/>
-    <w:lsdException w:name="List Bullet 3" w:semiHidden="1" w:unhideWhenUsed="1"/>
-    <w:lsdException w:name="List Bullet 4" w:semiHidden="1" w:unhideWhenUsed="1"/>
-    <w:lsdException w:name="List Bullet 5" w:semiHidden="1" w:unhideWhenUsed="1"/>
-    <w:lsdException w:name="List Number 2" w:semiHidden="1" w:unhideWhenUsed="1"/>
-    <w:lsdException w:name="List Number 3" w:semiHidden="1" w:unhideWhenUsed="1"/>
-    <w:lsdException w:name="List Number 4" w:semiHidden="1" w:unhideWhenUsed="1"/>
-    <w:lsdException w:name="List Number 5" w:semiHidden="1" w:unhideWhenUsed="1"/>
-    <w:lsdException w:name="Title" w:qFormat="1"/>
-    <w:lsdException w:name="Closing" w:semiHidden="1" w:unhideWhenUsed="1"/>
-    <w:lsdException w:name="Signature" w:semiHidden="1" w:unhideWhenUsed="1"/>
-    <w:lsdException w:name="Default Paragraph Font" w:semiHidden="1" w:unhideWhenUsed="1"/>
-    <w:lsdException w:name="Body Text" w:semiHidden="1" w:unhideWhenUsed="1"/>
-    <w:lsdException w:name="Body Text Indent" w:semiHidden="1" w:unhideWhenUsed="1"/>
-    <w:lsdException w:name="List Continue" w:semiHidden="1" w:unhideWhenUsed="1"/>
-    <w:lsdException w:name="List Continue 2" w:semiHidden="1" w:unhideWhenUsed="1"/>
-    <w:lsdException w:name="List Continue 3" w:semiHidden="1" w:unhideWhenUsed="1"/>
-    <w:lsdException w:name="List Continue 4" w:semiHidden="1" w:unhideWhenUsed="1"/>
-    <w:lsdException w:name="List Continue 5" w:semiHidden="1" w:unhideWhenUsed="1"/>
-    <w:lsdException w:name="Message Header" w:semiHidden="1" w:unhideWhenUsed="1"/>
-    <w:lsdException w:name="Subtitle" w:qFormat="1"/>
-    <w:lsdException w:name="Body Text First Indent 2" w:semiHidden="1" w:unhideWhenUsed="1"/>
-    <w:lsdException w:name="Note Heading" w:semiHidden="1" w:unhideWhenUsed="1"/>
-    <w:lsdException w:name="Body Text 2" w:semiHidden="1" w:unhideWhenUsed="1"/>
-    <w:lsdException w:name="Body Text 3" w:semiHidden="1" w:unhideWhenUsed="1"/>
-    <w:lsdException w:name="Body Text Indent 2" w:semiHidden="1" w:unhideWhenUsed="1"/>
-    <w:lsdException w:name="Body Text Indent 3" w:semiHidden="1" w:unhideWhenUsed="1"/>
-    <w:lsdException w:name="Block Text" w:semiHidden="1" w:unhideWhenUsed="1"/>
-    <w:lsdException w:name="Hyperlink" w:semiHidden="1" w:uiPriority="99" w:unhideWhenUsed="1"/>
-    <w:lsdException w:name="FollowedHyperlink" w:semiHidden="1" w:unhideWhenUsed="1"/>
-    <w:lsdException w:name="Strong" w:qFormat="1"/>
-    <w:lsdException w:name="Emphasis" w:uiPriority="20" w:qFormat="1"/>
-    <w:lsdException w:name="Document Map" w:semiHidden="1" w:unhideWhenUsed="1"/>
-    <w:lsdException w:name="Plain Text" w:semiHidden="1" w:uiPriority="99" w:unhideWhenUsed="1"/>
-    <w:lsdException w:name="E-mail Signature" w:semiHidden="1" w:unhideWhenUsed="1"/>
-    <w:lsdException w:name="HTML Top of Form" w:semiHidden="1" w:unhideWhenUsed="1"/>
-    <w:lsdException w:name="HTML Bottom of Form" w:semiHidden="1" w:unhideWhenUsed="1"/>
-    <w:lsdException w:name="Normal (Web)" w:semiHidden="1" w:uiPriority="99" w:unhideWhenUsed="1"/>
-    <w:lsdException w:name="HTML Acronym" w:semiHidden="1" w:unhideWhenUsed="1"/>
-    <w:lsdException w:name="HTML Address" w:semiHidden="1" w:unhideWhenUsed="1"/>
-    <w:lsdException w:name="HTML Cite" w:semiHidden="1" w:unhideWhenUsed="1"/>
-    <w:lsdException w:name="HTML Code" w:semiHidden="1" w:unhideWhenUsed="1"/>
-    <w:lsdException w:name="HTML Definition" w:semiHidden="1" w:unhideWhenUsed="1"/>
-    <w:lsdException w:name="HTML Keyboard" w:semiHidden="1" w:unhideWhenUsed="1"/>
-    <w:lsdException w:name="HTML Preformatted" w:semiHidden="1" w:uiPriority="99" w:unhideWhenUsed="1"/>
-    <w:lsdException w:name="HTML Sample" w:semiHidden="1" w:unhideWhenUsed="1"/>
-    <w:lsdException w:name="HTML Typewriter" w:semiHidden="1" w:unhideWhenUsed="1"/>
-    <w:lsdException w:name="HTML Variable" w:semiHidden="1" w:unhideWhenUsed="1"/>
-    <w:lsdException w:name="Normal Table" w:semiHidden="1" w:unhideWhenUsed="1"/>
-    <w:lsdException w:name="annotation subject" w:semiHidden="1" w:unhideWhenUsed="1"/>
-    <w:lsdException w:name="No List" w:semiHidden="1" w:uiPriority="99" w:unhideWhenUsed="1"/>
-    <w:lsdException w:name="Outline List 1" w:semiHidden="1" w:unhideWhenUsed="1"/>
-    <w:lsdException w:name="Outline List 2" w:semiHidden="1" w:unhideWhenUsed="1"/>
-    <w:lsdException w:name="Outline List 3" w:semiHidden="1" w:unhideWhenUsed="1"/>
-    <w:lsdException w:name="Table Simple 1" w:semiHidden="1" w:unhideWhenUsed="1"/>
-    <w:lsdException w:name="Table Simple 2" w:semiHidden="1" w:unhideWhenUsed="1"/>
-    <w:lsdException w:name="Table Simple 3" w:semiHidden="1" w:unhideWhenUsed="1"/>
-    <w:lsdException w:name="Table Classic 1" w:semiHidden="1" w:unhideWhenUsed="1"/>
-    <w:lsdException w:name="Table Classic 2" w:semiHidden="1" w:unhideWhenUsed="1"/>
-    <w:lsdException w:name="Table Classic 3" w:semiHidden="1" w:unhideWhenUsed="1"/>
-    <w:lsdException w:name="Table Classic 4" w:semiHidden="1" w:unhideWhenUsed="1"/>
-    <w:lsdException w:name="Table Colorful 1" w:semiHidden="1" w:unhideWhenUsed="1"/>
-    <w:lsdException w:name="Table Colorful 2" w:semiHidden="1" w:unhideWhenUsed="1"/>
-    <w:lsdException w:name="Table Colorful 3" w:semiHidden="1" w:unhideWhenUsed="1"/>
-    <w:lsdException w:name="Table Columns 1" w:semiHidden="1" w:unhideWhenUsed="1"/>
-    <w:lsdException w:name="Table Columns 2" w:semiHidden="1" w:unhideWhenUsed="1"/>
-    <w:lsdException w:name="Table Columns 3" w:semiHidden="1" w:unhideWhenUsed="1"/>
-    <w:lsdException w:name="Table Columns 4" w:semiHidden="1" w:unhideWhenUsed="1"/>
-    <w:lsdException w:name="Table Columns 5" w:semiHidden="1" w:unhideWhenUsed="1"/>
-    <w:lsdException w:name="Table Grid 1" w:semiHidden="1" w:unhideWhenUsed="1"/>
-    <w:lsdException w:name="Table Grid 2" w:semiHidden="1" w:unhideWhenUsed="1"/>
-    <w:lsdException w:name="Table Grid 3" w:semiHidden="1" w:unhideWhenUsed="1"/>
-    <w:lsdException w:name="Table Grid 4" w:semiHidden="1" w:unhideWhenUsed="1"/>
-    <w:lsdException w:name="Table Grid 5" w:semiHidden="1" w:unhideWhenUsed="1"/>
-    <w:lsdException w:name="Table Grid 6" w:semiHidden="1" w:unhideWhenUsed="1"/>
-    <w:lsdException w:name="Table Grid 7" w:semiHidden="1" w:unhideWhenUsed="1"/>
-    <w:lsdException w:name="Table Grid 8" w:semiHidden="1" w:unhideWhenUsed="1"/>
-    <w:lsdException w:name="Table List 1" w:semiHidden="1" w:unhideWhenUsed="1"/>
-    <w:lsdException w:name="Table List 2" w:semiHidden="1" w:unhideWhenUsed="1"/>
-    <w:lsdException w:name="Table List 3" w:semiHidden="1" w:unhideWhenUsed="1"/>
-    <w:lsdException w:name="Table List 4" w:semiHidden="1" w:unhideWhenUsed="1"/>
-    <w:lsdException w:name="Table List 5" w:semiHidden="1" w:unhideWhenUsed="1"/>
-    <w:lsdException w:name="Table List 6" w:semiHidden="1" w:unhideWhenUsed="1"/>
-    <w:lsdException w:name="Table List 7" w:semiHidden="1" w:unhideWhenUsed="1"/>
-    <w:lsdException w:name="Table List 8" w:semiHidden="1" w:unhideWhenUsed="1"/>
-    <w:lsdException w:name="Table 3D effects 1" w:semiHidden="1" w:unhideWhenUsed="1"/>
-    <w:lsdException w:name="Table 3D effects 2" w:semiHidden="1" w:unhideWhenUsed="1"/>
-    <w:lsdException w:name="Table 3D effects 3" w:semiHidden="1" w:unhideWhenUsed="1"/>
-    <w:lsdException w:name="Table Contemporary" w:semiHidden="1" w:unhideWhenUsed="1"/>
-    <w:lsdException w:name="Table Elegant" w:semiHidden="1" w:unhideWhenUsed="1"/>
-    <w:lsdException w:name="Table Professional" w:semiHidden="1" w:unhideWhenUsed="1"/>
-    <w:lsdException w:name="Table Subtle 1" w:semiHidden="1" w:unhideWhenUsed="1"/>
-    <w:lsdException w:name="Table Subtle 2" w:semiHidden="1" w:unhideWhenUsed="1"/>
-    <w:lsdException w:name="Table Web 1" w:semiHidden="1" w:unhideWhenUsed="1"/>
-    <w:lsdException w:name="Table Web 2" w:semiHidden="1" w:unhideWhenUsed="1"/>
-    <w:lsdException w:name="Table Web 3" w:semiHidden="1" w:unhideWhenUsed="1"/>
-    <w:lsdException w:name="Balloon Text" w:semiHidden="1" w:unhideWhenUsed="1"/>
-    <w:lsdException w:name="Table Theme" w:semiHidden="1" w:unhideWhenUsed="1"/>
-    <w:lsdException w:name="Placeholder Text" w:semiHidden="1" w:uiPriority="99"/>
-    <w:lsdException w:name="No Spacing" w:uiPriority="1" w:qFormat="1"/>
-    <w:lsdException w:name="Light Shading" w:uiPriority="60"/>
-    <w:lsdException w:name="Light List" w:uiPriority="61"/>
-    <w:lsdException w:name="Light Grid" w:uiPriority="62"/>
-    <w:lsdException w:name="Medium Shading 1" w:uiPriority="63"/>
-    <w:lsdException w:name="Medium Shading 2" w:uiPriority="64"/>
-    <w:lsdException w:name="Medium List 1" w:uiPriority="65"/>
-    <w:lsdException w:name="Medium List 2" w:uiPriority="66"/>
-    <w:lsdException w:name="Medium Grid 1" w:uiPriority="67"/>
-    <w:lsdException w:name="Medium Grid 2" w:uiPriority="68"/>
-    <w:lsdException w:name="Medium Grid 3" w:uiPriority="69"/>
-    <w:lsdException w:name="Dark List" w:uiPriority="70"/>
-    <w:lsdException w:name="Colorful Shading" w:uiPriority="71"/>
-    <w:lsdException w:name="Colorful List" w:uiPriority="72"/>
-    <w:lsdException w:name="Colorful Grid" w:uiPriority="73"/>
-    <w:lsdException w:name="Light Shading Accent 1" w:uiPriority="60"/>
-    <w:lsdException w:name="Light List Accent 1" w:uiPriority="61"/>
-    <w:lsdException w:name="Light Grid Accent 1" w:uiPriority="62"/>
-    <w:lsdException w:name="Medium Shading 1 Accent 1" w:uiPriority="63"/>
-    <w:lsdException w:name="Medium Shading 2 Accent 1" w:uiPriority="64"/>
-    <w:lsdException w:name="Medium List 1 Accent 1" w:uiPriority="65"/>
-    <w:lsdException w:name="Revision" w:semiHidden="1" w:uiPriority="99"/>
-    <w:lsdException w:name="List Paragraph" w:uiPriority="34" w:qFormat="1"/>
-    <w:lsdException w:name="Quote" w:uiPriority="29" w:qFormat="1"/>
-    <w:lsdException w:name="Intense Quote" w:uiPriority="30" w:qFormat="1"/>
-    <w:lsdException w:name="Medium List 2 Accent 1" w:uiPriority="66"/>
-    <w:lsdException w:name="Medium Grid 1 Accent 1" w:uiPriority="67"/>
-    <w:lsdException w:name="Medium Grid 2 Accent 1" w:uiPriority="68"/>
-    <w:lsdException w:name="Medium Grid 3 Accent 1" w:uiPriority="69"/>
-    <w:lsdException w:name="Dark List Accent 1" w:uiPriority="70"/>
-    <w:lsdException w:name="Colorful Shading Accent 1" w:uiPriority="71"/>
-    <w:lsdException w:name="Colorful List Accent 1" w:uiPriority="72"/>
-    <w:lsdException w:name="Colorful Grid Accent 1" w:uiPriority="73"/>
-    <w:lsdException w:name="Light Shading Accent 2" w:uiPriority="60"/>
-    <w:lsdException w:name="Light List Accent 2" w:uiPriority="61"/>
-    <w:lsdException w:name="Light Grid Accent 2" w:uiPriority="62"/>
-    <w:lsdException w:name="Medium Shading 1 Accent 2" w:uiPriority="63"/>
-    <w:lsdException w:name="Medium Shading 2 Accent 2" w:uiPriority="64"/>
-    <w:lsdException w:name="Medium List 1 Accent 2" w:uiPriority="65"/>
-    <w:lsdException w:name="Medium List 2 Accent 2" w:uiPriority="66"/>
-    <w:lsdException w:name="Medium Grid 1 Accent 2" w:uiPriority="67"/>
-    <w:lsdException w:name="Medium Grid 2 Accent 2" w:uiPriority="68"/>
-    <w:lsdException w:name="Medium Grid 3 Accent 2" w:uiPriority="69"/>
-    <w:lsdException w:name="Dark List Accent 2" w:uiPriority="70"/>
-    <w:lsdException w:name="Colorful Shading Accent 2" w:uiPriority="71"/>
-    <w:lsdException w:name="Colorful List Accent 2" w:uiPriority="72"/>
-    <w:lsdException w:name="Colorful Grid Accent 2" w:uiPriority="73"/>
-    <w:lsdException w:name="Light Shading Accent 3" w:uiPriority="60"/>
-    <w:lsdException w:name="Light List Accent 3" w:uiPriority="61"/>
-    <w:lsdException w:name="Light Grid Accent 3" w:uiPriority="62"/>
-    <w:lsdException w:name="Medium Shading 1 Accent 3" w:uiPriority="63"/>
-    <w:lsdException w:name="Medium Shading 2 Accent 3" w:uiPriority="64"/>
-    <w:lsdException w:name="Medium List 1 Accent 3" w:uiPriority="65"/>
-    <w:lsdException w:name="Medium List 2 Accent 3" w:uiPriority="66"/>
-    <w:lsdException w:name="Medium Grid 1 Accent 3" w:uiPriority="67"/>
-    <w:lsdException w:name="Medium Grid 2 Accent 3" w:uiPriority="68"/>
-    <w:lsdException w:name="Medium Grid 3 Accent 3" w:uiPriority="69"/>
-    <w:lsdException w:name="Dark List Accent 3" w:uiPriority="70"/>
-    <w:lsdException w:name="Colorful Shading Accent 3" w:uiPriority="71"/>
-    <w:lsdException w:name="Colorful List Accent 3" w:uiPriority="72"/>
-    <w:lsdException w:name="Colorful Grid Accent 3" w:uiPriority="73"/>
-    <w:lsdException w:name="Light Shading Accent 4" w:uiPriority="60"/>
-    <w:lsdException w:name="Light List Accent 4" w:uiPriority="61"/>
-    <w:lsdException w:name="Light Grid Accent 4" w:uiPriority="62"/>
-    <w:lsdException w:name="Medium Shading 1 Accent 4" w:uiPriority="63"/>
-    <w:lsdException w:name="Medium Shading 2 Accent 4" w:uiPriority="64"/>
-    <w:lsdException w:name="Medium List 1 Accent 4" w:uiPriority="65"/>
-    <w:lsdException w:name="Medium List 2 Accent 4" w:uiPriority="66"/>
-    <w:lsdException w:name="Medium Grid 1 Accent 4" w:uiPriority="67"/>
-    <w:lsdException w:name="Medium Grid 2 Accent 4" w:uiPriority="68"/>
-    <w:lsdException w:name="Medium Grid 3 Accent 4" w:uiPriority="69"/>
-    <w:lsdException w:name="Dark List Accent 4" w:uiPriority="70"/>
-    <w:lsdException w:name="Colorful Shading Accent 4" w:uiPriority="71"/>
-    <w:lsdException w:name="Colorful List Accent 4" w:uiPriority="72"/>
-    <w:lsdException w:name="Colorful Grid Accent 4" w:uiPriority="73"/>
-    <w:lsdException w:name="Light Shading Accent 5" w:uiPriority="60"/>
-    <w:lsdException w:name="Light List Accent 5" w:uiPriority="61"/>
-    <w:lsdException w:name="Light Grid Accent 5" w:uiPriority="62"/>
-    <w:lsdException w:name="Medium Shading 1 Accent 5" w:uiPriority="63"/>
-    <w:lsdException w:name="Medium Shading 2 Accent 5" w:uiPriority="64"/>
-    <w:lsdException w:name="Medium List 1 Accent 5" w:uiPriority="65"/>
-    <w:lsdException w:name="Medium List 2 Accent 5" w:uiPriority="66"/>
-    <w:lsdException w:name="Medium Grid 1 Accent 5" w:uiPriority="67"/>
-    <w:lsdException w:name="Medium Grid 2 Accent 5" w:uiPriority="68"/>
-    <w:lsdException w:name="Medium Grid 3 Accent 5" w:uiPriority="69"/>
-    <w:lsdException w:name="Dark List Accent 5" w:uiPriority="70"/>
-    <w:lsdException w:name="Colorful Shading Accent 5" w:uiPriority="71"/>
-    <w:lsdException w:name="Colorful List Accent 5" w:uiPriority="72"/>
-    <w:lsdException w:name="Colorful Grid Accent 5" w:uiPriority="73"/>
-    <w:lsdException w:name="Light Shading Accent 6" w:uiPriority="60"/>
-    <w:lsdException w:name="Light List Accent 6" w:uiPriority="61"/>
-    <w:lsdException w:name="Light Grid Accent 6" w:uiPriority="62"/>
-    <w:lsdException w:name="Medium Shading 1 Accent 6" w:uiPriority="63"/>
-    <w:lsdException w:name="Medium Shading 2 Accent 6" w:uiPriority="64"/>
-    <w:lsdException w:name="Medium List 1 Accent 6" w:uiPriority="65"/>
-    <w:lsdException w:name="Medium List 2 Accent 6" w:uiPriority="66"/>
-    <w:lsdException w:name="Medium Grid 1 Accent 6" w:uiPriority="67"/>
-    <w:lsdException w:name="Medium Grid 2 Accent 6" w:uiPriority="68"/>
-    <w:lsdException w:name="Medium Grid 3 Accent 6" w:uiPriority="69"/>
-    <w:lsdException w:name="Dark List Accent 6" w:uiPriority="70"/>
-    <w:lsdException w:name="Colorful Shading Accent 6" w:uiPriority="71"/>
-    <w:lsdException w:name="Colorful List Accent 6" w:uiPriority="72"/>
-    <w:lsdException w:name="Colorful Grid Accent 6" w:uiPriority="73"/>
-    <w:lsdException w:name="Subtle Emphasis" w:uiPriority="19" w:qFormat="1"/>
-    <w:lsdException w:name="Intense Emphasis" w:uiPriority="21" w:qFormat="1"/>
-    <w:lsdException w:name="Subtle Reference" w:uiPriority="31" w:qFormat="1"/>
-    <w:lsdException w:name="Intense Reference" w:uiPriority="32" w:qFormat="1"/>
-    <w:lsdException w:name="Book Title" w:uiPriority="33" w:qFormat="1"/>
-    <w:lsdException w:name="Bibliography" w:semiHidden="1" w:uiPriority="37" w:unhideWhenUsed="1"/>
-    <w:lsdException w:name="TOC Heading" w:semiHidden="1" w:uiPriority="39" w:unhideWhenUsed="1" w:qFormat="1"/>
-    <w:lsdException w:name="Plain Table 1" w:uiPriority="41"/>
-    <w:lsdException w:name="Plain Table 2" w:uiPriority="42"/>
-    <w:lsdException w:name="Plain Table 3" w:uiPriority="43"/>
-    <w:lsdException w:name="Plain Table 4" w:uiPriority="44"/>
-    <w:lsdException w:name="Plain Table 5" w:uiPriority="45"/>
-    <w:lsdException w:name="Grid Table Light" w:uiPriority="40"/>
-    <w:lsdException w:name="Grid Table 1 Light" w:uiPriority="46"/>
-    <w:lsdException w:name="Grid Table 2" w:uiPriority="47"/>
-    <w:lsdException w:name="Grid Table 3" w:uiPriority="48"/>
-    <w:lsdException w:name="Grid Table 4" w:uiPriority="49"/>
-    <w:lsdException w:name="Grid Table 5 Dark" w:uiPriority="50"/>
-    <w:lsdException w:name="Grid Table 6 Colorful" w:uiPriority="51"/>
-    <w:lsdException w:name="Grid Table 7 Colorful" w:uiPriority="52"/>
-    <w:lsdException w:name="Grid Table 1 Light Accent 1" w:uiPriority="46"/>
-    <w:lsdException w:name="Grid Table 2 Accent 1" w:uiPriority="47"/>
-    <w:lsdException w:name="Grid Table 3 Accent 1" w:uiPriority="48"/>
-    <w:lsdException w:name="Grid Table 4 Accent 1" w:uiPriority="49"/>
-    <w:lsdException w:name="Grid Table 5 Dark Accent 1" w:uiPriority="50"/>
-    <w:lsdException w:name="Grid Table 6 Colorful Accent 1" w:uiPriority="51"/>
-    <w:lsdException w:name="Grid Table 7 Colorful Accent 1" w:uiPriority="52"/>
-    <w:lsdException w:name="Grid Table 1 Light Accent 2" w:uiPriority="46"/>
-    <w:lsdException w:name="Grid Table 2 Accent 2" w:uiPriority="47"/>
-    <w:lsdException w:name="Grid Table 3 Accent 2" w:uiPriority="48"/>
-    <w:lsdException w:name="Grid Table 4 Accent 2" w:uiPriority="49"/>
-    <w:lsdException w:name="Grid Table 5 Dark Accent 2" w:uiPriority="50"/>
-    <w:lsdException w:name="Grid Table 6 Colorful Accent 2" w:uiPriority="51"/>
-    <w:lsdException w:name="Grid Table 7 Colorful Accent 2" w:uiPriority="52"/>
-    <w:lsdException w:name="Grid Table 1 Light Accent 3" w:uiPriority="46"/>
-    <w:lsdException w:name="Grid Table 2 Accent 3" w:uiPriority="47"/>
-    <w:lsdException w:name="Grid Table 3 Accent 3" w:uiPriority="48"/>
-    <w:lsdException w:name="Grid Table 4 Accent 3" w:uiPriority="49"/>
-    <w:lsdException w:name="Grid Table 5 Dark Accent 3" w:uiPriority="50"/>
-    <w:lsdException w:name="Grid Table 6 Colorful Accent 3" w:uiPriority="51"/>
-    <w:lsdException w:name="Grid Table 7 Colorful Accent 3" w:uiPriority="52"/>
-    <w:lsdException w:name="Grid Table 1 Light Accent 4" w:uiPriority="46"/>
-    <w:lsdException w:name="Grid Table 2 Accent 4" w:uiPriority="47"/>
-    <w:lsdException w:name="Grid Table 3 Accent 4" w:uiPriority="48"/>
-    <w:lsdException w:name="Grid Table 4 Accent 4" w:uiPriority="49"/>
-    <w:lsdException w:name="Grid Table 5 Dark Accent 4" w:uiPriority="50"/>
-    <w:lsdException w:name="Grid Table 6 Colorful Accent 4" w:uiPriority="51"/>
-    <w:lsdException w:name="Grid Table 7 Colorful Accent 4" w:uiPriority="52"/>
-    <w:lsdException w:name="Grid Table 1 Light Accent 5" w:uiPriority="46"/>
-    <w:lsdException w:name="Grid Table 2 Accent 5" w:uiPriority="47"/>
-    <w:lsdException w:name="Grid Table 3 Accent 5" w:uiPriority="48"/>
-    <w:lsdException w:name="Grid Table 4 Accent 5" w:uiPriority="49"/>
-    <w:lsdException w:name="Grid Table 5 Dark Accent 5" w:uiPriority="50"/>
-    <w:lsdException w:name="Grid Table 6 Colorful Accent 5" w:uiPriority="51"/>
-    <w:lsdException w:name="Grid Table 7 Colorful Accent 5" w:uiPriority="52"/>
-    <w:lsdException w:name="Grid Table 1 Light Accent 6" w:uiPriority="46"/>
-    <w:lsdException w:name="Grid Table 2 Accent 6" w:uiPriority="47"/>
-    <w:lsdException w:name="Grid Table 3 Accent 6" w:uiPriority="48"/>
-    <w:lsdException w:name="Grid Table 4 Accent 6" w:uiPriority="49"/>
-    <w:lsdException w:name="Grid Table 5 Dark Accent 6" w:uiPriority="50"/>
-    <w:lsdException w:name="Grid Table 6 Colorful Accent 6" w:uiPriority="51"/>
-    <w:lsdException w:name="Grid Table 7 Colorful Accent 6" w:uiPriority="52"/>
-    <w:lsdException w:name="List Table 1 Light" w:uiPriority="46"/>
-    <w:lsdException w:name="List Table 2" w:uiPriority="47"/>
-    <w:lsdException w:name="List Table 3" w:uiPriority="48"/>
-    <w:lsdException w:name="List Table 4" w:uiPriority="49"/>
-    <w:lsdException w:name="List Table 5 Dark" w:uiPriority="50"/>
-    <w:lsdException w:name="List Table 6 Colorful" w:uiPriority="51"/>
-    <w:lsdException w:name="List Table 7 Colorful" w:uiPriority="52"/>
-    <w:lsdException w:name="List Table 1 Light Accent 1" w:uiPriority="46"/>
-    <w:lsdException w:name="List Table 2 Accent 1" w:uiPriority="47"/>
-    <w:lsdException w:name="List Table 3 Accent 1" w:uiPriority="48"/>
-    <w:lsdException w:name="List Table 4 Accent 1" w:uiPriority="49"/>
-    <w:lsdException w:name="List Table 5 Dark Accent 1" w:uiPriority="50"/>
-    <w:lsdException w:name="List Table 6 Colorful Accent 1" w:uiPriority="51"/>
-    <w:lsdException w:name="List Table 7 Colorful Accent 1" w:uiPriority="52"/>
-    <w:lsdException w:name="List Table 1 Light Accent 2" w:uiPriority="46"/>
-    <w:lsdException w:name="List Table 2 Accent 2" w:uiPriority="47"/>
-    <w:lsdException w:name="List Table 3 Accent 2" w:uiPriority="48"/>
-    <w:lsdException w:name="List Table 4 Accent 2" w:uiPriority="49"/>
-    <w:lsdException w:name="List Table 5 Dark Accent 2" w:uiPriority="50"/>
-    <w:lsdException w:name="List Table 6 Colorful Accent 2" w:uiPriority="51"/>
-    <w:lsdException w:name="List Table 7 Colorful Accent 2" w:uiPriority="52"/>
-    <w:lsdException w:name="List Table 1 Light Accent 3" w:uiPriority="46"/>
-    <w:lsdException w:name="List Table 2 Accent 3" w:uiPriority="47"/>
-    <w:lsdException w:name="List Table 3 Accent 3" w:uiPriority="48"/>
-    <w:lsdException w:name="List Table 4 Accent 3" w:uiPriority="49"/>
-    <w:lsdException w:name="List Table 5 Dark Accent 3" w:uiPriority="50"/>
-    <w:lsdException w:name="List Table 6 Colorful Accent 3" w:uiPriority="51"/>
-    <w:lsdException w:name="List Table 7 Colorful Accent 3" w:uiPriority="52"/>
-    <w:lsdException w:name="List Table 1 Light Accent 4" w:uiPriority="46"/>
-    <w:lsdException w:name="List Table 2 Accent 4" w:uiPriority="47"/>
-    <w:lsdException w:name="List Table 3 Accent 4" w:uiPriority="48"/>
-    <w:lsdException w:name="List Table 4 Accent 4" w:uiPriority="49"/>
-    <w:lsdException w:name="List Table 5 Dark Accent 4" w:uiPriority="50"/>
-    <w:lsdException w:name="List Table 6 Colorful Accent 4" w:uiPriority="51"/>
-    <w:lsdException w:name="List Table 7 Colorful Accent 4" w:uiPriority="52"/>
-    <w:lsdException w:name="List Table 1 Light Accent 5" w:uiPriority="46"/>
-    <w:lsdException w:name="List Table 2 Accent 5" w:uiPriority="47"/>
-    <w:lsdException w:name="List Table 3 Accent 5" w:uiPriority="48"/>
-    <w:lsdException w:name="List Table 4 Accent 5" w:uiPriority="49"/>
-    <w:lsdException w:name="List Table 5 Dark Accent 5" w:uiPriority="50"/>
-    <w:lsdException w:name="List Table 6 Colorful Accent 5" w:uiPriority="51"/>
-    <w:lsdException w:name="List Table 7 Colorful Accent 5" w:uiPriority="52"/>
-    <w:lsdException w:name="List Table 1 Light Accent 6" w:uiPriority="46"/>
-    <w:lsdException w:name="List Table 2 Accent 6" w:uiPriority="47"/>
-    <w:lsdException w:name="List Table 3 Accent 6" w:uiPriority="48"/>
-    <w:lsdException w:name="List Table 4 Accent 6" w:uiPriority="49"/>
-    <w:lsdException w:name="List Table 5 Dark Accent 6" w:uiPriority="50"/>
-    <w:lsdException w:name="List Table 6 Colorful Accent 6" w:uiPriority="51"/>
-    <w:lsdException w:name="List Table 7 Colorful Accent 6" w:uiPriority="52"/>
+  <w:latentStyles w:defLockedState="0" w:defUIPriority="0" w:defSemiHidden="1" w:defUnhideWhenUsed="1" w:defQFormat="0" w:count="276">
+    <w:lsdException w:name="Normal" w:semiHidden="0" w:unhideWhenUsed="0" w:qFormat="1"/>
+    <w:lsdException w:name="heading 1" w:semiHidden="0" w:unhideWhenUsed="0" w:qFormat="1"/>
+    <w:lsdException w:name="heading 2" w:semiHidden="0" w:unhideWhenUsed="0" w:qFormat="1"/>
+    <w:lsdException w:name="heading 3" w:semiHidden="0" w:unhideWhenUsed="0" w:qFormat="1"/>
+    <w:lsdException w:name="heading 4" w:semiHidden="0" w:unhideWhenUsed="0" w:qFormat="1"/>
+    <w:lsdException w:name="heading 5" w:semiHidden="0" w:unhideWhenUsed="0" w:qFormat="1"/>
+    <w:lsdException w:name="heading 6" w:semiHidden="0" w:unhideWhenUsed="0" w:qFormat="1"/>
+    <w:lsdException w:name="heading 7" w:qFormat="1"/>
+    <w:lsdException w:name="heading 8" w:qFormat="1"/>
+    <w:lsdException w:name="heading 9" w:qFormat="1"/>
+    <w:lsdException w:name="toc 1" w:uiPriority="39" w:qFormat="1"/>
+    <w:lsdException w:name="toc 2" w:uiPriority="39" w:qFormat="1"/>
+    <w:lsdException w:name="toc 3" w:uiPriority="39" w:qFormat="1"/>
+    <w:lsdException w:name="toc 4" w:uiPriority="39"/>
+    <w:lsdException w:name="toc 5" w:uiPriority="39"/>
+    <w:lsdException w:name="toc 6" w:uiPriority="39"/>
+    <w:lsdException w:name="toc 7" w:uiPriority="39"/>
+    <w:lsdException w:name="toc 8" w:uiPriority="39"/>
+    <w:lsdException w:name="toc 9" w:uiPriority="39"/>
+    <w:lsdException w:name="footnote text" w:uiPriority="99"/>
+    <w:lsdException w:name="header" w:uiPriority="99"/>
+    <w:lsdException w:name="footer" w:uiPriority="99"/>
+    <w:lsdException w:name="caption" w:qFormat="1"/>
+    <w:lsdException w:name="footnote reference" w:uiPriority="99"/>
+    <w:lsdException w:name="annotation reference" w:uiPriority="99"/>
+    <w:lsdException w:name="List Number" w:semiHidden="0" w:unhideWhenUsed="0"/>
+    <w:lsdException w:name="List 4" w:semiHidden="0" w:unhideWhenUsed="0"/>
+    <w:lsdException w:name="List 5" w:semiHidden="0" w:unhideWhenUsed="0"/>
+    <w:lsdException w:name="Title" w:semiHidden="0" w:unhideWhenUsed="0" w:qFormat="1"/>
+    <w:lsdException w:name="Subtitle" w:semiHidden="0" w:unhideWhenUsed="0" w:qFormat="1"/>
+    <w:lsdException w:name="Salutation" w:semiHidden="0" w:unhideWhenUsed="0"/>
+    <w:lsdException w:name="Date" w:semiHidden="0" w:unhideWhenUsed="0"/>
+    <w:lsdException w:name="Body Text First Indent" w:semiHidden="0" w:unhideWhenUsed="0"/>
+    <w:lsdException w:name="Hyperlink" w:uiPriority="99"/>
+    <w:lsdException w:name="Strong" w:semiHidden="0" w:unhideWhenUsed="0" w:qFormat="1"/>
+    <w:lsdException w:name="Emphasis" w:semiHidden="0" w:uiPriority="20" w:unhideWhenUsed="0" w:qFormat="1"/>
+    <w:lsdException w:name="Plain Text" w:uiPriority="99"/>
+    <w:lsdException w:name="Normal (Web)" w:uiPriority="99"/>
+    <w:lsdException w:name="HTML Preformatted" w:uiPriority="99"/>
+    <w:lsdException w:name="No List" w:uiPriority="99"/>
+    <w:lsdException w:name="Table Grid" w:semiHidden="0" w:unhideWhenUsed="0"/>
+    <w:lsdException w:name="Note Level 1" w:semiHidden="0" w:unhideWhenUsed="0"/>
+    <w:lsdException w:name="Note Level 2" w:semiHidden="0" w:unhideWhenUsed="0"/>
+    <w:lsdException w:name="Note Level 3" w:semiHidden="0" w:unhideWhenUsed="0"/>
+    <w:lsdException w:name="Note Level 4" w:semiHidden="0" w:unhideWhenUsed="0"/>
+    <w:lsdException w:name="Note Level 5" w:semiHidden="0" w:unhideWhenUsed="0"/>
+    <w:lsdException w:name="Note Level 6" w:semiHidden="0" w:unhideWhenUsed="0"/>
+    <w:lsdException w:name="Note Level 7" w:semiHidden="0" w:unhideWhenUsed="0"/>
+    <w:lsdException w:name="Note Level 8" w:semiHidden="0" w:unhideWhenUsed="0"/>
+    <w:lsdException w:name="Note Level 9" w:semiHidden="0" w:unhideWhenUsed="0"/>
+    <w:lsdException w:name="Placeholder Text" w:uiPriority="99" w:unhideWhenUsed="0"/>
+    <w:lsdException w:name="No Spacing" w:semiHidden="0" w:uiPriority="1" w:unhideWhenUsed="0" w:qFormat="1"/>
+    <w:lsdException w:name="Light Shading" w:semiHidden="0" w:uiPriority="60" w:unhideWhenUsed="0"/>
+    <w:lsdException w:name="Light List" w:semiHidden="0" w:uiPriority="61" w:unhideWhenUsed="0"/>
+    <w:lsdException w:name="Light Grid" w:semiHidden="0" w:uiPriority="62" w:unhideWhenUsed="0"/>
+    <w:lsdException w:name="Medium Shading 1" w:semiHidden="0" w:uiPriority="63" w:unhideWhenUsed="0"/>
+    <w:lsdException w:name="Medium Shading 2" w:semiHidden="0" w:uiPriority="64" w:unhideWhenUsed="0"/>
+    <w:lsdException w:name="Medium List 1" w:semiHidden="0" w:uiPriority="65" w:unhideWhenUsed="0"/>
+    <w:lsdException w:name="Medium List 2" w:semiHidden="0" w:uiPriority="66" w:unhideWhenUsed="0"/>
+    <w:lsdException w:name="Medium Grid 1" w:semiHidden="0" w:uiPriority="67" w:unhideWhenUsed="0"/>
+    <w:lsdException w:name="Medium Grid 2" w:semiHidden="0" w:uiPriority="68" w:unhideWhenUsed="0"/>
+    <w:lsdException w:name="Medium Grid 3" w:semiHidden="0" w:uiPriority="69" w:unhideWhenUsed="0"/>
+    <w:lsdException w:name="Dark List" w:semiHidden="0" w:uiPriority="70" w:unhideWhenUsed="0"/>
+    <w:lsdException w:name="Colorful Shading" w:semiHidden="0" w:uiPriority="71" w:unhideWhenUsed="0"/>
+    <w:lsdException w:name="Colorful List" w:semiHidden="0" w:uiPriority="72" w:unhideWhenUsed="0"/>
+    <w:lsdException w:name="Colorful Grid" w:semiHidden="0" w:uiPriority="73" w:unhideWhenUsed="0"/>
+    <w:lsdException w:name="Light Shading Accent 1" w:semiHidden="0" w:uiPriority="60" w:unhideWhenUsed="0"/>
+    <w:lsdException w:name="Light List Accent 1" w:semiHidden="0" w:uiPriority="61" w:unhideWhenUsed="0"/>
+    <w:lsdException w:name="Light Grid Accent 1" w:semiHidden="0" w:uiPriority="62" w:unhideWhenUsed="0"/>
+    <w:lsdException w:name="Medium Shading 1 Accent 1" w:semiHidden="0" w:uiPriority="63" w:unhideWhenUsed="0"/>
+    <w:lsdException w:name="Medium Shading 2 Accent 1" w:semiHidden="0" w:uiPriority="64" w:unhideWhenUsed="0"/>
+    <w:lsdException w:name="Medium List 1 Accent 1" w:semiHidden="0" w:uiPriority="65" w:unhideWhenUsed="0"/>
+    <w:lsdException w:name="Revision" w:uiPriority="99" w:unhideWhenUsed="0"/>
+    <w:lsdException w:name="List Paragraph" w:semiHidden="0" w:uiPriority="34" w:unhideWhenUsed="0" w:qFormat="1"/>
+    <w:lsdException w:name="Quote" w:semiHidden="0" w:uiPriority="29" w:unhideWhenUsed="0" w:qFormat="1"/>
+    <w:lsdException w:name="Intense Quote" w:semiHidden="0" w:uiPriority="30" w:unhideWhenUsed="0" w:qFormat="1"/>
+    <w:lsdException w:name="Medium List 2 Accent 1" w:semiHidden="0" w:uiPriority="66" w:unhideWhenUsed="0"/>
+    <w:lsdException w:name="Medium Grid 1 Accent 1" w:semiHidden="0" w:uiPriority="67" w:unhideWhenUsed="0"/>
+    <w:lsdException w:name="Medium Grid 2 Accent 1" w:semiHidden="0" w:uiPriority="68" w:unhideWhenUsed="0"/>
+    <w:lsdException w:name="Medium Grid 3 Accent 1" w:semiHidden="0" w:uiPriority="69" w:unhideWhenUsed="0"/>
+    <w:lsdException w:name="Dark List Accent 1" w:semiHidden="0" w:uiPriority="70" w:unhideWhenUsed="0"/>
+    <w:lsdException w:name="Colorful Shading Accent 1" w:semiHidden="0" w:uiPriority="71" w:unhideWhenUsed="0"/>
+    <w:lsdException w:name="Colorful List Accent 1" w:semiHidden="0" w:uiPriority="72" w:unhideWhenUsed="0"/>
+    <w:lsdException w:name="Colorful Grid Accent 1" w:semiHidden="0" w:uiPriority="73" w:unhideWhenUsed="0"/>
+    <w:lsdException w:name="Light Shading Accent 2" w:semiHidden="0" w:uiPriority="60" w:unhideWhenUsed="0"/>
+    <w:lsdException w:name="Light List Accent 2" w:semiHidden="0" w:uiPriority="61" w:unhideWhenUsed="0"/>
+    <w:lsdException w:name="Light Grid Accent 2" w:semiHidden="0" w:uiPriority="62" w:unhideWhenUsed="0"/>
+    <w:lsdException w:name="Medium Shading 1 Accent 2" w:semiHidden="0" w:uiPriority="63" w:unhideWhenUsed="0"/>
+    <w:lsdException w:name="Medium Shading 2 Accent 2" w:semiHidden="0" w:uiPriority="64" w:unhideWhenUsed="0"/>
+    <w:lsdException w:name="Medium List 1 Accent 2" w:semiHidden="0" w:uiPriority="65" w:unhideWhenUsed="0"/>
+    <w:lsdException w:name="Medium List 2 Accent 2" w:semiHidden="0" w:uiPriority="66" w:unhideWhenUsed="0"/>
+    <w:lsdException w:name="Medium Grid 1 Accent 2" w:semiHidden="0" w:uiPriority="67" w:unhideWhenUsed="0"/>
+    <w:lsdException w:name="Medium Grid 2 Accent 2" w:semiHidden="0" w:uiPriority="68" w:unhideWhenUsed="0"/>
+    <w:lsdException w:name="Medium Grid 3 Accent 2" w:semiHidden="0" w:uiPriority="69" w:unhideWhenUsed="0"/>
+    <w:lsdException w:name="Dark List Accent 2" w:semiHidden="0" w:uiPriority="70" w:unhideWhenUsed="0"/>
+    <w:lsdException w:name="Colorful Shading Accent 2" w:semiHidden="0" w:uiPriority="71" w:unhideWhenUsed="0"/>
+    <w:lsdException w:name="Colorful List Accent 2" w:semiHidden="0" w:uiPriority="72" w:unhideWhenUsed="0"/>
+    <w:lsdException w:name="Colorful Grid Accent 2" w:semiHidden="0" w:uiPriority="73" w:unhideWhenUsed="0"/>
+    <w:lsdException w:name="Light Shading Accent 3" w:semiHidden="0" w:uiPriority="60" w:unhideWhenUsed="0"/>
+    <w:lsdException w:name="Light List Accent 3" w:semiHidden="0" w:uiPriority="61" w:unhideWhenUsed="0"/>
+    <w:lsdException w:name="Light Grid Accent 3" w:semiHidden="0" w:uiPriority="62" w:unhideWhenUsed="0"/>
+    <w:lsdException w:name="Medium Shading 1 Accent 3" w:semiHidden="0" w:uiPriority="63" w:unhideWhenUsed="0"/>
+    <w:lsdException w:name="Medium Shading 2 Accent 3" w:semiHidden="0" w:uiPriority="64" w:unhideWhenUsed="0"/>
+    <w:lsdException w:name="Medium List 1 Accent 3" w:semiHidden="0" w:uiPriority="65" w:unhideWhenUsed="0"/>
+    <w:lsdException w:name="Medium List 2 Accent 3" w:semiHidden="0" w:uiPriority="66" w:unhideWhenUsed="0"/>
+    <w:lsdException w:name="Medium Grid 1 Accent 3" w:semiHidden="0" w:uiPriority="67" w:unhideWhenUsed="0"/>
+    <w:lsdException w:name="Medium Grid 2 Accent 3" w:semiHidden="0" w:uiPriority="68" w:unhideWhenUsed="0"/>
+    <w:lsdException w:name="Medium Grid 3 Accent 3" w:semiHidden="0" w:uiPriority="69" w:unhideWhenUsed="0"/>
+    <w:lsdException w:name="Dark List Accent 3" w:semiHidden="0" w:uiPriority="70" w:unhideWhenUsed="0"/>
+    <w:lsdException w:name="Colorful Shading Accent 3" w:semiHidden="0" w:uiPriority="71" w:unhideWhenUsed="0"/>
+    <w:lsdException w:name="Colorful List Accent 3" w:semiHidden="0" w:uiPriority="72" w:unhideWhenUsed="0"/>
+    <w:lsdException w:name="Colorful Grid Accent 3" w:semiHidden="0" w:uiPriority="73" w:unhideWhenUsed="0"/>
+    <w:lsdException w:name="Light Shading Accent 4" w:semiHidden="0" w:uiPriority="60" w:unhideWhenUsed="0"/>
+    <w:lsdException w:name="Light List Accent 4" w:semiHidden="0" w:uiPriority="61" w:unhideWhenUsed="0"/>
+    <w:lsdException w:name="Light Grid Accent 4" w:semiHidden="0" w:uiPriority="62" w:unhideWhenUsed="0"/>
+    <w:lsdException w:name="Medium Shading 1 Accent 4" w:semiHidden="0" w:uiPriority="63" w:unhideWhenUsed="0"/>
+    <w:lsdException w:name="Medium Shading 2 Accent 4" w:semiHidden="0" w:uiPriority="64" w:unhideWhenUsed="0"/>
+    <w:lsdException w:name="Medium List 1 Accent 4" w:semiHidden="0" w:uiPriority="65" w:unhideWhenUsed="0"/>
+    <w:lsdException w:name="Medium List 2 Accent 4" w:semiHidden="0" w:uiPriority="66" w:unhideWhenUsed="0"/>
+    <w:lsdException w:name="Medium Grid 1 Accent 4" w:semiHidden="0" w:uiPriority="67" w:unhideWhenUsed="0"/>
+    <w:lsdException w:name="Medium Grid 2 Accent 4" w:semiHidden="0" w:uiPriority="68" w:unhideWhenUsed="0"/>
+    <w:lsdException w:name="Medium Grid 3 Accent 4" w:semiHidden="0" w:uiPriority="69" w:unhideWhenUsed="0"/>
+    <w:lsdException w:name="Dark List Accent 4" w:semiHidden="0" w:uiPriority="70" w:unhideWhenUsed="0"/>
+    <w:lsdException w:name="Colorful Shading Accent 4" w:semiHidden="0" w:uiPriority="71" w:unhideWhenUsed="0"/>
+    <w:lsdException w:name="Colorful List Accent 4" w:semiHidden="0" w:uiPriority="72" w:unhideWhenUsed="0"/>
+    <w:lsdException w:name="Colorful Grid Accent 4" w:semiHidden="0" w:uiPriority="73" w:unhideWhenUsed="0"/>
+    <w:lsdException w:name="Light Shading Accent 5" w:semiHidden="0" w:uiPriority="60" w:unhideWhenUsed="0"/>
+    <w:lsdException w:name="Light List Accent 5" w:semiHidden="0" w:uiPriority="61" w:unhideWhenUsed="0"/>
+    <w:lsdException w:name="Light Grid Accent 5" w:semiHidden="0" w:uiPriority="62" w:unhideWhenUsed="0"/>
+    <w:lsdException w:name="Medium Shading 1 Accent 5" w:semiHidden="0" w:uiPriority="63" w:unhideWhenUsed="0"/>
+    <w:lsdException w:name="Medium Shading 2 Accent 5" w:semiHidden="0" w:uiPriority="64" w:unhideWhenUsed="0"/>
+    <w:lsdException w:name="Medium List 1 Accent 5" w:semiHidden="0" w:uiPriority="65" w:unhideWhenUsed="0"/>
+    <w:lsdException w:name="Medium List 2 Accent 5" w:semiHidden="0" w:uiPriority="66" w:unhideWhenUsed="0"/>
+    <w:lsdException w:name="Medium Grid 1 Accent 5" w:semiHidden="0" w:uiPriority="67" w:unhideWhenUsed="0"/>
+    <w:lsdException w:name="Medium Grid 2 Accent 5" w:semiHidden="0" w:uiPriority="68" w:unhideWhenUsed="0"/>
+    <w:lsdException w:name="Medium Grid 3 Accent 5" w:semiHidden="0" w:uiPriority="69" w:unhideWhenUsed="0"/>
+    <w:lsdException w:name="Dark List Accent 5" w:semiHidden="0" w:uiPriority="70" w:unhideWhenUsed="0"/>
+    <w:lsdException w:name="Colorful Shading Accent 5" w:semiHidden="0" w:uiPriority="71" w:unhideWhenUsed="0"/>
+    <w:lsdException w:name="Colorful List Accent 5" w:semiHidden="0" w:uiPriority="72" w:unhideWhenUsed="0"/>
+    <w:lsdException w:name="Colorful Grid Accent 5" w:semiHidden="0" w:uiPriority="73" w:unhideWhenUsed="0"/>
+    <w:lsdException w:name="Light Shading Accent 6" w:semiHidden="0" w:uiPriority="60" w:unhideWhenUsed="0"/>
+    <w:lsdException w:name="Light List Accent 6" w:semiHidden="0" w:uiPriority="61" w:unhideWhenUsed="0"/>
+    <w:lsdException w:name="Light Grid Accent 6" w:semiHidden="0" w:uiPriority="62" w:unhideWhenUsed="0"/>
+    <w:lsdException w:name="Medium Shading 1 Accent 6" w:semiHidden="0" w:uiPriority="63" w:unhideWhenUsed="0"/>
+    <w:lsdException w:name="Medium Shading 2 Accent 6" w:semiHidden="0" w:uiPriority="64" w:unhideWhenUsed="0"/>
+    <w:lsdException w:name="Medium List 1 Accent 6" w:semiHidden="0" w:uiPriority="65" w:unhideWhenUsed="0"/>
+    <w:lsdException w:name="Medium List 2 Accent 6" w:semiHidden="0" w:uiPriority="66" w:unhideWhenUsed="0"/>
+    <w:lsdException w:name="Medium Grid 1 Accent 6" w:semiHidden="0" w:uiPriority="67" w:unhideWhenUsed="0"/>
+    <w:lsdException w:name="Medium Grid 2 Accent 6" w:semiHidden="0" w:uiPriority="68" w:unhideWhenUsed="0"/>
+    <w:lsdException w:name="Medium Grid 3 Accent 6" w:semiHidden="0" w:uiPriority="69" w:unhideWhenUsed="0"/>
+    <w:lsdException w:name="Dark List Accent 6" w:semiHidden="0" w:uiPriority="70" w:unhideWhenUsed="0"/>
+    <w:lsdException w:name="Colorful Shading Accent 6" w:semiHidden="0" w:uiPriority="71" w:unhideWhenUsed="0"/>
+    <w:lsdException w:name="Colorful List Accent 6" w:semiHidden="0" w:uiPriority="72" w:unhideWhenUsed="0"/>
+    <w:lsdException w:name="Colorful Grid Accent 6" w:semiHidden="0" w:uiPriority="73" w:unhideWhenUsed="0"/>
+    <w:lsdException w:name="Subtle Emphasis" w:semiHidden="0" w:uiPriority="19" w:unhideWhenUsed="0" w:qFormat="1"/>
+    <w:lsdException w:name="Intense Emphasis" w:semiHidden="0" w:uiPriority="21" w:unhideWhenUsed="0" w:qFormat="1"/>
+    <w:lsdException w:name="Subtle Reference" w:semiHidden="0" w:uiPriority="31" w:unhideWhenUsed="0" w:qFormat="1"/>
+    <w:lsdException w:name="Intense Reference" w:semiHidden="0" w:uiPriority="32" w:unhideWhenUsed="0" w:qFormat="1"/>
+    <w:lsdException w:name="Book Title" w:semiHidden="0" w:uiPriority="33" w:unhideWhenUsed="0" w:qFormat="1"/>
+    <w:lsdException w:name="Bibliography" w:uiPriority="37"/>
+    <w:lsdException w:name="TOC Heading" w:uiPriority="39" w:qFormat="1"/>
   </w:latentStyles>
   <w:style w:type="paragraph" w:default="1" w:styleId="Normal">
     <w:name w:val="Normal"/>
@@ -40882,6 +40743,7 @@
       <w:spacing w:before="80" w:after="80"/>
     </w:pPr>
     <w:tblPr>
+      <w:tblInd w:w="0" w:type="dxa"/>
       <w:tblBorders>
         <w:top w:val="single" w:sz="4" w:space="0" w:color="auto"/>
         <w:left w:val="single" w:sz="4" w:space="0" w:color="auto"/>
@@ -40890,6 +40752,12 @@
         <w:insideH w:val="single" w:sz="4" w:space="0" w:color="auto"/>
         <w:insideV w:val="single" w:sz="4" w:space="0" w:color="auto"/>
       </w:tblBorders>
+      <w:tblCellMar>
+        <w:top w:w="0" w:type="dxa"/>
+        <w:left w:w="108" w:type="dxa"/>
+        <w:bottom w:w="0" w:type="dxa"/>
+        <w:right w:w="108" w:type="dxa"/>
+      </w:tblCellMar>
     </w:tblPr>
   </w:style>
   <w:style w:type="paragraph" w:customStyle="1" w:styleId="AppendixHeading3">
@@ -41267,12 +41135,19 @@
     <w:rsid w:val="009C0027"/>
     <w:tblPr>
       <w:tblStyleRowBandSize w:val="1"/>
+      <w:tblInd w:w="0" w:type="dxa"/>
       <w:tblBorders>
         <w:top w:val="single" w:sz="6" w:space="0" w:color="000000"/>
         <w:left w:val="single" w:sz="6" w:space="0" w:color="000000"/>
         <w:bottom w:val="single" w:sz="6" w:space="0" w:color="000000"/>
         <w:right w:val="single" w:sz="6" w:space="0" w:color="000000"/>
       </w:tblBorders>
+      <w:tblCellMar>
+        <w:top w:w="0" w:type="dxa"/>
+        <w:left w:w="108" w:type="dxa"/>
+        <w:bottom w:w="0" w:type="dxa"/>
+        <w:right w:w="108" w:type="dxa"/>
+      </w:tblCellMar>
     </w:tblPr>
     <w:tcPr>
       <w:shd w:val="pct50" w:color="000000" w:fill="FFFFFF"/>
@@ -41435,6 +41310,7 @@
     <w:basedOn w:val="TableNormal"/>
     <w:rsid w:val="009C0027"/>
     <w:tblPr>
+      <w:tblInd w:w="0" w:type="dxa"/>
       <w:tblBorders>
         <w:top w:val="single" w:sz="6" w:space="0" w:color="000080"/>
         <w:left w:val="single" w:sz="6" w:space="0" w:color="000080"/>
@@ -41443,6 +41319,12 @@
         <w:insideH w:val="single" w:sz="6" w:space="0" w:color="000080"/>
         <w:insideV w:val="single" w:sz="6" w:space="0" w:color="000080"/>
       </w:tblBorders>
+      <w:tblCellMar>
+        <w:top w:w="0" w:type="dxa"/>
+        <w:left w:w="108" w:type="dxa"/>
+        <w:bottom w:w="0" w:type="dxa"/>
+        <w:right w:w="108" w:type="dxa"/>
+      </w:tblCellMar>
     </w:tblPr>
     <w:tcPr>
       <w:shd w:val="clear" w:color="auto" w:fill="auto"/>
@@ -41499,12 +41381,1893 @@
     <w:tblPr>
       <w:tblStyleRowBandSize w:val="1"/>
       <w:tblStyleColBandSize w:val="1"/>
+      <w:tblInd w:w="0" w:type="dxa"/>
       <w:tblBorders>
         <w:top w:val="single" w:sz="8" w:space="0" w:color="4F81BD" w:themeColor="accent1"/>
         <w:left w:val="single" w:sz="8" w:space="0" w:color="4F81BD" w:themeColor="accent1"/>
         <w:bottom w:val="single" w:sz="8" w:space="0" w:color="4F81BD" w:themeColor="accent1"/>
         <w:right w:val="single" w:sz="8" w:space="0" w:color="4F81BD" w:themeColor="accent1"/>
       </w:tblBorders>
+      <w:tblCellMar>
+        <w:top w:w="0" w:type="dxa"/>
+        <w:left w:w="108" w:type="dxa"/>
+        <w:bottom w:w="0" w:type="dxa"/>
+        <w:right w:w="108" w:type="dxa"/>
+      </w:tblCellMar>
+    </w:tblPr>
+    <w:tblStylePr w:type="firstRow">
+      <w:pPr>
+        <w:spacing w:before="0" w:after="0" w:line="240" w:lineRule="auto"/>
+      </w:pPr>
+      <w:rPr>
+        <w:b/>
+        <w:bCs/>
+        <w:color w:val="FFFFFF" w:themeColor="background1"/>
+      </w:rPr>
+      <w:tblPr/>
+      <w:tcPr>
+        <w:shd w:val="clear" w:color="auto" w:fill="4F81BD" w:themeFill="accent1"/>
+      </w:tcPr>
+    </w:tblStylePr>
+    <w:tblStylePr w:type="lastRow">
+      <w:pPr>
+        <w:spacing w:before="0" w:after="0" w:line="240" w:lineRule="auto"/>
+      </w:pPr>
+      <w:rPr>
+        <w:b/>
+        <w:bCs/>
+      </w:rPr>
+      <w:tblPr/>
+      <w:tcPr>
+        <w:tcBorders>
+          <w:top w:val="double" w:sz="6" w:space="0" w:color="4F81BD" w:themeColor="accent1"/>
+          <w:left w:val="single" w:sz="8" w:space="0" w:color="4F81BD" w:themeColor="accent1"/>
+          <w:bottom w:val="single" w:sz="8" w:space="0" w:color="4F81BD" w:themeColor="accent1"/>
+          <w:right w:val="single" w:sz="8" w:space="0" w:color="4F81BD" w:themeColor="accent1"/>
+        </w:tcBorders>
+      </w:tcPr>
+    </w:tblStylePr>
+    <w:tblStylePr w:type="firstCol">
+      <w:rPr>
+        <w:b/>
+        <w:bCs/>
+      </w:rPr>
+    </w:tblStylePr>
+    <w:tblStylePr w:type="lastCol">
+      <w:rPr>
+        <w:b/>
+        <w:bCs/>
+      </w:rPr>
+    </w:tblStylePr>
+    <w:tblStylePr w:type="band1Vert">
+      <w:tblPr/>
+      <w:tcPr>
+        <w:tcBorders>
+          <w:top w:val="single" w:sz="8" w:space="0" w:color="4F81BD" w:themeColor="accent1"/>
+          <w:left w:val="single" w:sz="8" w:space="0" w:color="4F81BD" w:themeColor="accent1"/>
+          <w:bottom w:val="single" w:sz="8" w:space="0" w:color="4F81BD" w:themeColor="accent1"/>
+          <w:right w:val="single" w:sz="8" w:space="0" w:color="4F81BD" w:themeColor="accent1"/>
+        </w:tcBorders>
+      </w:tcPr>
+    </w:tblStylePr>
+    <w:tblStylePr w:type="band1Horz">
+      <w:tblPr/>
+      <w:tcPr>
+        <w:tcBorders>
+          <w:top w:val="single" w:sz="8" w:space="0" w:color="4F81BD" w:themeColor="accent1"/>
+          <w:left w:val="single" w:sz="8" w:space="0" w:color="4F81BD" w:themeColor="accent1"/>
+          <w:bottom w:val="single" w:sz="8" w:space="0" w:color="4F81BD" w:themeColor="accent1"/>
+          <w:right w:val="single" w:sz="8" w:space="0" w:color="4F81BD" w:themeColor="accent1"/>
+        </w:tcBorders>
+      </w:tcPr>
+    </w:tblStylePr>
+  </w:style>
+  <w:style w:type="paragraph" w:styleId="TOC8">
+    <w:name w:val="toc 8"/>
+    <w:basedOn w:val="Normal"/>
+    <w:next w:val="Normal"/>
+    <w:autoRedefine/>
+    <w:uiPriority w:val="39"/>
+    <w:unhideWhenUsed/>
+    <w:rsid w:val="009C0027"/>
+    <w:pPr>
+      <w:spacing w:before="0" w:after="100" w:line="276" w:lineRule="auto"/>
+      <w:ind w:left="1540"/>
+    </w:pPr>
+    <w:rPr>
+      <w:rFonts w:asciiTheme="minorHAnsi" w:eastAsiaTheme="minorEastAsia" w:hAnsiTheme="minorHAnsi" w:cstheme="minorBidi"/>
+      <w:sz w:val="22"/>
+      <w:szCs w:val="22"/>
+    </w:rPr>
+  </w:style>
+  <w:style w:type="paragraph" w:styleId="TOC9">
+    <w:name w:val="toc 9"/>
+    <w:basedOn w:val="Normal"/>
+    <w:next w:val="Normal"/>
+    <w:autoRedefine/>
+    <w:uiPriority w:val="39"/>
+    <w:unhideWhenUsed/>
+    <w:rsid w:val="009C0027"/>
+    <w:pPr>
+      <w:spacing w:before="0" w:after="100" w:line="276" w:lineRule="auto"/>
+      <w:ind w:left="1760"/>
+    </w:pPr>
+    <w:rPr>
+      <w:rFonts w:asciiTheme="minorHAnsi" w:eastAsiaTheme="minorEastAsia" w:hAnsiTheme="minorHAnsi" w:cstheme="minorBidi"/>
+      <w:sz w:val="22"/>
+      <w:szCs w:val="22"/>
+    </w:rPr>
+  </w:style>
+  <w:style w:type="character" w:customStyle="1" w:styleId="cp">
+    <w:name w:val="cp"/>
+    <w:basedOn w:val="DefaultParagraphFont"/>
+    <w:rsid w:val="009C0027"/>
+  </w:style>
+  <w:style w:type="character" w:customStyle="1" w:styleId="c">
+    <w:name w:val="c"/>
+    <w:basedOn w:val="DefaultParagraphFont"/>
+    <w:rsid w:val="009C0027"/>
+  </w:style>
+  <w:style w:type="character" w:customStyle="1" w:styleId="nt">
+    <w:name w:val="nt"/>
+    <w:basedOn w:val="DefaultParagraphFont"/>
+    <w:rsid w:val="009C0027"/>
+  </w:style>
+  <w:style w:type="character" w:customStyle="1" w:styleId="na">
+    <w:name w:val="na"/>
+    <w:basedOn w:val="DefaultParagraphFont"/>
+    <w:rsid w:val="009C0027"/>
+  </w:style>
+  <w:style w:type="character" w:customStyle="1" w:styleId="s">
+    <w:name w:val="s"/>
+    <w:basedOn w:val="DefaultParagraphFont"/>
+    <w:rsid w:val="009C0027"/>
+  </w:style>
+  <w:style w:type="paragraph" w:customStyle="1" w:styleId="Appendix">
+    <w:name w:val="Appendix"/>
+    <w:basedOn w:val="Normal"/>
+    <w:link w:val="AppendixChar"/>
+    <w:qFormat/>
+    <w:rsid w:val="009C0027"/>
+    <w:pPr>
+      <w:numPr>
+        <w:numId w:val="9"/>
+      </w:numPr>
+      <w:spacing w:before="0" w:after="0"/>
+    </w:pPr>
+    <w:rPr>
+      <w:rFonts w:asciiTheme="minorHAnsi" w:hAnsiTheme="minorHAnsi" w:cstheme="minorHAnsi"/>
+      <w:b/>
+      <w:sz w:val="28"/>
+    </w:rPr>
+  </w:style>
+  <w:style w:type="paragraph" w:customStyle="1" w:styleId="Appendix2">
+    <w:name w:val="Appendix 2"/>
+    <w:basedOn w:val="Appendix"/>
+    <w:link w:val="Appendix2Char"/>
+    <w:qFormat/>
+    <w:rsid w:val="009C0027"/>
+    <w:pPr>
+      <w:ind w:left="360"/>
+    </w:pPr>
+  </w:style>
+  <w:style w:type="character" w:customStyle="1" w:styleId="AppendixChar">
+    <w:name w:val="Appendix Char"/>
+    <w:basedOn w:val="DefaultParagraphFont"/>
+    <w:link w:val="Appendix"/>
+    <w:rsid w:val="009C0027"/>
+    <w:rPr>
+      <w:rFonts w:asciiTheme="minorHAnsi" w:hAnsiTheme="minorHAnsi" w:cstheme="minorHAnsi"/>
+      <w:b/>
+      <w:sz w:val="28"/>
+      <w:szCs w:val="24"/>
+    </w:rPr>
+  </w:style>
+  <w:style w:type="character" w:customStyle="1" w:styleId="Appendix2Char">
+    <w:name w:val="Appendix 2 Char"/>
+    <w:basedOn w:val="AppendixChar"/>
+    <w:link w:val="Appendix2"/>
+    <w:rsid w:val="009C0027"/>
+    <w:rPr>
+      <w:rFonts w:asciiTheme="minorHAnsi" w:hAnsiTheme="minorHAnsi" w:cstheme="minorHAnsi"/>
+      <w:b/>
+      <w:sz w:val="28"/>
+      <w:szCs w:val="24"/>
+    </w:rPr>
+  </w:style>
+  <w:style w:type="character" w:customStyle="1" w:styleId="tel">
+    <w:name w:val="tel"/>
+    <w:basedOn w:val="DefaultParagraphFont"/>
+    <w:rsid w:val="009C0027"/>
+    <w:rPr>
+      <w:color w:val="000096"/>
+    </w:rPr>
+  </w:style>
+  <w:style w:type="character" w:customStyle="1" w:styleId="tan">
+    <w:name w:val="tan"/>
+    <w:basedOn w:val="DefaultParagraphFont"/>
+    <w:rsid w:val="009C0027"/>
+    <w:rPr>
+      <w:color w:val="F5844C"/>
+    </w:rPr>
+  </w:style>
+  <w:style w:type="character" w:customStyle="1" w:styleId="tav">
+    <w:name w:val="tav"/>
+    <w:basedOn w:val="DefaultParagraphFont"/>
+    <w:rsid w:val="009C0027"/>
+    <w:rPr>
+      <w:color w:val="993300"/>
+    </w:rPr>
+  </w:style>
+  <w:style w:type="character" w:customStyle="1" w:styleId="ti">
+    <w:name w:val="ti"/>
+    <w:basedOn w:val="DefaultParagraphFont"/>
+    <w:rsid w:val="009C0027"/>
+    <w:rPr>
+      <w:color w:val="000000"/>
+    </w:rPr>
+  </w:style>
+  <w:style w:type="character" w:customStyle="1" w:styleId="tt">
+    <w:name w:val="tt"/>
+    <w:basedOn w:val="DefaultParagraphFont"/>
+    <w:rsid w:val="009C0027"/>
+    <w:rPr>
+      <w:color w:val="000000"/>
+    </w:rPr>
+  </w:style>
+  <w:style w:type="character" w:customStyle="1" w:styleId="SingleSpaceNormalChar">
+    <w:name w:val="SingleSpaceNormal Char"/>
+    <w:basedOn w:val="DefaultParagraphFont"/>
+    <w:link w:val="SingleSpaceNormal"/>
+    <w:locked/>
+    <w:rsid w:val="009C0027"/>
+  </w:style>
+  <w:style w:type="paragraph" w:customStyle="1" w:styleId="SingleSpaceNormal">
+    <w:name w:val="SingleSpaceNormal"/>
+    <w:basedOn w:val="Normal"/>
+    <w:link w:val="SingleSpaceNormalChar"/>
+    <w:qFormat/>
+    <w:rsid w:val="009C0027"/>
+    <w:pPr>
+      <w:spacing w:before="0" w:after="0"/>
+    </w:pPr>
+    <w:rPr>
+      <w:rFonts w:ascii="Times New Roman" w:hAnsi="Times New Roman"/>
+      <w:szCs w:val="20"/>
+    </w:rPr>
+  </w:style>
+  <w:style w:type="character" w:customStyle="1" w:styleId="apple-converted-space">
+    <w:name w:val="apple-converted-space"/>
+    <w:basedOn w:val="DefaultParagraphFont"/>
+    <w:rsid w:val="009C0027"/>
+  </w:style>
+  <w:style w:type="character" w:customStyle="1" w:styleId="qname">
+    <w:name w:val="qname"/>
+    <w:basedOn w:val="DefaultParagraphFont"/>
+    <w:rsid w:val="009C0027"/>
+  </w:style>
+  <w:style w:type="paragraph" w:styleId="EndnoteText">
+    <w:name w:val="endnote text"/>
+    <w:basedOn w:val="Normal"/>
+    <w:link w:val="EndnoteTextChar"/>
+    <w:semiHidden/>
+    <w:unhideWhenUsed/>
+    <w:rsid w:val="009C0027"/>
+    <w:pPr>
+      <w:spacing w:before="0" w:after="0"/>
+    </w:pPr>
+    <w:rPr>
+      <w:rFonts w:asciiTheme="minorHAnsi" w:hAnsiTheme="minorHAnsi" w:cstheme="minorHAnsi"/>
+      <w:szCs w:val="20"/>
+    </w:rPr>
+  </w:style>
+  <w:style w:type="character" w:customStyle="1" w:styleId="EndnoteTextChar">
+    <w:name w:val="Endnote Text Char"/>
+    <w:basedOn w:val="DefaultParagraphFont"/>
+    <w:link w:val="EndnoteText"/>
+    <w:semiHidden/>
+    <w:rsid w:val="009C0027"/>
+    <w:rPr>
+      <w:rFonts w:asciiTheme="minorHAnsi" w:hAnsiTheme="minorHAnsi" w:cstheme="minorHAnsi"/>
+    </w:rPr>
+  </w:style>
+  <w:style w:type="character" w:styleId="EndnoteReference">
+    <w:name w:val="endnote reference"/>
+    <w:basedOn w:val="DefaultParagraphFont"/>
+    <w:semiHidden/>
+    <w:unhideWhenUsed/>
+    <w:rsid w:val="009C0027"/>
+    <w:rPr>
+      <w:vertAlign w:val="superscript"/>
+    </w:rPr>
+  </w:style>
+</w:styles>
+</file>
+
+<file path=word/stylesWithEffects.xml><?xml version="1.0" encoding="utf-8"?>
+<w:styles xmlns:wpc="http://schemas.microsoft.com/office/word/2010/wordprocessingCanvas" xmlns:mo="http://schemas.microsoft.com/office/mac/office/2008/main" xmlns:mc="http://schemas.openxmlformats.org/markup-compatibility/2006" xmlns:mv="urn:schemas-microsoft-com:mac:vml" xmlns:o="urn:schemas-microsoft-com:office:office" xmlns:r="http://schemas.openxmlformats.org/officeDocument/2006/relationships" xmlns:m="http://schemas.openxmlformats.org/officeDocument/2006/math" xmlns:v="urn:schemas-microsoft-com:vml" xmlns:wp14="http://schemas.microsoft.com/office/word/2010/wordprocessingDrawing" xmlns:wp="http://schemas.openxmlformats.org/drawingml/2006/wordprocessingDrawing" xmlns:w10="urn:schemas-microsoft-com:office:word" xmlns:w="http://schemas.openxmlformats.org/wordprocessingml/2006/main" xmlns:w14="http://schemas.microsoft.com/office/word/2010/wordml" xmlns:wpg="http://schemas.microsoft.com/office/word/2010/wordprocessingGroup" xmlns:wpi="http://schemas.microsoft.com/office/word/2010/wordprocessingInk" xmlns:wne="http://schemas.microsoft.com/office/word/2006/wordml" xmlns:wps="http://schemas.microsoft.com/office/word/2010/wordprocessingShape" mc:Ignorable="w14 wp14">
+  <w:docDefaults>
+    <w:rPrDefault>
+      <w:rPr>
+        <w:rFonts w:ascii="Times New Roman" w:eastAsia="Times New Roman" w:hAnsi="Times New Roman" w:cs="Times New Roman"/>
+        <w:lang w:val="en-US" w:eastAsia="en-US" w:bidi="ar-SA"/>
+      </w:rPr>
+    </w:rPrDefault>
+    <w:pPrDefault/>
+  </w:docDefaults>
+  <w:latentStyles w:defLockedState="0" w:defUIPriority="0" w:defSemiHidden="1" w:defUnhideWhenUsed="1" w:defQFormat="0" w:count="276">
+    <w:lsdException w:name="Normal" w:semiHidden="0" w:unhideWhenUsed="0" w:qFormat="1"/>
+    <w:lsdException w:name="heading 1" w:semiHidden="0" w:unhideWhenUsed="0" w:qFormat="1"/>
+    <w:lsdException w:name="heading 2" w:semiHidden="0" w:unhideWhenUsed="0" w:qFormat="1"/>
+    <w:lsdException w:name="heading 3" w:semiHidden="0" w:unhideWhenUsed="0" w:qFormat="1"/>
+    <w:lsdException w:name="heading 4" w:semiHidden="0" w:unhideWhenUsed="0" w:qFormat="1"/>
+    <w:lsdException w:name="heading 5" w:semiHidden="0" w:unhideWhenUsed="0" w:qFormat="1"/>
+    <w:lsdException w:name="heading 6" w:semiHidden="0" w:unhideWhenUsed="0" w:qFormat="1"/>
+    <w:lsdException w:name="heading 7" w:qFormat="1"/>
+    <w:lsdException w:name="heading 8" w:qFormat="1"/>
+    <w:lsdException w:name="heading 9" w:qFormat="1"/>
+    <w:lsdException w:name="toc 1" w:uiPriority="39" w:qFormat="1"/>
+    <w:lsdException w:name="toc 2" w:uiPriority="39" w:qFormat="1"/>
+    <w:lsdException w:name="toc 3" w:uiPriority="39" w:qFormat="1"/>
+    <w:lsdException w:name="toc 4" w:uiPriority="39"/>
+    <w:lsdException w:name="toc 5" w:uiPriority="39"/>
+    <w:lsdException w:name="toc 6" w:uiPriority="39"/>
+    <w:lsdException w:name="toc 7" w:uiPriority="39"/>
+    <w:lsdException w:name="toc 8" w:uiPriority="39"/>
+    <w:lsdException w:name="toc 9" w:uiPriority="39"/>
+    <w:lsdException w:name="footnote text" w:uiPriority="99"/>
+    <w:lsdException w:name="header" w:uiPriority="99"/>
+    <w:lsdException w:name="footer" w:uiPriority="99"/>
+    <w:lsdException w:name="caption" w:qFormat="1"/>
+    <w:lsdException w:name="footnote reference" w:uiPriority="99"/>
+    <w:lsdException w:name="annotation reference" w:uiPriority="99"/>
+    <w:lsdException w:name="List Number" w:semiHidden="0" w:unhideWhenUsed="0"/>
+    <w:lsdException w:name="List 4" w:semiHidden="0" w:unhideWhenUsed="0"/>
+    <w:lsdException w:name="List 5" w:semiHidden="0" w:unhideWhenUsed="0"/>
+    <w:lsdException w:name="Title" w:semiHidden="0" w:unhideWhenUsed="0" w:qFormat="1"/>
+    <w:lsdException w:name="Subtitle" w:semiHidden="0" w:unhideWhenUsed="0" w:qFormat="1"/>
+    <w:lsdException w:name="Salutation" w:semiHidden="0" w:unhideWhenUsed="0"/>
+    <w:lsdException w:name="Date" w:semiHidden="0" w:unhideWhenUsed="0"/>
+    <w:lsdException w:name="Body Text First Indent" w:semiHidden="0" w:unhideWhenUsed="0"/>
+    <w:lsdException w:name="Hyperlink" w:uiPriority="99"/>
+    <w:lsdException w:name="Strong" w:semiHidden="0" w:unhideWhenUsed="0" w:qFormat="1"/>
+    <w:lsdException w:name="Emphasis" w:semiHidden="0" w:uiPriority="20" w:unhideWhenUsed="0" w:qFormat="1"/>
+    <w:lsdException w:name="Plain Text" w:uiPriority="99"/>
+    <w:lsdException w:name="Normal (Web)" w:uiPriority="99"/>
+    <w:lsdException w:name="HTML Preformatted" w:uiPriority="99"/>
+    <w:lsdException w:name="No List" w:uiPriority="99"/>
+    <w:lsdException w:name="Table Grid" w:semiHidden="0" w:unhideWhenUsed="0"/>
+    <w:lsdException w:name="Note Level 1" w:semiHidden="0" w:unhideWhenUsed="0"/>
+    <w:lsdException w:name="Note Level 2" w:semiHidden="0" w:unhideWhenUsed="0"/>
+    <w:lsdException w:name="Note Level 3" w:semiHidden="0" w:unhideWhenUsed="0"/>
+    <w:lsdException w:name="Note Level 4" w:semiHidden="0" w:unhideWhenUsed="0"/>
+    <w:lsdException w:name="Note Level 5" w:semiHidden="0" w:unhideWhenUsed="0"/>
+    <w:lsdException w:name="Note Level 6" w:semiHidden="0" w:unhideWhenUsed="0"/>
+    <w:lsdException w:name="Note Level 7" w:semiHidden="0" w:unhideWhenUsed="0"/>
+    <w:lsdException w:name="Note Level 8" w:semiHidden="0" w:unhideWhenUsed="0"/>
+    <w:lsdException w:name="Note Level 9" w:semiHidden="0" w:unhideWhenUsed="0"/>
+    <w:lsdException w:name="Placeholder Text" w:uiPriority="99" w:unhideWhenUsed="0"/>
+    <w:lsdException w:name="No Spacing" w:semiHidden="0" w:uiPriority="1" w:unhideWhenUsed="0" w:qFormat="1"/>
+    <w:lsdException w:name="Light Shading" w:semiHidden="0" w:uiPriority="60" w:unhideWhenUsed="0"/>
+    <w:lsdException w:name="Light List" w:semiHidden="0" w:uiPriority="61" w:unhideWhenUsed="0"/>
+    <w:lsdException w:name="Light Grid" w:semiHidden="0" w:uiPriority="62" w:unhideWhenUsed="0"/>
+    <w:lsdException w:name="Medium Shading 1" w:semiHidden="0" w:uiPriority="63" w:unhideWhenUsed="0"/>
+    <w:lsdException w:name="Medium Shading 2" w:semiHidden="0" w:uiPriority="64" w:unhideWhenUsed="0"/>
+    <w:lsdException w:name="Medium List 1" w:semiHidden="0" w:uiPriority="65" w:unhideWhenUsed="0"/>
+    <w:lsdException w:name="Medium List 2" w:semiHidden="0" w:uiPriority="66" w:unhideWhenUsed="0"/>
+    <w:lsdException w:name="Medium Grid 1" w:semiHidden="0" w:uiPriority="67" w:unhideWhenUsed="0"/>
+    <w:lsdException w:name="Medium Grid 2" w:semiHidden="0" w:uiPriority="68" w:unhideWhenUsed="0"/>
+    <w:lsdException w:name="Medium Grid 3" w:semiHidden="0" w:uiPriority="69" w:unhideWhenUsed="0"/>
+    <w:lsdException w:name="Dark List" w:semiHidden="0" w:uiPriority="70" w:unhideWhenUsed="0"/>
+    <w:lsdException w:name="Colorful Shading" w:semiHidden="0" w:uiPriority="71" w:unhideWhenUsed="0"/>
+    <w:lsdException w:name="Colorful List" w:semiHidden="0" w:uiPriority="72" w:unhideWhenUsed="0"/>
+    <w:lsdException w:name="Colorful Grid" w:semiHidden="0" w:uiPriority="73" w:unhideWhenUsed="0"/>
+    <w:lsdException w:name="Light Shading Accent 1" w:semiHidden="0" w:uiPriority="60" w:unhideWhenUsed="0"/>
+    <w:lsdException w:name="Light List Accent 1" w:semiHidden="0" w:uiPriority="61" w:unhideWhenUsed="0"/>
+    <w:lsdException w:name="Light Grid Accent 1" w:semiHidden="0" w:uiPriority="62" w:unhideWhenUsed="0"/>
+    <w:lsdException w:name="Medium Shading 1 Accent 1" w:semiHidden="0" w:uiPriority="63" w:unhideWhenUsed="0"/>
+    <w:lsdException w:name="Medium Shading 2 Accent 1" w:semiHidden="0" w:uiPriority="64" w:unhideWhenUsed="0"/>
+    <w:lsdException w:name="Medium List 1 Accent 1" w:semiHidden="0" w:uiPriority="65" w:unhideWhenUsed="0"/>
+    <w:lsdException w:name="Revision" w:uiPriority="99" w:unhideWhenUsed="0"/>
+    <w:lsdException w:name="List Paragraph" w:semiHidden="0" w:uiPriority="34" w:unhideWhenUsed="0" w:qFormat="1"/>
+    <w:lsdException w:name="Quote" w:semiHidden="0" w:uiPriority="29" w:unhideWhenUsed="0" w:qFormat="1"/>
+    <w:lsdException w:name="Intense Quote" w:semiHidden="0" w:uiPriority="30" w:unhideWhenUsed="0" w:qFormat="1"/>
+    <w:lsdException w:name="Medium List 2 Accent 1" w:semiHidden="0" w:uiPriority="66" w:unhideWhenUsed="0"/>
+    <w:lsdException w:name="Medium Grid 1 Accent 1" w:semiHidden="0" w:uiPriority="67" w:unhideWhenUsed="0"/>
+    <w:lsdException w:name="Medium Grid 2 Accent 1" w:semiHidden="0" w:uiPriority="68" w:unhideWhenUsed="0"/>
+    <w:lsdException w:name="Medium Grid 3 Accent 1" w:semiHidden="0" w:uiPriority="69" w:unhideWhenUsed="0"/>
+    <w:lsdException w:name="Dark List Accent 1" w:semiHidden="0" w:uiPriority="70" w:unhideWhenUsed="0"/>
+    <w:lsdException w:name="Colorful Shading Accent 1" w:semiHidden="0" w:uiPriority="71" w:unhideWhenUsed="0"/>
+    <w:lsdException w:name="Colorful List Accent 1" w:semiHidden="0" w:uiPriority="72" w:unhideWhenUsed="0"/>
+    <w:lsdException w:name="Colorful Grid Accent 1" w:semiHidden="0" w:uiPriority="73" w:unhideWhenUsed="0"/>
+    <w:lsdException w:name="Light Shading Accent 2" w:semiHidden="0" w:uiPriority="60" w:unhideWhenUsed="0"/>
+    <w:lsdException w:name="Light List Accent 2" w:semiHidden="0" w:uiPriority="61" w:unhideWhenUsed="0"/>
+    <w:lsdException w:name="Light Grid Accent 2" w:semiHidden="0" w:uiPriority="62" w:unhideWhenUsed="0"/>
+    <w:lsdException w:name="Medium Shading 1 Accent 2" w:semiHidden="0" w:uiPriority="63" w:unhideWhenUsed="0"/>
+    <w:lsdException w:name="Medium Shading 2 Accent 2" w:semiHidden="0" w:uiPriority="64" w:unhideWhenUsed="0"/>
+    <w:lsdException w:name="Medium List 1 Accent 2" w:semiHidden="0" w:uiPriority="65" w:unhideWhenUsed="0"/>
+    <w:lsdException w:name="Medium List 2 Accent 2" w:semiHidden="0" w:uiPriority="66" w:unhideWhenUsed="0"/>
+    <w:lsdException w:name="Medium Grid 1 Accent 2" w:semiHidden="0" w:uiPriority="67" w:unhideWhenUsed="0"/>
+    <w:lsdException w:name="Medium Grid 2 Accent 2" w:semiHidden="0" w:uiPriority="68" w:unhideWhenUsed="0"/>
+    <w:lsdException w:name="Medium Grid 3 Accent 2" w:semiHidden="0" w:uiPriority="69" w:unhideWhenUsed="0"/>
+    <w:lsdException w:name="Dark List Accent 2" w:semiHidden="0" w:uiPriority="70" w:unhideWhenUsed="0"/>
+    <w:lsdException w:name="Colorful Shading Accent 2" w:semiHidden="0" w:uiPriority="71" w:unhideWhenUsed="0"/>
+    <w:lsdException w:name="Colorful List Accent 2" w:semiHidden="0" w:uiPriority="72" w:unhideWhenUsed="0"/>
+    <w:lsdException w:name="Colorful Grid Accent 2" w:semiHidden="0" w:uiPriority="73" w:unhideWhenUsed="0"/>
+    <w:lsdException w:name="Light Shading Accent 3" w:semiHidden="0" w:uiPriority="60" w:unhideWhenUsed="0"/>
+    <w:lsdException w:name="Light List Accent 3" w:semiHidden="0" w:uiPriority="61" w:unhideWhenUsed="0"/>
+    <w:lsdException w:name="Light Grid Accent 3" w:semiHidden="0" w:uiPriority="62" w:unhideWhenUsed="0"/>
+    <w:lsdException w:name="Medium Shading 1 Accent 3" w:semiHidden="0" w:uiPriority="63" w:unhideWhenUsed="0"/>
+    <w:lsdException w:name="Medium Shading 2 Accent 3" w:semiHidden="0" w:uiPriority="64" w:unhideWhenUsed="0"/>
+    <w:lsdException w:name="Medium List 1 Accent 3" w:semiHidden="0" w:uiPriority="65" w:unhideWhenUsed="0"/>
+    <w:lsdException w:name="Medium List 2 Accent 3" w:semiHidden="0" w:uiPriority="66" w:unhideWhenUsed="0"/>
+    <w:lsdException w:name="Medium Grid 1 Accent 3" w:semiHidden="0" w:uiPriority="67" w:unhideWhenUsed="0"/>
+    <w:lsdException w:name="Medium Grid 2 Accent 3" w:semiHidden="0" w:uiPriority="68" w:unhideWhenUsed="0"/>
+    <w:lsdException w:name="Medium Grid 3 Accent 3" w:semiHidden="0" w:uiPriority="69" w:unhideWhenUsed="0"/>
+    <w:lsdException w:name="Dark List Accent 3" w:semiHidden="0" w:uiPriority="70" w:unhideWhenUsed="0"/>
+    <w:lsdException w:name="Colorful Shading Accent 3" w:semiHidden="0" w:uiPriority="71" w:unhideWhenUsed="0"/>
+    <w:lsdException w:name="Colorful List Accent 3" w:semiHidden="0" w:uiPriority="72" w:unhideWhenUsed="0"/>
+    <w:lsdException w:name="Colorful Grid Accent 3" w:semiHidden="0" w:uiPriority="73" w:unhideWhenUsed="0"/>
+    <w:lsdException w:name="Light Shading Accent 4" w:semiHidden="0" w:uiPriority="60" w:unhideWhenUsed="0"/>
+    <w:lsdException w:name="Light List Accent 4" w:semiHidden="0" w:uiPriority="61" w:unhideWhenUsed="0"/>
+    <w:lsdException w:name="Light Grid Accent 4" w:semiHidden="0" w:uiPriority="62" w:unhideWhenUsed="0"/>
+    <w:lsdException w:name="Medium Shading 1 Accent 4" w:semiHidden="0" w:uiPriority="63" w:unhideWhenUsed="0"/>
+    <w:lsdException w:name="Medium Shading 2 Accent 4" w:semiHidden="0" w:uiPriority="64" w:unhideWhenUsed="0"/>
+    <w:lsdException w:name="Medium List 1 Accent 4" w:semiHidden="0" w:uiPriority="65" w:unhideWhenUsed="0"/>
+    <w:lsdException w:name="Medium List 2 Accent 4" w:semiHidden="0" w:uiPriority="66" w:unhideWhenUsed="0"/>
+    <w:lsdException w:name="Medium Grid 1 Accent 4" w:semiHidden="0" w:uiPriority="67" w:unhideWhenUsed="0"/>
+    <w:lsdException w:name="Medium Grid 2 Accent 4" w:semiHidden="0" w:uiPriority="68" w:unhideWhenUsed="0"/>
+    <w:lsdException w:name="Medium Grid 3 Accent 4" w:semiHidden="0" w:uiPriority="69" w:unhideWhenUsed="0"/>
+    <w:lsdException w:name="Dark List Accent 4" w:semiHidden="0" w:uiPriority="70" w:unhideWhenUsed="0"/>
+    <w:lsdException w:name="Colorful Shading Accent 4" w:semiHidden="0" w:uiPriority="71" w:unhideWhenUsed="0"/>
+    <w:lsdException w:name="Colorful List Accent 4" w:semiHidden="0" w:uiPriority="72" w:unhideWhenUsed="0"/>
+    <w:lsdException w:name="Colorful Grid Accent 4" w:semiHidden="0" w:uiPriority="73" w:unhideWhenUsed="0"/>
+    <w:lsdException w:name="Light Shading Accent 5" w:semiHidden="0" w:uiPriority="60" w:unhideWhenUsed="0"/>
+    <w:lsdException w:name="Light List Accent 5" w:semiHidden="0" w:uiPriority="61" w:unhideWhenUsed="0"/>
+    <w:lsdException w:name="Light Grid Accent 5" w:semiHidden="0" w:uiPriority="62" w:unhideWhenUsed="0"/>
+    <w:lsdException w:name="Medium Shading 1 Accent 5" w:semiHidden="0" w:uiPriority="63" w:unhideWhenUsed="0"/>
+    <w:lsdException w:name="Medium Shading 2 Accent 5" w:semiHidden="0" w:uiPriority="64" w:unhideWhenUsed="0"/>
+    <w:lsdException w:name="Medium List 1 Accent 5" w:semiHidden="0" w:uiPriority="65" w:unhideWhenUsed="0"/>
+    <w:lsdException w:name="Medium List 2 Accent 5" w:semiHidden="0" w:uiPriority="66" w:unhideWhenUsed="0"/>
+    <w:lsdException w:name="Medium Grid 1 Accent 5" w:semiHidden="0" w:uiPriority="67" w:unhideWhenUsed="0"/>
+    <w:lsdException w:name="Medium Grid 2 Accent 5" w:semiHidden="0" w:uiPriority="68" w:unhideWhenUsed="0"/>
+    <w:lsdException w:name="Medium Grid 3 Accent 5" w:semiHidden="0" w:uiPriority="69" w:unhideWhenUsed="0"/>
+    <w:lsdException w:name="Dark List Accent 5" w:semiHidden="0" w:uiPriority="70" w:unhideWhenUsed="0"/>
+    <w:lsdException w:name="Colorful Shading Accent 5" w:semiHidden="0" w:uiPriority="71" w:unhideWhenUsed="0"/>
+    <w:lsdException w:name="Colorful List Accent 5" w:semiHidden="0" w:uiPriority="72" w:unhideWhenUsed="0"/>
+    <w:lsdException w:name="Colorful Grid Accent 5" w:semiHidden="0" w:uiPriority="73" w:unhideWhenUsed="0"/>
+    <w:lsdException w:name="Light Shading Accent 6" w:semiHidden="0" w:uiPriority="60" w:unhideWhenUsed="0"/>
+    <w:lsdException w:name="Light List Accent 6" w:semiHidden="0" w:uiPriority="61" w:unhideWhenUsed="0"/>
+    <w:lsdException w:name="Light Grid Accent 6" w:semiHidden="0" w:uiPriority="62" w:unhideWhenUsed="0"/>
+    <w:lsdException w:name="Medium Shading 1 Accent 6" w:semiHidden="0" w:uiPriority="63" w:unhideWhenUsed="0"/>
+    <w:lsdException w:name="Medium Shading 2 Accent 6" w:semiHidden="0" w:uiPriority="64" w:unhideWhenUsed="0"/>
+    <w:lsdException w:name="Medium List 1 Accent 6" w:semiHidden="0" w:uiPriority="65" w:unhideWhenUsed="0"/>
+    <w:lsdException w:name="Medium List 2 Accent 6" w:semiHidden="0" w:uiPriority="66" w:unhideWhenUsed="0"/>
+    <w:lsdException w:name="Medium Grid 1 Accent 6" w:semiHidden="0" w:uiPriority="67" w:unhideWhenUsed="0"/>
+    <w:lsdException w:name="Medium Grid 2 Accent 6" w:semiHidden="0" w:uiPriority="68" w:unhideWhenUsed="0"/>
+    <w:lsdException w:name="Medium Grid 3 Accent 6" w:semiHidden="0" w:uiPriority="69" w:unhideWhenUsed="0"/>
+    <w:lsdException w:name="Dark List Accent 6" w:semiHidden="0" w:uiPriority="70" w:unhideWhenUsed="0"/>
+    <w:lsdException w:name="Colorful Shading Accent 6" w:semiHidden="0" w:uiPriority="71" w:unhideWhenUsed="0"/>
+    <w:lsdException w:name="Colorful List Accent 6" w:semiHidden="0" w:uiPriority="72" w:unhideWhenUsed="0"/>
+    <w:lsdException w:name="Colorful Grid Accent 6" w:semiHidden="0" w:uiPriority="73" w:unhideWhenUsed="0"/>
+    <w:lsdException w:name="Subtle Emphasis" w:semiHidden="0" w:uiPriority="19" w:unhideWhenUsed="0" w:qFormat="1"/>
+    <w:lsdException w:name="Intense Emphasis" w:semiHidden="0" w:uiPriority="21" w:unhideWhenUsed="0" w:qFormat="1"/>
+    <w:lsdException w:name="Subtle Reference" w:semiHidden="0" w:uiPriority="31" w:unhideWhenUsed="0" w:qFormat="1"/>
+    <w:lsdException w:name="Intense Reference" w:semiHidden="0" w:uiPriority="32" w:unhideWhenUsed="0" w:qFormat="1"/>
+    <w:lsdException w:name="Book Title" w:semiHidden="0" w:uiPriority="33" w:unhideWhenUsed="0" w:qFormat="1"/>
+    <w:lsdException w:name="Bibliography" w:uiPriority="37"/>
+    <w:lsdException w:name="TOC Heading" w:uiPriority="39" w:qFormat="1"/>
+  </w:latentStyles>
+  <w:style w:type="paragraph" w:default="1" w:styleId="Normal">
+    <w:name w:val="Normal"/>
+    <w:qFormat/>
+    <w:rsid w:val="003426DD"/>
+    <w:pPr>
+      <w:spacing w:before="80" w:after="80"/>
+    </w:pPr>
+    <w:rPr>
+      <w:rFonts w:ascii="Arial" w:hAnsi="Arial"/>
+      <w:szCs w:val="24"/>
+    </w:rPr>
+  </w:style>
+  <w:style w:type="paragraph" w:styleId="Heading1">
+    <w:name w:val="heading 1"/>
+    <w:aliases w:val="Heading 1 Char,Heading 1 Char1 Char,Heading 1 Char Char Char"/>
+    <w:basedOn w:val="Normal"/>
+    <w:next w:val="Normal"/>
+    <w:link w:val="Heading1Char1"/>
+    <w:qFormat/>
+    <w:rsid w:val="00E01912"/>
+    <w:pPr>
+      <w:keepNext/>
+      <w:pageBreakBefore/>
+      <w:numPr>
+        <w:numId w:val="2"/>
+      </w:numPr>
+      <w:pBdr>
+        <w:top w:val="single" w:sz="4" w:space="6" w:color="808080"/>
+      </w:pBdr>
+      <w:spacing w:before="480" w:after="120"/>
+      <w:outlineLvl w:val="0"/>
+    </w:pPr>
+    <w:rPr>
+      <w:rFonts w:cs="Arial"/>
+      <w:b/>
+      <w:bCs/>
+      <w:color w:val="3B006F"/>
+      <w:kern w:val="32"/>
+      <w:sz w:val="36"/>
+      <w:szCs w:val="36"/>
+    </w:rPr>
+  </w:style>
+  <w:style w:type="paragraph" w:styleId="Heading2">
+    <w:name w:val="heading 2"/>
+    <w:aliases w:val="H2"/>
+    <w:basedOn w:val="Heading1"/>
+    <w:next w:val="Normal"/>
+    <w:qFormat/>
+    <w:rsid w:val="00A710C8"/>
+    <w:pPr>
+      <w:pageBreakBefore w:val="0"/>
+      <w:numPr>
+        <w:ilvl w:val="1"/>
+      </w:numPr>
+      <w:pBdr>
+        <w:top w:val="none" w:sz="0" w:space="0" w:color="auto"/>
+      </w:pBdr>
+      <w:spacing w:before="240"/>
+      <w:outlineLvl w:val="1"/>
+    </w:pPr>
+    <w:rPr>
+      <w:bCs w:val="0"/>
+      <w:iCs/>
+      <w:sz w:val="28"/>
+      <w:szCs w:val="28"/>
+    </w:rPr>
+  </w:style>
+  <w:style w:type="paragraph" w:styleId="Heading3">
+    <w:name w:val="heading 3"/>
+    <w:aliases w:val="H3"/>
+    <w:basedOn w:val="Heading2"/>
+    <w:next w:val="Normal"/>
+    <w:qFormat/>
+    <w:pPr>
+      <w:numPr>
+        <w:ilvl w:val="2"/>
+      </w:numPr>
+      <w:outlineLvl w:val="2"/>
+    </w:pPr>
+    <w:rPr>
+      <w:bCs/>
+      <w:sz w:val="26"/>
+      <w:szCs w:val="26"/>
+    </w:rPr>
+  </w:style>
+  <w:style w:type="paragraph" w:styleId="Heading4">
+    <w:name w:val="heading 4"/>
+    <w:aliases w:val="H4"/>
+    <w:basedOn w:val="Heading3"/>
+    <w:next w:val="Normal"/>
+    <w:qFormat/>
+    <w:pPr>
+      <w:numPr>
+        <w:ilvl w:val="3"/>
+      </w:numPr>
+      <w:outlineLvl w:val="3"/>
+    </w:pPr>
+    <w:rPr>
+      <w:bCs w:val="0"/>
+      <w:sz w:val="24"/>
+      <w:szCs w:val="28"/>
+    </w:rPr>
+  </w:style>
+  <w:style w:type="paragraph" w:styleId="Heading5">
+    <w:name w:val="heading 5"/>
+    <w:basedOn w:val="Heading4"/>
+    <w:next w:val="Normal"/>
+    <w:qFormat/>
+    <w:pPr>
+      <w:numPr>
+        <w:ilvl w:val="4"/>
+      </w:numPr>
+      <w:outlineLvl w:val="4"/>
+    </w:pPr>
+    <w:rPr>
+      <w:bCs/>
+      <w:iCs w:val="0"/>
+      <w:szCs w:val="26"/>
+    </w:rPr>
+  </w:style>
+  <w:style w:type="paragraph" w:styleId="Heading6">
+    <w:name w:val="heading 6"/>
+    <w:basedOn w:val="Heading5"/>
+    <w:next w:val="Normal"/>
+    <w:qFormat/>
+    <w:pPr>
+      <w:numPr>
+        <w:ilvl w:val="5"/>
+      </w:numPr>
+      <w:outlineLvl w:val="5"/>
+    </w:pPr>
+    <w:rPr>
+      <w:bCs w:val="0"/>
+      <w:sz w:val="22"/>
+      <w:szCs w:val="22"/>
+    </w:rPr>
+  </w:style>
+  <w:style w:type="paragraph" w:styleId="Heading7">
+    <w:name w:val="heading 7"/>
+    <w:basedOn w:val="Heading6"/>
+    <w:next w:val="Normal"/>
+    <w:qFormat/>
+    <w:pPr>
+      <w:numPr>
+        <w:ilvl w:val="6"/>
+      </w:numPr>
+      <w:outlineLvl w:val="6"/>
+    </w:pPr>
+  </w:style>
+  <w:style w:type="paragraph" w:styleId="Heading8">
+    <w:name w:val="heading 8"/>
+    <w:basedOn w:val="Heading7"/>
+    <w:next w:val="Normal"/>
+    <w:qFormat/>
+    <w:pPr>
+      <w:numPr>
+        <w:ilvl w:val="7"/>
+      </w:numPr>
+      <w:outlineLvl w:val="7"/>
+    </w:pPr>
+    <w:rPr>
+      <w:i/>
+      <w:iCs/>
+    </w:rPr>
+  </w:style>
+  <w:style w:type="paragraph" w:styleId="Heading9">
+    <w:name w:val="heading 9"/>
+    <w:basedOn w:val="Heading8"/>
+    <w:next w:val="Normal"/>
+    <w:qFormat/>
+    <w:pPr>
+      <w:numPr>
+        <w:ilvl w:val="8"/>
+      </w:numPr>
+      <w:outlineLvl w:val="8"/>
+    </w:pPr>
+  </w:style>
+  <w:style w:type="character" w:default="1" w:styleId="DefaultParagraphFont">
+    <w:name w:val="Default Paragraph Font"/>
+    <w:uiPriority w:val="1"/>
+    <w:semiHidden/>
+    <w:unhideWhenUsed/>
+  </w:style>
+  <w:style w:type="table" w:default="1" w:styleId="TableNormal">
+    <w:name w:val="Normal Table"/>
+    <w:uiPriority w:val="99"/>
+    <w:semiHidden/>
+    <w:unhideWhenUsed/>
+    <w:tblPr>
+      <w:tblInd w:w="0" w:type="dxa"/>
+      <w:tblCellMar>
+        <w:top w:w="0" w:type="dxa"/>
+        <w:left w:w="108" w:type="dxa"/>
+        <w:bottom w:w="0" w:type="dxa"/>
+        <w:right w:w="108" w:type="dxa"/>
+      </w:tblCellMar>
+    </w:tblPr>
+  </w:style>
+  <w:style w:type="numbering" w:default="1" w:styleId="NoList">
+    <w:name w:val="No List"/>
+    <w:uiPriority w:val="99"/>
+    <w:semiHidden/>
+    <w:unhideWhenUsed/>
+  </w:style>
+  <w:style w:type="paragraph" w:styleId="Title">
+    <w:name w:val="Title"/>
+    <w:basedOn w:val="Normal"/>
+    <w:link w:val="TitleChar"/>
+    <w:qFormat/>
+    <w:rsid w:val="00B2415D"/>
+    <w:pPr>
+      <w:pBdr>
+        <w:top w:val="single" w:sz="4" w:space="1" w:color="808080"/>
+      </w:pBdr>
+      <w:spacing w:before="0" w:after="240"/>
+    </w:pPr>
+    <w:rPr>
+      <w:rFonts w:cs="Arial"/>
+      <w:b/>
+      <w:bCs/>
+      <w:color w:val="3B006F"/>
+      <w:kern w:val="28"/>
+      <w:sz w:val="48"/>
+      <w:szCs w:val="48"/>
+    </w:rPr>
+  </w:style>
+  <w:style w:type="paragraph" w:styleId="Subtitle">
+    <w:name w:val="Subtitle"/>
+    <w:basedOn w:val="Title"/>
+    <w:qFormat/>
+    <w:rsid w:val="00B2415D"/>
+    <w:rPr>
+      <w:sz w:val="36"/>
+      <w:szCs w:val="36"/>
+    </w:rPr>
+  </w:style>
+  <w:style w:type="paragraph" w:customStyle="1" w:styleId="Titlepageinfo">
+    <w:name w:val="Title page info"/>
+    <w:basedOn w:val="Normal"/>
+    <w:next w:val="Titlepageinfodescription"/>
+    <w:rsid w:val="00B2415D"/>
+    <w:pPr>
+      <w:keepNext/>
+      <w:spacing w:before="0" w:after="0"/>
+    </w:pPr>
+    <w:rPr>
+      <w:b/>
+      <w:color w:val="3B006F"/>
+      <w:szCs w:val="20"/>
+    </w:rPr>
+  </w:style>
+  <w:style w:type="paragraph" w:customStyle="1" w:styleId="Titlepageinfodescription">
+    <w:name w:val="Title page info description"/>
+    <w:basedOn w:val="Titlepageinfo"/>
+    <w:next w:val="Titlepageinfo"/>
+    <w:rsid w:val="003D1945"/>
+    <w:pPr>
+      <w:keepNext w:val="0"/>
+      <w:spacing w:after="80"/>
+      <w:ind w:left="720"/>
+      <w:contextualSpacing/>
+    </w:pPr>
+    <w:rPr>
+      <w:b w:val="0"/>
+      <w:color w:val="auto"/>
+    </w:rPr>
+  </w:style>
+  <w:style w:type="paragraph" w:customStyle="1" w:styleId="Contributor">
+    <w:name w:val="Contributor"/>
+    <w:basedOn w:val="Titlepageinfodescription"/>
+    <w:rsid w:val="00E31A55"/>
+  </w:style>
+  <w:style w:type="paragraph" w:customStyle="1" w:styleId="Legalnotice">
+    <w:name w:val="Legal notice"/>
+    <w:basedOn w:val="Titlepageinfodescription"/>
+    <w:pPr>
+      <w:spacing w:before="240"/>
+      <w:ind w:left="0"/>
+    </w:pPr>
+  </w:style>
+  <w:style w:type="character" w:customStyle="1" w:styleId="Datatype">
+    <w:name w:val="Datatype"/>
+    <w:rPr>
+      <w:rFonts w:ascii="Courier New" w:hAnsi="Courier New"/>
+    </w:rPr>
+  </w:style>
+  <w:style w:type="character" w:styleId="Hyperlink">
+    <w:name w:val="Hyperlink"/>
+    <w:uiPriority w:val="99"/>
+    <w:rPr>
+      <w:color w:val="0000EE"/>
+      <w:u w:val="none"/>
+    </w:rPr>
+  </w:style>
+  <w:style w:type="paragraph" w:styleId="TOC1">
+    <w:name w:val="toc 1"/>
+    <w:basedOn w:val="Normal"/>
+    <w:next w:val="Normal"/>
+    <w:autoRedefine/>
+    <w:uiPriority w:val="39"/>
+    <w:qFormat/>
+    <w:rsid w:val="00F003C0"/>
+    <w:pPr>
+      <w:tabs>
+        <w:tab w:val="left" w:pos="480"/>
+        <w:tab w:val="right" w:leader="dot" w:pos="9350"/>
+      </w:tabs>
+      <w:spacing w:before="60" w:after="60"/>
+    </w:pPr>
+  </w:style>
+  <w:style w:type="paragraph" w:styleId="TOC2">
+    <w:name w:val="toc 2"/>
+    <w:basedOn w:val="Normal"/>
+    <w:next w:val="Normal"/>
+    <w:autoRedefine/>
+    <w:uiPriority w:val="39"/>
+    <w:qFormat/>
+    <w:pPr>
+      <w:spacing w:before="60" w:after="60"/>
+      <w:ind w:left="240"/>
+    </w:pPr>
+  </w:style>
+  <w:style w:type="paragraph" w:styleId="TOC3">
+    <w:name w:val="toc 3"/>
+    <w:basedOn w:val="Normal"/>
+    <w:next w:val="Normal"/>
+    <w:autoRedefine/>
+    <w:uiPriority w:val="39"/>
+    <w:qFormat/>
+    <w:pPr>
+      <w:spacing w:before="60" w:after="60"/>
+      <w:ind w:left="480"/>
+    </w:pPr>
+  </w:style>
+  <w:style w:type="paragraph" w:customStyle="1" w:styleId="Code">
+    <w:name w:val="Code"/>
+    <w:basedOn w:val="Normal"/>
+    <w:pPr>
+      <w:keepLines/>
+      <w:pBdr>
+        <w:top w:val="single" w:sz="4" w:space="3" w:color="auto"/>
+        <w:bottom w:val="single" w:sz="4" w:space="3" w:color="auto"/>
+      </w:pBdr>
+      <w:shd w:val="clear" w:color="auto" w:fill="D9D9D9"/>
+      <w:spacing w:before="0" w:after="0"/>
+      <w:ind w:left="432" w:right="432"/>
+    </w:pPr>
+    <w:rPr>
+      <w:rFonts w:ascii="Courier New" w:hAnsi="Courier New"/>
+      <w:sz w:val="18"/>
+    </w:rPr>
+  </w:style>
+  <w:style w:type="paragraph" w:customStyle="1" w:styleId="AppendixHeading2">
+    <w:name w:val="AppendixHeading2"/>
+    <w:basedOn w:val="Heading2"/>
+    <w:next w:val="Normal"/>
+    <w:rsid w:val="00F003C0"/>
+    <w:pPr>
+      <w:numPr>
+        <w:numId w:val="5"/>
+      </w:numPr>
+      <w:ind w:left="576"/>
+    </w:pPr>
+  </w:style>
+  <w:style w:type="character" w:styleId="FollowedHyperlink">
+    <w:name w:val="FollowedHyperlink"/>
+    <w:rPr>
+      <w:color w:val="800080"/>
+      <w:u w:val="single"/>
+    </w:rPr>
+  </w:style>
+  <w:style w:type="character" w:customStyle="1" w:styleId="Element">
+    <w:name w:val="Element"/>
+    <w:rPr>
+      <w:rFonts w:ascii="Courier New" w:hAnsi="Courier New"/>
+      <w:sz w:val="20"/>
+    </w:rPr>
+  </w:style>
+  <w:style w:type="character" w:customStyle="1" w:styleId="Attribute">
+    <w:name w:val="Attribute"/>
+    <w:rPr>
+      <w:rFonts w:ascii="Courier New" w:hAnsi="Courier New"/>
+      <w:sz w:val="20"/>
+    </w:rPr>
+  </w:style>
+  <w:style w:type="character" w:customStyle="1" w:styleId="Keyword">
+    <w:name w:val="Keyword"/>
+    <w:basedOn w:val="Element"/>
+    <w:rPr>
+      <w:rFonts w:ascii="Courier New" w:hAnsi="Courier New"/>
+      <w:sz w:val="20"/>
+    </w:rPr>
+  </w:style>
+  <w:style w:type="paragraph" w:styleId="NormalWeb">
+    <w:name w:val="Normal (Web)"/>
+    <w:basedOn w:val="Normal"/>
+    <w:uiPriority w:val="99"/>
+    <w:pPr>
+      <w:spacing w:before="100" w:beforeAutospacing="1" w:after="100" w:afterAutospacing="1"/>
+    </w:pPr>
+    <w:rPr>
+      <w:rFonts w:ascii="Arial Unicode MS" w:eastAsia="Arial Unicode MS" w:hAnsi="Arial Unicode MS" w:cs="Arial Unicode MS"/>
+    </w:rPr>
+  </w:style>
+  <w:style w:type="character" w:styleId="Emphasis">
+    <w:name w:val="Emphasis"/>
+    <w:uiPriority w:val="20"/>
+    <w:qFormat/>
+    <w:rPr>
+      <w:i/>
+      <w:iCs/>
+    </w:rPr>
+  </w:style>
+  <w:style w:type="character" w:styleId="HTMLTypewriter">
+    <w:name w:val="HTML Typewriter"/>
+    <w:rPr>
+      <w:rFonts w:ascii="Arial Unicode MS" w:eastAsia="Arial Unicode MS" w:hAnsi="Arial Unicode MS" w:cs="Arial Unicode MS"/>
+      <w:sz w:val="20"/>
+      <w:szCs w:val="20"/>
+    </w:rPr>
+  </w:style>
+  <w:style w:type="paragraph" w:styleId="HTMLPreformatted">
+    <w:name w:val="HTML Preformatted"/>
+    <w:basedOn w:val="Normal"/>
+    <w:link w:val="HTMLPreformattedChar"/>
+    <w:uiPriority w:val="99"/>
+    <w:pPr>
+      <w:tabs>
+        <w:tab w:val="left" w:pos="916"/>
+        <w:tab w:val="left" w:pos="1832"/>
+        <w:tab w:val="left" w:pos="2748"/>
+        <w:tab w:val="left" w:pos="3664"/>
+        <w:tab w:val="left" w:pos="4580"/>
+        <w:tab w:val="left" w:pos="5496"/>
+        <w:tab w:val="left" w:pos="6412"/>
+        <w:tab w:val="left" w:pos="7328"/>
+        <w:tab w:val="left" w:pos="8244"/>
+        <w:tab w:val="left" w:pos="9160"/>
+        <w:tab w:val="left" w:pos="10076"/>
+        <w:tab w:val="left" w:pos="10992"/>
+        <w:tab w:val="left" w:pos="11908"/>
+        <w:tab w:val="left" w:pos="12824"/>
+        <w:tab w:val="left" w:pos="13740"/>
+        <w:tab w:val="left" w:pos="14656"/>
+      </w:tabs>
+      <w:spacing w:before="0" w:after="0"/>
+    </w:pPr>
+    <w:rPr>
+      <w:rFonts w:ascii="Arial Unicode MS" w:eastAsia="Arial Unicode MS" w:hAnsi="Arial Unicode MS" w:cs="Arial Unicode MS"/>
+      <w:szCs w:val="20"/>
+    </w:rPr>
+  </w:style>
+  <w:style w:type="paragraph" w:styleId="NoteHeading">
+    <w:name w:val="Note Heading"/>
+    <w:basedOn w:val="Normal"/>
+    <w:next w:val="Normal"/>
+  </w:style>
+  <w:style w:type="paragraph" w:customStyle="1" w:styleId="Note">
+    <w:name w:val="Note"/>
+    <w:basedOn w:val="Normal"/>
+    <w:next w:val="Normal"/>
+    <w:pPr>
+      <w:spacing w:before="120" w:after="120"/>
+      <w:ind w:left="720" w:right="720"/>
+    </w:pPr>
+  </w:style>
+  <w:style w:type="paragraph" w:customStyle="1" w:styleId="Definitionterm">
+    <w:name w:val="Definition term"/>
+    <w:basedOn w:val="Normal"/>
+    <w:next w:val="Definition"/>
+    <w:pPr>
+      <w:ind w:right="2880"/>
+    </w:pPr>
+    <w:rPr>
+      <w:rFonts w:eastAsia="Arial Unicode MS"/>
+      <w:b/>
+    </w:rPr>
+  </w:style>
+  <w:style w:type="paragraph" w:customStyle="1" w:styleId="Definition">
+    <w:name w:val="Definition"/>
+    <w:basedOn w:val="Normal"/>
+    <w:next w:val="Definitionterm"/>
+    <w:pPr>
+      <w:spacing w:after="120"/>
+      <w:ind w:left="720"/>
+    </w:pPr>
+    <w:rPr>
+      <w:rFonts w:eastAsia="Arial Unicode MS"/>
+    </w:rPr>
+  </w:style>
+  <w:style w:type="paragraph" w:customStyle="1" w:styleId="Ref">
+    <w:name w:val="Ref"/>
+    <w:basedOn w:val="Normal"/>
+    <w:autoRedefine/>
+    <w:rsid w:val="00AE0702"/>
+    <w:pPr>
+      <w:spacing w:before="40" w:after="40"/>
+      <w:ind w:left="2160" w:hanging="1800"/>
+    </w:pPr>
+    <w:rPr>
+      <w:bCs/>
+      <w:color w:val="000000"/>
+    </w:rPr>
+  </w:style>
+  <w:style w:type="paragraph" w:styleId="Header">
+    <w:name w:val="header"/>
+    <w:basedOn w:val="Normal"/>
+    <w:link w:val="HeaderChar"/>
+    <w:uiPriority w:val="99"/>
+    <w:pPr>
+      <w:tabs>
+        <w:tab w:val="center" w:pos="4320"/>
+        <w:tab w:val="right" w:pos="8640"/>
+      </w:tabs>
+    </w:pPr>
+  </w:style>
+  <w:style w:type="paragraph" w:styleId="Footer">
+    <w:name w:val="footer"/>
+    <w:basedOn w:val="Normal"/>
+    <w:link w:val="FooterChar"/>
+    <w:uiPriority w:val="99"/>
+    <w:pPr>
+      <w:tabs>
+        <w:tab w:val="center" w:pos="4320"/>
+        <w:tab w:val="right" w:pos="8640"/>
+      </w:tabs>
+    </w:pPr>
+    <w:rPr>
+      <w:lang w:val="x-none" w:eastAsia="x-none"/>
+    </w:rPr>
+  </w:style>
+  <w:style w:type="character" w:styleId="PageNumber">
+    <w:name w:val="page number"/>
+    <w:basedOn w:val="DefaultParagraphFont"/>
+  </w:style>
+  <w:style w:type="paragraph" w:customStyle="1" w:styleId="AppendixHeading1">
+    <w:name w:val="AppendixHeading1"/>
+    <w:basedOn w:val="Heading1"/>
+    <w:next w:val="Normal"/>
+    <w:rsid w:val="00225C3B"/>
+    <w:pPr>
+      <w:numPr>
+        <w:numId w:val="5"/>
+      </w:numPr>
+      <w:spacing w:before="100" w:beforeAutospacing="1" w:after="100" w:afterAutospacing="1"/>
+    </w:pPr>
+    <w:rPr>
+      <w:kern w:val="36"/>
+    </w:rPr>
+  </w:style>
+  <w:style w:type="character" w:customStyle="1" w:styleId="Refterm">
+    <w:name w:val="Ref term"/>
+    <w:rPr>
+      <w:b/>
+    </w:rPr>
+  </w:style>
+  <w:style w:type="character" w:styleId="LineNumber">
+    <w:name w:val="line number"/>
+    <w:basedOn w:val="DefaultParagraphFont"/>
+  </w:style>
+  <w:style w:type="paragraph" w:styleId="TOC7">
+    <w:name w:val="toc 7"/>
+    <w:basedOn w:val="Normal"/>
+    <w:next w:val="Normal"/>
+    <w:autoRedefine/>
+    <w:uiPriority w:val="39"/>
+    <w:pPr>
+      <w:spacing w:before="0" w:after="120"/>
+      <w:ind w:left="1440"/>
+    </w:pPr>
+  </w:style>
+  <w:style w:type="paragraph" w:customStyle="1" w:styleId="Example">
+    <w:name w:val="Example"/>
+    <w:basedOn w:val="Code"/>
+    <w:pPr>
+      <w:pBdr>
+        <w:top w:val="none" w:sz="0" w:space="0" w:color="auto"/>
+        <w:bottom w:val="none" w:sz="0" w:space="0" w:color="auto"/>
+      </w:pBdr>
+      <w:shd w:val="clear" w:color="auto" w:fill="E6E6E6"/>
+    </w:pPr>
+  </w:style>
+  <w:style w:type="character" w:customStyle="1" w:styleId="CODEtemp">
+    <w:name w:val="CODE temp"/>
+    <w:rPr>
+      <w:rFonts w:ascii="Courier New" w:hAnsi="Courier New"/>
+      <w:sz w:val="20"/>
+    </w:rPr>
+  </w:style>
+  <w:style w:type="paragraph" w:customStyle="1" w:styleId="Codesmall">
+    <w:name w:val="Code small"/>
+    <w:basedOn w:val="Code"/>
+    <w:pPr>
+      <w:shd w:val="clear" w:color="auto" w:fill="E6E6E6"/>
+    </w:pPr>
+    <w:rPr>
+      <w:sz w:val="16"/>
+    </w:rPr>
+  </w:style>
+  <w:style w:type="paragraph" w:customStyle="1" w:styleId="Examplesmall">
+    <w:name w:val="Example small"/>
+    <w:basedOn w:val="Example"/>
+    <w:rPr>
+      <w:sz w:val="16"/>
+    </w:rPr>
+  </w:style>
+  <w:style w:type="paragraph" w:styleId="ListBullet">
+    <w:name w:val="List Bullet"/>
+    <w:basedOn w:val="Normal"/>
+    <w:pPr>
+      <w:numPr>
+        <w:numId w:val="1"/>
+      </w:numPr>
+    </w:pPr>
+  </w:style>
+  <w:style w:type="paragraph" w:styleId="TOC4">
+    <w:name w:val="toc 4"/>
+    <w:basedOn w:val="TOC3"/>
+    <w:next w:val="Normal"/>
+    <w:autoRedefine/>
+    <w:uiPriority w:val="39"/>
+    <w:pPr>
+      <w:ind w:left="720"/>
+    </w:pPr>
+    <w:rPr>
+      <w:sz w:val="18"/>
+    </w:rPr>
+  </w:style>
+  <w:style w:type="character" w:customStyle="1" w:styleId="Variable">
+    <w:name w:val="Variable"/>
+    <w:rPr>
+      <w:i/>
+    </w:rPr>
+  </w:style>
+  <w:style w:type="paragraph" w:styleId="TOC5">
+    <w:name w:val="toc 5"/>
+    <w:basedOn w:val="TOC4"/>
+    <w:next w:val="Normal"/>
+    <w:autoRedefine/>
+    <w:uiPriority w:val="39"/>
+    <w:pPr>
+      <w:ind w:left="960"/>
+    </w:pPr>
+  </w:style>
+  <w:style w:type="paragraph" w:styleId="TOC6">
+    <w:name w:val="toc 6"/>
+    <w:basedOn w:val="Normal"/>
+    <w:next w:val="Normal"/>
+    <w:autoRedefine/>
+    <w:uiPriority w:val="39"/>
+    <w:pPr>
+      <w:ind w:left="1200"/>
+    </w:pPr>
+    <w:rPr>
+      <w:sz w:val="18"/>
+    </w:rPr>
+  </w:style>
+  <w:style w:type="paragraph" w:customStyle="1" w:styleId="AppendixHeading4">
+    <w:name w:val="AppendixHeading4"/>
+    <w:basedOn w:val="AppendixHeading3"/>
+    <w:next w:val="Normal"/>
+    <w:rsid w:val="00F003C0"/>
+    <w:pPr>
+      <w:numPr>
+        <w:ilvl w:val="3"/>
+      </w:numPr>
+      <w:ind w:left="360"/>
+      <w:outlineLvl w:val="3"/>
+    </w:pPr>
+    <w:rPr>
+      <w:iCs w:val="0"/>
+      <w:sz w:val="24"/>
+    </w:rPr>
+  </w:style>
+  <w:style w:type="character" w:customStyle="1" w:styleId="FooterChar">
+    <w:name w:val="Footer Char"/>
+    <w:link w:val="Footer"/>
+    <w:uiPriority w:val="99"/>
+    <w:rsid w:val="00735E3A"/>
+    <w:rPr>
+      <w:rFonts w:ascii="Arial" w:hAnsi="Arial"/>
+      <w:szCs w:val="24"/>
+    </w:rPr>
+  </w:style>
+  <w:style w:type="paragraph" w:styleId="Caption">
+    <w:name w:val="caption"/>
+    <w:basedOn w:val="Normal"/>
+    <w:next w:val="Normal"/>
+    <w:autoRedefine/>
+    <w:qFormat/>
+    <w:rsid w:val="00354477"/>
+    <w:pPr>
+      <w:keepNext/>
+      <w:keepLines/>
+      <w:spacing w:before="120" w:after="120"/>
+      <w:jc w:val="center"/>
+    </w:pPr>
+    <w:rPr>
+      <w:bCs/>
+      <w:szCs w:val="20"/>
+    </w:rPr>
+  </w:style>
+  <w:style w:type="paragraph" w:styleId="ListBullet2">
+    <w:name w:val="List Bullet 2"/>
+    <w:basedOn w:val="Normal"/>
+    <w:pPr>
+      <w:numPr>
+        <w:numId w:val="3"/>
+      </w:numPr>
+    </w:pPr>
+  </w:style>
+  <w:style w:type="paragraph" w:customStyle="1" w:styleId="RelatedWork">
+    <w:name w:val="Related Work"/>
+    <w:basedOn w:val="Titlepageinfodescription"/>
+    <w:rsid w:val="0023482D"/>
+    <w:pPr>
+      <w:numPr>
+        <w:numId w:val="4"/>
+      </w:numPr>
+      <w:tabs>
+        <w:tab w:val="clear" w:pos="1440"/>
+        <w:tab w:val="num" w:pos="1080"/>
+      </w:tabs>
+      <w:ind w:left="1080"/>
+    </w:pPr>
+  </w:style>
+  <w:style w:type="paragraph" w:customStyle="1" w:styleId="Abstract">
+    <w:name w:val="Abstract"/>
+    <w:basedOn w:val="Titlepageinfodescription"/>
+    <w:rsid w:val="00B569DB"/>
+    <w:pPr>
+      <w:contextualSpacing w:val="0"/>
+    </w:pPr>
+  </w:style>
+  <w:style w:type="paragraph" w:customStyle="1" w:styleId="Notices">
+    <w:name w:val="Notices"/>
+    <w:basedOn w:val="Subtitle"/>
+    <w:next w:val="TextBody"/>
+    <w:rsid w:val="00B2415D"/>
+    <w:pPr>
+      <w:pageBreakBefore/>
+    </w:pPr>
+  </w:style>
+  <w:style w:type="paragraph" w:customStyle="1" w:styleId="TextBody">
+    <w:name w:val="Text Body"/>
+    <w:basedOn w:val="Abstract"/>
+    <w:rsid w:val="008677C6"/>
+    <w:pPr>
+      <w:ind w:left="0"/>
+    </w:pPr>
+  </w:style>
+  <w:style w:type="table" w:styleId="TableGrid">
+    <w:name w:val="Table Grid"/>
+    <w:basedOn w:val="TableNormal"/>
+    <w:rsid w:val="008C100C"/>
+    <w:pPr>
+      <w:spacing w:before="80" w:after="80"/>
+    </w:pPr>
+    <w:tblPr>
+      <w:tblInd w:w="0" w:type="dxa"/>
+      <w:tblBorders>
+        <w:top w:val="single" w:sz="4" w:space="0" w:color="auto"/>
+        <w:left w:val="single" w:sz="4" w:space="0" w:color="auto"/>
+        <w:bottom w:val="single" w:sz="4" w:space="0" w:color="auto"/>
+        <w:right w:val="single" w:sz="4" w:space="0" w:color="auto"/>
+        <w:insideH w:val="single" w:sz="4" w:space="0" w:color="auto"/>
+        <w:insideV w:val="single" w:sz="4" w:space="0" w:color="auto"/>
+      </w:tblBorders>
+      <w:tblCellMar>
+        <w:top w:w="0" w:type="dxa"/>
+        <w:left w:w="108" w:type="dxa"/>
+        <w:bottom w:w="0" w:type="dxa"/>
+        <w:right w:w="108" w:type="dxa"/>
+      </w:tblCellMar>
+    </w:tblPr>
+  </w:style>
+  <w:style w:type="paragraph" w:customStyle="1" w:styleId="AppendixHeading3">
+    <w:name w:val="AppendixHeading3"/>
+    <w:basedOn w:val="Heading3"/>
+    <w:next w:val="Normal"/>
+    <w:rsid w:val="00B2415D"/>
+    <w:pPr>
+      <w:numPr>
+        <w:numId w:val="5"/>
+      </w:numPr>
+    </w:pPr>
+  </w:style>
+  <w:style w:type="paragraph" w:styleId="BalloonText">
+    <w:name w:val="Balloon Text"/>
+    <w:basedOn w:val="Normal"/>
+    <w:link w:val="BalloonTextChar"/>
+    <w:rsid w:val="00BE0637"/>
+    <w:pPr>
+      <w:spacing w:before="0" w:after="0"/>
+    </w:pPr>
+    <w:rPr>
+      <w:rFonts w:ascii="Tahoma" w:hAnsi="Tahoma"/>
+      <w:sz w:val="16"/>
+      <w:szCs w:val="16"/>
+      <w:lang w:val="x-none" w:eastAsia="x-none"/>
+    </w:rPr>
+  </w:style>
+  <w:style w:type="character" w:customStyle="1" w:styleId="BalloonTextChar">
+    <w:name w:val="Balloon Text Char"/>
+    <w:link w:val="BalloonText"/>
+    <w:rsid w:val="00BE0637"/>
+    <w:rPr>
+      <w:rFonts w:ascii="Tahoma" w:hAnsi="Tahoma" w:cs="Tahoma"/>
+      <w:sz w:val="16"/>
+      <w:szCs w:val="16"/>
+    </w:rPr>
+  </w:style>
+  <w:style w:type="paragraph" w:styleId="FootnoteText">
+    <w:name w:val="footnote text"/>
+    <w:basedOn w:val="Normal"/>
+    <w:link w:val="FootnoteTextChar"/>
+    <w:uiPriority w:val="99"/>
+    <w:rsid w:val="00025117"/>
+    <w:rPr>
+      <w:szCs w:val="20"/>
+    </w:rPr>
+  </w:style>
+  <w:style w:type="character" w:customStyle="1" w:styleId="FootnoteTextChar">
+    <w:name w:val="Footnote Text Char"/>
+    <w:link w:val="FootnoteText"/>
+    <w:uiPriority w:val="99"/>
+    <w:rsid w:val="00025117"/>
+    <w:rPr>
+      <w:rFonts w:ascii="Arial" w:hAnsi="Arial"/>
+    </w:rPr>
+  </w:style>
+  <w:style w:type="character" w:styleId="FootnoteReference">
+    <w:name w:val="footnote reference"/>
+    <w:uiPriority w:val="99"/>
+    <w:rsid w:val="00025117"/>
+    <w:rPr>
+      <w:vertAlign w:val="superscript"/>
+    </w:rPr>
+  </w:style>
+  <w:style w:type="paragraph" w:customStyle="1" w:styleId="AppendixHeading5">
+    <w:name w:val="AppendixHeading5"/>
+    <w:basedOn w:val="AppendixHeading4"/>
+    <w:next w:val="Normal"/>
+    <w:rsid w:val="00FD445B"/>
+    <w:pPr>
+      <w:numPr>
+        <w:ilvl w:val="4"/>
+      </w:numPr>
+      <w:spacing w:before="200"/>
+      <w:outlineLvl w:val="4"/>
+    </w:pPr>
+    <w:rPr>
+      <w:i/>
+      <w:sz w:val="20"/>
+    </w:rPr>
+  </w:style>
+  <w:style w:type="paragraph" w:customStyle="1" w:styleId="Default">
+    <w:name w:val="Default"/>
+    <w:rsid w:val="009C0027"/>
+    <w:pPr>
+      <w:autoSpaceDE w:val="0"/>
+      <w:autoSpaceDN w:val="0"/>
+      <w:adjustRightInd w:val="0"/>
+    </w:pPr>
+    <w:rPr>
+      <w:rFonts w:ascii="Calibri" w:hAnsi="Calibri" w:cs="Calibri"/>
+      <w:color w:val="000000"/>
+      <w:sz w:val="24"/>
+      <w:szCs w:val="24"/>
+    </w:rPr>
+  </w:style>
+  <w:style w:type="paragraph" w:styleId="ListParagraph">
+    <w:name w:val="List Paragraph"/>
+    <w:basedOn w:val="Normal"/>
+    <w:uiPriority w:val="34"/>
+    <w:qFormat/>
+    <w:rsid w:val="009C0027"/>
+    <w:pPr>
+      <w:spacing w:before="0" w:after="0"/>
+      <w:ind w:left="720"/>
+      <w:contextualSpacing/>
+    </w:pPr>
+    <w:rPr>
+      <w:rFonts w:asciiTheme="minorHAnsi" w:hAnsiTheme="minorHAnsi" w:cstheme="minorHAnsi"/>
+      <w:sz w:val="24"/>
+    </w:rPr>
+  </w:style>
+  <w:style w:type="paragraph" w:styleId="NoSpacing">
+    <w:name w:val="No Spacing"/>
+    <w:uiPriority w:val="1"/>
+    <w:qFormat/>
+    <w:rsid w:val="009C0027"/>
+    <w:rPr>
+      <w:rFonts w:asciiTheme="minorHAnsi" w:hAnsiTheme="minorHAnsi" w:cstheme="minorHAnsi"/>
+      <w:sz w:val="24"/>
+      <w:szCs w:val="24"/>
+    </w:rPr>
+  </w:style>
+  <w:style w:type="character" w:customStyle="1" w:styleId="Heading1Char1">
+    <w:name w:val="Heading 1 Char1"/>
+    <w:aliases w:val="Heading 1 Char Char,Heading 1 Char1 Char Char,Heading 1 Char Char Char Char"/>
+    <w:basedOn w:val="DefaultParagraphFont"/>
+    <w:link w:val="Heading1"/>
+    <w:rsid w:val="009C0027"/>
+    <w:rPr>
+      <w:rFonts w:ascii="Arial" w:hAnsi="Arial" w:cs="Arial"/>
+      <w:b/>
+      <w:bCs/>
+      <w:color w:val="3B006F"/>
+      <w:kern w:val="32"/>
+      <w:sz w:val="36"/>
+      <w:szCs w:val="36"/>
+    </w:rPr>
+  </w:style>
+  <w:style w:type="character" w:styleId="CommentReference">
+    <w:name w:val="annotation reference"/>
+    <w:basedOn w:val="DefaultParagraphFont"/>
+    <w:uiPriority w:val="99"/>
+    <w:semiHidden/>
+    <w:rsid w:val="009C0027"/>
+    <w:rPr>
+      <w:sz w:val="16"/>
+      <w:szCs w:val="16"/>
+    </w:rPr>
+  </w:style>
+  <w:style w:type="paragraph" w:styleId="CommentText">
+    <w:name w:val="annotation text"/>
+    <w:basedOn w:val="Normal"/>
+    <w:link w:val="CommentTextChar"/>
+    <w:semiHidden/>
+    <w:rsid w:val="009C0027"/>
+    <w:pPr>
+      <w:spacing w:before="0" w:after="0"/>
+    </w:pPr>
+    <w:rPr>
+      <w:rFonts w:asciiTheme="minorHAnsi" w:hAnsiTheme="minorHAnsi" w:cstheme="minorHAnsi"/>
+      <w:szCs w:val="20"/>
+    </w:rPr>
+  </w:style>
+  <w:style w:type="character" w:customStyle="1" w:styleId="CommentTextChar">
+    <w:name w:val="Comment Text Char"/>
+    <w:basedOn w:val="DefaultParagraphFont"/>
+    <w:link w:val="CommentText"/>
+    <w:semiHidden/>
+    <w:rsid w:val="009C0027"/>
+    <w:rPr>
+      <w:rFonts w:asciiTheme="minorHAnsi" w:hAnsiTheme="minorHAnsi" w:cstheme="minorHAnsi"/>
+    </w:rPr>
+  </w:style>
+  <w:style w:type="paragraph" w:styleId="CommentSubject">
+    <w:name w:val="annotation subject"/>
+    <w:basedOn w:val="CommentText"/>
+    <w:next w:val="CommentText"/>
+    <w:link w:val="CommentSubjectChar"/>
+    <w:semiHidden/>
+    <w:rsid w:val="009C0027"/>
+    <w:rPr>
+      <w:b/>
+      <w:bCs/>
+    </w:rPr>
+  </w:style>
+  <w:style w:type="character" w:customStyle="1" w:styleId="CommentSubjectChar">
+    <w:name w:val="Comment Subject Char"/>
+    <w:basedOn w:val="CommentTextChar"/>
+    <w:link w:val="CommentSubject"/>
+    <w:semiHidden/>
+    <w:rsid w:val="009C0027"/>
+    <w:rPr>
+      <w:rFonts w:asciiTheme="minorHAnsi" w:hAnsiTheme="minorHAnsi" w:cstheme="minorHAnsi"/>
+      <w:b/>
+      <w:bCs/>
+    </w:rPr>
+  </w:style>
+  <w:style w:type="character" w:customStyle="1" w:styleId="HeaderChar">
+    <w:name w:val="Header Char"/>
+    <w:basedOn w:val="DefaultParagraphFont"/>
+    <w:link w:val="Header"/>
+    <w:uiPriority w:val="99"/>
+    <w:rsid w:val="009C0027"/>
+    <w:rPr>
+      <w:rFonts w:ascii="Arial" w:hAnsi="Arial"/>
+      <w:szCs w:val="24"/>
+    </w:rPr>
+  </w:style>
+  <w:style w:type="paragraph" w:customStyle="1" w:styleId="SummaryTableEntry">
+    <w:name w:val="Summary Table Entry"/>
+    <w:basedOn w:val="Normal"/>
+    <w:rsid w:val="009C0027"/>
+    <w:pPr>
+      <w:spacing w:before="120" w:after="0"/>
+      <w:ind w:left="720"/>
+    </w:pPr>
+    <w:rPr>
+      <w:rFonts w:asciiTheme="minorHAnsi" w:hAnsiTheme="minorHAnsi" w:cstheme="minorHAnsi"/>
+      <w:sz w:val="24"/>
+      <w:szCs w:val="20"/>
+    </w:rPr>
+  </w:style>
+  <w:style w:type="paragraph" w:styleId="DocumentMap">
+    <w:name w:val="Document Map"/>
+    <w:basedOn w:val="Normal"/>
+    <w:link w:val="DocumentMapChar"/>
+    <w:semiHidden/>
+    <w:rsid w:val="009C0027"/>
+    <w:pPr>
+      <w:shd w:val="clear" w:color="auto" w:fill="000080"/>
+      <w:spacing w:before="0" w:after="0"/>
+    </w:pPr>
+    <w:rPr>
+      <w:rFonts w:ascii="Tahoma" w:hAnsi="Tahoma" w:cs="Tahoma"/>
+      <w:szCs w:val="20"/>
+    </w:rPr>
+  </w:style>
+  <w:style w:type="character" w:customStyle="1" w:styleId="DocumentMapChar">
+    <w:name w:val="Document Map Char"/>
+    <w:basedOn w:val="DefaultParagraphFont"/>
+    <w:link w:val="DocumentMap"/>
+    <w:semiHidden/>
+    <w:rsid w:val="009C0027"/>
+    <w:rPr>
+      <w:rFonts w:ascii="Tahoma" w:hAnsi="Tahoma" w:cs="Tahoma"/>
+      <w:shd w:val="clear" w:color="auto" w:fill="000080"/>
+    </w:rPr>
+  </w:style>
+  <w:style w:type="character" w:customStyle="1" w:styleId="headline1">
+    <w:name w:val="headline1"/>
+    <w:basedOn w:val="DefaultParagraphFont"/>
+    <w:rsid w:val="009C0027"/>
+  </w:style>
+  <w:style w:type="character" w:customStyle="1" w:styleId="headline2">
+    <w:name w:val="headline2"/>
+    <w:basedOn w:val="DefaultParagraphFont"/>
+    <w:rsid w:val="009C0027"/>
+  </w:style>
+  <w:style w:type="character" w:customStyle="1" w:styleId="redbold">
+    <w:name w:val="redbold"/>
+    <w:basedOn w:val="DefaultParagraphFont"/>
+    <w:rsid w:val="009C0027"/>
+  </w:style>
+  <w:style w:type="character" w:customStyle="1" w:styleId="HTMLPreformattedChar">
+    <w:name w:val="HTML Preformatted Char"/>
+    <w:basedOn w:val="DefaultParagraphFont"/>
+    <w:link w:val="HTMLPreformatted"/>
+    <w:uiPriority w:val="99"/>
+    <w:rsid w:val="009C0027"/>
+    <w:rPr>
+      <w:rFonts w:ascii="Arial Unicode MS" w:eastAsia="Arial Unicode MS" w:hAnsi="Arial Unicode MS" w:cs="Arial Unicode MS"/>
+    </w:rPr>
+  </w:style>
+  <w:style w:type="character" w:styleId="Strong">
+    <w:name w:val="Strong"/>
+    <w:basedOn w:val="DefaultParagraphFont"/>
+    <w:qFormat/>
+    <w:rsid w:val="009C0027"/>
+    <w:rPr>
+      <w:b/>
+      <w:bCs/>
+    </w:rPr>
+  </w:style>
+  <w:style w:type="paragraph" w:customStyle="1" w:styleId="TableHeader">
+    <w:name w:val="Table Header"/>
+    <w:basedOn w:val="Normal"/>
+    <w:autoRedefine/>
+    <w:rsid w:val="009C0027"/>
+    <w:pPr>
+      <w:keepNext/>
+      <w:keepLines/>
+      <w:spacing w:before="120" w:after="120"/>
+      <w:jc w:val="center"/>
+    </w:pPr>
+    <w:rPr>
+      <w:rFonts w:asciiTheme="minorHAnsi" w:hAnsiTheme="minorHAnsi" w:cstheme="minorHAnsi"/>
+      <w:b/>
+      <w:sz w:val="24"/>
+    </w:rPr>
+  </w:style>
+  <w:style w:type="paragraph" w:styleId="ListNumber2">
+    <w:name w:val="List Number 2"/>
+    <w:basedOn w:val="Normal"/>
+    <w:rsid w:val="009C0027"/>
+    <w:pPr>
+      <w:numPr>
+        <w:numId w:val="7"/>
+      </w:numPr>
+      <w:spacing w:before="0" w:after="0"/>
+    </w:pPr>
+    <w:rPr>
+      <w:rFonts w:asciiTheme="minorHAnsi" w:hAnsiTheme="minorHAnsi" w:cstheme="minorHAnsi"/>
+      <w:sz w:val="24"/>
+    </w:rPr>
+  </w:style>
+  <w:style w:type="paragraph" w:customStyle="1" w:styleId="Style14ptAfter6pt">
+    <w:name w:val="Style 14 pt After:  6 pt"/>
+    <w:basedOn w:val="Normal"/>
+    <w:rsid w:val="009C0027"/>
+    <w:pPr>
+      <w:numPr>
+        <w:numId w:val="8"/>
+      </w:numPr>
+      <w:spacing w:before="0" w:after="0"/>
+    </w:pPr>
+    <w:rPr>
+      <w:rFonts w:asciiTheme="minorHAnsi" w:hAnsiTheme="minorHAnsi" w:cstheme="minorHAnsi"/>
+      <w:sz w:val="24"/>
+    </w:rPr>
+  </w:style>
+  <w:style w:type="paragraph" w:styleId="TOCHeading">
+    <w:name w:val="TOC Heading"/>
+    <w:basedOn w:val="Heading1"/>
+    <w:next w:val="Normal"/>
+    <w:uiPriority w:val="39"/>
+    <w:unhideWhenUsed/>
+    <w:qFormat/>
+    <w:rsid w:val="009C0027"/>
+    <w:pPr>
+      <w:keepLines/>
+      <w:pageBreakBefore w:val="0"/>
+      <w:numPr>
+        <w:numId w:val="0"/>
+      </w:numPr>
+      <w:pBdr>
+        <w:top w:val="none" w:sz="0" w:space="0" w:color="auto"/>
+      </w:pBdr>
+      <w:spacing w:after="0" w:line="276" w:lineRule="auto"/>
+      <w:outlineLvl w:val="9"/>
+    </w:pPr>
+    <w:rPr>
+      <w:rFonts w:asciiTheme="majorHAnsi" w:eastAsiaTheme="majorEastAsia" w:hAnsiTheme="majorHAnsi" w:cstheme="majorBidi"/>
+      <w:color w:val="365F91" w:themeColor="accent1" w:themeShade="BF"/>
+      <w:kern w:val="0"/>
+      <w:sz w:val="28"/>
+      <w:szCs w:val="28"/>
+    </w:rPr>
+  </w:style>
+  <w:style w:type="paragraph" w:styleId="Revision">
+    <w:name w:val="Revision"/>
+    <w:hidden/>
+    <w:uiPriority w:val="99"/>
+    <w:semiHidden/>
+    <w:rsid w:val="009C0027"/>
+    <w:rPr>
+      <w:sz w:val="24"/>
+      <w:szCs w:val="24"/>
+    </w:rPr>
+  </w:style>
+  <w:style w:type="table" w:styleId="TableList6">
+    <w:name w:val="Table List 6"/>
+    <w:basedOn w:val="TableNormal"/>
+    <w:rsid w:val="009C0027"/>
+    <w:tblPr>
+      <w:tblStyleRowBandSize w:val="1"/>
+      <w:tblInd w:w="0" w:type="dxa"/>
+      <w:tblBorders>
+        <w:top w:val="single" w:sz="6" w:space="0" w:color="000000"/>
+        <w:left w:val="single" w:sz="6" w:space="0" w:color="000000"/>
+        <w:bottom w:val="single" w:sz="6" w:space="0" w:color="000000"/>
+        <w:right w:val="single" w:sz="6" w:space="0" w:color="000000"/>
+      </w:tblBorders>
+      <w:tblCellMar>
+        <w:top w:w="0" w:type="dxa"/>
+        <w:left w:w="108" w:type="dxa"/>
+        <w:bottom w:w="0" w:type="dxa"/>
+        <w:right w:w="108" w:type="dxa"/>
+      </w:tblCellMar>
+    </w:tblPr>
+    <w:tcPr>
+      <w:shd w:val="pct50" w:color="000000" w:fill="FFFFFF"/>
+    </w:tcPr>
+    <w:tblStylePr w:type="firstRow">
+      <w:rPr>
+        <w:b/>
+        <w:bCs/>
+      </w:rPr>
+      <w:tblPr/>
+      <w:tcPr>
+        <w:tcBorders>
+          <w:bottom w:val="single" w:sz="12" w:space="0" w:color="000000"/>
+          <w:tl2br w:val="none" w:sz="0" w:space="0" w:color="auto"/>
+          <w:tr2bl w:val="none" w:sz="0" w:space="0" w:color="auto"/>
+        </w:tcBorders>
+      </w:tcPr>
+    </w:tblStylePr>
+    <w:tblStylePr w:type="firstCol">
+      <w:rPr>
+        <w:b/>
+        <w:bCs/>
+      </w:rPr>
+      <w:tblPr/>
+      <w:tcPr>
+        <w:tcBorders>
+          <w:right w:val="single" w:sz="12" w:space="0" w:color="000000"/>
+          <w:tl2br w:val="none" w:sz="0" w:space="0" w:color="auto"/>
+          <w:tr2bl w:val="none" w:sz="0" w:space="0" w:color="auto"/>
+        </w:tcBorders>
+      </w:tcPr>
+    </w:tblStylePr>
+    <w:tblStylePr w:type="band1Horz">
+      <w:tblPr/>
+      <w:tcPr>
+        <w:tcBorders>
+          <w:tl2br w:val="none" w:sz="0" w:space="0" w:color="auto"/>
+          <w:tr2bl w:val="none" w:sz="0" w:space="0" w:color="auto"/>
+        </w:tcBorders>
+        <w:shd w:val="pct25" w:color="000000" w:fill="FFFFFF"/>
+      </w:tcPr>
+    </w:tblStylePr>
+  </w:style>
+  <w:style w:type="paragraph" w:styleId="PlainText">
+    <w:name w:val="Plain Text"/>
+    <w:basedOn w:val="Normal"/>
+    <w:link w:val="PlainTextChar"/>
+    <w:uiPriority w:val="99"/>
+    <w:unhideWhenUsed/>
+    <w:rsid w:val="009C0027"/>
+    <w:pPr>
+      <w:spacing w:before="0" w:after="0"/>
+    </w:pPr>
+    <w:rPr>
+      <w:rFonts w:ascii="Consolas" w:eastAsiaTheme="minorHAnsi" w:hAnsi="Consolas" w:cstheme="minorBidi"/>
+      <w:sz w:val="21"/>
+      <w:szCs w:val="21"/>
+    </w:rPr>
+  </w:style>
+  <w:style w:type="character" w:customStyle="1" w:styleId="PlainTextChar">
+    <w:name w:val="Plain Text Char"/>
+    <w:basedOn w:val="DefaultParagraphFont"/>
+    <w:link w:val="PlainText"/>
+    <w:uiPriority w:val="99"/>
+    <w:rsid w:val="009C0027"/>
+    <w:rPr>
+      <w:rFonts w:ascii="Consolas" w:eastAsiaTheme="minorHAnsi" w:hAnsi="Consolas" w:cstheme="minorBidi"/>
+      <w:sz w:val="21"/>
+      <w:szCs w:val="21"/>
+    </w:rPr>
+  </w:style>
+  <w:style w:type="character" w:styleId="PlaceholderText">
+    <w:name w:val="Placeholder Text"/>
+    <w:basedOn w:val="DefaultParagraphFont"/>
+    <w:uiPriority w:val="99"/>
+    <w:semiHidden/>
+    <w:rsid w:val="009C0027"/>
+    <w:rPr>
+      <w:color w:val="808080"/>
+    </w:rPr>
+  </w:style>
+  <w:style w:type="character" w:styleId="BookTitle">
+    <w:name w:val="Book Title"/>
+    <w:basedOn w:val="DefaultParagraphFont"/>
+    <w:uiPriority w:val="33"/>
+    <w:qFormat/>
+    <w:rsid w:val="009C0027"/>
+    <w:rPr>
+      <w:b/>
+      <w:bCs/>
+      <w:smallCaps/>
+      <w:spacing w:val="5"/>
+    </w:rPr>
+  </w:style>
+  <w:style w:type="character" w:customStyle="1" w:styleId="TitleChar">
+    <w:name w:val="Title Char"/>
+    <w:basedOn w:val="DefaultParagraphFont"/>
+    <w:link w:val="Title"/>
+    <w:rsid w:val="009C0027"/>
+    <w:rPr>
+      <w:rFonts w:ascii="Arial" w:hAnsi="Arial" w:cs="Arial"/>
+      <w:b/>
+      <w:bCs/>
+      <w:color w:val="3B006F"/>
+      <w:kern w:val="28"/>
+      <w:sz w:val="48"/>
+      <w:szCs w:val="48"/>
+    </w:rPr>
+  </w:style>
+  <w:style w:type="character" w:customStyle="1" w:styleId="m1">
+    <w:name w:val="m1"/>
+    <w:basedOn w:val="DefaultParagraphFont"/>
+    <w:rsid w:val="009C0027"/>
+    <w:rPr>
+      <w:color w:val="0000FF"/>
+    </w:rPr>
+  </w:style>
+  <w:style w:type="character" w:customStyle="1" w:styleId="t1">
+    <w:name w:val="t1"/>
+    <w:basedOn w:val="DefaultParagraphFont"/>
+    <w:rsid w:val="009C0027"/>
+    <w:rPr>
+      <w:color w:val="990000"/>
+    </w:rPr>
+  </w:style>
+  <w:style w:type="character" w:customStyle="1" w:styleId="ns1">
+    <w:name w:val="ns1"/>
+    <w:basedOn w:val="DefaultParagraphFont"/>
+    <w:rsid w:val="009C0027"/>
+    <w:rPr>
+      <w:color w:val="FF0000"/>
+    </w:rPr>
+  </w:style>
+  <w:style w:type="character" w:customStyle="1" w:styleId="b1">
+    <w:name w:val="b1"/>
+    <w:basedOn w:val="DefaultParagraphFont"/>
+    <w:rsid w:val="009C0027"/>
+    <w:rPr>
+      <w:rFonts w:ascii="Courier New" w:hAnsi="Courier New" w:cs="Courier New" w:hint="default"/>
+      <w:b/>
+      <w:bCs/>
+      <w:strike w:val="0"/>
+      <w:dstrike w:val="0"/>
+      <w:color w:val="FF0000"/>
+      <w:u w:val="none"/>
+      <w:effect w:val="none"/>
+    </w:rPr>
+  </w:style>
+  <w:style w:type="character" w:customStyle="1" w:styleId="tx1">
+    <w:name w:val="tx1"/>
+    <w:basedOn w:val="DefaultParagraphFont"/>
+    <w:rsid w:val="009C0027"/>
+    <w:rPr>
+      <w:b/>
+      <w:bCs/>
+    </w:rPr>
+  </w:style>
+  <w:style w:type="table" w:styleId="TableGrid8">
+    <w:name w:val="Table Grid 8"/>
+    <w:basedOn w:val="TableNormal"/>
+    <w:rsid w:val="009C0027"/>
+    <w:tblPr>
+      <w:tblInd w:w="0" w:type="dxa"/>
+      <w:tblBorders>
+        <w:top w:val="single" w:sz="6" w:space="0" w:color="000080"/>
+        <w:left w:val="single" w:sz="6" w:space="0" w:color="000080"/>
+        <w:bottom w:val="single" w:sz="6" w:space="0" w:color="000080"/>
+        <w:right w:val="single" w:sz="6" w:space="0" w:color="000080"/>
+        <w:insideH w:val="single" w:sz="6" w:space="0" w:color="000080"/>
+        <w:insideV w:val="single" w:sz="6" w:space="0" w:color="000080"/>
+      </w:tblBorders>
+      <w:tblCellMar>
+        <w:top w:w="0" w:type="dxa"/>
+        <w:left w:w="108" w:type="dxa"/>
+        <w:bottom w:w="0" w:type="dxa"/>
+        <w:right w:w="108" w:type="dxa"/>
+      </w:tblCellMar>
+    </w:tblPr>
+    <w:tcPr>
+      <w:shd w:val="clear" w:color="auto" w:fill="auto"/>
+    </w:tcPr>
+    <w:tblStylePr w:type="firstRow">
+      <w:rPr>
+        <w:b/>
+        <w:bCs/>
+        <w:color w:val="FFFFFF"/>
+      </w:rPr>
+      <w:tblPr/>
+      <w:tcPr>
+        <w:tcBorders>
+          <w:tl2br w:val="none" w:sz="0" w:space="0" w:color="auto"/>
+          <w:tr2bl w:val="none" w:sz="0" w:space="0" w:color="auto"/>
+        </w:tcBorders>
+        <w:shd w:val="solid" w:color="000080" w:fill="FFFFFF"/>
+      </w:tcPr>
+    </w:tblStylePr>
+    <w:tblStylePr w:type="lastRow">
+      <w:rPr>
+        <w:b/>
+        <w:bCs/>
+        <w:color w:val="auto"/>
+      </w:rPr>
+      <w:tblPr/>
+      <w:tcPr>
+        <w:tcBorders>
+          <w:tl2br w:val="none" w:sz="0" w:space="0" w:color="auto"/>
+          <w:tr2bl w:val="none" w:sz="0" w:space="0" w:color="auto"/>
+        </w:tcBorders>
+      </w:tcPr>
+    </w:tblStylePr>
+    <w:tblStylePr w:type="lastCol">
+      <w:rPr>
+        <w:b/>
+        <w:bCs/>
+        <w:color w:val="auto"/>
+      </w:rPr>
+      <w:tblPr/>
+      <w:tcPr>
+        <w:tcBorders>
+          <w:tl2br w:val="none" w:sz="0" w:space="0" w:color="auto"/>
+          <w:tr2bl w:val="none" w:sz="0" w:space="0" w:color="auto"/>
+        </w:tcBorders>
+      </w:tcPr>
+    </w:tblStylePr>
+  </w:style>
+  <w:style w:type="table" w:styleId="LightList-Accent1">
+    <w:name w:val="Light List Accent 1"/>
+    <w:basedOn w:val="TableNormal"/>
+    <w:uiPriority w:val="61"/>
+    <w:rsid w:val="009C0027"/>
+    <w:tblPr>
+      <w:tblStyleRowBandSize w:val="1"/>
+      <w:tblStyleColBandSize w:val="1"/>
+      <w:tblInd w:w="0" w:type="dxa"/>
+      <w:tblBorders>
+        <w:top w:val="single" w:sz="8" w:space="0" w:color="4F81BD" w:themeColor="accent1"/>
+        <w:left w:val="single" w:sz="8" w:space="0" w:color="4F81BD" w:themeColor="accent1"/>
+        <w:bottom w:val="single" w:sz="8" w:space="0" w:color="4F81BD" w:themeColor="accent1"/>
+        <w:right w:val="single" w:sz="8" w:space="0" w:color="4F81BD" w:themeColor="accent1"/>
+      </w:tblBorders>
+      <w:tblCellMar>
+        <w:top w:w="0" w:type="dxa"/>
+        <w:left w:w="108" w:type="dxa"/>
+        <w:bottom w:w="0" w:type="dxa"/>
+        <w:right w:w="108" w:type="dxa"/>
+      </w:tblCellMar>
     </w:tblPr>
     <w:tblStylePr w:type="firstRow">
       <w:pPr>
@@ -42085,7 +43848,7 @@
 </file>
 
 <file path=customXml/itemProps1.xml><?xml version="1.0" encoding="utf-8"?>
-<ds:datastoreItem xmlns:ds="http://schemas.openxmlformats.org/officeDocument/2006/customXml" ds:itemID="{1357DB9E-8DA6-4570-B01C-AB2142C20774}">
+<ds:datastoreItem xmlns:ds="http://schemas.openxmlformats.org/officeDocument/2006/customXml" ds:itemID="{0AF44118-304E-AF49-99C5-85318EACFB6A}">
   <ds:schemaRefs>
     <ds:schemaRef ds:uri="http://schemas.openxmlformats.org/officeDocument/2006/bibliography"/>
   </ds:schemaRefs>

--- a/documents/DRAFTv1_stix-v1.2.1-wd01-part14-vocabularies.docx
+++ b/documents/DRAFTv1_stix-v1.2.1-wd01-part14-vocabularies.docx
@@ -6142,10 +6142,10 @@
         </w:rPr>
         <w:lastRenderedPageBreak/>
         <w:drawing>
-          <wp:inline distT="0" distB="0" distL="0" distR="0" wp14:anchorId="3667B068" wp14:editId="42E7591A">
-            <wp:extent cx="3984900" cy="1943100"/>
-            <wp:effectExtent l="0" t="0" r="0" b="0"/>
-            <wp:docPr id="23" name="Picture 23"/>
+          <wp:inline distT="0" distB="0" distL="0" distR="0" wp14:anchorId="6E48199F" wp14:editId="7CD3D55D">
+            <wp:extent cx="3886200" cy="1921556"/>
+            <wp:effectExtent l="0" t="0" r="0" b="2540"/>
+            <wp:docPr id="2" name="Picture 2"/>
             <wp:cNvGraphicFramePr>
               <a:graphicFrameLocks xmlns:a="http://schemas.openxmlformats.org/drawingml/2006/main" noChangeAspect="1"/>
             </wp:cNvGraphicFramePr>
@@ -6153,33 +6153,36 @@
               <a:graphicData uri="http://schemas.openxmlformats.org/drawingml/2006/picture">
                 <pic:pic xmlns:pic="http://schemas.openxmlformats.org/drawingml/2006/picture">
                   <pic:nvPicPr>
-                    <pic:cNvPr id="0" name="Picture 6"/>
-                    <pic:cNvPicPr>
-                      <a:picLocks noChangeAspect="1" noChangeArrowheads="1"/>
-                    </pic:cNvPicPr>
+                    <pic:cNvPr id="2" name="Slide14.JPG"/>
+                    <pic:cNvPicPr/>
                   </pic:nvPicPr>
-                  <pic:blipFill>
-                    <a:blip r:embed="rId24" cstate="print">
+                  <pic:blipFill rotWithShape="1">
+                    <a:blip r:embed="rId24">
                       <a:extLst>
                         <a:ext uri="{28A0092B-C50C-407E-A947-70E740481C1C}">
                           <a14:useLocalDpi xmlns:a14="http://schemas.microsoft.com/office/drawing/2010/main" val="0"/>
                         </a:ext>
                       </a:extLst>
                     </a:blip>
-                    <a:srcRect/>
-                    <a:stretch>
-                      <a:fillRect/>
-                    </a:stretch>
+                    <a:srcRect l="7956" t="19413" r="8314" b="25385"/>
+                    <a:stretch/>
                   </pic:blipFill>
                   <pic:spPr bwMode="auto">
                     <a:xfrm>
                       <a:off x="0" y="0"/>
-                      <a:ext cx="3994724" cy="1947890"/>
+                      <a:ext cx="3886200" cy="1921556"/>
                     </a:xfrm>
                     <a:prstGeom prst="rect">
                       <a:avLst/>
                     </a:prstGeom>
-                    <a:noFill/>
+                    <a:ln>
+                      <a:noFill/>
+                    </a:ln>
+                    <a:extLst>
+                      <a:ext uri="{53640926-AAD7-44D8-BBD7-CCE9431645EC}">
+                        <a14:shadowObscured xmlns:a14="http://schemas.microsoft.com/office/drawing/2010/main"/>
+                      </a:ext>
+                    </a:extLst>
                   </pic:spPr>
                 </pic:pic>
               </a:graphicData>
@@ -6200,25 +6203,51 @@
       <w:r>
         <w:t xml:space="preserve">Figure </w:t>
       </w:r>
-      <w:fldSimple w:instr=" STYLEREF 1 \s ">
-        <w:r>
-          <w:rPr>
-            <w:noProof/>
-          </w:rPr>
-          <w:t>1</w:t>
-        </w:r>
-      </w:fldSimple>
+      <w:r>
+        <w:fldChar w:fldCharType="begin"/>
+      </w:r>
+      <w:r>
+        <w:instrText xml:space="preserve"> STYLEREF 1 \s </w:instrText>
+      </w:r>
+      <w:r>
+        <w:fldChar w:fldCharType="separate"/>
+      </w:r>
+      <w:r>
+        <w:rPr>
+          <w:noProof/>
+        </w:rPr>
+        <w:t>1</w:t>
+      </w:r>
+      <w:r>
+        <w:rPr>
+          <w:noProof/>
+        </w:rPr>
+        <w:fldChar w:fldCharType="end"/>
+      </w:r>
       <w:r>
         <w:noBreakHyphen/>
       </w:r>
-      <w:fldSimple w:instr=" SEQ Figure \* ARABIC \s 1 ">
-        <w:r>
-          <w:rPr>
-            <w:noProof/>
-          </w:rPr>
-          <w:t>1</w:t>
-        </w:r>
-      </w:fldSimple>
+      <w:r>
+        <w:fldChar w:fldCharType="begin"/>
+      </w:r>
+      <w:r>
+        <w:instrText xml:space="preserve"> SEQ Figure \* ARABIC \s 1 </w:instrText>
+      </w:r>
+      <w:r>
+        <w:fldChar w:fldCharType="separate"/>
+      </w:r>
+      <w:r>
+        <w:rPr>
+          <w:noProof/>
+        </w:rPr>
+        <w:t>1</w:t>
+      </w:r>
+      <w:r>
+        <w:rPr>
+          <w:noProof/>
+        </w:rPr>
+        <w:fldChar w:fldCharType="end"/>
+      </w:r>
       <w:bookmarkEnd w:id="8"/>
       <w:r>
         <w:t xml:space="preserve">.  </w:t>
@@ -6298,10 +6327,12 @@
       <w:r>
         <w:t>Fonts</w:t>
       </w:r>
+      <w:bookmarkStart w:id="17" w:name="_GoBack"/>
       <w:bookmarkEnd w:id="13"/>
       <w:bookmarkEnd w:id="14"/>
       <w:bookmarkEnd w:id="15"/>
       <w:bookmarkEnd w:id="16"/>
+      <w:bookmarkEnd w:id="17"/>
     </w:p>
     <w:p>
       <w:pPr>
@@ -6650,15 +6681,15 @@
         </w:tabs>
         <w:spacing w:before="360" w:after="60"/>
       </w:pPr>
-      <w:bookmarkStart w:id="17" w:name="_Ref394486021"/>
-      <w:bookmarkStart w:id="18" w:name="_Toc426101880"/>
-      <w:bookmarkStart w:id="19" w:name="_Toc429572711"/>
+      <w:bookmarkStart w:id="18" w:name="_Ref394486021"/>
+      <w:bookmarkStart w:id="19" w:name="_Toc426101880"/>
+      <w:bookmarkStart w:id="20" w:name="_Toc429572711"/>
       <w:r>
         <w:t>UML Package References</w:t>
       </w:r>
-      <w:bookmarkEnd w:id="17"/>
       <w:bookmarkEnd w:id="18"/>
       <w:bookmarkEnd w:id="19"/>
+      <w:bookmarkEnd w:id="20"/>
     </w:p>
     <w:p>
       <w:pPr>
@@ -6747,32 +6778,32 @@
         </w:tabs>
         <w:spacing w:before="360" w:after="60"/>
       </w:pPr>
-      <w:bookmarkStart w:id="20" w:name="_Toc389570605"/>
-      <w:bookmarkStart w:id="21" w:name="_Toc389581075"/>
-      <w:bookmarkStart w:id="22" w:name="_Toc426101881"/>
-      <w:bookmarkStart w:id="23" w:name="_Toc429572712"/>
+      <w:bookmarkStart w:id="21" w:name="_Toc389570605"/>
+      <w:bookmarkStart w:id="22" w:name="_Toc389581075"/>
+      <w:bookmarkStart w:id="23" w:name="_Toc426101881"/>
+      <w:bookmarkStart w:id="24" w:name="_Toc429572712"/>
       <w:r>
         <w:lastRenderedPageBreak/>
         <w:t>UML Diagrams</w:t>
       </w:r>
-      <w:bookmarkStart w:id="24" w:name="_Ref397637630"/>
-      <w:bookmarkEnd w:id="20"/>
+      <w:bookmarkStart w:id="25" w:name="_Ref397637630"/>
       <w:bookmarkEnd w:id="21"/>
       <w:bookmarkEnd w:id="22"/>
       <w:bookmarkEnd w:id="23"/>
+      <w:bookmarkEnd w:id="24"/>
       <w:r>
         <w:t xml:space="preserve"> </w:t>
       </w:r>
-      <w:bookmarkEnd w:id="24"/>
+      <w:bookmarkEnd w:id="25"/>
     </w:p>
     <w:p>
       <w:pPr>
         <w:spacing w:after="240"/>
       </w:pPr>
-      <w:bookmarkStart w:id="25" w:name="_Toc398242026"/>
-      <w:bookmarkStart w:id="26" w:name="_Toc389570606"/>
-      <w:bookmarkStart w:id="27" w:name="_Toc389581076"/>
-      <w:bookmarkStart w:id="28" w:name="_Ref394436861"/>
+      <w:bookmarkStart w:id="26" w:name="_Toc398242026"/>
+      <w:bookmarkStart w:id="27" w:name="_Toc389570606"/>
+      <w:bookmarkStart w:id="28" w:name="_Toc389581076"/>
+      <w:bookmarkStart w:id="29" w:name="_Ref394436861"/>
       <w:r>
         <w:t>This specification makes use of UML diagrams to visually depict relationships between STIX Language constructs. Note that the diagrams have been extracted directly from the full UML model for STIX; they have not been constructed purely for inclusion in the specification documents. Due to the nature of the Vocabularies data model, which mostly consists of UML enumerations, there are few diagrams included in this document.</w:t>
       </w:r>
@@ -6794,20 +6825,20 @@
         <w:spacing w:before="360" w:after="0"/>
         <w:ind w:left="720" w:hanging="720"/>
       </w:pPr>
-      <w:bookmarkStart w:id="29" w:name="_Toc412634013"/>
-      <w:bookmarkStart w:id="30" w:name="_Toc419122393"/>
-      <w:bookmarkStart w:id="31" w:name="_Toc426101882"/>
-      <w:bookmarkStart w:id="32" w:name="_Ref397935245"/>
-      <w:bookmarkStart w:id="33" w:name="_Toc398242028"/>
-      <w:bookmarkStart w:id="34" w:name="_Toc429572713"/>
-      <w:bookmarkEnd w:id="25"/>
+      <w:bookmarkStart w:id="30" w:name="_Toc412634013"/>
+      <w:bookmarkStart w:id="31" w:name="_Toc419122393"/>
+      <w:bookmarkStart w:id="32" w:name="_Toc426101882"/>
+      <w:bookmarkStart w:id="33" w:name="_Toc429572713"/>
+      <w:bookmarkStart w:id="34" w:name="_Ref397935245"/>
+      <w:bookmarkStart w:id="35" w:name="_Toc398242028"/>
+      <w:bookmarkEnd w:id="26"/>
       <w:r>
         <w:t>Diagram Icons and Arrow Types</w:t>
       </w:r>
-      <w:bookmarkEnd w:id="29"/>
       <w:bookmarkEnd w:id="30"/>
       <w:bookmarkEnd w:id="31"/>
-      <w:bookmarkEnd w:id="34"/>
+      <w:bookmarkEnd w:id="32"/>
+      <w:bookmarkEnd w:id="33"/>
     </w:p>
     <w:p>
       <w:pPr>
@@ -6892,30 +6923,56 @@
           <w:b/>
         </w:rPr>
       </w:pPr>
-      <w:bookmarkStart w:id="35" w:name="_Ref428802805"/>
+      <w:bookmarkStart w:id="36" w:name="_Ref428802805"/>
       <w:r>
         <w:t xml:space="preserve">Table </w:t>
       </w:r>
-      <w:fldSimple w:instr=" STYLEREF 1 \s ">
-        <w:r>
-          <w:rPr>
-            <w:noProof/>
-          </w:rPr>
-          <w:t>1</w:t>
-        </w:r>
-      </w:fldSimple>
+      <w:r>
+        <w:fldChar w:fldCharType="begin"/>
+      </w:r>
+      <w:r>
+        <w:instrText xml:space="preserve"> STYLEREF 1 \s </w:instrText>
+      </w:r>
+      <w:r>
+        <w:fldChar w:fldCharType="separate"/>
+      </w:r>
+      <w:r>
+        <w:rPr>
+          <w:noProof/>
+        </w:rPr>
+        <w:t>1</w:t>
+      </w:r>
+      <w:r>
+        <w:rPr>
+          <w:noProof/>
+        </w:rPr>
+        <w:fldChar w:fldCharType="end"/>
+      </w:r>
       <w:r>
         <w:noBreakHyphen/>
       </w:r>
-      <w:fldSimple w:instr=" SEQ Table \* ARABIC \s 1 ">
-        <w:r>
-          <w:rPr>
-            <w:noProof/>
-          </w:rPr>
-          <w:t>1</w:t>
-        </w:r>
-      </w:fldSimple>
-      <w:bookmarkEnd w:id="35"/>
+      <w:r>
+        <w:fldChar w:fldCharType="begin"/>
+      </w:r>
+      <w:r>
+        <w:instrText xml:space="preserve"> SEQ Table \* ARABIC \s 1 </w:instrText>
+      </w:r>
+      <w:r>
+        <w:fldChar w:fldCharType="separate"/>
+      </w:r>
+      <w:r>
+        <w:rPr>
+          <w:noProof/>
+        </w:rPr>
+        <w:t>1</w:t>
+      </w:r>
+      <w:r>
+        <w:rPr>
+          <w:noProof/>
+        </w:rPr>
+        <w:fldChar w:fldCharType="end"/>
+      </w:r>
+      <w:bookmarkEnd w:id="36"/>
       <w:r>
         <w:t>.  UML diagram icons</w:t>
       </w:r>
@@ -7181,10 +7238,10 @@
                   <v:path o:extrusionok="f" gradientshapeok="t" o:connecttype="rect"/>
                   <o:lock v:ext="edit" aspectratio="t"/>
                 </v:shapetype>
-                <v:shape id="_x0000_i1025" type="#_x0000_t75" style="width:21.75pt;height:21.75pt" o:ole="">
+                <v:shape id="_x0000_i1025" type="#_x0000_t75" style="width:21.9pt;height:21.9pt" o:ole="">
                   <v:imagedata r:id="rId26" o:title=""/>
                 </v:shape>
-                <o:OLEObject Type="Embed" ProgID="PBrush" ShapeID="_x0000_i1025" DrawAspect="Content" ObjectID="_1503314577" r:id="rId27"/>
+                <o:OLEObject Type="Embed" ProgID="PBrush" ShapeID="_x0000_i1025" DrawAspect="Content" ObjectID="_1503486221" r:id="rId27"/>
               </w:object>
             </w:r>
           </w:p>
@@ -7350,10 +7407,10 @@
             </w:pPr>
             <w:r>
               <w:object w:dxaOrig="270" w:dyaOrig="195" w14:anchorId="37783C75">
-                <v:shape id="_x0000_i1026" type="#_x0000_t75" style="width:14.25pt;height:14.25pt" o:ole="">
+                <v:shape id="_x0000_i1026" type="#_x0000_t75" style="width:14.4pt;height:14.4pt" o:ole="">
                   <v:imagedata r:id="rId29" o:title=""/>
                 </v:shape>
-                <o:OLEObject Type="Embed" ProgID="PBrush" ShapeID="_x0000_i1026" DrawAspect="Content" ObjectID="_1503314578" r:id="rId30"/>
+                <o:OLEObject Type="Embed" ProgID="PBrush" ShapeID="_x0000_i1026" DrawAspect="Content" ObjectID="_1503486222" r:id="rId30"/>
               </w:object>
             </w:r>
           </w:p>
@@ -7434,10 +7491,10 @@
             </w:pPr>
             <w:r>
               <w:object w:dxaOrig="210" w:dyaOrig="150" w14:anchorId="1AB41ADD">
-                <v:shape id="_x0000_i1027" type="#_x0000_t75" style="width:14.25pt;height:14.25pt" o:ole="">
+                <v:shape id="_x0000_i1027" type="#_x0000_t75" style="width:14.4pt;height:14.4pt" o:ole="">
                   <v:imagedata r:id="rId31" o:title=""/>
                 </v:shape>
-                <o:OLEObject Type="Embed" ProgID="PBrush" ShapeID="_x0000_i1027" DrawAspect="Content" ObjectID="_1503314579" r:id="rId32"/>
+                <o:OLEObject Type="Embed" ProgID="PBrush" ShapeID="_x0000_i1027" DrawAspect="Content" ObjectID="_1503486223" r:id="rId32"/>
               </w:object>
             </w:r>
           </w:p>
@@ -7584,9 +7641,9 @@
                     </wp:anchor>
                   </w:drawing>
                 </mc:Choice>
-                <mc:Fallback xmlns:mv="urn:schemas-microsoft-com:mac:vml" xmlns:mo="http://schemas.microsoft.com/office/mac/office/2008/main">
+                <mc:Fallback>
                   <w:pict>
-                    <v:shapetype w14:anchorId="43507A6F" id="_x0000_t32" coordsize="21600,21600" o:spt="32" o:oned="t" path="m,l21600,21600e" filled="f">
+                    <v:shapetype w14:anchorId="2AA6FB3D" id="_x0000_t32" coordsize="21600,21600" o:spt="32" o:oned="t" path="m,l21600,21600e" filled="f">
                       <v:path arrowok="t" fillok="f" o:connecttype="none"/>
                       <o:lock v:ext="edit" shapetype="t"/>
                     </v:shapetype>
@@ -7666,10 +7723,10 @@
                 <w:color w:val="000000" w:themeColor="text1"/>
               </w:rPr>
               <w:object w:dxaOrig="1140" w:dyaOrig="780" w14:anchorId="18ED6E9A">
-                <v:shape id="_x0000_i1028" type="#_x0000_t75" style="width:57.75pt;height:35.25pt" o:ole="">
+                <v:shape id="_x0000_i1028" type="#_x0000_t75" style="width:57.6pt;height:35.05pt" o:ole="">
                   <v:imagedata r:id="rId33" o:title=""/>
                 </v:shape>
-                <o:OLEObject Type="Embed" ProgID="PBrush" ShapeID="_x0000_i1028" DrawAspect="Content" ObjectID="_1503314580" r:id="rId34"/>
+                <o:OLEObject Type="Embed" ProgID="PBrush" ShapeID="_x0000_i1028" DrawAspect="Content" ObjectID="_1503486224" r:id="rId34"/>
               </w:object>
             </w:r>
           </w:p>
@@ -7719,15 +7776,15 @@
         <w:spacing w:before="360" w:after="0"/>
         <w:ind w:left="720" w:hanging="720"/>
       </w:pPr>
-      <w:bookmarkStart w:id="36" w:name="_Toc426101883"/>
-      <w:bookmarkStart w:id="37" w:name="_Toc429572714"/>
+      <w:bookmarkStart w:id="37" w:name="_Toc426101883"/>
+      <w:bookmarkStart w:id="38" w:name="_Toc429572714"/>
       <w:r>
         <w:t>Color Coding</w:t>
       </w:r>
-      <w:bookmarkEnd w:id="32"/>
-      <w:bookmarkEnd w:id="33"/>
-      <w:bookmarkEnd w:id="36"/>
+      <w:bookmarkEnd w:id="34"/>
+      <w:bookmarkEnd w:id="35"/>
       <w:bookmarkEnd w:id="37"/>
+      <w:bookmarkEnd w:id="38"/>
     </w:p>
     <w:p>
       <w:pPr>
@@ -7848,7 +7905,7 @@
                     </a:ln>
                     <a:extLst>
                       <a:ext uri="{53640926-AAD7-44d8-BBD7-CCE9431645EC}">
-                        <a14:shadowObscured xmlns:a14="http://schemas.microsoft.com/office/drawing/2010/main" xmlns:w="http://schemas.openxmlformats.org/wordprocessingml/2006/main" xmlns:w10="urn:schemas-microsoft-com:office:word" xmlns:v="urn:schemas-microsoft-com:vml" xmlns:o="urn:schemas-microsoft-com:office:office" xmlns:mv="urn:schemas-microsoft-com:mac:vml" xmlns:mo="http://schemas.microsoft.com/office/mac/office/2008/main" xmlns=""/>
+                        <a14:shadowObscured xmlns="" xmlns:mo="http://schemas.microsoft.com/office/mac/office/2008/main" xmlns:mv="urn:schemas-microsoft-com:mac:vml" xmlns:o="urn:schemas-microsoft-com:office:office" xmlns:v="urn:schemas-microsoft-com:vml" xmlns:w10="urn:schemas-microsoft-com:office:word" xmlns:w="http://schemas.openxmlformats.org/wordprocessingml/2006/main" xmlns:a14="http://schemas.microsoft.com/office/drawing/2010/main"/>
                       </a:ext>
                     </a:extLst>
                   </pic:spPr>
@@ -7866,30 +7923,56 @@
           <w:b/>
         </w:rPr>
       </w:pPr>
-      <w:bookmarkStart w:id="38" w:name="_Ref397676401"/>
+      <w:bookmarkStart w:id="39" w:name="_Ref397676401"/>
       <w:r>
         <w:t xml:space="preserve">Figure </w:t>
       </w:r>
-      <w:fldSimple w:instr=" STYLEREF 1 \s ">
-        <w:r>
-          <w:rPr>
-            <w:noProof/>
-          </w:rPr>
-          <w:t>1</w:t>
-        </w:r>
-      </w:fldSimple>
+      <w:r>
+        <w:fldChar w:fldCharType="begin"/>
+      </w:r>
+      <w:r>
+        <w:instrText xml:space="preserve"> STYLEREF 1 \s </w:instrText>
+      </w:r>
+      <w:r>
+        <w:fldChar w:fldCharType="separate"/>
+      </w:r>
+      <w:r>
+        <w:rPr>
+          <w:noProof/>
+        </w:rPr>
+        <w:t>1</w:t>
+      </w:r>
+      <w:r>
+        <w:rPr>
+          <w:noProof/>
+        </w:rPr>
+        <w:fldChar w:fldCharType="end"/>
+      </w:r>
       <w:r>
         <w:noBreakHyphen/>
       </w:r>
-      <w:fldSimple w:instr=" SEQ Figure \* ARABIC \s 1 ">
-        <w:r>
-          <w:rPr>
-            <w:noProof/>
-          </w:rPr>
-          <w:t>2</w:t>
-        </w:r>
-      </w:fldSimple>
-      <w:bookmarkEnd w:id="38"/>
+      <w:r>
+        <w:fldChar w:fldCharType="begin"/>
+      </w:r>
+      <w:r>
+        <w:instrText xml:space="preserve"> SEQ Figure \* ARABIC \s 1 </w:instrText>
+      </w:r>
+      <w:r>
+        <w:fldChar w:fldCharType="separate"/>
+      </w:r>
+      <w:r>
+        <w:rPr>
+          <w:noProof/>
+        </w:rPr>
+        <w:t>2</w:t>
+      </w:r>
+      <w:r>
+        <w:rPr>
+          <w:noProof/>
+        </w:rPr>
+        <w:fldChar w:fldCharType="end"/>
+      </w:r>
+      <w:bookmarkEnd w:id="39"/>
       <w:r>
         <w:t xml:space="preserve">.  </w:t>
       </w:r>
@@ -7906,16 +7989,16 @@
         </w:tabs>
         <w:spacing w:before="360" w:after="60"/>
       </w:pPr>
-      <w:bookmarkStart w:id="39" w:name="_Toc426101884"/>
-      <w:bookmarkStart w:id="40" w:name="_Toc429572715"/>
+      <w:bookmarkStart w:id="40" w:name="_Toc426101884"/>
+      <w:bookmarkStart w:id="41" w:name="_Toc429572715"/>
       <w:r>
         <w:t>Enumeration Table Notation</w:t>
       </w:r>
-      <w:bookmarkEnd w:id="26"/>
       <w:bookmarkEnd w:id="27"/>
       <w:bookmarkEnd w:id="28"/>
-      <w:bookmarkEnd w:id="39"/>
+      <w:bookmarkEnd w:id="29"/>
       <w:bookmarkEnd w:id="40"/>
+      <w:bookmarkEnd w:id="41"/>
     </w:p>
     <w:p>
       <w:r>
@@ -8004,17 +8087,17 @@
       <w:pPr>
         <w:pStyle w:val="Heading2"/>
       </w:pPr>
-      <w:bookmarkStart w:id="41" w:name="_Toc85472893"/>
-      <w:bookmarkStart w:id="42" w:name="_Toc287332007"/>
-      <w:bookmarkStart w:id="43" w:name="_Ref428802285"/>
-      <w:bookmarkStart w:id="44" w:name="_Toc429572716"/>
+      <w:bookmarkStart w:id="42" w:name="_Toc85472893"/>
+      <w:bookmarkStart w:id="43" w:name="_Toc287332007"/>
+      <w:bookmarkStart w:id="44" w:name="_Ref428802285"/>
+      <w:bookmarkStart w:id="45" w:name="_Toc429572716"/>
       <w:r>
         <w:t>Terminology</w:t>
       </w:r>
-      <w:bookmarkEnd w:id="41"/>
       <w:bookmarkEnd w:id="42"/>
       <w:bookmarkEnd w:id="43"/>
       <w:bookmarkEnd w:id="44"/>
+      <w:bookmarkEnd w:id="45"/>
     </w:p>
     <w:p>
       <w:r>
@@ -8184,37 +8267,37 @@
       <w:pPr>
         <w:pStyle w:val="Heading2"/>
       </w:pPr>
-      <w:bookmarkStart w:id="45" w:name="_Ref7502892"/>
-      <w:bookmarkStart w:id="46" w:name="_Toc12011611"/>
-      <w:bookmarkStart w:id="47" w:name="_Toc85472894"/>
-      <w:bookmarkStart w:id="48" w:name="_Toc287332008"/>
-      <w:bookmarkStart w:id="49" w:name="_Ref428802295"/>
-      <w:bookmarkStart w:id="50" w:name="_Toc429572717"/>
+      <w:bookmarkStart w:id="46" w:name="_Ref7502892"/>
+      <w:bookmarkStart w:id="47" w:name="_Toc12011611"/>
+      <w:bookmarkStart w:id="48" w:name="_Toc85472894"/>
+      <w:bookmarkStart w:id="49" w:name="_Toc287332008"/>
+      <w:bookmarkStart w:id="50" w:name="_Ref428802295"/>
+      <w:bookmarkStart w:id="51" w:name="_Toc429572717"/>
       <w:r>
         <w:t>Normative</w:t>
       </w:r>
-      <w:bookmarkEnd w:id="45"/>
       <w:bookmarkEnd w:id="46"/>
+      <w:bookmarkEnd w:id="47"/>
       <w:r>
         <w:t xml:space="preserve"> References</w:t>
       </w:r>
-      <w:bookmarkEnd w:id="47"/>
       <w:bookmarkEnd w:id="48"/>
       <w:bookmarkEnd w:id="49"/>
       <w:bookmarkEnd w:id="50"/>
+      <w:bookmarkEnd w:id="51"/>
     </w:p>
     <w:p>
       <w:pPr>
         <w:pStyle w:val="Ref"/>
       </w:pPr>
-      <w:bookmarkStart w:id="51" w:name="rfc2119"/>
+      <w:bookmarkStart w:id="52" w:name="rfc2119"/>
       <w:r>
         <w:rPr>
           <w:rStyle w:val="Refterm"/>
         </w:rPr>
         <w:t>[RFC2119]</w:t>
       </w:r>
-      <w:bookmarkEnd w:id="51"/>
+      <w:bookmarkEnd w:id="52"/>
       <w:r>
         <w:tab/>
         <w:t>Bradner,</w:t>
@@ -8271,14 +8354,14 @@
       <w:pPr>
         <w:pStyle w:val="Heading1"/>
       </w:pPr>
-      <w:bookmarkStart w:id="52" w:name="_Ref428802313"/>
-      <w:bookmarkStart w:id="53" w:name="_Toc429572718"/>
+      <w:bookmarkStart w:id="53" w:name="_Ref428802313"/>
+      <w:bookmarkStart w:id="54" w:name="_Toc429572718"/>
       <w:r>
         <w:lastRenderedPageBreak/>
         <w:t>Background</w:t>
       </w:r>
-      <w:bookmarkEnd w:id="52"/>
       <w:bookmarkEnd w:id="53"/>
+      <w:bookmarkEnd w:id="54"/>
     </w:p>
     <w:p>
       <w:pPr>
@@ -9032,30 +9115,56 @@
       <w:pPr>
         <w:pStyle w:val="Caption"/>
       </w:pPr>
-      <w:bookmarkStart w:id="54" w:name="_Ref420936850"/>
+      <w:bookmarkStart w:id="55" w:name="_Ref420936850"/>
       <w:r>
         <w:t xml:space="preserve">Figure </w:t>
       </w:r>
-      <w:fldSimple w:instr=" STYLEREF 1 \s ">
-        <w:r>
-          <w:rPr>
-            <w:noProof/>
-          </w:rPr>
-          <w:t>2</w:t>
-        </w:r>
-      </w:fldSimple>
+      <w:r>
+        <w:fldChar w:fldCharType="begin"/>
+      </w:r>
+      <w:r>
+        <w:instrText xml:space="preserve"> STYLEREF 1 \s </w:instrText>
+      </w:r>
+      <w:r>
+        <w:fldChar w:fldCharType="separate"/>
+      </w:r>
+      <w:r>
+        <w:rPr>
+          <w:noProof/>
+        </w:rPr>
+        <w:t>2</w:t>
+      </w:r>
+      <w:r>
+        <w:rPr>
+          <w:noProof/>
+        </w:rPr>
+        <w:fldChar w:fldCharType="end"/>
+      </w:r>
       <w:r>
         <w:noBreakHyphen/>
       </w:r>
-      <w:fldSimple w:instr=" SEQ Figure \* ARABIC \s 1 ">
-        <w:r>
-          <w:rPr>
-            <w:noProof/>
-          </w:rPr>
-          <w:t>1</w:t>
-        </w:r>
-      </w:fldSimple>
-      <w:bookmarkEnd w:id="54"/>
+      <w:r>
+        <w:fldChar w:fldCharType="begin"/>
+      </w:r>
+      <w:r>
+        <w:instrText xml:space="preserve"> SEQ Figure \* ARABIC \s 1 </w:instrText>
+      </w:r>
+      <w:r>
+        <w:fldChar w:fldCharType="separate"/>
+      </w:r>
+      <w:r>
+        <w:rPr>
+          <w:noProof/>
+        </w:rPr>
+        <w:t>1</w:t>
+      </w:r>
+      <w:r>
+        <w:rPr>
+          <w:noProof/>
+        </w:rPr>
+        <w:fldChar w:fldCharType="end"/>
+      </w:r>
+      <w:bookmarkEnd w:id="55"/>
       <w:r>
         <w:t>. UML diagram of the STIX Vocabular</w:t>
       </w:r>
@@ -9074,22 +9183,22 @@
         </w:tabs>
         <w:spacing w:before="360" w:after="60"/>
       </w:pPr>
-      <w:bookmarkStart w:id="55" w:name="_Ref418766010"/>
-      <w:bookmarkStart w:id="56" w:name="_Toc420678750"/>
-      <w:bookmarkStart w:id="57" w:name="_Ref420936639"/>
-      <w:bookmarkStart w:id="58" w:name="_Toc426101886"/>
-      <w:bookmarkStart w:id="59" w:name="_Toc429572719"/>
+      <w:bookmarkStart w:id="56" w:name="_Ref418766010"/>
+      <w:bookmarkStart w:id="57" w:name="_Toc420678750"/>
+      <w:bookmarkStart w:id="58" w:name="_Ref420936639"/>
+      <w:bookmarkStart w:id="59" w:name="_Toc426101886"/>
+      <w:bookmarkStart w:id="60" w:name="_Toc429572719"/>
       <w:r>
         <w:t xml:space="preserve">VocabularyStringType </w:t>
       </w:r>
-      <w:bookmarkEnd w:id="55"/>
+      <w:bookmarkEnd w:id="56"/>
       <w:r>
         <w:t>Data Type</w:t>
       </w:r>
-      <w:bookmarkEnd w:id="56"/>
       <w:bookmarkEnd w:id="57"/>
       <w:bookmarkEnd w:id="58"/>
       <w:bookmarkEnd w:id="59"/>
+      <w:bookmarkEnd w:id="60"/>
     </w:p>
     <w:p>
       <w:pPr>
@@ -9185,20 +9294,20 @@
         </w:tabs>
         <w:spacing w:before="360" w:after="60"/>
       </w:pPr>
-      <w:bookmarkStart w:id="60" w:name="_Ref418766030"/>
-      <w:bookmarkStart w:id="61" w:name="_Toc420678751"/>
-      <w:bookmarkStart w:id="62" w:name="_Toc426101887"/>
-      <w:bookmarkStart w:id="63" w:name="_Toc429572720"/>
+      <w:bookmarkStart w:id="61" w:name="_Ref418766030"/>
+      <w:bookmarkStart w:id="62" w:name="_Toc420678751"/>
+      <w:bookmarkStart w:id="63" w:name="_Toc426101887"/>
+      <w:bookmarkStart w:id="64" w:name="_Toc429572720"/>
       <w:r>
         <w:t xml:space="preserve">UnenforcedVocabularyStringType </w:t>
       </w:r>
-      <w:bookmarkEnd w:id="60"/>
+      <w:bookmarkEnd w:id="61"/>
       <w:r>
         <w:t>Data Type</w:t>
       </w:r>
-      <w:bookmarkEnd w:id="61"/>
       <w:bookmarkEnd w:id="62"/>
       <w:bookmarkEnd w:id="63"/>
+      <w:bookmarkEnd w:id="64"/>
     </w:p>
     <w:p>
       <w:pPr>
@@ -9253,20 +9362,20 @@
         </w:tabs>
         <w:spacing w:before="360" w:after="60"/>
       </w:pPr>
-      <w:bookmarkStart w:id="64" w:name="_Toc420678752"/>
-      <w:bookmarkStart w:id="65" w:name="_Ref420936662"/>
-      <w:bookmarkStart w:id="66" w:name="_Toc426101888"/>
-      <w:bookmarkStart w:id="67" w:name="_Toc429572721"/>
+      <w:bookmarkStart w:id="65" w:name="_Toc420678752"/>
+      <w:bookmarkStart w:id="66" w:name="_Ref420936662"/>
+      <w:bookmarkStart w:id="67" w:name="_Toc426101888"/>
+      <w:bookmarkStart w:id="68" w:name="_Toc429572721"/>
       <w:r>
         <w:t xml:space="preserve">ControlledVocabularyStringType </w:t>
       </w:r>
       <w:r>
         <w:t>Data Type</w:t>
       </w:r>
-      <w:bookmarkEnd w:id="64"/>
       <w:bookmarkEnd w:id="65"/>
       <w:bookmarkEnd w:id="66"/>
       <w:bookmarkEnd w:id="67"/>
+      <w:bookmarkEnd w:id="68"/>
     </w:p>
     <w:p>
       <w:pPr>
@@ -9454,15 +9563,15 @@
       <w:pPr>
         <w:pStyle w:val="Heading1"/>
       </w:pPr>
-      <w:bookmarkStart w:id="68" w:name="_Ref428802323"/>
-      <w:bookmarkStart w:id="69" w:name="_Toc287332011"/>
+      <w:bookmarkStart w:id="69" w:name="_Ref428802323"/>
       <w:bookmarkStart w:id="70" w:name="_Ref428803731"/>
       <w:bookmarkStart w:id="71" w:name="_Toc429572722"/>
+      <w:bookmarkStart w:id="72" w:name="_Toc287332011"/>
       <w:r>
         <w:lastRenderedPageBreak/>
         <w:t>STIX Default Vocabularies Data Models</w:t>
       </w:r>
-      <w:bookmarkEnd w:id="68"/>
+      <w:bookmarkEnd w:id="69"/>
       <w:bookmarkEnd w:id="70"/>
       <w:bookmarkEnd w:id="71"/>
     </w:p>
@@ -9478,8 +9587,8 @@
       <w:pPr>
         <w:pStyle w:val="Heading2"/>
       </w:pPr>
-      <w:bookmarkStart w:id="72" w:name="_Toc426101890"/>
-      <w:bookmarkStart w:id="73" w:name="_Toc429572723"/>
+      <w:bookmarkStart w:id="73" w:name="_Toc426101890"/>
+      <w:bookmarkStart w:id="74" w:name="_Toc429572723"/>
       <w:r>
         <w:t>AssetType</w:t>
       </w:r>
@@ -9492,8 +9601,8 @@
       <w:r>
         <w:t xml:space="preserve"> Enumeration</w:t>
       </w:r>
-      <w:bookmarkEnd w:id="72"/>
       <w:bookmarkEnd w:id="73"/>
+      <w:bookmarkEnd w:id="74"/>
     </w:p>
     <w:p>
       <w:pPr>
@@ -12159,8 +12268,8 @@
       <w:pPr>
         <w:pStyle w:val="Heading2"/>
       </w:pPr>
-      <w:bookmarkStart w:id="74" w:name="_Toc426101891"/>
-      <w:bookmarkStart w:id="75" w:name="_Toc429572724"/>
+      <w:bookmarkStart w:id="75" w:name="_Toc426101891"/>
+      <w:bookmarkStart w:id="76" w:name="_Toc429572724"/>
       <w:r>
         <w:lastRenderedPageBreak/>
         <w:t>AttackerInfrastructureType</w:t>
@@ -12177,8 +12286,8 @@
       <w:r>
         <w:t>Enumeration</w:t>
       </w:r>
-      <w:bookmarkEnd w:id="74"/>
       <w:bookmarkEnd w:id="75"/>
+      <w:bookmarkEnd w:id="76"/>
     </w:p>
     <w:p>
       <w:pPr>
@@ -13187,8 +13296,8 @@
       <w:pPr>
         <w:pStyle w:val="Heading2"/>
       </w:pPr>
-      <w:bookmarkStart w:id="76" w:name="_Toc426101892"/>
-      <w:bookmarkStart w:id="77" w:name="_Toc429572725"/>
+      <w:bookmarkStart w:id="77" w:name="_Toc426101892"/>
+      <w:bookmarkStart w:id="78" w:name="_Toc429572725"/>
       <w:r>
         <w:t>AttackerToolType</w:t>
       </w:r>
@@ -13201,8 +13310,8 @@
       <w:r>
         <w:t xml:space="preserve"> Enumeration</w:t>
       </w:r>
-      <w:bookmarkEnd w:id="76"/>
       <w:bookmarkEnd w:id="77"/>
+      <w:bookmarkEnd w:id="78"/>
     </w:p>
     <w:p>
       <w:pPr>
@@ -13546,9 +13655,9 @@
       <w:pPr>
         <w:pStyle w:val="Heading2"/>
       </w:pPr>
-      <w:bookmarkStart w:id="78" w:name="_Ref401841270"/>
-      <w:bookmarkStart w:id="79" w:name="_Toc426101893"/>
-      <w:bookmarkStart w:id="80" w:name="_Toc429572726"/>
+      <w:bookmarkStart w:id="79" w:name="_Ref401841270"/>
+      <w:bookmarkStart w:id="80" w:name="_Toc426101893"/>
+      <w:bookmarkStart w:id="81" w:name="_Toc429572726"/>
       <w:r>
         <w:t>AvailabilityLossType</w:t>
       </w:r>
@@ -13561,9 +13670,9 @@
       <w:r>
         <w:t xml:space="preserve"> Enumeration</w:t>
       </w:r>
-      <w:bookmarkEnd w:id="78"/>
       <w:bookmarkEnd w:id="79"/>
       <w:bookmarkEnd w:id="80"/>
+      <w:bookmarkEnd w:id="81"/>
     </w:p>
     <w:p>
       <w:pPr>
@@ -13917,8 +14026,8 @@
       <w:pPr>
         <w:pStyle w:val="Heading2"/>
       </w:pPr>
-      <w:bookmarkStart w:id="81" w:name="_Toc426101894"/>
-      <w:bookmarkStart w:id="82" w:name="_Toc429572727"/>
+      <w:bookmarkStart w:id="82" w:name="_Toc426101894"/>
+      <w:bookmarkStart w:id="83" w:name="_Toc429572727"/>
       <w:r>
         <w:t>AvailabilityLossType</w:t>
       </w:r>
@@ -13931,8 +14040,8 @@
       <w:r>
         <w:t xml:space="preserve"> Enumeration</w:t>
       </w:r>
-      <w:bookmarkEnd w:id="81"/>
       <w:bookmarkEnd w:id="82"/>
+      <w:bookmarkEnd w:id="83"/>
     </w:p>
     <w:p>
       <w:pPr>
@@ -14342,8 +14451,8 @@
       <w:pPr>
         <w:pStyle w:val="Heading2"/>
       </w:pPr>
-      <w:bookmarkStart w:id="83" w:name="_Toc426101895"/>
-      <w:bookmarkStart w:id="84" w:name="_Toc429572728"/>
+      <w:bookmarkStart w:id="84" w:name="_Toc426101895"/>
+      <w:bookmarkStart w:id="85" w:name="_Toc429572728"/>
       <w:r>
         <w:t>CampaignStatus</w:t>
       </w:r>
@@ -14356,8 +14465,8 @@
       <w:r>
         <w:t xml:space="preserve"> Enumeration</w:t>
       </w:r>
-      <w:bookmarkEnd w:id="83"/>
       <w:bookmarkEnd w:id="84"/>
+      <w:bookmarkEnd w:id="85"/>
     </w:p>
     <w:p>
       <w:pPr>
@@ -14555,8 +14664,8 @@
       <w:pPr>
         <w:pStyle w:val="Heading2"/>
       </w:pPr>
-      <w:bookmarkStart w:id="85" w:name="_Toc426101896"/>
-      <w:bookmarkStart w:id="86" w:name="_Toc429572729"/>
+      <w:bookmarkStart w:id="86" w:name="_Toc426101896"/>
+      <w:bookmarkStart w:id="87" w:name="_Toc429572729"/>
       <w:r>
         <w:t>COAStage</w:t>
       </w:r>
@@ -14569,8 +14678,8 @@
       <w:r>
         <w:t xml:space="preserve"> Enumeration</w:t>
       </w:r>
-      <w:bookmarkEnd w:id="85"/>
       <w:bookmarkEnd w:id="86"/>
+      <w:bookmarkEnd w:id="87"/>
     </w:p>
     <w:p>
       <w:pPr>
@@ -14744,8 +14853,8 @@
       <w:pPr>
         <w:pStyle w:val="Heading2"/>
       </w:pPr>
-      <w:bookmarkStart w:id="87" w:name="_Toc426101897"/>
-      <w:bookmarkStart w:id="88" w:name="_Toc429572730"/>
+      <w:bookmarkStart w:id="88" w:name="_Toc426101897"/>
+      <w:bookmarkStart w:id="89" w:name="_Toc429572730"/>
       <w:r>
         <w:t>CourseOfActionType</w:t>
       </w:r>
@@ -14758,8 +14867,8 @@
       <w:r>
         <w:t xml:space="preserve"> Enumeration</w:t>
       </w:r>
-      <w:bookmarkEnd w:id="87"/>
       <w:bookmarkEnd w:id="88"/>
+      <w:bookmarkEnd w:id="89"/>
     </w:p>
     <w:p>
       <w:pPr>
@@ -15450,9 +15559,9 @@
       <w:pPr>
         <w:pStyle w:val="Heading2"/>
       </w:pPr>
-      <w:bookmarkStart w:id="89" w:name="_Ref424732685"/>
-      <w:bookmarkStart w:id="90" w:name="_Toc426101898"/>
-      <w:bookmarkStart w:id="91" w:name="_Toc429572731"/>
+      <w:bookmarkStart w:id="90" w:name="_Ref424732685"/>
+      <w:bookmarkStart w:id="91" w:name="_Toc426101898"/>
+      <w:bookmarkStart w:id="92" w:name="_Toc429572731"/>
       <w:r>
         <w:t>DiscoveryMethod</w:t>
       </w:r>
@@ -15465,9 +15574,9 @@
       <w:r>
         <w:t xml:space="preserve"> Enumeration</w:t>
       </w:r>
-      <w:bookmarkEnd w:id="89"/>
       <w:bookmarkEnd w:id="90"/>
       <w:bookmarkEnd w:id="91"/>
+      <w:bookmarkEnd w:id="92"/>
     </w:p>
     <w:p>
       <w:pPr>
@@ -16378,8 +16487,8 @@
       <w:pPr>
         <w:pStyle w:val="Heading2"/>
       </w:pPr>
-      <w:bookmarkStart w:id="92" w:name="_Toc426101899"/>
-      <w:bookmarkStart w:id="93" w:name="_Toc429572732"/>
+      <w:bookmarkStart w:id="93" w:name="_Toc426101899"/>
+      <w:bookmarkStart w:id="94" w:name="_Toc429572732"/>
       <w:r>
         <w:t>DiscoveryMethod</w:t>
       </w:r>
@@ -16392,8 +16501,8 @@
       <w:r>
         <w:t xml:space="preserve"> Enumeration</w:t>
       </w:r>
-      <w:bookmarkEnd w:id="92"/>
       <w:bookmarkEnd w:id="93"/>
+      <w:bookmarkEnd w:id="94"/>
     </w:p>
     <w:p>
       <w:pPr>
@@ -17330,8 +17439,8 @@
       <w:pPr>
         <w:pStyle w:val="Heading2"/>
       </w:pPr>
-      <w:bookmarkStart w:id="94" w:name="_Toc426101900"/>
-      <w:bookmarkStart w:id="95" w:name="_Toc429572733"/>
+      <w:bookmarkStart w:id="95" w:name="_Toc426101900"/>
+      <w:bookmarkStart w:id="96" w:name="_Toc429572733"/>
       <w:r>
         <w:t>HighMediumLow</w:t>
       </w:r>
@@ -17344,8 +17453,8 @@
       <w:r>
         <w:t xml:space="preserve"> Enumeration</w:t>
       </w:r>
-      <w:bookmarkEnd w:id="94"/>
       <w:bookmarkEnd w:id="95"/>
+      <w:bookmarkEnd w:id="96"/>
     </w:p>
     <w:p>
       <w:pPr>
@@ -17595,8 +17704,8 @@
       <w:pPr>
         <w:pStyle w:val="Heading2"/>
       </w:pPr>
-      <w:bookmarkStart w:id="96" w:name="_Toc426101901"/>
-      <w:bookmarkStart w:id="97" w:name="_Toc429572734"/>
+      <w:bookmarkStart w:id="97" w:name="_Toc426101901"/>
+      <w:bookmarkStart w:id="98" w:name="_Toc429572734"/>
       <w:r>
         <w:t>ImpactQualification</w:t>
       </w:r>
@@ -17609,8 +17718,8 @@
       <w:r>
         <w:t xml:space="preserve"> Enumeration</w:t>
       </w:r>
-      <w:bookmarkEnd w:id="96"/>
       <w:bookmarkEnd w:id="97"/>
+      <w:bookmarkEnd w:id="98"/>
     </w:p>
     <w:p>
       <w:pPr>
@@ -17933,8 +18042,8 @@
       <w:pPr>
         <w:pStyle w:val="Heading2"/>
       </w:pPr>
-      <w:bookmarkStart w:id="98" w:name="_Toc426101902"/>
-      <w:bookmarkStart w:id="99" w:name="_Toc429572735"/>
+      <w:bookmarkStart w:id="99" w:name="_Toc426101902"/>
+      <w:bookmarkStart w:id="100" w:name="_Toc429572735"/>
       <w:r>
         <w:t>ImpactRating</w:t>
       </w:r>
@@ -17947,8 +18056,8 @@
       <w:r>
         <w:t xml:space="preserve"> Enumeration</w:t>
       </w:r>
-      <w:bookmarkEnd w:id="98"/>
       <w:bookmarkEnd w:id="99"/>
+      <w:bookmarkEnd w:id="100"/>
     </w:p>
     <w:p>
       <w:pPr>
@@ -18178,8 +18287,8 @@
       <w:pPr>
         <w:pStyle w:val="Heading2"/>
       </w:pPr>
-      <w:bookmarkStart w:id="100" w:name="_Toc426101903"/>
-      <w:bookmarkStart w:id="101" w:name="_Toc429572736"/>
+      <w:bookmarkStart w:id="101" w:name="_Toc426101903"/>
+      <w:bookmarkStart w:id="102" w:name="_Toc429572736"/>
       <w:r>
         <w:t>IncidentCategory</w:t>
       </w:r>
@@ -18192,8 +18301,8 @@
       <w:r>
         <w:t xml:space="preserve"> Enumeration</w:t>
       </w:r>
-      <w:bookmarkEnd w:id="100"/>
       <w:bookmarkEnd w:id="101"/>
+      <w:bookmarkEnd w:id="102"/>
     </w:p>
     <w:p>
       <w:pPr>
@@ -18540,8 +18649,8 @@
       <w:pPr>
         <w:pStyle w:val="Heading2"/>
       </w:pPr>
-      <w:bookmarkStart w:id="102" w:name="_Toc426101904"/>
-      <w:bookmarkStart w:id="103" w:name="_Toc429572737"/>
+      <w:bookmarkStart w:id="103" w:name="_Toc426101904"/>
+      <w:bookmarkStart w:id="104" w:name="_Toc429572737"/>
       <w:r>
         <w:t>IncidentEffect</w:t>
       </w:r>
@@ -18554,8 +18663,8 @@
       <w:r>
         <w:t xml:space="preserve"> Enumeration</w:t>
       </w:r>
-      <w:bookmarkEnd w:id="102"/>
       <w:bookmarkEnd w:id="103"/>
+      <w:bookmarkEnd w:id="104"/>
     </w:p>
     <w:p>
       <w:pPr>
@@ -19161,8 +19270,8 @@
       <w:pPr>
         <w:pStyle w:val="Heading2"/>
       </w:pPr>
-      <w:bookmarkStart w:id="104" w:name="_Toc426101905"/>
-      <w:bookmarkStart w:id="105" w:name="_Toc429572738"/>
+      <w:bookmarkStart w:id="105" w:name="_Toc426101905"/>
+      <w:bookmarkStart w:id="106" w:name="_Toc429572738"/>
       <w:r>
         <w:lastRenderedPageBreak/>
         <w:t>IncidentStatus</w:t>
@@ -19176,8 +19285,8 @@
       <w:r>
         <w:t xml:space="preserve"> Enumeration</w:t>
       </w:r>
-      <w:bookmarkEnd w:id="104"/>
       <w:bookmarkEnd w:id="105"/>
+      <w:bookmarkEnd w:id="106"/>
     </w:p>
     <w:p>
       <w:pPr>
@@ -19583,9 +19692,9 @@
       <w:pPr>
         <w:pStyle w:val="Heading2"/>
       </w:pPr>
-      <w:bookmarkStart w:id="106" w:name="_Ref401841408"/>
-      <w:bookmarkStart w:id="107" w:name="_Toc426101906"/>
-      <w:bookmarkStart w:id="108" w:name="_Toc429572739"/>
+      <w:bookmarkStart w:id="107" w:name="_Ref401841408"/>
+      <w:bookmarkStart w:id="108" w:name="_Toc426101906"/>
+      <w:bookmarkStart w:id="109" w:name="_Toc429572739"/>
       <w:r>
         <w:t>IndicatorType</w:t>
       </w:r>
@@ -19598,9 +19707,9 @@
       <w:r>
         <w:t xml:space="preserve"> Enumeration</w:t>
       </w:r>
-      <w:bookmarkEnd w:id="106"/>
       <w:bookmarkEnd w:id="107"/>
       <w:bookmarkEnd w:id="108"/>
+      <w:bookmarkEnd w:id="109"/>
     </w:p>
     <w:p>
       <w:pPr>
@@ -20273,8 +20382,8 @@
       <w:pPr>
         <w:pStyle w:val="Heading2"/>
       </w:pPr>
-      <w:bookmarkStart w:id="109" w:name="_Toc426101907"/>
-      <w:bookmarkStart w:id="110" w:name="_Toc429572740"/>
+      <w:bookmarkStart w:id="110" w:name="_Toc426101907"/>
+      <w:bookmarkStart w:id="111" w:name="_Toc429572740"/>
       <w:r>
         <w:t>IndicatorType</w:t>
       </w:r>
@@ -20287,8 +20396,8 @@
       <w:r>
         <w:t xml:space="preserve"> Enumeration</w:t>
       </w:r>
-      <w:bookmarkEnd w:id="109"/>
       <w:bookmarkEnd w:id="110"/>
+      <w:bookmarkEnd w:id="111"/>
     </w:p>
     <w:p>
       <w:pPr>
@@ -20819,13 +20928,13 @@
       <w:pPr>
         <w:pStyle w:val="Heading2"/>
       </w:pPr>
-      <w:bookmarkStart w:id="111" w:name="_Toc426101908"/>
-      <w:bookmarkStart w:id="112" w:name="_Toc429572741"/>
+      <w:bookmarkStart w:id="112" w:name="_Toc426101908"/>
+      <w:bookmarkStart w:id="113" w:name="_Toc429572741"/>
       <w:r>
         <w:t>InformationSourceRoleVocab-1.0 Enumeration</w:t>
       </w:r>
-      <w:bookmarkEnd w:id="111"/>
       <w:bookmarkEnd w:id="112"/>
+      <w:bookmarkEnd w:id="113"/>
     </w:p>
     <w:p>
       <w:pPr>
@@ -21061,8 +21170,8 @@
       <w:pPr>
         <w:pStyle w:val="Heading2"/>
       </w:pPr>
-      <w:bookmarkStart w:id="113" w:name="_Toc426101909"/>
-      <w:bookmarkStart w:id="114" w:name="_Toc429572742"/>
+      <w:bookmarkStart w:id="114" w:name="_Toc426101909"/>
+      <w:bookmarkStart w:id="115" w:name="_Toc429572742"/>
       <w:r>
         <w:t>InformationType</w:t>
       </w:r>
@@ -21075,8 +21184,8 @@
       <w:r>
         <w:t xml:space="preserve"> Enumeration</w:t>
       </w:r>
-      <w:bookmarkEnd w:id="113"/>
       <w:bookmarkEnd w:id="114"/>
+      <w:bookmarkEnd w:id="115"/>
     </w:p>
     <w:p>
       <w:pPr>
@@ -21500,8 +21609,8 @@
       <w:pPr>
         <w:pStyle w:val="Heading2"/>
       </w:pPr>
-      <w:bookmarkStart w:id="115" w:name="_Toc426101910"/>
-      <w:bookmarkStart w:id="116" w:name="_Toc429572743"/>
+      <w:bookmarkStart w:id="116" w:name="_Toc426101910"/>
+      <w:bookmarkStart w:id="117" w:name="_Toc429572743"/>
       <w:r>
         <w:t>IntendedEffect</w:t>
       </w:r>
@@ -21514,8 +21623,8 @@
       <w:r>
         <w:t xml:space="preserve"> Enumeration</w:t>
       </w:r>
-      <w:bookmarkEnd w:id="115"/>
       <w:bookmarkEnd w:id="116"/>
+      <w:bookmarkEnd w:id="117"/>
     </w:p>
     <w:p>
       <w:pPr>
@@ -22469,8 +22578,8 @@
       <w:pPr>
         <w:pStyle w:val="Heading2"/>
       </w:pPr>
-      <w:bookmarkStart w:id="117" w:name="_Toc426101911"/>
-      <w:bookmarkStart w:id="118" w:name="_Toc429572744"/>
+      <w:bookmarkStart w:id="118" w:name="_Toc426101911"/>
+      <w:bookmarkStart w:id="119" w:name="_Toc429572744"/>
       <w:r>
         <w:lastRenderedPageBreak/>
         <w:t>LocationClass</w:t>
@@ -22484,8 +22593,8 @@
       <w:r>
         <w:t xml:space="preserve"> Enumeration</w:t>
       </w:r>
-      <w:bookmarkEnd w:id="117"/>
       <w:bookmarkEnd w:id="118"/>
+      <w:bookmarkEnd w:id="119"/>
     </w:p>
     <w:p>
       <w:pPr>
@@ -22749,8 +22858,8 @@
       <w:pPr>
         <w:pStyle w:val="Heading2"/>
       </w:pPr>
-      <w:bookmarkStart w:id="119" w:name="_Toc426101912"/>
-      <w:bookmarkStart w:id="120" w:name="_Toc429572745"/>
+      <w:bookmarkStart w:id="120" w:name="_Toc426101912"/>
+      <w:bookmarkStart w:id="121" w:name="_Toc429572745"/>
       <w:r>
         <w:t>LossDuration</w:t>
       </w:r>
@@ -22763,8 +22872,8 @@
       <w:r>
         <w:t xml:space="preserve"> Enumeration</w:t>
       </w:r>
-      <w:bookmarkEnd w:id="119"/>
       <w:bookmarkEnd w:id="120"/>
+      <w:bookmarkEnd w:id="121"/>
     </w:p>
     <w:p>
       <w:pPr>
@@ -23106,8 +23215,8 @@
       <w:pPr>
         <w:pStyle w:val="Heading2"/>
       </w:pPr>
-      <w:bookmarkStart w:id="121" w:name="_Toc426101913"/>
-      <w:bookmarkStart w:id="122" w:name="_Toc429572746"/>
+      <w:bookmarkStart w:id="122" w:name="_Toc426101913"/>
+      <w:bookmarkStart w:id="123" w:name="_Toc429572746"/>
       <w:r>
         <w:t>LossProperty</w:t>
       </w:r>
@@ -23120,8 +23229,8 @@
       <w:r>
         <w:t xml:space="preserve"> Enumeration</w:t>
       </w:r>
-      <w:bookmarkEnd w:id="121"/>
       <w:bookmarkEnd w:id="122"/>
+      <w:bookmarkEnd w:id="123"/>
     </w:p>
     <w:p>
       <w:pPr>
@@ -23398,8 +23507,8 @@
       <w:pPr>
         <w:pStyle w:val="Heading2"/>
       </w:pPr>
-      <w:bookmarkStart w:id="123" w:name="_Toc426101914"/>
-      <w:bookmarkStart w:id="124" w:name="_Toc429572747"/>
+      <w:bookmarkStart w:id="124" w:name="_Toc426101914"/>
+      <w:bookmarkStart w:id="125" w:name="_Toc429572747"/>
       <w:r>
         <w:lastRenderedPageBreak/>
         <w:t>MalwareType</w:t>
@@ -23413,8 +23522,8 @@
       <w:r>
         <w:t xml:space="preserve"> Enumeration</w:t>
       </w:r>
-      <w:bookmarkEnd w:id="123"/>
       <w:bookmarkEnd w:id="124"/>
+      <w:bookmarkEnd w:id="125"/>
     </w:p>
     <w:p>
       <w:pPr>
@@ -24138,8 +24247,8 @@
       <w:pPr>
         <w:pStyle w:val="Heading2"/>
       </w:pPr>
-      <w:bookmarkStart w:id="125" w:name="_Toc426101915"/>
-      <w:bookmarkStart w:id="126" w:name="_Toc429572748"/>
+      <w:bookmarkStart w:id="126" w:name="_Toc426101915"/>
+      <w:bookmarkStart w:id="127" w:name="_Toc429572748"/>
       <w:r>
         <w:lastRenderedPageBreak/>
         <w:t>ManagementClass</w:t>
@@ -24153,8 +24262,8 @@
       <w:r>
         <w:t xml:space="preserve"> Enumeration</w:t>
       </w:r>
-      <w:bookmarkEnd w:id="125"/>
       <w:bookmarkEnd w:id="126"/>
+      <w:bookmarkEnd w:id="127"/>
     </w:p>
     <w:p>
       <w:pPr>
@@ -24397,10 +24506,10 @@
       <w:pPr>
         <w:pStyle w:val="Heading2"/>
       </w:pPr>
-      <w:bookmarkStart w:id="127" w:name="_Ref401840874"/>
-      <w:bookmarkStart w:id="128" w:name="_Ref401840953"/>
-      <w:bookmarkStart w:id="129" w:name="_Toc426101916"/>
-      <w:bookmarkStart w:id="130" w:name="_Toc429572749"/>
+      <w:bookmarkStart w:id="128" w:name="_Ref401840874"/>
+      <w:bookmarkStart w:id="129" w:name="_Ref401840953"/>
+      <w:bookmarkStart w:id="130" w:name="_Toc426101916"/>
+      <w:bookmarkStart w:id="131" w:name="_Toc429572749"/>
       <w:r>
         <w:t>Motivation</w:t>
       </w:r>
@@ -24413,10 +24522,10 @@
       <w:r>
         <w:t xml:space="preserve"> Enumeration</w:t>
       </w:r>
-      <w:bookmarkEnd w:id="127"/>
       <w:bookmarkEnd w:id="128"/>
       <w:bookmarkEnd w:id="129"/>
       <w:bookmarkEnd w:id="130"/>
+      <w:bookmarkEnd w:id="131"/>
     </w:p>
     <w:p>
       <w:pPr>
@@ -25037,10 +25146,10 @@
       <w:pPr>
         <w:pStyle w:val="Heading2"/>
       </w:pPr>
-      <w:bookmarkStart w:id="131" w:name="_Ref401841049"/>
-      <w:bookmarkStart w:id="132" w:name="_Ref401841051"/>
-      <w:bookmarkStart w:id="133" w:name="_Toc426101917"/>
-      <w:bookmarkStart w:id="134" w:name="_Toc429572750"/>
+      <w:bookmarkStart w:id="132" w:name="_Ref401841049"/>
+      <w:bookmarkStart w:id="133" w:name="_Ref401841051"/>
+      <w:bookmarkStart w:id="134" w:name="_Toc426101917"/>
+      <w:bookmarkStart w:id="135" w:name="_Toc429572750"/>
       <w:r>
         <w:t>Motivation</w:t>
       </w:r>
@@ -25053,10 +25162,10 @@
       <w:r>
         <w:t xml:space="preserve"> Enumeration</w:t>
       </w:r>
-      <w:bookmarkEnd w:id="131"/>
       <w:bookmarkEnd w:id="132"/>
       <w:bookmarkEnd w:id="133"/>
       <w:bookmarkEnd w:id="134"/>
+      <w:bookmarkEnd w:id="135"/>
     </w:p>
     <w:p>
       <w:pPr>
@@ -25762,8 +25871,8 @@
       <w:pPr>
         <w:pStyle w:val="Heading2"/>
       </w:pPr>
-      <w:bookmarkStart w:id="135" w:name="_Toc426101918"/>
-      <w:bookmarkStart w:id="136" w:name="_Toc429572751"/>
+      <w:bookmarkStart w:id="136" w:name="_Toc426101918"/>
+      <w:bookmarkStart w:id="137" w:name="_Toc429572751"/>
       <w:r>
         <w:lastRenderedPageBreak/>
         <w:t>Motivation</w:t>
@@ -25777,8 +25886,8 @@
       <w:r>
         <w:t xml:space="preserve"> Enumeration</w:t>
       </w:r>
-      <w:bookmarkEnd w:id="135"/>
       <w:bookmarkEnd w:id="136"/>
+      <w:bookmarkEnd w:id="137"/>
     </w:p>
     <w:p>
       <w:pPr>
@@ -26484,8 +26593,8 @@
       <w:pPr>
         <w:pStyle w:val="Heading2"/>
       </w:pPr>
-      <w:bookmarkStart w:id="137" w:name="_Toc426101919"/>
-      <w:bookmarkStart w:id="138" w:name="_Toc429572752"/>
+      <w:bookmarkStart w:id="138" w:name="_Toc426101919"/>
+      <w:bookmarkStart w:id="139" w:name="_Toc429572752"/>
       <w:r>
         <w:t>OwnershipClass</w:t>
       </w:r>
@@ -26498,8 +26607,8 @@
       <w:r>
         <w:t xml:space="preserve"> Enumeration</w:t>
       </w:r>
-      <w:bookmarkEnd w:id="137"/>
       <w:bookmarkEnd w:id="138"/>
+      <w:bookmarkEnd w:id="139"/>
     </w:p>
     <w:p>
       <w:pPr>
@@ -26779,8 +26888,8 @@
       <w:pPr>
         <w:pStyle w:val="Heading2"/>
       </w:pPr>
-      <w:bookmarkStart w:id="139" w:name="_Toc426101920"/>
-      <w:bookmarkStart w:id="140" w:name="_Toc429572753"/>
+      <w:bookmarkStart w:id="140" w:name="_Toc426101920"/>
+      <w:bookmarkStart w:id="141" w:name="_Toc429572753"/>
       <w:r>
         <w:t>PackageIntent</w:t>
       </w:r>
@@ -26793,8 +26902,8 @@
       <w:r>
         <w:t xml:space="preserve"> Enumeration</w:t>
       </w:r>
-      <w:bookmarkEnd w:id="139"/>
       <w:bookmarkEnd w:id="140"/>
+      <w:bookmarkEnd w:id="141"/>
     </w:p>
     <w:p>
       <w:pPr>
@@ -28240,9 +28349,9 @@
       <w:pPr>
         <w:pStyle w:val="Heading2"/>
       </w:pPr>
-      <w:bookmarkStart w:id="141" w:name="_Ref401841633"/>
-      <w:bookmarkStart w:id="142" w:name="_Toc426101921"/>
-      <w:bookmarkStart w:id="143" w:name="_Toc429572754"/>
+      <w:bookmarkStart w:id="142" w:name="_Ref401841633"/>
+      <w:bookmarkStart w:id="143" w:name="_Toc426101921"/>
+      <w:bookmarkStart w:id="144" w:name="_Toc429572754"/>
       <w:r>
         <w:t>PlanningAndOperationalSupport</w:t>
       </w:r>
@@ -28255,9 +28364,9 @@
       <w:r>
         <w:t xml:space="preserve"> Enumeration</w:t>
       </w:r>
-      <w:bookmarkEnd w:id="141"/>
       <w:bookmarkEnd w:id="142"/>
       <w:bookmarkEnd w:id="143"/>
+      <w:bookmarkEnd w:id="144"/>
     </w:p>
     <w:p>
       <w:pPr>
@@ -29065,8 +29174,8 @@
       <w:pPr>
         <w:pStyle w:val="Heading2"/>
       </w:pPr>
-      <w:bookmarkStart w:id="144" w:name="_Toc426101922"/>
-      <w:bookmarkStart w:id="145" w:name="_Toc429572755"/>
+      <w:bookmarkStart w:id="145" w:name="_Toc426101922"/>
+      <w:bookmarkStart w:id="146" w:name="_Toc429572755"/>
       <w:r>
         <w:t>PlanningAndOperationalSupport</w:t>
       </w:r>
@@ -29079,8 +29188,8 @@
       <w:r>
         <w:t xml:space="preserve"> Enumeration</w:t>
       </w:r>
-      <w:bookmarkEnd w:id="144"/>
       <w:bookmarkEnd w:id="145"/>
+      <w:bookmarkEnd w:id="146"/>
     </w:p>
     <w:p>
       <w:pPr>
@@ -29994,13 +30103,13 @@
       <w:pPr>
         <w:pStyle w:val="Heading2"/>
       </w:pPr>
-      <w:bookmarkStart w:id="146" w:name="_Toc426101923"/>
-      <w:bookmarkStart w:id="147" w:name="_Toc429572756"/>
+      <w:bookmarkStart w:id="147" w:name="_Toc426101923"/>
+      <w:bookmarkStart w:id="148" w:name="_Toc429572756"/>
       <w:r>
         <w:t>ReportIntentVocab-1.0 Enumeration</w:t>
       </w:r>
-      <w:bookmarkEnd w:id="146"/>
       <w:bookmarkEnd w:id="147"/>
+      <w:bookmarkEnd w:id="148"/>
     </w:p>
     <w:p>
       <w:pPr>
@@ -31452,8 +31561,8 @@
       <w:pPr>
         <w:pStyle w:val="Heading2"/>
       </w:pPr>
-      <w:bookmarkStart w:id="148" w:name="_Toc426101924"/>
-      <w:bookmarkStart w:id="149" w:name="_Toc429572757"/>
+      <w:bookmarkStart w:id="149" w:name="_Toc426101924"/>
+      <w:bookmarkStart w:id="150" w:name="_Toc429572757"/>
       <w:r>
         <w:t>SecurityCompromise</w:t>
       </w:r>
@@ -31466,8 +31575,8 @@
       <w:r>
         <w:t xml:space="preserve"> Enumeration</w:t>
       </w:r>
-      <w:bookmarkEnd w:id="148"/>
       <w:bookmarkEnd w:id="149"/>
+      <w:bookmarkEnd w:id="150"/>
     </w:p>
     <w:p>
       <w:pPr>
@@ -31704,8 +31813,8 @@
       <w:pPr>
         <w:pStyle w:val="Heading2"/>
       </w:pPr>
-      <w:bookmarkStart w:id="150" w:name="_Toc426101925"/>
-      <w:bookmarkStart w:id="151" w:name="_Toc429572758"/>
+      <w:bookmarkStart w:id="151" w:name="_Toc426101925"/>
+      <w:bookmarkStart w:id="152" w:name="_Toc429572758"/>
       <w:r>
         <w:t>SystemType</w:t>
       </w:r>
@@ -31718,8 +31827,8 @@
       <w:r>
         <w:t xml:space="preserve"> Enumeration</w:t>
       </w:r>
-      <w:bookmarkEnd w:id="150"/>
       <w:bookmarkEnd w:id="151"/>
+      <w:bookmarkEnd w:id="152"/>
     </w:p>
     <w:p>
       <w:pPr>
@@ -32777,8 +32886,8 @@
       <w:pPr>
         <w:pStyle w:val="Heading2"/>
       </w:pPr>
-      <w:bookmarkStart w:id="152" w:name="_Toc426101926"/>
-      <w:bookmarkStart w:id="153" w:name="_Toc429572759"/>
+      <w:bookmarkStart w:id="153" w:name="_Toc426101926"/>
+      <w:bookmarkStart w:id="154" w:name="_Toc429572759"/>
       <w:r>
         <w:t>ThreatActorSophistication</w:t>
       </w:r>
@@ -32791,8 +32900,8 @@
       <w:r>
         <w:t xml:space="preserve"> Enumeration</w:t>
       </w:r>
-      <w:bookmarkEnd w:id="152"/>
       <w:bookmarkEnd w:id="153"/>
+      <w:bookmarkEnd w:id="154"/>
     </w:p>
     <w:p>
       <w:pPr>
@@ -33034,8 +33143,8 @@
       <w:pPr>
         <w:pStyle w:val="Heading2"/>
       </w:pPr>
-      <w:bookmarkStart w:id="154" w:name="_Toc426101927"/>
-      <w:bookmarkStart w:id="155" w:name="_Toc429572760"/>
+      <w:bookmarkStart w:id="155" w:name="_Toc426101927"/>
+      <w:bookmarkStart w:id="156" w:name="_Toc429572760"/>
       <w:r>
         <w:t>ThreatActorType</w:t>
       </w:r>
@@ -33048,8 +33157,8 @@
       <w:r>
         <w:t xml:space="preserve"> Enumeration</w:t>
       </w:r>
-      <w:bookmarkEnd w:id="154"/>
       <w:bookmarkEnd w:id="155"/>
+      <w:bookmarkEnd w:id="156"/>
     </w:p>
     <w:p>
       <w:pPr>
@@ -33690,8 +33799,8 @@
       <w:pPr>
         <w:pStyle w:val="Heading2"/>
       </w:pPr>
-      <w:bookmarkStart w:id="156" w:name="_Toc426101928"/>
-      <w:bookmarkStart w:id="157" w:name="_Toc429572761"/>
+      <w:bookmarkStart w:id="157" w:name="_Toc426101928"/>
+      <w:bookmarkStart w:id="158" w:name="_Toc429572761"/>
       <w:r>
         <w:t>VersioningVocab-</w:t>
       </w:r>
@@ -33701,8 +33810,8 @@
       <w:r>
         <w:t xml:space="preserve"> Enumeration</w:t>
       </w:r>
-      <w:bookmarkEnd w:id="156"/>
       <w:bookmarkEnd w:id="157"/>
+      <w:bookmarkEnd w:id="158"/>
     </w:p>
     <w:p>
       <w:r>
@@ -33891,15 +34000,7 @@
           </w:tcPr>
           <w:p>
             <w:r>
-              <w:t xml:space="preserve">The new content represents a modified form of the previous content with corrections to </w:t>
-            </w:r>
-            <w:bookmarkStart w:id="158" w:name="_GoBack"/>
-            <w:r>
-              <w:t>error</w:t>
-            </w:r>
-            <w:bookmarkEnd w:id="158"/>
-            <w:r>
-              <w:t>s in the existing information. The previous content should be considered invalid and the new content should be used in its place.</w:t>
+              <w:t>The new content represents a modified form of the previous content with corrections to errors in the existing information. The previous content should be considered invalid and the new content should be used in its place.</w:t>
             </w:r>
           </w:p>
         </w:tc>
@@ -33951,7 +34052,7 @@
         <w:lastRenderedPageBreak/>
         <w:t>Conformance</w:t>
       </w:r>
-      <w:bookmarkEnd w:id="69"/>
+      <w:bookmarkEnd w:id="72"/>
       <w:bookmarkEnd w:id="159"/>
       <w:bookmarkEnd w:id="160"/>
     </w:p>
@@ -34039,20 +34140,13 @@
           <w:b/>
           <w:color w:val="0000EE"/>
         </w:rPr>
-        <w:instrText xml:space="preserve"> REF _Ref428802313 \r \h </w:instrText>
+        <w:instrText xml:space="preserve"> REF _Ref428802313 \r \h  \* MERGEFORMAT </w:instrText>
       </w:r>
       <w:r>
         <w:rPr>
           <w:b/>
           <w:color w:val="0000EE"/>
         </w:rPr>
-      </w:r>
-      <w:r>
-        <w:rPr>
-          <w:b/>
-          <w:color w:val="0000EE"/>
-        </w:rPr>
-        <w:instrText xml:space="preserve"> \* MERGEFORMAT </w:instrText>
       </w:r>
       <w:r>
         <w:rPr>
@@ -37166,18 +37260,18 @@
       <w:pPr>
         <w:pStyle w:val="AppendixHeading1"/>
       </w:pPr>
-      <w:bookmarkStart w:id="162" w:name="_Toc85472898"/>
-      <w:bookmarkStart w:id="163" w:name="_Toc287332014"/>
-      <w:bookmarkStart w:id="164" w:name="_Toc85472897"/>
-      <w:bookmarkStart w:id="165" w:name="_Toc287332012"/>
-      <w:bookmarkStart w:id="166" w:name="_Toc429572764"/>
+      <w:bookmarkStart w:id="162" w:name="_Toc85472897"/>
+      <w:bookmarkStart w:id="163" w:name="_Toc287332012"/>
+      <w:bookmarkStart w:id="164" w:name="_Toc429572764"/>
+      <w:bookmarkStart w:id="165" w:name="_Toc85472898"/>
+      <w:bookmarkStart w:id="166" w:name="_Toc287332014"/>
       <w:r>
         <w:lastRenderedPageBreak/>
         <w:t>Acknowledgments</w:t>
       </w:r>
+      <w:bookmarkEnd w:id="162"/>
+      <w:bookmarkEnd w:id="163"/>
       <w:bookmarkEnd w:id="164"/>
-      <w:bookmarkEnd w:id="165"/>
-      <w:bookmarkEnd w:id="166"/>
     </w:p>
     <w:p>
       <w:r>
@@ -37670,8 +37764,8 @@
         <w:lastRenderedPageBreak/>
         <w:t>Revision History</w:t>
       </w:r>
-      <w:bookmarkEnd w:id="162"/>
-      <w:bookmarkEnd w:id="163"/>
+      <w:bookmarkEnd w:id="165"/>
+      <w:bookmarkEnd w:id="166"/>
       <w:bookmarkEnd w:id="167"/>
     </w:p>
     <w:tbl>
@@ -38290,7 +38384,7 @@
         <w:sz w:val="16"/>
         <w:szCs w:val="16"/>
       </w:rPr>
-      <w:t>42</w:t>
+      <w:t>5</w:t>
     </w:r>
     <w:r>
       <w:rPr>
@@ -41837,7 +41931,7 @@
 </file>
 
 <file path=customXml/itemProps1.xml><?xml version="1.0" encoding="utf-8"?>
-<ds:datastoreItem xmlns:ds="http://schemas.openxmlformats.org/officeDocument/2006/customXml" ds:itemID="{CE37AF4E-5A7C-4BF0-8747-69BC145A67A1}">
+<ds:datastoreItem xmlns:ds="http://schemas.openxmlformats.org/officeDocument/2006/customXml" ds:itemID="{AB87C988-8732-4476-B261-C0DB40EA6A63}">
   <ds:schemaRefs>
     <ds:schemaRef ds:uri="http://schemas.openxmlformats.org/officeDocument/2006/bibliography"/>
   </ds:schemaRefs>

--- a/documents/DRAFTv1_stix-v1.2.1-wd01-part14-vocabularies.docx
+++ b/documents/DRAFTv1_stix-v1.2.1-wd01-part14-vocabularies.docx
@@ -6035,19 +6035,16 @@
         </w:r>
       </w:hyperlink>
       <w:r>
-        <w:t xml:space="preserve"> are available.  The color black is used to indicate the specification overview document, altered shading differentiates the overarching Core and Common data models from the supporting data models (default vocabularies, data marking, and extensions), and the color white indicates the component data models.  The Observable component data model is shown as an oval shape to indicate that it is defined as a CybOX specification (see </w:t>
-      </w:r>
-      <w:hyperlink w:anchor="AdditionalArtifacts" w:history="1">
-        <w:r>
-          <w:rPr>
-            <w:rStyle w:val="Hyperlink"/>
-            <w:i/>
-          </w:rPr>
-          <w:t>STIX Version 1.2.1 Part 1: Overview</w:t>
-        </w:r>
-      </w:hyperlink>
-      <w:r>
-        <w:t xml:space="preserve"> for details).  This STIX Vocabularies specification document is highlighted in its associated color (see Section </w:t>
+        <w:t xml:space="preserve"> are available.  The color black is used to indicate the specification overview document, altered shading differentiates the overarching Core and Common data models from the supporting data models (default vocabularies, data marking, and extensions), and the color white indicates the component data models</w:t>
+      </w:r>
+      <w:r>
+        <w:t xml:space="preserve">. </w:t>
+      </w:r>
+      <w:r>
+        <w:t>The solid grey color denotes the overall STIX Language UML model.</w:t>
+      </w:r>
+      <w:r>
+        <w:t xml:space="preserve"> This STIX Vocabularies specification document is highlighted in its associated color (see Section </w:t>
       </w:r>
       <w:r>
         <w:rPr>
@@ -6125,6 +6122,8 @@
       <w:pPr>
         <w:jc w:val="center"/>
       </w:pPr>
+      <w:bookmarkStart w:id="8" w:name="_GoBack"/>
+      <w:bookmarkEnd w:id="8"/>
     </w:p>
     <w:p>
       <w:pPr>
@@ -6198,94 +6197,68 @@
           <w:b/>
         </w:rPr>
       </w:pPr>
-      <w:bookmarkStart w:id="8" w:name="_Ref389819936"/>
-      <w:bookmarkStart w:id="9" w:name="_Ref390077491"/>
+      <w:bookmarkStart w:id="9" w:name="_Ref389819936"/>
+      <w:bookmarkStart w:id="10" w:name="_Ref390077491"/>
       <w:r>
         <w:t xml:space="preserve">Figure </w:t>
       </w:r>
-      <w:r>
-        <w:fldChar w:fldCharType="begin"/>
-      </w:r>
-      <w:r>
-        <w:instrText xml:space="preserve"> STYLEREF 1 \s </w:instrText>
-      </w:r>
-      <w:r>
-        <w:fldChar w:fldCharType="separate"/>
-      </w:r>
-      <w:r>
-        <w:rPr>
-          <w:noProof/>
-        </w:rPr>
+      <w:fldSimple w:instr=" STYLEREF 1 \s ">
+        <w:r>
+          <w:rPr>
+            <w:noProof/>
+          </w:rPr>
+          <w:t>1</w:t>
+        </w:r>
+      </w:fldSimple>
+      <w:r>
+        <w:noBreakHyphen/>
+      </w:r>
+      <w:fldSimple w:instr=" SEQ Figure \* ARABIC \s 1 ">
+        <w:r>
+          <w:rPr>
+            <w:noProof/>
+          </w:rPr>
+          <w:t>1</w:t>
+        </w:r>
+      </w:fldSimple>
+      <w:bookmarkEnd w:id="9"/>
+      <w:r>
+        <w:t xml:space="preserve">.  </w:t>
+      </w:r>
+      <w:r>
+        <w:t>STIX</w:t>
+      </w:r>
+      <w:r>
+        <w:t xml:space="preserve"> </w:t>
+      </w:r>
+      <w:r>
+        <w:t xml:space="preserve">Language </w:t>
+      </w:r>
+      <w:r>
+        <w:t>v</w:t>
+      </w:r>
+      <w:r>
         <w:t>1</w:t>
       </w:r>
       <w:r>
-        <w:rPr>
-          <w:noProof/>
-        </w:rPr>
-        <w:fldChar w:fldCharType="end"/>
-      </w:r>
-      <w:r>
-        <w:noBreakHyphen/>
-      </w:r>
-      <w:r>
-        <w:fldChar w:fldCharType="begin"/>
-      </w:r>
-      <w:r>
-        <w:instrText xml:space="preserve"> SEQ Figure \* ARABIC \s 1 </w:instrText>
-      </w:r>
-      <w:r>
-        <w:fldChar w:fldCharType="separate"/>
-      </w:r>
-      <w:r>
-        <w:rPr>
-          <w:noProof/>
-        </w:rPr>
-        <w:t>1</w:t>
-      </w:r>
-      <w:r>
-        <w:rPr>
-          <w:noProof/>
-        </w:rPr>
-        <w:fldChar w:fldCharType="end"/>
-      </w:r>
-      <w:bookmarkEnd w:id="8"/>
-      <w:r>
-        <w:t xml:space="preserve">.  </w:t>
-      </w:r>
-      <w:r>
-        <w:t>STIX</w:t>
+        <w:t>.</w:t>
+      </w:r>
+      <w:r>
+        <w:t>2</w:t>
+      </w:r>
+      <w:r>
+        <w:t>.1</w:t>
       </w:r>
       <w:r>
         <w:t xml:space="preserve"> </w:t>
       </w:r>
       <w:r>
-        <w:t xml:space="preserve">Language </w:t>
-      </w:r>
-      <w:r>
-        <w:t>v</w:t>
-      </w:r>
-      <w:r>
-        <w:t>1</w:t>
-      </w:r>
-      <w:r>
-        <w:t>.</w:t>
-      </w:r>
-      <w:r>
-        <w:t>2</w:t>
-      </w:r>
-      <w:r>
-        <w:t>.1</w:t>
-      </w:r>
-      <w:r>
-        <w:t xml:space="preserve"> </w:t>
-      </w:r>
-      <w:r>
         <w:t xml:space="preserve">specification </w:t>
       </w:r>
       <w:r>
         <w:t>documents</w:t>
       </w:r>
-      <w:bookmarkEnd w:id="9"/>
+      <w:bookmarkEnd w:id="10"/>
     </w:p>
     <w:p>
       <w:pPr>
@@ -6296,15 +6269,15 @@
         <w:spacing w:before="360" w:after="60"/>
         <w:ind w:left="720" w:hanging="720"/>
       </w:pPr>
-      <w:bookmarkStart w:id="10" w:name="_Ref394437867"/>
-      <w:bookmarkStart w:id="11" w:name="_Toc426101877"/>
-      <w:bookmarkStart w:id="12" w:name="_Toc429572709"/>
+      <w:bookmarkStart w:id="11" w:name="_Ref394437867"/>
+      <w:bookmarkStart w:id="12" w:name="_Toc426101877"/>
+      <w:bookmarkStart w:id="13" w:name="_Toc429572709"/>
       <w:r>
         <w:t>Document Conventions</w:t>
       </w:r>
-      <w:bookmarkEnd w:id="10"/>
       <w:bookmarkEnd w:id="11"/>
       <w:bookmarkEnd w:id="12"/>
+      <w:bookmarkEnd w:id="13"/>
     </w:p>
     <w:p>
       <w:r>
@@ -6320,15 +6293,13 @@
         </w:tabs>
         <w:spacing w:before="360" w:after="60"/>
       </w:pPr>
-      <w:bookmarkStart w:id="13" w:name="_Toc389570603"/>
-      <w:bookmarkStart w:id="14" w:name="_Toc389581073"/>
-      <w:bookmarkStart w:id="15" w:name="_Toc426101879"/>
-      <w:bookmarkStart w:id="16" w:name="_Toc429572710"/>
+      <w:bookmarkStart w:id="14" w:name="_Toc389570603"/>
+      <w:bookmarkStart w:id="15" w:name="_Toc389581073"/>
+      <w:bookmarkStart w:id="16" w:name="_Toc426101879"/>
+      <w:bookmarkStart w:id="17" w:name="_Toc429572710"/>
       <w:r>
         <w:t>Fonts</w:t>
       </w:r>
-      <w:bookmarkStart w:id="17" w:name="_GoBack"/>
-      <w:bookmarkEnd w:id="13"/>
       <w:bookmarkEnd w:id="14"/>
       <w:bookmarkEnd w:id="15"/>
       <w:bookmarkEnd w:id="16"/>
@@ -6927,51 +6898,25 @@
       <w:r>
         <w:t xml:space="preserve">Table </w:t>
       </w:r>
-      <w:r>
-        <w:fldChar w:fldCharType="begin"/>
-      </w:r>
-      <w:r>
-        <w:instrText xml:space="preserve"> STYLEREF 1 \s </w:instrText>
-      </w:r>
-      <w:r>
-        <w:fldChar w:fldCharType="separate"/>
-      </w:r>
-      <w:r>
-        <w:rPr>
-          <w:noProof/>
-        </w:rPr>
-        <w:t>1</w:t>
-      </w:r>
-      <w:r>
-        <w:rPr>
-          <w:noProof/>
-        </w:rPr>
-        <w:fldChar w:fldCharType="end"/>
-      </w:r>
+      <w:fldSimple w:instr=" STYLEREF 1 \s ">
+        <w:r>
+          <w:rPr>
+            <w:noProof/>
+          </w:rPr>
+          <w:t>1</w:t>
+        </w:r>
+      </w:fldSimple>
       <w:r>
         <w:noBreakHyphen/>
       </w:r>
-      <w:r>
-        <w:fldChar w:fldCharType="begin"/>
-      </w:r>
-      <w:r>
-        <w:instrText xml:space="preserve"> SEQ Table \* ARABIC \s 1 </w:instrText>
-      </w:r>
-      <w:r>
-        <w:fldChar w:fldCharType="separate"/>
-      </w:r>
-      <w:r>
-        <w:rPr>
-          <w:noProof/>
-        </w:rPr>
-        <w:t>1</w:t>
-      </w:r>
-      <w:r>
-        <w:rPr>
-          <w:noProof/>
-        </w:rPr>
-        <w:fldChar w:fldCharType="end"/>
-      </w:r>
+      <w:fldSimple w:instr=" SEQ Table \* ARABIC \s 1 ">
+        <w:r>
+          <w:rPr>
+            <w:noProof/>
+          </w:rPr>
+          <w:t>1</w:t>
+        </w:r>
+      </w:fldSimple>
       <w:bookmarkEnd w:id="36"/>
       <w:r>
         <w:t>.  UML diagram icons</w:t>
@@ -7241,7 +7186,7 @@
                 <v:shape id="_x0000_i1025" type="#_x0000_t75" style="width:21.9pt;height:21.9pt" o:ole="">
                   <v:imagedata r:id="rId26" o:title=""/>
                 </v:shape>
-                <o:OLEObject Type="Embed" ProgID="PBrush" ShapeID="_x0000_i1025" DrawAspect="Content" ObjectID="_1503486221" r:id="rId27"/>
+                <o:OLEObject Type="Embed" ProgID="PBrush" ShapeID="_x0000_i1025" DrawAspect="Content" ObjectID="_1503492026" r:id="rId27"/>
               </w:object>
             </w:r>
           </w:p>
@@ -7410,7 +7355,7 @@
                 <v:shape id="_x0000_i1026" type="#_x0000_t75" style="width:14.4pt;height:14.4pt" o:ole="">
                   <v:imagedata r:id="rId29" o:title=""/>
                 </v:shape>
-                <o:OLEObject Type="Embed" ProgID="PBrush" ShapeID="_x0000_i1026" DrawAspect="Content" ObjectID="_1503486222" r:id="rId30"/>
+                <o:OLEObject Type="Embed" ProgID="PBrush" ShapeID="_x0000_i1026" DrawAspect="Content" ObjectID="_1503492027" r:id="rId30"/>
               </w:object>
             </w:r>
           </w:p>
@@ -7494,7 +7439,7 @@
                 <v:shape id="_x0000_i1027" type="#_x0000_t75" style="width:14.4pt;height:14.4pt" o:ole="">
                   <v:imagedata r:id="rId31" o:title=""/>
                 </v:shape>
-                <o:OLEObject Type="Embed" ProgID="PBrush" ShapeID="_x0000_i1027" DrawAspect="Content" ObjectID="_1503486223" r:id="rId32"/>
+                <o:OLEObject Type="Embed" ProgID="PBrush" ShapeID="_x0000_i1027" DrawAspect="Content" ObjectID="_1503492028" r:id="rId32"/>
               </w:object>
             </w:r>
           </w:p>
@@ -7726,7 +7671,7 @@
                 <v:shape id="_x0000_i1028" type="#_x0000_t75" style="width:57.6pt;height:35.05pt" o:ole="">
                   <v:imagedata r:id="rId33" o:title=""/>
                 </v:shape>
-                <o:OLEObject Type="Embed" ProgID="PBrush" ShapeID="_x0000_i1028" DrawAspect="Content" ObjectID="_1503486224" r:id="rId34"/>
+                <o:OLEObject Type="Embed" ProgID="PBrush" ShapeID="_x0000_i1028" DrawAspect="Content" ObjectID="_1503492029" r:id="rId34"/>
               </w:object>
             </w:r>
           </w:p>
@@ -7905,7 +7850,7 @@
                     </a:ln>
                     <a:extLst>
                       <a:ext uri="{53640926-AAD7-44d8-BBD7-CCE9431645EC}">
-                        <a14:shadowObscured xmlns="" xmlns:mo="http://schemas.microsoft.com/office/mac/office/2008/main" xmlns:mv="urn:schemas-microsoft-com:mac:vml" xmlns:o="urn:schemas-microsoft-com:office:office" xmlns:v="urn:schemas-microsoft-com:vml" xmlns:w10="urn:schemas-microsoft-com:office:word" xmlns:w="http://schemas.openxmlformats.org/wordprocessingml/2006/main" xmlns:a14="http://schemas.microsoft.com/office/drawing/2010/main"/>
+                        <a14:shadowObscured xmlns:a14="http://schemas.microsoft.com/office/drawing/2010/main" xmlns:w="http://schemas.openxmlformats.org/wordprocessingml/2006/main" xmlns:w10="urn:schemas-microsoft-com:office:word" xmlns:v="urn:schemas-microsoft-com:vml" xmlns:o="urn:schemas-microsoft-com:office:office" xmlns:mv="urn:schemas-microsoft-com:mac:vml" xmlns:mo="http://schemas.microsoft.com/office/mac/office/2008/main" xmlns=""/>
                       </a:ext>
                     </a:extLst>
                   </pic:spPr>
@@ -7927,51 +7872,25 @@
       <w:r>
         <w:t xml:space="preserve">Figure </w:t>
       </w:r>
-      <w:r>
-        <w:fldChar w:fldCharType="begin"/>
-      </w:r>
-      <w:r>
-        <w:instrText xml:space="preserve"> STYLEREF 1 \s </w:instrText>
-      </w:r>
-      <w:r>
-        <w:fldChar w:fldCharType="separate"/>
-      </w:r>
-      <w:r>
-        <w:rPr>
-          <w:noProof/>
-        </w:rPr>
-        <w:t>1</w:t>
-      </w:r>
-      <w:r>
-        <w:rPr>
-          <w:noProof/>
-        </w:rPr>
-        <w:fldChar w:fldCharType="end"/>
-      </w:r>
+      <w:fldSimple w:instr=" STYLEREF 1 \s ">
+        <w:r>
+          <w:rPr>
+            <w:noProof/>
+          </w:rPr>
+          <w:t>1</w:t>
+        </w:r>
+      </w:fldSimple>
       <w:r>
         <w:noBreakHyphen/>
       </w:r>
-      <w:r>
-        <w:fldChar w:fldCharType="begin"/>
-      </w:r>
-      <w:r>
-        <w:instrText xml:space="preserve"> SEQ Figure \* ARABIC \s 1 </w:instrText>
-      </w:r>
-      <w:r>
-        <w:fldChar w:fldCharType="separate"/>
-      </w:r>
-      <w:r>
-        <w:rPr>
-          <w:noProof/>
-        </w:rPr>
-        <w:t>2</w:t>
-      </w:r>
-      <w:r>
-        <w:rPr>
-          <w:noProof/>
-        </w:rPr>
-        <w:fldChar w:fldCharType="end"/>
-      </w:r>
+      <w:fldSimple w:instr=" SEQ Figure \* ARABIC \s 1 ">
+        <w:r>
+          <w:rPr>
+            <w:noProof/>
+          </w:rPr>
+          <w:t>2</w:t>
+        </w:r>
+      </w:fldSimple>
       <w:bookmarkEnd w:id="39"/>
       <w:r>
         <w:t xml:space="preserve">.  </w:t>
@@ -9119,51 +9038,25 @@
       <w:r>
         <w:t xml:space="preserve">Figure </w:t>
       </w:r>
-      <w:r>
-        <w:fldChar w:fldCharType="begin"/>
-      </w:r>
-      <w:r>
-        <w:instrText xml:space="preserve"> STYLEREF 1 \s </w:instrText>
-      </w:r>
-      <w:r>
-        <w:fldChar w:fldCharType="separate"/>
-      </w:r>
-      <w:r>
-        <w:rPr>
-          <w:noProof/>
-        </w:rPr>
-        <w:t>2</w:t>
-      </w:r>
-      <w:r>
-        <w:rPr>
-          <w:noProof/>
-        </w:rPr>
-        <w:fldChar w:fldCharType="end"/>
-      </w:r>
+      <w:fldSimple w:instr=" STYLEREF 1 \s ">
+        <w:r>
+          <w:rPr>
+            <w:noProof/>
+          </w:rPr>
+          <w:t>2</w:t>
+        </w:r>
+      </w:fldSimple>
       <w:r>
         <w:noBreakHyphen/>
       </w:r>
-      <w:r>
-        <w:fldChar w:fldCharType="begin"/>
-      </w:r>
-      <w:r>
-        <w:instrText xml:space="preserve"> SEQ Figure \* ARABIC \s 1 </w:instrText>
-      </w:r>
-      <w:r>
-        <w:fldChar w:fldCharType="separate"/>
-      </w:r>
-      <w:r>
-        <w:rPr>
-          <w:noProof/>
-        </w:rPr>
-        <w:t>1</w:t>
-      </w:r>
-      <w:r>
-        <w:rPr>
-          <w:noProof/>
-        </w:rPr>
-        <w:fldChar w:fldCharType="end"/>
-      </w:r>
+      <w:fldSimple w:instr=" SEQ Figure \* ARABIC \s 1 ">
+        <w:r>
+          <w:rPr>
+            <w:noProof/>
+          </w:rPr>
+          <w:t>1</w:t>
+        </w:r>
+      </w:fldSimple>
       <w:bookmarkEnd w:id="55"/>
       <w:r>
         <w:t>. UML diagram of the STIX Vocabular</w:t>
@@ -38384,7 +38277,7 @@
         <w:sz w:val="16"/>
         <w:szCs w:val="16"/>
       </w:rPr>
-      <w:t>5</w:t>
+      <w:t>6</w:t>
     </w:r>
     <w:r>
       <w:rPr>
@@ -41931,7 +41824,7 @@
 </file>
 
 <file path=customXml/itemProps1.xml><?xml version="1.0" encoding="utf-8"?>
-<ds:datastoreItem xmlns:ds="http://schemas.openxmlformats.org/officeDocument/2006/customXml" ds:itemID="{AB87C988-8732-4476-B261-C0DB40EA6A63}">
+<ds:datastoreItem xmlns:ds="http://schemas.openxmlformats.org/officeDocument/2006/customXml" ds:itemID="{8F76C3DE-B604-4015-B2AB-D296D9FC468A}">
   <ds:schemaRefs>
     <ds:schemaRef ds:uri="http://schemas.openxmlformats.org/officeDocument/2006/bibliography"/>
   </ds:schemaRefs>

--- a/documents/DRAFTv1_stix-v1.2.1-wd01-part14-vocabularies.docx
+++ b/documents/DRAFTv1_stix-v1.2.1-wd01-part14-vocabularies.docx
@@ -6035,13 +6035,18 @@
         </w:r>
       </w:hyperlink>
       <w:r>
-        <w:t xml:space="preserve"> are available.  The color black is used to indicate the specification overview document, altered shading differentiates the overarching Core and Common data models from the supporting data models (default vocabularies, data marking, and extensions), and the color white indicates the component data models</w:t>
-      </w:r>
-      <w:r>
-        <w:t xml:space="preserve">. </w:t>
-      </w:r>
-      <w:r>
-        <w:t>The solid grey color denotes the overall STIX Language UML model.</w:t>
+        <w:t xml:space="preserve"> are available.  The color black is used to indicate the specification overview document, altered shading differentiates the overarching Core and Common data models from the supporting data models (vocabularies, data marking, and </w:t>
+      </w:r>
+      <w:r>
+        <w:t xml:space="preserve">default </w:t>
+      </w:r>
+      <w:bookmarkStart w:id="8" w:name="_GoBack"/>
+      <w:bookmarkEnd w:id="8"/>
+      <w:r>
+        <w:t>extensions), and the color white indicates the component data models</w:t>
+      </w:r>
+      <w:r>
+        <w:t>. The solid grey color denotes the overall STIX Language UML model.</w:t>
       </w:r>
       <w:r>
         <w:t xml:space="preserve"> This STIX Vocabularies specification document is highlighted in its associated color (see Section </w:t>
@@ -6122,8 +6127,6 @@
       <w:pPr>
         <w:jc w:val="center"/>
       </w:pPr>
-      <w:bookmarkStart w:id="8" w:name="_GoBack"/>
-      <w:bookmarkEnd w:id="8"/>
     </w:p>
     <w:p>
       <w:pPr>
@@ -6202,25 +6205,51 @@
       <w:r>
         <w:t xml:space="preserve">Figure </w:t>
       </w:r>
-      <w:fldSimple w:instr=" STYLEREF 1 \s ">
-        <w:r>
-          <w:rPr>
-            <w:noProof/>
-          </w:rPr>
-          <w:t>1</w:t>
-        </w:r>
-      </w:fldSimple>
+      <w:r>
+        <w:fldChar w:fldCharType="begin"/>
+      </w:r>
+      <w:r>
+        <w:instrText xml:space="preserve"> STYLEREF 1 \s </w:instrText>
+      </w:r>
+      <w:r>
+        <w:fldChar w:fldCharType="separate"/>
+      </w:r>
+      <w:r>
+        <w:rPr>
+          <w:noProof/>
+        </w:rPr>
+        <w:t>1</w:t>
+      </w:r>
+      <w:r>
+        <w:rPr>
+          <w:noProof/>
+        </w:rPr>
+        <w:fldChar w:fldCharType="end"/>
+      </w:r>
       <w:r>
         <w:noBreakHyphen/>
       </w:r>
-      <w:fldSimple w:instr=" SEQ Figure \* ARABIC \s 1 ">
-        <w:r>
-          <w:rPr>
-            <w:noProof/>
-          </w:rPr>
-          <w:t>1</w:t>
-        </w:r>
-      </w:fldSimple>
+      <w:r>
+        <w:fldChar w:fldCharType="begin"/>
+      </w:r>
+      <w:r>
+        <w:instrText xml:space="preserve"> SEQ Figure \* ARABIC \s 1 </w:instrText>
+      </w:r>
+      <w:r>
+        <w:fldChar w:fldCharType="separate"/>
+      </w:r>
+      <w:r>
+        <w:rPr>
+          <w:noProof/>
+        </w:rPr>
+        <w:t>1</w:t>
+      </w:r>
+      <w:r>
+        <w:rPr>
+          <w:noProof/>
+        </w:rPr>
+        <w:fldChar w:fldCharType="end"/>
+      </w:r>
       <w:bookmarkEnd w:id="9"/>
       <w:r>
         <w:t xml:space="preserve">.  </w:t>
@@ -6898,25 +6927,51 @@
       <w:r>
         <w:t xml:space="preserve">Table </w:t>
       </w:r>
-      <w:fldSimple w:instr=" STYLEREF 1 \s ">
-        <w:r>
-          <w:rPr>
-            <w:noProof/>
-          </w:rPr>
-          <w:t>1</w:t>
-        </w:r>
-      </w:fldSimple>
+      <w:r>
+        <w:fldChar w:fldCharType="begin"/>
+      </w:r>
+      <w:r>
+        <w:instrText xml:space="preserve"> STYLEREF 1 \s </w:instrText>
+      </w:r>
+      <w:r>
+        <w:fldChar w:fldCharType="separate"/>
+      </w:r>
+      <w:r>
+        <w:rPr>
+          <w:noProof/>
+        </w:rPr>
+        <w:t>1</w:t>
+      </w:r>
+      <w:r>
+        <w:rPr>
+          <w:noProof/>
+        </w:rPr>
+        <w:fldChar w:fldCharType="end"/>
+      </w:r>
       <w:r>
         <w:noBreakHyphen/>
       </w:r>
-      <w:fldSimple w:instr=" SEQ Table \* ARABIC \s 1 ">
-        <w:r>
-          <w:rPr>
-            <w:noProof/>
-          </w:rPr>
-          <w:t>1</w:t>
-        </w:r>
-      </w:fldSimple>
+      <w:r>
+        <w:fldChar w:fldCharType="begin"/>
+      </w:r>
+      <w:r>
+        <w:instrText xml:space="preserve"> SEQ Table \* ARABIC \s 1 </w:instrText>
+      </w:r>
+      <w:r>
+        <w:fldChar w:fldCharType="separate"/>
+      </w:r>
+      <w:r>
+        <w:rPr>
+          <w:noProof/>
+        </w:rPr>
+        <w:t>1</w:t>
+      </w:r>
+      <w:r>
+        <w:rPr>
+          <w:noProof/>
+        </w:rPr>
+        <w:fldChar w:fldCharType="end"/>
+      </w:r>
       <w:bookmarkEnd w:id="36"/>
       <w:r>
         <w:t>.  UML diagram icons</w:t>
@@ -7186,7 +7241,7 @@
                 <v:shape id="_x0000_i1025" type="#_x0000_t75" style="width:21.9pt;height:21.9pt" o:ole="">
                   <v:imagedata r:id="rId26" o:title=""/>
                 </v:shape>
-                <o:OLEObject Type="Embed" ProgID="PBrush" ShapeID="_x0000_i1025" DrawAspect="Content" ObjectID="_1503492026" r:id="rId27"/>
+                <o:OLEObject Type="Embed" ProgID="PBrush" ShapeID="_x0000_i1025" DrawAspect="Content" ObjectID="_1503560035" r:id="rId27"/>
               </w:object>
             </w:r>
           </w:p>
@@ -7355,7 +7410,7 @@
                 <v:shape id="_x0000_i1026" type="#_x0000_t75" style="width:14.4pt;height:14.4pt" o:ole="">
                   <v:imagedata r:id="rId29" o:title=""/>
                 </v:shape>
-                <o:OLEObject Type="Embed" ProgID="PBrush" ShapeID="_x0000_i1026" DrawAspect="Content" ObjectID="_1503492027" r:id="rId30"/>
+                <o:OLEObject Type="Embed" ProgID="PBrush" ShapeID="_x0000_i1026" DrawAspect="Content" ObjectID="_1503560036" r:id="rId30"/>
               </w:object>
             </w:r>
           </w:p>
@@ -7439,7 +7494,7 @@
                 <v:shape id="_x0000_i1027" type="#_x0000_t75" style="width:14.4pt;height:14.4pt" o:ole="">
                   <v:imagedata r:id="rId31" o:title=""/>
                 </v:shape>
-                <o:OLEObject Type="Embed" ProgID="PBrush" ShapeID="_x0000_i1027" DrawAspect="Content" ObjectID="_1503492028" r:id="rId32"/>
+                <o:OLEObject Type="Embed" ProgID="PBrush" ShapeID="_x0000_i1027" DrawAspect="Content" ObjectID="_1503560037" r:id="rId32"/>
               </w:object>
             </w:r>
           </w:p>
@@ -7588,7 +7643,7 @@
                 </mc:Choice>
                 <mc:Fallback>
                   <w:pict>
-                    <v:shapetype w14:anchorId="2AA6FB3D" id="_x0000_t32" coordsize="21600,21600" o:spt="32" o:oned="t" path="m,l21600,21600e" filled="f">
+                    <v:shapetype w14:anchorId="434A60CB" id="_x0000_t32" coordsize="21600,21600" o:spt="32" o:oned="t" path="m,l21600,21600e" filled="f">
                       <v:path arrowok="t" fillok="f" o:connecttype="none"/>
                       <o:lock v:ext="edit" shapetype="t"/>
                     </v:shapetype>
@@ -7671,7 +7726,7 @@
                 <v:shape id="_x0000_i1028" type="#_x0000_t75" style="width:57.6pt;height:35.05pt" o:ole="">
                   <v:imagedata r:id="rId33" o:title=""/>
                 </v:shape>
-                <o:OLEObject Type="Embed" ProgID="PBrush" ShapeID="_x0000_i1028" DrawAspect="Content" ObjectID="_1503492029" r:id="rId34"/>
+                <o:OLEObject Type="Embed" ProgID="PBrush" ShapeID="_x0000_i1028" DrawAspect="Content" ObjectID="_1503560038" r:id="rId34"/>
               </w:object>
             </w:r>
           </w:p>
@@ -7850,7 +7905,7 @@
                     </a:ln>
                     <a:extLst>
                       <a:ext uri="{53640926-AAD7-44d8-BBD7-CCE9431645EC}">
-                        <a14:shadowObscured xmlns:a14="http://schemas.microsoft.com/office/drawing/2010/main" xmlns:w="http://schemas.openxmlformats.org/wordprocessingml/2006/main" xmlns:w10="urn:schemas-microsoft-com:office:word" xmlns:v="urn:schemas-microsoft-com:vml" xmlns:o="urn:schemas-microsoft-com:office:office" xmlns:mv="urn:schemas-microsoft-com:mac:vml" xmlns:mo="http://schemas.microsoft.com/office/mac/office/2008/main" xmlns=""/>
+                        <a14:shadowObscured xmlns="" xmlns:mo="http://schemas.microsoft.com/office/mac/office/2008/main" xmlns:mv="urn:schemas-microsoft-com:mac:vml" xmlns:o="urn:schemas-microsoft-com:office:office" xmlns:v="urn:schemas-microsoft-com:vml" xmlns:w10="urn:schemas-microsoft-com:office:word" xmlns:w="http://schemas.openxmlformats.org/wordprocessingml/2006/main" xmlns:a14="http://schemas.microsoft.com/office/drawing/2010/main"/>
                       </a:ext>
                     </a:extLst>
                   </pic:spPr>
@@ -7872,25 +7927,51 @@
       <w:r>
         <w:t xml:space="preserve">Figure </w:t>
       </w:r>
-      <w:fldSimple w:instr=" STYLEREF 1 \s ">
-        <w:r>
-          <w:rPr>
-            <w:noProof/>
-          </w:rPr>
-          <w:t>1</w:t>
-        </w:r>
-      </w:fldSimple>
+      <w:r>
+        <w:fldChar w:fldCharType="begin"/>
+      </w:r>
+      <w:r>
+        <w:instrText xml:space="preserve"> STYLEREF 1 \s </w:instrText>
+      </w:r>
+      <w:r>
+        <w:fldChar w:fldCharType="separate"/>
+      </w:r>
+      <w:r>
+        <w:rPr>
+          <w:noProof/>
+        </w:rPr>
+        <w:t>1</w:t>
+      </w:r>
+      <w:r>
+        <w:rPr>
+          <w:noProof/>
+        </w:rPr>
+        <w:fldChar w:fldCharType="end"/>
+      </w:r>
       <w:r>
         <w:noBreakHyphen/>
       </w:r>
-      <w:fldSimple w:instr=" SEQ Figure \* ARABIC \s 1 ">
-        <w:r>
-          <w:rPr>
-            <w:noProof/>
-          </w:rPr>
-          <w:t>2</w:t>
-        </w:r>
-      </w:fldSimple>
+      <w:r>
+        <w:fldChar w:fldCharType="begin"/>
+      </w:r>
+      <w:r>
+        <w:instrText xml:space="preserve"> SEQ Figure \* ARABIC \s 1 </w:instrText>
+      </w:r>
+      <w:r>
+        <w:fldChar w:fldCharType="separate"/>
+      </w:r>
+      <w:r>
+        <w:rPr>
+          <w:noProof/>
+        </w:rPr>
+        <w:t>2</w:t>
+      </w:r>
+      <w:r>
+        <w:rPr>
+          <w:noProof/>
+        </w:rPr>
+        <w:fldChar w:fldCharType="end"/>
+      </w:r>
       <w:bookmarkEnd w:id="39"/>
       <w:r>
         <w:t xml:space="preserve">.  </w:t>
@@ -9038,25 +9119,51 @@
       <w:r>
         <w:t xml:space="preserve">Figure </w:t>
       </w:r>
-      <w:fldSimple w:instr=" STYLEREF 1 \s ">
-        <w:r>
-          <w:rPr>
-            <w:noProof/>
-          </w:rPr>
-          <w:t>2</w:t>
-        </w:r>
-      </w:fldSimple>
+      <w:r>
+        <w:fldChar w:fldCharType="begin"/>
+      </w:r>
+      <w:r>
+        <w:instrText xml:space="preserve"> STYLEREF 1 \s </w:instrText>
+      </w:r>
+      <w:r>
+        <w:fldChar w:fldCharType="separate"/>
+      </w:r>
+      <w:r>
+        <w:rPr>
+          <w:noProof/>
+        </w:rPr>
+        <w:t>2</w:t>
+      </w:r>
+      <w:r>
+        <w:rPr>
+          <w:noProof/>
+        </w:rPr>
+        <w:fldChar w:fldCharType="end"/>
+      </w:r>
       <w:r>
         <w:noBreakHyphen/>
       </w:r>
-      <w:fldSimple w:instr=" SEQ Figure \* ARABIC \s 1 ">
-        <w:r>
-          <w:rPr>
-            <w:noProof/>
-          </w:rPr>
-          <w:t>1</w:t>
-        </w:r>
-      </w:fldSimple>
+      <w:r>
+        <w:fldChar w:fldCharType="begin"/>
+      </w:r>
+      <w:r>
+        <w:instrText xml:space="preserve"> SEQ Figure \* ARABIC \s 1 </w:instrText>
+      </w:r>
+      <w:r>
+        <w:fldChar w:fldCharType="separate"/>
+      </w:r>
+      <w:r>
+        <w:rPr>
+          <w:noProof/>
+        </w:rPr>
+        <w:t>1</w:t>
+      </w:r>
+      <w:r>
+        <w:rPr>
+          <w:noProof/>
+        </w:rPr>
+        <w:fldChar w:fldCharType="end"/>
+      </w:r>
       <w:bookmarkEnd w:id="55"/>
       <w:r>
         <w:t>. UML diagram of the STIX Vocabular</w:t>
@@ -38277,7 +38384,7 @@
         <w:sz w:val="16"/>
         <w:szCs w:val="16"/>
       </w:rPr>
-      <w:t>6</w:t>
+      <w:t>5</w:t>
     </w:r>
     <w:r>
       <w:rPr>
@@ -41824,7 +41931,7 @@
 </file>
 
 <file path=customXml/itemProps1.xml><?xml version="1.0" encoding="utf-8"?>
-<ds:datastoreItem xmlns:ds="http://schemas.openxmlformats.org/officeDocument/2006/customXml" ds:itemID="{8F76C3DE-B604-4015-B2AB-D296D9FC468A}">
+<ds:datastoreItem xmlns:ds="http://schemas.openxmlformats.org/officeDocument/2006/customXml" ds:itemID="{40C2560F-678D-4358-ADD0-6203444E81F1}">
   <ds:schemaRefs>
     <ds:schemaRef ds:uri="http://schemas.openxmlformats.org/officeDocument/2006/bibliography"/>
   </ds:schemaRefs>
